--- a/DAKHMT_2121050346_NguyenMinhTien.docx
+++ b/DAKHMT_2121050346_NguyenMinhTien.docx
@@ -11,9 +11,9 @@
           <w:bCs/>
         </w:rPr>
       </w:pPr>
-      <w:bookmarkStart w:id="0" w:name="_Toc169424238"/>
-      <w:bookmarkStart w:id="1" w:name="_Toc169424237"/>
-      <w:bookmarkStart w:id="2" w:name="_Toc185626051"/>
+      <w:bookmarkStart w:id="0" w:name="_Toc185626051"/>
+      <w:bookmarkStart w:id="1" w:name="_Toc169424238"/>
+      <w:bookmarkStart w:id="2" w:name="_Toc169424237"/>
       <w:r>
         <w:rPr>
           <w:b/>
@@ -21,7 +21,7 @@
         </w:rPr>
         <w:t>TRƯỜNG ĐẠI HỌC MỎ - ĐỊA CHẤT</w:t>
       </w:r>
-      <w:bookmarkEnd w:id="2"/>
+      <w:bookmarkEnd w:id="0"/>
     </w:p>
     <w:p>
       <w:pPr>
@@ -288,7 +288,7 @@
           </mc:Choice>
           <mc:Fallback>
             <w:pict>
-              <v:group w14:anchorId="31019324" id="Group 1" o:spid="_x0000_s1026" style="position:absolute;margin-left:260.1pt;margin-top:8.95pt;width:72.15pt;height:10.25pt;z-index:-251660288;mso-wrap-distance-left:0;mso-wrap-distance-right:0;mso-position-horizontal-relative:page;mso-width-relative:margin;mso-height-relative:margin" coordorigin="25463,8997" coordsize="9169,1174" o:gfxdata="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">
+              <v:group w14:anchorId="16BF67A0" id="Group 1" o:spid="_x0000_s1026" style="position:absolute;margin-left:260.1pt;margin-top:8.95pt;width:72.15pt;height:10.25pt;z-index:-251660288;mso-wrap-distance-left:0;mso-wrap-distance-right:0;mso-position-horizontal-relative:page;mso-width-relative:margin;mso-height-relative:margin" coordorigin="25463,8997" coordsize="9169,1174" o:gfxdata="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">
                 <v:shape id="Graphic 4" o:spid="_x0000_s1027" style="position:absolute;left:25463;top:9772;width:2959;height:13;visibility:visible;mso-wrap-style:square;v-text-anchor:top" coordsize="295910,1270" o:gfxdata="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" path="m,l295327,e" filled="f" strokeweight=".36547mm">
                   <v:stroke dashstyle="3 1"/>
                   <v:path arrowok="t"/>
@@ -359,7 +359,7 @@
           <w:lang w:val="en-US"/>
         </w:rPr>
         <w:drawing>
-          <wp:anchor distT="0" distB="0" distL="114300" distR="114300" simplePos="0" relativeHeight="251667456" behindDoc="0" locked="0" layoutInCell="1" allowOverlap="1" wp14:anchorId="7262CF04" wp14:editId="0ADD851F">
+          <wp:anchor distT="0" distB="0" distL="114300" distR="114300" simplePos="0" relativeHeight="251664384" behindDoc="0" locked="0" layoutInCell="1" allowOverlap="1" wp14:anchorId="7262CF04" wp14:editId="0ADD851F">
             <wp:simplePos x="0" y="0"/>
             <wp:positionH relativeFrom="column">
               <wp:posOffset>3063240</wp:posOffset>
@@ -987,7 +987,7 @@
           <w:sz w:val="30"/>
         </w:rPr>
       </w:pPr>
-      <w:bookmarkStart w:id="4" w:name="_Toc190900757"/>
+      <w:bookmarkStart w:id="4" w:name="_Toc190986323"/>
       <w:r>
         <w:rPr>
           <w:sz w:val="30"/>
@@ -995,7 +995,7 @@
         <w:lastRenderedPageBreak/>
         <w:t>MỤC LỤC</w:t>
       </w:r>
-      <w:bookmarkEnd w:id="0"/>
+      <w:bookmarkEnd w:id="1"/>
       <w:bookmarkEnd w:id="4"/>
     </w:p>
     <w:p>
@@ -1030,7 +1030,7 @@
         </w:rPr>
         <w:fldChar w:fldCharType="separate"/>
       </w:r>
-      <w:hyperlink w:anchor="_Toc190900757" w:history="1">
+      <w:hyperlink w:anchor="_Toc190986323" w:history="1">
         <w:r>
           <w:rPr>
             <w:rStyle w:val="Hyperlink"/>
@@ -1053,7 +1053,7 @@
           <w:rPr>
             <w:webHidden/>
           </w:rPr>
-          <w:instrText xml:space="preserve"> PAGEREF _Toc190900757 \h </w:instrText>
+          <w:instrText xml:space="preserve"> PAGEREF _Toc190986323 \h </w:instrText>
         </w:r>
         <w:r>
           <w:rPr>
@@ -1091,7 +1091,7 @@
           <w14:ligatures w14:val="standardContextual"/>
         </w:rPr>
       </w:pPr>
-      <w:hyperlink w:anchor="_Toc190900758" w:history="1">
+      <w:hyperlink w:anchor="_Toc190986324" w:history="1">
         <w:r>
           <w:rPr>
             <w:rStyle w:val="Hyperlink"/>
@@ -1114,7 +1114,7 @@
           <w:rPr>
             <w:webHidden/>
           </w:rPr>
-          <w:instrText xml:space="preserve"> PAGEREF _Toc190900758 \h </w:instrText>
+          <w:instrText xml:space="preserve"> PAGEREF _Toc190986324 \h </w:instrText>
         </w:r>
         <w:r>
           <w:rPr>
@@ -1152,7 +1152,7 @@
           <w14:ligatures w14:val="standardContextual"/>
         </w:rPr>
       </w:pPr>
-      <w:hyperlink w:anchor="_Toc190900759" w:history="1">
+      <w:hyperlink w:anchor="_Toc190986325" w:history="1">
         <w:r>
           <w:rPr>
             <w:rStyle w:val="Hyperlink"/>
@@ -1175,7 +1175,7 @@
           <w:rPr>
             <w:webHidden/>
           </w:rPr>
-          <w:instrText xml:space="preserve"> PAGEREF _Toc190900759 \h </w:instrText>
+          <w:instrText xml:space="preserve"> PAGEREF _Toc190986325 \h </w:instrText>
         </w:r>
         <w:r>
           <w:rPr>
@@ -1213,12 +1213,12 @@
           <w14:ligatures w14:val="standardContextual"/>
         </w:rPr>
       </w:pPr>
-      <w:hyperlink w:anchor="_Toc190900760" w:history="1">
+      <w:hyperlink w:anchor="_Toc190986326" w:history="1">
         <w:r>
           <w:rPr>
             <w:rStyle w:val="Hyperlink"/>
           </w:rPr>
-          <w:t>MỞ ĐẦU</w:t>
+          <w:t>LỜI CAM ĐOAN</w:t>
         </w:r>
         <w:r>
           <w:rPr>
@@ -1236,7 +1236,7 @@
           <w:rPr>
             <w:webHidden/>
           </w:rPr>
-          <w:instrText xml:space="preserve"> PAGEREF _Toc190900760 \h </w:instrText>
+          <w:instrText xml:space="preserve"> PAGEREF _Toc190986326 \h </w:instrText>
         </w:r>
         <w:r>
           <w:rPr>
@@ -1253,7 +1253,7 @@
           <w:rPr>
             <w:webHidden/>
           </w:rPr>
-          <w:t>1</w:t>
+          <w:t>III</w:t>
         </w:r>
         <w:r>
           <w:rPr>
@@ -1274,12 +1274,12 @@
           <w14:ligatures w14:val="standardContextual"/>
         </w:rPr>
       </w:pPr>
-      <w:hyperlink w:anchor="_Toc190900761" w:history="1">
+      <w:hyperlink w:anchor="_Toc190986327" w:history="1">
         <w:r>
           <w:rPr>
             <w:rStyle w:val="Hyperlink"/>
           </w:rPr>
-          <w:t>CHƯƠNG 1 TỔNG QUAN</w:t>
+          <w:t>LỜI CẢM ƠN</w:t>
         </w:r>
         <w:r>
           <w:rPr>
@@ -1297,7 +1297,129 @@
           <w:rPr>
             <w:webHidden/>
           </w:rPr>
-          <w:instrText xml:space="preserve"> PAGEREF _Toc190900761 \h </w:instrText>
+          <w:instrText xml:space="preserve"> PAGEREF _Toc190986327 \h </w:instrText>
+        </w:r>
+        <w:r>
+          <w:rPr>
+            <w:webHidden/>
+          </w:rPr>
+        </w:r>
+        <w:r>
+          <w:rPr>
+            <w:webHidden/>
+          </w:rPr>
+          <w:fldChar w:fldCharType="separate"/>
+        </w:r>
+        <w:r>
+          <w:rPr>
+            <w:webHidden/>
+          </w:rPr>
+          <w:t>IV</w:t>
+        </w:r>
+        <w:r>
+          <w:rPr>
+            <w:webHidden/>
+          </w:rPr>
+          <w:fldChar w:fldCharType="end"/>
+        </w:r>
+      </w:hyperlink>
+    </w:p>
+    <w:p>
+      <w:pPr>
+        <w:pStyle w:val="TOC1"/>
+        <w:rPr>
+          <w:rFonts w:asciiTheme="minorHAnsi" w:eastAsiaTheme="minorEastAsia" w:hAnsiTheme="minorHAnsi" w:cstheme="minorBidi"/>
+          <w:kern w:val="2"/>
+          <w:sz w:val="24"/>
+          <w:lang w:val="en-SG" w:eastAsia="en-SG"/>
+          <w14:ligatures w14:val="standardContextual"/>
+        </w:rPr>
+      </w:pPr>
+      <w:hyperlink w:anchor="_Toc190986328" w:history="1">
+        <w:r>
+          <w:rPr>
+            <w:rStyle w:val="Hyperlink"/>
+          </w:rPr>
+          <w:t>MỞ ĐẦU</w:t>
+        </w:r>
+        <w:r>
+          <w:rPr>
+            <w:webHidden/>
+          </w:rPr>
+          <w:tab/>
+        </w:r>
+        <w:r>
+          <w:rPr>
+            <w:webHidden/>
+          </w:rPr>
+          <w:fldChar w:fldCharType="begin"/>
+        </w:r>
+        <w:r>
+          <w:rPr>
+            <w:webHidden/>
+          </w:rPr>
+          <w:instrText xml:space="preserve"> PAGEREF _Toc190986328 \h </w:instrText>
+        </w:r>
+        <w:r>
+          <w:rPr>
+            <w:webHidden/>
+          </w:rPr>
+        </w:r>
+        <w:r>
+          <w:rPr>
+            <w:webHidden/>
+          </w:rPr>
+          <w:fldChar w:fldCharType="separate"/>
+        </w:r>
+        <w:r>
+          <w:rPr>
+            <w:webHidden/>
+          </w:rPr>
+          <w:t>1</w:t>
+        </w:r>
+        <w:r>
+          <w:rPr>
+            <w:webHidden/>
+          </w:rPr>
+          <w:fldChar w:fldCharType="end"/>
+        </w:r>
+      </w:hyperlink>
+    </w:p>
+    <w:p>
+      <w:pPr>
+        <w:pStyle w:val="TOC1"/>
+        <w:rPr>
+          <w:rFonts w:asciiTheme="minorHAnsi" w:eastAsiaTheme="minorEastAsia" w:hAnsiTheme="minorHAnsi" w:cstheme="minorBidi"/>
+          <w:kern w:val="2"/>
+          <w:sz w:val="24"/>
+          <w:lang w:val="en-SG" w:eastAsia="en-SG"/>
+          <w14:ligatures w14:val="standardContextual"/>
+        </w:rPr>
+      </w:pPr>
+      <w:hyperlink w:anchor="_Toc190986329" w:history="1">
+        <w:r>
+          <w:rPr>
+            <w:rStyle w:val="Hyperlink"/>
+          </w:rPr>
+          <w:t>CHƯƠNG 1 TỔNG QUAN VÀ CƠ SỞ LÝ THUYẾT</w:t>
+        </w:r>
+        <w:r>
+          <w:rPr>
+            <w:webHidden/>
+          </w:rPr>
+          <w:tab/>
+        </w:r>
+        <w:r>
+          <w:rPr>
+            <w:webHidden/>
+          </w:rPr>
+          <w:fldChar w:fldCharType="begin"/>
+        </w:r>
+        <w:r>
+          <w:rPr>
+            <w:webHidden/>
+          </w:rPr>
+          <w:instrText xml:space="preserve"> PAGEREF _Toc190986329 \h </w:instrText>
         </w:r>
         <w:r>
           <w:rPr>
@@ -1336,13 +1458,13 @@
           <w14:ligatures w14:val="standardContextual"/>
         </w:rPr>
       </w:pPr>
-      <w:hyperlink w:anchor="_Toc190900762" w:history="1">
+      <w:hyperlink w:anchor="_Toc190986330" w:history="1">
         <w:r>
           <w:rPr>
             <w:rStyle w:val="Hyperlink"/>
             <w:noProof/>
           </w:rPr>
-          <w:t>1.1 Hướng dẫn sử dụng mẫu bài tập lớn (Tiêu đề mục – Style Heading 2)123</w:t>
+          <w:t>1.1 Tổng quan</w:t>
         </w:r>
         <w:r>
           <w:rPr>
@@ -1363,7 +1485,7 @@
             <w:noProof/>
             <w:webHidden/>
           </w:rPr>
-          <w:instrText xml:space="preserve"> PAGEREF _Toc190900762 \h </w:instrText>
+          <w:instrText xml:space="preserve"> PAGEREF _Toc190986330 \h </w:instrText>
         </w:r>
         <w:r>
           <w:rPr>
@@ -1396,68 +1518,10 @@
     </w:p>
     <w:p>
       <w:pPr>
-        <w:pStyle w:val="TOC1"/>
-        <w:rPr>
-          <w:rFonts w:asciiTheme="minorHAnsi" w:eastAsiaTheme="minorEastAsia" w:hAnsiTheme="minorHAnsi" w:cstheme="minorBidi"/>
-          <w:kern w:val="2"/>
-          <w:sz w:val="24"/>
-          <w:lang w:val="en-SG" w:eastAsia="en-SG"/>
-          <w14:ligatures w14:val="standardContextual"/>
-        </w:rPr>
-      </w:pPr>
-      <w:hyperlink w:anchor="_Toc190900763" w:history="1">
-        <w:r>
-          <w:rPr>
-            <w:rStyle w:val="Hyperlink"/>
-          </w:rPr>
-          <w:t>CHƯƠNG 2 CƠ SỞ LÝ THUYẾT</w:t>
-        </w:r>
-        <w:r>
-          <w:rPr>
-            <w:webHidden/>
-          </w:rPr>
-          <w:tab/>
-        </w:r>
-        <w:r>
-          <w:rPr>
-            <w:webHidden/>
-          </w:rPr>
-          <w:fldChar w:fldCharType="begin"/>
-        </w:r>
-        <w:r>
-          <w:rPr>
-            <w:webHidden/>
-          </w:rPr>
-          <w:instrText xml:space="preserve"> PAGEREF _Toc190900763 \h </w:instrText>
-        </w:r>
-        <w:r>
-          <w:rPr>
-            <w:webHidden/>
-          </w:rPr>
-        </w:r>
-        <w:r>
-          <w:rPr>
-            <w:webHidden/>
-          </w:rPr>
-          <w:fldChar w:fldCharType="separate"/>
-        </w:r>
-        <w:r>
-          <w:rPr>
-            <w:webHidden/>
-          </w:rPr>
-          <w:t>3</w:t>
-        </w:r>
-        <w:r>
-          <w:rPr>
-            <w:webHidden/>
-          </w:rPr>
-          <w:fldChar w:fldCharType="end"/>
-        </w:r>
-      </w:hyperlink>
-    </w:p>
-    <w:p>
-      <w:pPr>
-        <w:pStyle w:val="TOC2"/>
+        <w:pStyle w:val="TOC3"/>
+        <w:tabs>
+          <w:tab w:val="right" w:leader="dot" w:pos="8778"/>
+        </w:tabs>
         <w:rPr>
           <w:rFonts w:asciiTheme="minorHAnsi" w:eastAsiaTheme="minorEastAsia" w:hAnsiTheme="minorHAnsi" w:cstheme="minorBidi"/>
           <w:noProof/>
@@ -1467,13 +1531,13 @@
           <w14:ligatures w14:val="standardContextual"/>
         </w:rPr>
       </w:pPr>
-      <w:hyperlink w:anchor="_Toc190900764" w:history="1">
+      <w:hyperlink w:anchor="_Toc190986331" w:history="1">
         <w:r>
           <w:rPr>
             <w:rStyle w:val="Hyperlink"/>
             <w:noProof/>
           </w:rPr>
-          <w:t>2.1 Trình bày Headings</w:t>
+          <w:t>1.1.1 Lý do chọn đề tài</w:t>
         </w:r>
         <w:r>
           <w:rPr>
@@ -1494,7 +1558,7 @@
             <w:noProof/>
             <w:webHidden/>
           </w:rPr>
-          <w:instrText xml:space="preserve"> PAGEREF _Toc190900764 \h </w:instrText>
+          <w:instrText xml:space="preserve"> PAGEREF _Toc190986331 \h </w:instrText>
         </w:r>
         <w:r>
           <w:rPr>
@@ -1514,7 +1578,7 @@
             <w:noProof/>
             <w:webHidden/>
           </w:rPr>
-          <w:t>3</w:t>
+          <w:t>2</w:t>
         </w:r>
         <w:r>
           <w:rPr>
@@ -1536,12 +1600,12 @@
           <w14:ligatures w14:val="standardContextual"/>
         </w:rPr>
       </w:pPr>
-      <w:hyperlink w:anchor="_Toc190900765" w:history="1">
+      <w:hyperlink w:anchor="_Toc190986332" w:history="1">
         <w:r>
           <w:rPr>
             <w:rStyle w:val="Hyperlink"/>
           </w:rPr>
-          <w:t>CHƯƠNG 3 PHÂN TÍCH BÀI TOÁN</w:t>
+          <w:t>CHƯƠNG 2 CƠ SỞ LÝ THUYẾT</w:t>
         </w:r>
         <w:r>
           <w:rPr>
@@ -1559,7 +1623,7 @@
           <w:rPr>
             <w:webHidden/>
           </w:rPr>
-          <w:instrText xml:space="preserve"> PAGEREF _Toc190900765 \h </w:instrText>
+          <w:instrText xml:space="preserve"> PAGEREF _Toc190986332 \h </w:instrText>
         </w:r>
         <w:r>
           <w:rPr>
@@ -1576,7 +1640,7 @@
           <w:rPr>
             <w:webHidden/>
           </w:rPr>
-          <w:t>4</w:t>
+          <w:t>3</w:t>
         </w:r>
         <w:r>
           <w:rPr>
@@ -1598,13 +1662,13 @@
           <w14:ligatures w14:val="standardContextual"/>
         </w:rPr>
       </w:pPr>
-      <w:hyperlink w:anchor="_Toc190900766" w:history="1">
+      <w:hyperlink w:anchor="_Toc190986333" w:history="1">
         <w:r>
           <w:rPr>
             <w:rStyle w:val="Hyperlink"/>
             <w:noProof/>
           </w:rPr>
-          <w:t>3.1 Tiêu đề mục</w:t>
+          <w:t>2.1 Trình bày Headings</w:t>
         </w:r>
         <w:r>
           <w:rPr>
@@ -1625,7 +1689,7 @@
             <w:noProof/>
             <w:webHidden/>
           </w:rPr>
-          <w:instrText xml:space="preserve"> PAGEREF _Toc190900766 \h </w:instrText>
+          <w:instrText xml:space="preserve"> PAGEREF _Toc190986333 \h </w:instrText>
         </w:r>
         <w:r>
           <w:rPr>
@@ -1645,11 +1709,72 @@
             <w:noProof/>
             <w:webHidden/>
           </w:rPr>
+          <w:t>3</w:t>
+        </w:r>
+        <w:r>
+          <w:rPr>
+            <w:noProof/>
+            <w:webHidden/>
+          </w:rPr>
+          <w:fldChar w:fldCharType="end"/>
+        </w:r>
+      </w:hyperlink>
+    </w:p>
+    <w:p>
+      <w:pPr>
+        <w:pStyle w:val="TOC1"/>
+        <w:rPr>
+          <w:rFonts w:asciiTheme="minorHAnsi" w:eastAsiaTheme="minorEastAsia" w:hAnsiTheme="minorHAnsi" w:cstheme="minorBidi"/>
+          <w:kern w:val="2"/>
+          <w:sz w:val="24"/>
+          <w:lang w:val="en-SG" w:eastAsia="en-SG"/>
+          <w14:ligatures w14:val="standardContextual"/>
+        </w:rPr>
+      </w:pPr>
+      <w:hyperlink w:anchor="_Toc190986334" w:history="1">
+        <w:r>
+          <w:rPr>
+            <w:rStyle w:val="Hyperlink"/>
+          </w:rPr>
+          <w:t>CHƯƠNG 3 PHÂN TÍCH BÀI TOÁN</w:t>
+        </w:r>
+        <w:r>
+          <w:rPr>
+            <w:webHidden/>
+          </w:rPr>
+          <w:tab/>
+        </w:r>
+        <w:r>
+          <w:rPr>
+            <w:webHidden/>
+          </w:rPr>
+          <w:fldChar w:fldCharType="begin"/>
+        </w:r>
+        <w:r>
+          <w:rPr>
+            <w:webHidden/>
+          </w:rPr>
+          <w:instrText xml:space="preserve"> PAGEREF _Toc190986334 \h </w:instrText>
+        </w:r>
+        <w:r>
+          <w:rPr>
+            <w:webHidden/>
+          </w:rPr>
+        </w:r>
+        <w:r>
+          <w:rPr>
+            <w:webHidden/>
+          </w:rPr>
+          <w:fldChar w:fldCharType="separate"/>
+        </w:r>
+        <w:r>
+          <w:rPr>
+            <w:webHidden/>
+          </w:rPr>
           <w:t>4</w:t>
         </w:r>
         <w:r>
           <w:rPr>
-            <w:noProof/>
             <w:webHidden/>
           </w:rPr>
           <w:fldChar w:fldCharType="end"/>
@@ -1658,10 +1783,7 @@
     </w:p>
     <w:p>
       <w:pPr>
-        <w:pStyle w:val="TOC3"/>
-        <w:tabs>
-          <w:tab w:val="right" w:leader="dot" w:pos="8778"/>
-        </w:tabs>
+        <w:pStyle w:val="TOC2"/>
         <w:rPr>
           <w:rFonts w:asciiTheme="minorHAnsi" w:eastAsiaTheme="minorEastAsia" w:hAnsiTheme="minorHAnsi" w:cstheme="minorBidi"/>
           <w:noProof/>
@@ -1671,13 +1793,13 @@
           <w14:ligatures w14:val="standardContextual"/>
         </w:rPr>
       </w:pPr>
-      <w:hyperlink w:anchor="_Toc190900767" w:history="1">
+      <w:hyperlink w:anchor="_Toc190986335" w:history="1">
         <w:r>
           <w:rPr>
             <w:rStyle w:val="Hyperlink"/>
             <w:noProof/>
           </w:rPr>
-          <w:t>3.1.1 Tiêu đề tiểu mục</w:t>
+          <w:t>3.1 Tiêu đề mục</w:t>
         </w:r>
         <w:r>
           <w:rPr>
@@ -1698,7 +1820,7 @@
             <w:noProof/>
             <w:webHidden/>
           </w:rPr>
-          <w:instrText xml:space="preserve"> PAGEREF _Toc190900767 \h </w:instrText>
+          <w:instrText xml:space="preserve"> PAGEREF _Toc190986335 \h </w:instrText>
         </w:r>
         <w:r>
           <w:rPr>
@@ -1731,68 +1853,10 @@
     </w:p>
     <w:p>
       <w:pPr>
-        <w:pStyle w:val="TOC1"/>
-        <w:rPr>
-          <w:rFonts w:asciiTheme="minorHAnsi" w:eastAsiaTheme="minorEastAsia" w:hAnsiTheme="minorHAnsi" w:cstheme="minorBidi"/>
-          <w:kern w:val="2"/>
-          <w:sz w:val="24"/>
-          <w:lang w:val="en-SG" w:eastAsia="en-SG"/>
-          <w14:ligatures w14:val="standardContextual"/>
-        </w:rPr>
-      </w:pPr>
-      <w:hyperlink w:anchor="_Toc190900768" w:history="1">
-        <w:r>
-          <w:rPr>
-            <w:rStyle w:val="Hyperlink"/>
-          </w:rPr>
-          <w:t>CHƯƠNG 4 KẾT QUẢ CÀI ĐẶT, THỬ NGHIỆM  HOẶC KẾT QUẢ NGHIÊN CỨU</w:t>
-        </w:r>
-        <w:r>
-          <w:rPr>
-            <w:webHidden/>
-          </w:rPr>
-          <w:tab/>
-        </w:r>
-        <w:r>
-          <w:rPr>
-            <w:webHidden/>
-          </w:rPr>
-          <w:fldChar w:fldCharType="begin"/>
-        </w:r>
-        <w:r>
-          <w:rPr>
-            <w:webHidden/>
-          </w:rPr>
-          <w:instrText xml:space="preserve"> PAGEREF _Toc190900768 \h </w:instrText>
-        </w:r>
-        <w:r>
-          <w:rPr>
-            <w:webHidden/>
-          </w:rPr>
-        </w:r>
-        <w:r>
-          <w:rPr>
-            <w:webHidden/>
-          </w:rPr>
-          <w:fldChar w:fldCharType="separate"/>
-        </w:r>
-        <w:r>
-          <w:rPr>
-            <w:webHidden/>
-          </w:rPr>
-          <w:t>5</w:t>
-        </w:r>
-        <w:r>
-          <w:rPr>
-            <w:webHidden/>
-          </w:rPr>
-          <w:fldChar w:fldCharType="end"/>
-        </w:r>
-      </w:hyperlink>
-    </w:p>
-    <w:p>
-      <w:pPr>
-        <w:pStyle w:val="TOC2"/>
+        <w:pStyle w:val="TOC3"/>
+        <w:tabs>
+          <w:tab w:val="right" w:leader="dot" w:pos="8778"/>
+        </w:tabs>
         <w:rPr>
           <w:rFonts w:asciiTheme="minorHAnsi" w:eastAsiaTheme="minorEastAsia" w:hAnsiTheme="minorHAnsi" w:cstheme="minorBidi"/>
           <w:noProof/>
@@ -1802,13 +1866,13 @@
           <w14:ligatures w14:val="standardContextual"/>
         </w:rPr>
       </w:pPr>
-      <w:hyperlink w:anchor="_Toc190900769" w:history="1">
+      <w:hyperlink w:anchor="_Toc190986336" w:history="1">
         <w:r>
           <w:rPr>
             <w:rStyle w:val="Hyperlink"/>
             <w:noProof/>
           </w:rPr>
-          <w:t>4.1 Tiêu đề mục</w:t>
+          <w:t>3.1.1 Tiêu đề tiểu mục</w:t>
         </w:r>
         <w:r>
           <w:rPr>
@@ -1829,7 +1893,7 @@
             <w:noProof/>
             <w:webHidden/>
           </w:rPr>
-          <w:instrText xml:space="preserve"> PAGEREF _Toc190900769 \h </w:instrText>
+          <w:instrText xml:space="preserve"> PAGEREF _Toc190986336 \h </w:instrText>
         </w:r>
         <w:r>
           <w:rPr>
@@ -1849,11 +1913,72 @@
             <w:noProof/>
             <w:webHidden/>
           </w:rPr>
+          <w:t>4</w:t>
+        </w:r>
+        <w:r>
+          <w:rPr>
+            <w:noProof/>
+            <w:webHidden/>
+          </w:rPr>
+          <w:fldChar w:fldCharType="end"/>
+        </w:r>
+      </w:hyperlink>
+    </w:p>
+    <w:p>
+      <w:pPr>
+        <w:pStyle w:val="TOC1"/>
+        <w:rPr>
+          <w:rFonts w:asciiTheme="minorHAnsi" w:eastAsiaTheme="minorEastAsia" w:hAnsiTheme="minorHAnsi" w:cstheme="minorBidi"/>
+          <w:kern w:val="2"/>
+          <w:sz w:val="24"/>
+          <w:lang w:val="en-SG" w:eastAsia="en-SG"/>
+          <w14:ligatures w14:val="standardContextual"/>
+        </w:rPr>
+      </w:pPr>
+      <w:hyperlink w:anchor="_Toc190986337" w:history="1">
+        <w:r>
+          <w:rPr>
+            <w:rStyle w:val="Hyperlink"/>
+          </w:rPr>
+          <w:t>CHƯƠNG 4 KẾT QUẢ CÀI ĐẶT, THỬ NGHIỆM  HOẶC KẾT QUẢ NGHIÊN CỨU</w:t>
+        </w:r>
+        <w:r>
+          <w:rPr>
+            <w:webHidden/>
+          </w:rPr>
+          <w:tab/>
+        </w:r>
+        <w:r>
+          <w:rPr>
+            <w:webHidden/>
+          </w:rPr>
+          <w:fldChar w:fldCharType="begin"/>
+        </w:r>
+        <w:r>
+          <w:rPr>
+            <w:webHidden/>
+          </w:rPr>
+          <w:instrText xml:space="preserve"> PAGEREF _Toc190986337 \h </w:instrText>
+        </w:r>
+        <w:r>
+          <w:rPr>
+            <w:webHidden/>
+          </w:rPr>
+        </w:r>
+        <w:r>
+          <w:rPr>
+            <w:webHidden/>
+          </w:rPr>
+          <w:fldChar w:fldCharType="separate"/>
+        </w:r>
+        <w:r>
+          <w:rPr>
+            <w:webHidden/>
+          </w:rPr>
           <w:t>5</w:t>
         </w:r>
         <w:r>
           <w:rPr>
-            <w:noProof/>
             <w:webHidden/>
           </w:rPr>
           <w:fldChar w:fldCharType="end"/>
@@ -1862,10 +1987,7 @@
     </w:p>
     <w:p>
       <w:pPr>
-        <w:pStyle w:val="TOC3"/>
-        <w:tabs>
-          <w:tab w:val="right" w:leader="dot" w:pos="8778"/>
-        </w:tabs>
+        <w:pStyle w:val="TOC2"/>
         <w:rPr>
           <w:rFonts w:asciiTheme="minorHAnsi" w:eastAsiaTheme="minorEastAsia" w:hAnsiTheme="minorHAnsi" w:cstheme="minorBidi"/>
           <w:noProof/>
@@ -1875,13 +1997,13 @@
           <w14:ligatures w14:val="standardContextual"/>
         </w:rPr>
       </w:pPr>
-      <w:hyperlink w:anchor="_Toc190900770" w:history="1">
+      <w:hyperlink w:anchor="_Toc190986338" w:history="1">
         <w:r>
           <w:rPr>
             <w:rStyle w:val="Hyperlink"/>
             <w:noProof/>
           </w:rPr>
-          <w:t>4.1.1 Tiêu đề tiểu mục</w:t>
+          <w:t>4.1 Tiêu đề mục</w:t>
         </w:r>
         <w:r>
           <w:rPr>
@@ -1902,7 +2024,7 @@
             <w:noProof/>
             <w:webHidden/>
           </w:rPr>
-          <w:instrText xml:space="preserve"> PAGEREF _Toc190900770 \h </w:instrText>
+          <w:instrText xml:space="preserve"> PAGEREF _Toc190986338 \h </w:instrText>
         </w:r>
         <w:r>
           <w:rPr>
@@ -1927,67 +2049,6 @@
         <w:r>
           <w:rPr>
             <w:noProof/>
-            <w:webHidden/>
-          </w:rPr>
-          <w:fldChar w:fldCharType="end"/>
-        </w:r>
-      </w:hyperlink>
-    </w:p>
-    <w:p>
-      <w:pPr>
-        <w:pStyle w:val="TOC1"/>
-        <w:rPr>
-          <w:rFonts w:asciiTheme="minorHAnsi" w:eastAsiaTheme="minorEastAsia" w:hAnsiTheme="minorHAnsi" w:cstheme="minorBidi"/>
-          <w:kern w:val="2"/>
-          <w:sz w:val="24"/>
-          <w:lang w:val="en-SG" w:eastAsia="en-SG"/>
-          <w14:ligatures w14:val="standardContextual"/>
-        </w:rPr>
-      </w:pPr>
-      <w:hyperlink w:anchor="_Toc190900771" w:history="1">
-        <w:r>
-          <w:rPr>
-            <w:rStyle w:val="Hyperlink"/>
-          </w:rPr>
-          <w:t>KẾT LUẬN VÀ HƯỚNG PHÁT TRIỂN</w:t>
-        </w:r>
-        <w:r>
-          <w:rPr>
-            <w:webHidden/>
-          </w:rPr>
-          <w:tab/>
-        </w:r>
-        <w:r>
-          <w:rPr>
-            <w:webHidden/>
-          </w:rPr>
-          <w:fldChar w:fldCharType="begin"/>
-        </w:r>
-        <w:r>
-          <w:rPr>
-            <w:webHidden/>
-          </w:rPr>
-          <w:instrText xml:space="preserve"> PAGEREF _Toc190900771 \h </w:instrText>
-        </w:r>
-        <w:r>
-          <w:rPr>
-            <w:webHidden/>
-          </w:rPr>
-        </w:r>
-        <w:r>
-          <w:rPr>
-            <w:webHidden/>
-          </w:rPr>
-          <w:fldChar w:fldCharType="separate"/>
-        </w:r>
-        <w:r>
-          <w:rPr>
-            <w:webHidden/>
-          </w:rPr>
-          <w:t>6</w:t>
-        </w:r>
-        <w:r>
-          <w:rPr>
             <w:webHidden/>
           </w:rPr>
           <w:fldChar w:fldCharType="end"/>
@@ -2009,13 +2070,13 @@
           <w14:ligatures w14:val="standardContextual"/>
         </w:rPr>
       </w:pPr>
-      <w:hyperlink w:anchor="_Toc190900772" w:history="1">
+      <w:hyperlink w:anchor="_Toc190986339" w:history="1">
         <w:r>
           <w:rPr>
             <w:rStyle w:val="Hyperlink"/>
             <w:noProof/>
           </w:rPr>
-          <w:t>4.1.2 Kết luận chung</w:t>
+          <w:t>4.1.1 Tiêu đề tiểu mục</w:t>
         </w:r>
         <w:r>
           <w:rPr>
@@ -2036,7 +2097,7 @@
             <w:noProof/>
             <w:webHidden/>
           </w:rPr>
-          <w:instrText xml:space="preserve"> PAGEREF _Toc190900772 \h </w:instrText>
+          <w:instrText xml:space="preserve"> PAGEREF _Toc190986339 \h </w:instrText>
         </w:r>
         <w:r>
           <w:rPr>
@@ -2056,7 +2117,7 @@
             <w:noProof/>
             <w:webHidden/>
           </w:rPr>
-          <w:t>6</w:t>
+          <w:t>5</w:t>
         </w:r>
         <w:r>
           <w:rPr>
@@ -2078,11 +2139,145 @@
           <w14:ligatures w14:val="standardContextual"/>
         </w:rPr>
       </w:pPr>
-      <w:hyperlink w:anchor="_Toc190900773" w:history="1">
+      <w:hyperlink w:anchor="_Toc190986340" w:history="1">
         <w:r>
           <w:rPr>
             <w:rStyle w:val="Hyperlink"/>
           </w:rPr>
+          <w:t>KẾT LUẬN VÀ HƯỚNG PHÁT TRIỂN</w:t>
+        </w:r>
+        <w:r>
+          <w:rPr>
+            <w:webHidden/>
+          </w:rPr>
+          <w:tab/>
+        </w:r>
+        <w:r>
+          <w:rPr>
+            <w:webHidden/>
+          </w:rPr>
+          <w:fldChar w:fldCharType="begin"/>
+        </w:r>
+        <w:r>
+          <w:rPr>
+            <w:webHidden/>
+          </w:rPr>
+          <w:instrText xml:space="preserve"> PAGEREF _Toc190986340 \h </w:instrText>
+        </w:r>
+        <w:r>
+          <w:rPr>
+            <w:webHidden/>
+          </w:rPr>
+        </w:r>
+        <w:r>
+          <w:rPr>
+            <w:webHidden/>
+          </w:rPr>
+          <w:fldChar w:fldCharType="separate"/>
+        </w:r>
+        <w:r>
+          <w:rPr>
+            <w:webHidden/>
+          </w:rPr>
+          <w:t>6</w:t>
+        </w:r>
+        <w:r>
+          <w:rPr>
+            <w:webHidden/>
+          </w:rPr>
+          <w:fldChar w:fldCharType="end"/>
+        </w:r>
+      </w:hyperlink>
+    </w:p>
+    <w:p>
+      <w:pPr>
+        <w:pStyle w:val="TOC3"/>
+        <w:tabs>
+          <w:tab w:val="right" w:leader="dot" w:pos="8778"/>
+        </w:tabs>
+        <w:rPr>
+          <w:rFonts w:asciiTheme="minorHAnsi" w:eastAsiaTheme="minorEastAsia" w:hAnsiTheme="minorHAnsi" w:cstheme="minorBidi"/>
+          <w:noProof/>
+          <w:kern w:val="2"/>
+          <w:sz w:val="24"/>
+          <w:lang w:val="en-SG" w:eastAsia="en-SG"/>
+          <w14:ligatures w14:val="standardContextual"/>
+        </w:rPr>
+      </w:pPr>
+      <w:hyperlink w:anchor="_Toc190986341" w:history="1">
+        <w:r>
+          <w:rPr>
+            <w:rStyle w:val="Hyperlink"/>
+            <w:noProof/>
+          </w:rPr>
+          <w:t>4.1.2 Kết luận chung</w:t>
+        </w:r>
+        <w:r>
+          <w:rPr>
+            <w:noProof/>
+            <w:webHidden/>
+          </w:rPr>
+          <w:tab/>
+        </w:r>
+        <w:r>
+          <w:rPr>
+            <w:noProof/>
+            <w:webHidden/>
+          </w:rPr>
+          <w:fldChar w:fldCharType="begin"/>
+        </w:r>
+        <w:r>
+          <w:rPr>
+            <w:noProof/>
+            <w:webHidden/>
+          </w:rPr>
+          <w:instrText xml:space="preserve"> PAGEREF _Toc190986341 \h </w:instrText>
+        </w:r>
+        <w:r>
+          <w:rPr>
+            <w:noProof/>
+            <w:webHidden/>
+          </w:rPr>
+        </w:r>
+        <w:r>
+          <w:rPr>
+            <w:noProof/>
+            <w:webHidden/>
+          </w:rPr>
+          <w:fldChar w:fldCharType="separate"/>
+        </w:r>
+        <w:r>
+          <w:rPr>
+            <w:noProof/>
+            <w:webHidden/>
+          </w:rPr>
+          <w:t>6</w:t>
+        </w:r>
+        <w:r>
+          <w:rPr>
+            <w:noProof/>
+            <w:webHidden/>
+          </w:rPr>
+          <w:fldChar w:fldCharType="end"/>
+        </w:r>
+      </w:hyperlink>
+    </w:p>
+    <w:p>
+      <w:pPr>
+        <w:pStyle w:val="TOC1"/>
+        <w:rPr>
+          <w:rFonts w:asciiTheme="minorHAnsi" w:eastAsiaTheme="minorEastAsia" w:hAnsiTheme="minorHAnsi" w:cstheme="minorBidi"/>
+          <w:kern w:val="2"/>
+          <w:sz w:val="24"/>
+          <w:lang w:val="en-SG" w:eastAsia="en-SG"/>
+          <w14:ligatures w14:val="standardContextual"/>
+        </w:rPr>
+      </w:pPr>
+      <w:hyperlink w:anchor="_Toc190986342" w:history="1">
+        <w:r>
+          <w:rPr>
+            <w:rStyle w:val="Hyperlink"/>
+          </w:rPr>
           <w:t>PHỤ LỤC</w:t>
         </w:r>
         <w:r>
@@ -2101,7 +2296,7 @@
           <w:rPr>
             <w:webHidden/>
           </w:rPr>
-          <w:instrText xml:space="preserve"> PAGEREF _Toc190900773 \h </w:instrText>
+          <w:instrText xml:space="preserve"> PAGEREF _Toc190986342 \h </w:instrText>
         </w:r>
         <w:r>
           <w:rPr>
@@ -2171,7 +2366,7 @@
           <w:sz w:val="30"/>
         </w:rPr>
       </w:pPr>
-      <w:bookmarkStart w:id="5" w:name="_Toc190900758"/>
+      <w:bookmarkStart w:id="5" w:name="_Toc190986324"/>
       <w:r>
         <w:rPr>
           <w:sz w:val="30"/>
@@ -2232,7 +2427,7 @@
           <w:sz w:val="30"/>
         </w:rPr>
       </w:pPr>
-      <w:bookmarkStart w:id="6" w:name="_Toc190900759"/>
+      <w:bookmarkStart w:id="6" w:name="_Toc190986325"/>
       <w:r>
         <w:rPr>
           <w:sz w:val="30"/>
@@ -2246,6 +2441,121 @@
         <w:rPr>
           <w:sz w:val="24"/>
         </w:rPr>
+      </w:pPr>
+      <w:r>
+        <w:rPr>
+          <w:sz w:val="24"/>
+        </w:rPr>
+        <w:fldChar w:fldCharType="begin"/>
+      </w:r>
+      <w:r>
+        <w:rPr>
+          <w:sz w:val="24"/>
+        </w:rPr>
+        <w:instrText xml:space="preserve"> TOC \h \z \c "Bảng" </w:instrText>
+      </w:r>
+      <w:r>
+        <w:rPr>
+          <w:sz w:val="24"/>
+        </w:rPr>
+        <w:fldChar w:fldCharType="separate"/>
+      </w:r>
+      <w:r>
+        <w:rPr>
+          <w:b/>
+          <w:bCs/>
+          <w:noProof/>
+          <w:sz w:val="24"/>
+        </w:rPr>
+        <w:t>No table of figures entries found.</w:t>
+      </w:r>
+      <w:r>
+        <w:rPr>
+          <w:sz w:val="24"/>
+        </w:rPr>
+        <w:fldChar w:fldCharType="end"/>
+      </w:r>
+      <w:bookmarkStart w:id="7" w:name="_Ref262310752"/>
+    </w:p>
+    <w:p>
+      <w:pPr>
+        <w:spacing w:before="0" w:line="240" w:lineRule="auto"/>
+        <w:ind w:firstLine="0"/>
+        <w:jc w:val="left"/>
+        <w:rPr>
+          <w:sz w:val="24"/>
+        </w:rPr>
+      </w:pPr>
+      <w:r>
+        <w:rPr>
+          <w:sz w:val="24"/>
+        </w:rPr>
+        <w:br w:type="page"/>
+      </w:r>
+    </w:p>
+    <w:p>
+      <w:pPr>
+        <w:pStyle w:val="Heading1"/>
+        <w:numPr>
+          <w:ilvl w:val="0"/>
+          <w:numId w:val="0"/>
+        </w:numPr>
+        <w:rPr>
+          <w:sz w:val="30"/>
+        </w:rPr>
+      </w:pPr>
+      <w:bookmarkStart w:id="8" w:name="_Toc190986326"/>
+      <w:r>
+        <w:rPr>
+          <w:sz w:val="30"/>
+        </w:rPr>
+        <w:lastRenderedPageBreak/>
+        <w:t xml:space="preserve">LỜI </w:t>
+      </w:r>
+      <w:r>
+        <w:rPr>
+          <w:sz w:val="30"/>
+        </w:rPr>
+        <w:t>CAM ĐOAN</w:t>
+      </w:r>
+      <w:bookmarkEnd w:id="8"/>
+      <w:r>
+        <w:rPr>
+          <w:sz w:val="24"/>
+        </w:rPr>
+        <w:t xml:space="preserve"> </w:t>
+      </w:r>
+      <w:r>
+        <w:rPr>
+          <w:sz w:val="24"/>
+        </w:rPr>
+        <w:br w:type="page"/>
+      </w:r>
+    </w:p>
+    <w:p>
+      <w:pPr>
+        <w:pStyle w:val="Heading1"/>
+        <w:numPr>
+          <w:ilvl w:val="0"/>
+          <w:numId w:val="0"/>
+        </w:numPr>
+        <w:rPr>
+          <w:sz w:val="30"/>
+        </w:rPr>
+      </w:pPr>
+      <w:bookmarkStart w:id="9" w:name="_Toc190986327"/>
+      <w:r>
+        <w:rPr>
+          <w:sz w:val="30"/>
+        </w:rPr>
+        <w:lastRenderedPageBreak/>
+        <w:t>LỜI CẢM ƠN</w:t>
+      </w:r>
+      <w:bookmarkEnd w:id="9"/>
+    </w:p>
+    <w:p>
+      <w:pPr>
+        <w:ind w:firstLine="0"/>
         <w:sectPr>
           <w:pgSz w:w="11907" w:h="16840" w:code="9"/>
           <w:pgMar w:top="1701" w:right="1134" w:bottom="1701" w:left="1985" w:header="709" w:footer="709" w:gutter="0"/>
@@ -2254,40 +2564,6 @@
           <w:docGrid w:linePitch="360"/>
         </w:sectPr>
       </w:pPr>
-      <w:r>
-        <w:rPr>
-          <w:sz w:val="24"/>
-        </w:rPr>
-        <w:fldChar w:fldCharType="begin"/>
-      </w:r>
-      <w:r>
-        <w:rPr>
-          <w:sz w:val="24"/>
-        </w:rPr>
-        <w:instrText xml:space="preserve"> TOC \h \z \c "Bảng" </w:instrText>
-      </w:r>
-      <w:r>
-        <w:rPr>
-          <w:sz w:val="24"/>
-        </w:rPr>
-        <w:fldChar w:fldCharType="separate"/>
-      </w:r>
-      <w:r>
-        <w:rPr>
-          <w:b/>
-          <w:bCs/>
-          <w:noProof/>
-          <w:sz w:val="24"/>
-        </w:rPr>
-        <w:t>No table of figures entries found.</w:t>
-      </w:r>
-      <w:r>
-        <w:rPr>
-          <w:sz w:val="24"/>
-        </w:rPr>
-        <w:fldChar w:fldCharType="end"/>
-      </w:r>
-      <w:bookmarkStart w:id="7" w:name="_Ref262310752"/>
     </w:p>
     <w:p>
       <w:pPr>
@@ -2300,7 +2576,7 @@
           <w:sz w:val="30"/>
         </w:rPr>
       </w:pPr>
-      <w:bookmarkStart w:id="8" w:name="_Toc190900760"/>
+      <w:bookmarkStart w:id="10" w:name="_Toc190986328"/>
       <w:r>
         <w:rPr>
           <w:sz w:val="30"/>
@@ -2308,69 +2584,87 @@
         <w:lastRenderedPageBreak/>
         <w:t>MỞ ĐẦU</w:t>
       </w:r>
-      <w:bookmarkEnd w:id="1"/>
+      <w:bookmarkEnd w:id="2"/>
       <w:bookmarkEnd w:id="7"/>
-      <w:bookmarkEnd w:id="8"/>
-    </w:p>
-    <w:p>
-      <w:pPr>
-        <w:pStyle w:val="Like-Numbering"/>
-        <w:rPr>
-          <w:sz w:val="24"/>
-        </w:rPr>
-      </w:pPr>
-      <w:r>
-        <w:rPr>
-          <w:sz w:val="24"/>
-        </w:rPr>
-        <w:t xml:space="preserve">1. </w:t>
-      </w:r>
-      <w:r>
-        <w:rPr>
-          <w:sz w:val="24"/>
-        </w:rPr>
-        <w:t>T</w:t>
-      </w:r>
-      <w:r>
-        <w:rPr>
-          <w:sz w:val="24"/>
-        </w:rPr>
-        <w:t>ổng quan tình hình nghiên cứu thuộc lĩnh vực của đề tài</w:t>
-      </w:r>
-    </w:p>
-    <w:p>
-      <w:pPr>
-        <w:pStyle w:val="Like-Numbering"/>
-        <w:rPr>
-          <w:sz w:val="24"/>
+      <w:bookmarkEnd w:id="10"/>
+    </w:p>
+    <w:p>
+      <w:r>
+        <w:rPr>
           <w:lang w:val="vi-VN"/>
         </w:rPr>
-      </w:pPr>
-      <w:r>
-        <w:rPr>
-          <w:sz w:val="24"/>
+        <w:t xml:space="preserve">Hiện nay, việc quản lý bãi đỗ xe tại Việt Nam vẫn còn nhiều hạn chế do quy trình thủ công, dễ xảy ra sai sót trong việc ghi nhận thời gian và tính phí, dẫn </w:t>
+      </w:r>
+      <w:r>
+        <w:t>tới việc</w:t>
+      </w:r>
+      <w:r>
+        <w:rPr>
           <w:lang w:val="vi-VN"/>
         </w:rPr>
-        <w:t xml:space="preserve">2. </w:t>
-      </w:r>
-      <w:r>
-        <w:rPr>
-          <w:sz w:val="24"/>
+        <w:t xml:space="preserve"> thất thoát doanh thu cũng như gây bất tiện cho người sử dụng. Đặc biệt, vào giờ cao điểm, việc kiểm soát phương tiện ra vào gặp nhiều khó khăn, có thể gây ùn tắc và mất thời gian. Thiếu tính minh bạch trong quá trình tính phí cũng dễ tạo ra tranh cãi giữa khách hàng và đơn vị quản lý. Những vấn đề này đặt ra nhu cầu cấp thiết về một giải pháp tự động hóa nhằm nâng cao hiệu quả quản lý và trải nghiệm người dùng.</w:t>
+      </w:r>
+    </w:p>
+    <w:p>
+      <w:r>
+        <w:rPr>
           <w:lang w:val="vi-VN"/>
         </w:rPr>
-        <w:t>Tính cấp thiết, ý nghĩa khoa học và thực tiễn của đề tài</w:t>
-      </w:r>
-    </w:p>
-    <w:p>
-      <w:pPr>
-        <w:rPr>
-          <w:sz w:val="24"/>
+        <w:t>Đề tài "</w:t>
+      </w:r>
+      <w:r>
+        <w:rPr>
+          <w:b/>
+          <w:bCs/>
           <w:lang w:val="vi-VN"/>
         </w:rPr>
-      </w:pPr>
-      <w:r>
-        <w:rPr>
-          <w:sz w:val="24"/>
+        <w:t>Ứng dụng xử lý ảnh và học sâu trong nhận diện và trích xuất biển số xe</w:t>
+      </w:r>
+      <w:r>
+        <w:rPr>
+          <w:lang w:val="vi-VN"/>
+        </w:rPr>
+        <w:t>" tập trung nghiên cứu và phát triển một hệ thống nhận diện biển số xe</w:t>
+      </w:r>
+      <w:r>
+        <w:t xml:space="preserve"> </w:t>
+      </w:r>
+      <w:r>
+        <w:rPr>
+          <w:lang w:val="vi-VN"/>
+        </w:rPr>
+        <w:t>dựa trên công nghệ xử lý ảnh và học sâu. Hệ thống này sẽ áp dụng các thuật toán và bộ lọc xử lý ảnh như Gaussian để giảm nhiễu, Canny Edge Detection để xác định biên cạnh, và Hough Line Transform để phát hiện đường thẳng, kết hợp với ngôn ngữ lập trình Python và thư viện OpenCV để xử lý hình ảnh chuyên sâu.</w:t>
+      </w:r>
+    </w:p>
+    <w:p>
+      <w:r>
+        <w:rPr>
+          <w:lang w:val="vi-VN"/>
+        </w:rPr>
+        <w:t>Ngoài ra, mô hình YOLO sẽ được huấn luyện để nhận diện biển số xe trong hình ảnh, trong khi mô hình CNN sẽ được sử dụng để nhận diện các ký tự trên biển số. Cuối cùng, hệ thống sẽ được tích hợp vào một ứng dụng web bằng Flask nhằm trình diễn khả năng nhận diện và trích xuất biển số xe từ hình ảnh một cách trực quan.</w:t>
+      </w:r>
+    </w:p>
+    <w:p>
+      <w:pPr>
+        <w:rPr>
+          <w:lang w:val="vi-VN"/>
+        </w:rPr>
+      </w:pPr>
+      <w:r>
+        <w:rPr>
+          <w:lang w:val="vi-VN"/>
+        </w:rPr>
+        <w:t>Với phương pháp tiếp cận này, hệ thống không chỉ hỗ trợ quản lý bãi đỗ xe thông minh mà còn có thể mở rộng ứng dụng vào các lĩnh vực như giám sát giao thông, kiểm soát an ninh và các hệ thống tự động hóa khác.</w:t>
+      </w:r>
+    </w:p>
+    <w:p>
+      <w:pPr>
+        <w:rPr>
+          <w:sz w:val="30"/>
+        </w:rPr>
+      </w:pPr>
+      <w:r>
+        <w:rPr>
           <w:lang w:val="vi-VN"/>
         </w:rPr>
         <w:br w:type="page"/>
@@ -2401,41 +2695,46 @@
         </w:rPr>
         <w:t xml:space="preserve"> </w:t>
       </w:r>
-      <w:bookmarkStart w:id="9" w:name="_Toc190900761"/>
+      <w:bookmarkStart w:id="11" w:name="_Toc190986329"/>
       <w:r>
         <w:rPr>
           <w:sz w:val="30"/>
         </w:rPr>
         <w:t>TỔNG QUAN</w:t>
       </w:r>
-      <w:bookmarkEnd w:id="9"/>
+      <w:r>
+        <w:rPr>
+          <w:sz w:val="30"/>
+        </w:rPr>
+        <w:t xml:space="preserve"> </w:t>
+      </w:r>
+      <w:r>
+        <w:rPr>
+          <w:sz w:val="30"/>
+        </w:rPr>
+        <w:t>VÀ CƠ SỞ LÝ THUYẾT</w:t>
+      </w:r>
+      <w:bookmarkEnd w:id="11"/>
     </w:p>
     <w:p>
       <w:pPr>
         <w:pStyle w:val="Heading2"/>
       </w:pPr>
-      <w:bookmarkStart w:id="10" w:name="_Toc190900762"/>
-      <w:r>
-        <w:t xml:space="preserve">Hướng dẫn sử dụng mẫu </w:t>
-      </w:r>
-      <w:r>
-        <w:t>bài tập lớn</w:t>
-      </w:r>
-      <w:r>
-        <w:t xml:space="preserve"> (</w:t>
-      </w:r>
-      <w:bookmarkStart w:id="11" w:name="_Toc169424240"/>
-      <w:r>
-        <w:t>Tiêu đề mục</w:t>
-      </w:r>
-      <w:bookmarkEnd w:id="11"/>
-      <w:r>
-        <w:t xml:space="preserve"> – Style Heading 2)</w:t>
-      </w:r>
-      <w:r>
-        <w:t>123</w:t>
-      </w:r>
-      <w:bookmarkEnd w:id="10"/>
+      <w:bookmarkStart w:id="12" w:name="_Toc190986330"/>
+      <w:r>
+        <w:t>Tổng quan</w:t>
+      </w:r>
+      <w:bookmarkEnd w:id="12"/>
+    </w:p>
+    <w:p>
+      <w:pPr>
+        <w:pStyle w:val="Heading3"/>
+      </w:pPr>
+      <w:bookmarkStart w:id="13" w:name="_Toc190986331"/>
+      <w:r>
+        <w:t>Lý do chọn đề tài</w:t>
+      </w:r>
+      <w:bookmarkEnd w:id="13"/>
     </w:p>
     <w:p>
       <w:r>
@@ -2462,14 +2761,14 @@
         <w:lastRenderedPageBreak/>
         <w:t xml:space="preserve"> </w:t>
       </w:r>
-      <w:bookmarkStart w:id="12" w:name="_Toc190900763"/>
+      <w:bookmarkStart w:id="14" w:name="_Toc190986332"/>
       <w:r>
         <w:rPr>
           <w:sz w:val="30"/>
         </w:rPr>
         <w:t>CƠ SỞ LÝ THUYẾT</w:t>
       </w:r>
-      <w:bookmarkEnd w:id="12"/>
+      <w:bookmarkEnd w:id="14"/>
       <w:r>
         <w:rPr>
           <w:sz w:val="30"/>
@@ -2484,15 +2783,15 @@
           <w:sz w:val="24"/>
         </w:rPr>
       </w:pPr>
-      <w:bookmarkStart w:id="13" w:name="_Toc190900764"/>
+      <w:bookmarkStart w:id="15" w:name="_Toc190986333"/>
       <w:r>
         <w:rPr>
           <w:sz w:val="24"/>
         </w:rPr>
         <w:t>Trình bày Headings</w:t>
       </w:r>
-      <w:bookmarkStart w:id="14" w:name="_Toc169424247"/>
-      <w:bookmarkEnd w:id="13"/>
+      <w:bookmarkStart w:id="16" w:name="_Toc169424247"/>
+      <w:bookmarkEnd w:id="15"/>
       <w:r>
         <w:rPr>
           <w:sz w:val="24"/>
@@ -2514,7 +2813,7 @@
         <w:lastRenderedPageBreak/>
         <w:t xml:space="preserve"> </w:t>
       </w:r>
-      <w:bookmarkStart w:id="15" w:name="_Toc190900765"/>
+      <w:bookmarkStart w:id="17" w:name="_Toc190986334"/>
       <w:r>
         <w:rPr>
           <w:sz w:val="30"/>
@@ -2527,7 +2826,7 @@
         </w:rPr>
         <w:t>BÀI TOÁN</w:t>
       </w:r>
-      <w:bookmarkEnd w:id="15"/>
+      <w:bookmarkEnd w:id="17"/>
     </w:p>
     <w:p>
       <w:pPr>
@@ -2536,8 +2835,8 @@
           <w:sz w:val="24"/>
         </w:rPr>
       </w:pPr>
-      <w:bookmarkStart w:id="16" w:name="_Toc190900766"/>
-      <w:bookmarkEnd w:id="14"/>
+      <w:bookmarkStart w:id="18" w:name="_Toc190986335"/>
+      <w:bookmarkEnd w:id="16"/>
       <w:r>
         <w:rPr>
           <w:sz w:val="24"/>
@@ -2570,7 +2869,7 @@
         </w:rPr>
         <w:t>c</w:t>
       </w:r>
-      <w:bookmarkEnd w:id="16"/>
+      <w:bookmarkEnd w:id="18"/>
     </w:p>
     <w:p>
       <w:pPr>
@@ -2579,14 +2878,14 @@
           <w:sz w:val="24"/>
         </w:rPr>
       </w:pPr>
-      <w:bookmarkStart w:id="17" w:name="_Toc190900767"/>
+      <w:bookmarkStart w:id="19" w:name="_Toc190986336"/>
       <w:r>
         <w:rPr>
           <w:sz w:val="24"/>
         </w:rPr>
         <w:t>Tiêu đề tiểu mục</w:t>
       </w:r>
-      <w:bookmarkEnd w:id="17"/>
+      <w:bookmarkEnd w:id="19"/>
     </w:p>
     <w:p>
       <w:pPr>
@@ -2620,7 +2919,7 @@
         <w:lastRenderedPageBreak/>
         <w:br/>
       </w:r>
-      <w:bookmarkStart w:id="18" w:name="_Toc190900768"/>
+      <w:bookmarkStart w:id="20" w:name="_Toc190986337"/>
       <w:r>
         <w:rPr>
           <w:sz w:val="30"/>
@@ -2639,7 +2938,7 @@
         </w:rPr>
         <w:t>HOẶC KẾT QUẢ NGHIÊN CỨU</w:t>
       </w:r>
-      <w:bookmarkEnd w:id="18"/>
+      <w:bookmarkEnd w:id="20"/>
     </w:p>
     <w:p>
       <w:pPr>
@@ -2648,7 +2947,7 @@
           <w:sz w:val="24"/>
         </w:rPr>
       </w:pPr>
-      <w:bookmarkStart w:id="19" w:name="_Toc190900769"/>
+      <w:bookmarkStart w:id="21" w:name="_Toc190986338"/>
       <w:r>
         <w:rPr>
           <w:sz w:val="24"/>
@@ -2681,7 +2980,7 @@
         </w:rPr>
         <w:t>c</w:t>
       </w:r>
-      <w:bookmarkEnd w:id="19"/>
+      <w:bookmarkEnd w:id="21"/>
     </w:p>
     <w:p>
       <w:pPr>
@@ -2690,14 +2989,14 @@
           <w:sz w:val="24"/>
         </w:rPr>
       </w:pPr>
-      <w:bookmarkStart w:id="20" w:name="_Toc190900770"/>
+      <w:bookmarkStart w:id="22" w:name="_Toc190986339"/>
       <w:r>
         <w:rPr>
           <w:sz w:val="24"/>
         </w:rPr>
         <w:t>Tiêu đề tiểu mục</w:t>
       </w:r>
-      <w:bookmarkEnd w:id="20"/>
+      <w:bookmarkEnd w:id="22"/>
     </w:p>
     <w:p>
       <w:pPr>
@@ -2705,7 +3004,7 @@
           <w:sz w:val="24"/>
         </w:rPr>
       </w:pPr>
-      <w:bookmarkStart w:id="21" w:name="_Toc169424253"/>
+      <w:bookmarkStart w:id="23" w:name="_Toc169424253"/>
       <w:r>
         <w:rPr>
           <w:sz w:val="24"/>
@@ -2724,7 +3023,7 @@
           <w:sz w:val="30"/>
         </w:rPr>
       </w:pPr>
-      <w:bookmarkStart w:id="22" w:name="_Toc190900771"/>
+      <w:bookmarkStart w:id="24" w:name="_Toc190986340"/>
       <w:r>
         <w:rPr>
           <w:sz w:val="30"/>
@@ -2732,24 +3031,24 @@
         <w:lastRenderedPageBreak/>
         <w:t>KẾT LUẬN</w:t>
       </w:r>
-      <w:bookmarkEnd w:id="21"/>
+      <w:bookmarkEnd w:id="23"/>
       <w:r>
         <w:rPr>
           <w:sz w:val="30"/>
         </w:rPr>
         <w:t xml:space="preserve"> VÀ HƯỚNG PHÁT TRIỂN</w:t>
       </w:r>
-      <w:bookmarkEnd w:id="22"/>
+      <w:bookmarkEnd w:id="24"/>
     </w:p>
     <w:p>
       <w:pPr>
         <w:pStyle w:val="Heading3"/>
       </w:pPr>
-      <w:bookmarkStart w:id="23" w:name="_Toc190900772"/>
+      <w:bookmarkStart w:id="25" w:name="_Toc190986341"/>
       <w:r>
         <w:t>Kết luận chung</w:t>
       </w:r>
-      <w:bookmarkEnd w:id="23"/>
+      <w:bookmarkEnd w:id="25"/>
     </w:p>
     <w:p>
       <w:pPr>
@@ -2765,7 +3064,7 @@
           <w:szCs w:val="32"/>
         </w:rPr>
       </w:pPr>
-      <w:bookmarkStart w:id="24" w:name="_Toc169424254"/>
+      <w:bookmarkStart w:id="26" w:name="_Toc169424254"/>
       <w:r>
         <w:rPr>
           <w:sz w:val="24"/>
@@ -2773,8 +3072,8 @@
         <w:br w:type="page"/>
       </w:r>
     </w:p>
-    <w:bookmarkEnd w:id="24" w:displacedByCustomXml="next"/>
-    <w:bookmarkStart w:id="25" w:name="_Toc169424255" w:displacedByCustomXml="next"/>
+    <w:bookmarkEnd w:id="26" w:displacedByCustomXml="next"/>
+    <w:bookmarkStart w:id="27" w:name="_Toc169424255" w:displacedByCustomXml="next"/>
     <w:sdt>
       <w:sdtPr>
         <w:rPr>
@@ -2894,7 +3193,7 @@
           <w:sz w:val="30"/>
         </w:rPr>
       </w:pPr>
-      <w:bookmarkStart w:id="26" w:name="_Toc190900773"/>
+      <w:bookmarkStart w:id="28" w:name="_Toc190986342"/>
       <w:r>
         <w:rPr>
           <w:sz w:val="30"/>
@@ -2902,8 +3201,8 @@
         <w:lastRenderedPageBreak/>
         <w:t>PHỤ LỤC</w:t>
       </w:r>
-      <w:bookmarkEnd w:id="25"/>
-      <w:bookmarkEnd w:id="26"/>
+      <w:bookmarkEnd w:id="27"/>
+      <w:bookmarkEnd w:id="28"/>
     </w:p>
     <w:p>
       <w:pPr>

--- a/DAKHMT_2121050346_NguyenMinhTien.docx
+++ b/DAKHMT_2121050346_NguyenMinhTien.docx
@@ -288,7 +288,7 @@
           </mc:Choice>
           <mc:Fallback>
             <w:pict>
-              <v:group w14:anchorId="16BF67A0" id="Group 1" o:spid="_x0000_s1026" style="position:absolute;margin-left:260.1pt;margin-top:8.95pt;width:72.15pt;height:10.25pt;z-index:-251660288;mso-wrap-distance-left:0;mso-wrap-distance-right:0;mso-position-horizontal-relative:page;mso-width-relative:margin;mso-height-relative:margin" coordorigin="25463,8997" coordsize="9169,1174" o:gfxdata="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">
+              <v:group w14:anchorId="4BF6BA3A" id="Group 1" o:spid="_x0000_s1026" style="position:absolute;margin-left:260.1pt;margin-top:8.95pt;width:72.15pt;height:10.25pt;z-index:-251660288;mso-wrap-distance-left:0;mso-wrap-distance-right:0;mso-position-horizontal-relative:page;mso-width-relative:margin;mso-height-relative:margin" coordorigin="25463,8997" coordsize="9169,1174" o:gfxdata="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">
                 <v:shape id="Graphic 4" o:spid="_x0000_s1027" style="position:absolute;left:25463;top:9772;width:2959;height:13;visibility:visible;mso-wrap-style:square;v-text-anchor:top" coordsize="295910,1270" o:gfxdata="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" path="m,l295327,e" filled="f" strokeweight=".36547mm">
                   <v:stroke dashstyle="3 1"/>
                   <v:path arrowok="t"/>
@@ -2510,13 +2510,7 @@
           <w:sz w:val="30"/>
         </w:rPr>
         <w:lastRenderedPageBreak/>
-        <w:t xml:space="preserve">LỜI </w:t>
-      </w:r>
-      <w:r>
-        <w:rPr>
-          <w:sz w:val="30"/>
-        </w:rPr>
-        <w:t>CAM ĐOAN</w:t>
+        <w:t>LỜI CAM ĐOAN</w:t>
       </w:r>
       <w:bookmarkEnd w:id="8"/>
       <w:r>
@@ -2738,10 +2732,322 @@
     </w:p>
     <w:p>
       <w:r>
-        <w:br/>
+        <w:t>Trong thời đại công nghệ số phát triển mạnh mẽ, trí tuệ nhân tạo (AI) và thị giác máy tính (Computer Vision) đang dần trở thành những công cụ quan trọng, mang lại nhiều lợi ích trong cuộc sống. Một trong những ứng dụng thực tế quan trọng của các công nghệ này là nhận diện biển số xe, giúp tự động hóa quy trình giám sát và quản lý phương tiện, đặc biệt trong các bãi đỗ xe, khu đô thị và hệ thống giao thông thông minh.</w:t>
+      </w:r>
+    </w:p>
+    <w:p>
+      <w:r>
+        <w:t>Việc nhận diện và trích xuất thông tin từ biển số xe không chỉ giúp giảm thiểu sai sót, tiết kiệm thời gian và chi phí vận hành, mà còn tăng cường tính minh bạch, hạn chế gian lận trong việc kiểm soát phương tiện. Ngoài ra, hệ thống này còn hỗ trợ lực lượng chức năng trong công tác giám sát giao thông, phát hiện các phương tiện vi phạm hoặc bị đánh cắp, góp phần nâng cao an ninh và trật tự xã hội.</w:t>
+      </w:r>
+    </w:p>
+    <w:p>
+      <w:r>
+        <w:t xml:space="preserve">Bên cạnh đó, với xu hướng phát triển của thành phố thông minh, việc ứng dụng công nghệ vào giao thông là một bước tiến quan trọng, giúp xây dựng các hệ thống hiện đại, đồng bộ và tự động hóa. Thông qua đề tài này, </w:t>
+      </w:r>
+      <w:r>
+        <w:t>em không</w:t>
+      </w:r>
+      <w:r>
+        <w:t xml:space="preserve"> chỉ mong muốn góp phần vào sự phát triển của các hệ thống nhận diện biển số xe mà còn có cơ hội tiếp cận, tìm hiểu và áp dụng các phương pháp tiên tiến trong lĩnh vực xử lý ảnh và học sâu vào thực tiễn.</w:t>
+      </w:r>
+    </w:p>
+    <w:p>
+      <w:r>
+        <w:t xml:space="preserve">Với những lý do trên, việc nghiên cứu và triển khai đề tài </w:t>
+      </w:r>
+      <w:r>
+        <w:rPr>
+          <w:b/>
+          <w:bCs/>
+        </w:rPr>
+        <w:t>"Ứng dụng xử lý ảnh và học sâu trong nhận diện và trích xuất biển số xe"</w:t>
+      </w:r>
+      <w:r>
+        <w:t xml:space="preserve"> không chỉ mang lại giá trị học thuật mà còn có ý nghĩa thực tiễn, mở ra nhiều cơ hội ứng dụng trong tương lai.</w:t>
       </w:r>
       <w:r>
         <w:t xml:space="preserve"> </w:t>
+      </w:r>
+    </w:p>
+    <w:p>
+      <w:pPr>
+        <w:spacing w:before="0" w:line="240" w:lineRule="auto"/>
+        <w:ind w:firstLine="0"/>
+        <w:jc w:val="left"/>
+      </w:pPr>
+      <w:r>
+        <w:br w:type="page"/>
+      </w:r>
+    </w:p>
+    <w:p>
+      <w:pPr>
+        <w:pStyle w:val="Heading3"/>
+      </w:pPr>
+      <w:r>
+        <w:lastRenderedPageBreak/>
+        <w:t>Mục tiêu đề tài</w:t>
+      </w:r>
+    </w:p>
+    <w:p>
+      <w:r>
+        <w:t xml:space="preserve">Đề tài </w:t>
+      </w:r>
+      <w:r>
+        <w:rPr>
+          <w:b/>
+          <w:bCs/>
+        </w:rPr>
+        <w:t>"Ứng dụng xử lý ảnh và học sâu trong nhận diện và trích xuất biển số xe"</w:t>
+      </w:r>
+      <w:r>
+        <w:t xml:space="preserve"> được thực hiện với mục tiêu nghiên cứu và xây dựng một ứng dụng web cơ bản có khả năng nhận diện biển số xe từ hình ảnh. Hệ thống sẽ áp dụng các phương pháp xử lý ảnh và học sâu để xác định biển số xe, trích xuất và nhận diện các ký tự trên biển số</w:t>
+      </w:r>
+      <w:r>
+        <w:t>, đảm bảo khả năng hoạt động trong điều kiện thực tế.</w:t>
+      </w:r>
+    </w:p>
+    <w:p>
+      <w:r>
+        <w:t>Cụ thể, đề tài đặt ra các mục tiêu sau:</w:t>
+      </w:r>
+    </w:p>
+    <w:p>
+      <w:pPr>
+        <w:pStyle w:val="ListParagraph"/>
+        <w:numPr>
+          <w:ilvl w:val="0"/>
+          <w:numId w:val="58"/>
+        </w:numPr>
+      </w:pPr>
+      <w:r>
+        <w:t>Nghiên cứu và áp dụng các thuật toán xử lý ảnh: Tìm hiểu và sử dụng các phương pháp như Gaussian (giảm nhiễu), Canny Edge Detection (xác định biên), Hough Line Transform (xác định đường thẳng) kết hợp với thư viện OpenCV để tiền xử lý ảnh.</w:t>
+      </w:r>
+    </w:p>
+    <w:p>
+      <w:pPr>
+        <w:pStyle w:val="ListParagraph"/>
+        <w:numPr>
+          <w:ilvl w:val="0"/>
+          <w:numId w:val="58"/>
+        </w:numPr>
+      </w:pPr>
+      <w:r>
+        <w:t>Huấn luyện mô hình nhận diện biển số xe: Tìm hiểu và sử dụng YOLO để phát hiện vị trí biển số xe trong ảnh.</w:t>
+      </w:r>
+    </w:p>
+    <w:p>
+      <w:pPr>
+        <w:pStyle w:val="ListParagraph"/>
+        <w:numPr>
+          <w:ilvl w:val="0"/>
+          <w:numId w:val="58"/>
+        </w:numPr>
+      </w:pPr>
+      <w:r>
+        <w:t>Huấn luyện mô hình nhận diện ký tự: Áp dụng mô hình CNN để nhận diện từng ký tự trên biển số xe.</w:t>
+      </w:r>
+    </w:p>
+    <w:p>
+      <w:pPr>
+        <w:pStyle w:val="ListParagraph"/>
+        <w:numPr>
+          <w:ilvl w:val="0"/>
+          <w:numId w:val="58"/>
+        </w:numPr>
+      </w:pPr>
+      <w:r>
+        <w:t xml:space="preserve">Xây dựng ứng dụng web </w:t>
+      </w:r>
+      <w:r>
+        <w:t>cơ bản</w:t>
+      </w:r>
+      <w:r>
+        <w:t>: Tích hợp hệ thống nhận diện vào một ứng dụng web sử dụng Flask, cho phép người dùng tải lên hình ảnh và nhận kết quả nhận diện biển số.</w:t>
+      </w:r>
+    </w:p>
+    <w:p>
+      <w:pPr>
+        <w:pStyle w:val="ListParagraph"/>
+        <w:numPr>
+          <w:ilvl w:val="0"/>
+          <w:numId w:val="58"/>
+        </w:numPr>
+      </w:pPr>
+      <w:r>
+        <w:t>Đánh giá kết quả và cải thiện mô hình: Kiểm tra độ chính xác của hệ thống, đánh giá hiệu suất nhận diện và đề xuất hướng cải tiến.</w:t>
+      </w:r>
+    </w:p>
+    <w:p>
+      <w:r>
+        <w:t>Đ</w:t>
+      </w:r>
+      <w:r>
+        <w:t>ề tài này cũng là tiền đề giúp em phát triển đồ án tốt nghiệp trong tương lai. Thông qua quá trình thực hiện, em có cơ hội tìm hiểu sâu hơn về các thuật toán xử lý ảnh, mô hình học sâu cũng như cách tích hợp chúng vào một hệ thống thực tế.</w:t>
+      </w:r>
+      <w:r>
+        <w:t xml:space="preserve"> G</w:t>
+      </w:r>
+      <w:r>
+        <w:t>iúp em rèn luyện kỹ năng lập trình, làm việc với các thư viện AI phổ biến và phát triển ứng dụng web, tạo nền tảng vững chắc để mở rộng nghiên cứu trong các lĩnh vực như thị giác máy tính, trí tuệ nhân tạo ứng dụng hoặc các hệ thống nhận diện thông minh. Đây sẽ là cơ sở quan trọng để em tiếp tục cải tiến, mở rộng chức năng của hệ thống và triển khai vào những bài toán thực tế lớn hơn trong đồ án tốt nghiệp sau này.</w:t>
+      </w:r>
+    </w:p>
+    <w:p>
+      <w:pPr>
+        <w:spacing w:before="0" w:line="240" w:lineRule="auto"/>
+        <w:ind w:firstLine="0"/>
+        <w:jc w:val="left"/>
+      </w:pPr>
+      <w:r>
+        <w:br w:type="page"/>
+      </w:r>
+    </w:p>
+    <w:p>
+      <w:pPr>
+        <w:pStyle w:val="Heading3"/>
+      </w:pPr>
+      <w:r>
+        <w:lastRenderedPageBreak/>
+        <w:t>Phạm vi nghiên cứu đề tài</w:t>
+      </w:r>
+    </w:p>
+    <w:p>
+      <w:r>
+        <w:t>Đề tài tập trung vào nghiên cứu và ứng dụng các kỹ thuật xử lý ảnh và học sâu để nhận diện và trích xuất biển số xe. Phạm vi nghiên cứu bao gồm các nội dung chính sau:</w:t>
+      </w:r>
+    </w:p>
+    <w:p>
+      <w:pPr>
+        <w:pStyle w:val="ListParagraph"/>
+        <w:numPr>
+          <w:ilvl w:val="0"/>
+          <w:numId w:val="56"/>
+        </w:numPr>
+      </w:pPr>
+      <w:r>
+        <w:t>Nghiên cứu về Thị giác máy tính (Computer Vision): Tìm hiểu các phương pháp phân tích và xử lý hình ảnh nhằm nhận diện biển số xe một cách hiệu quả.</w:t>
+      </w:r>
+    </w:p>
+    <w:p>
+      <w:pPr>
+        <w:pStyle w:val="ListParagraph"/>
+        <w:numPr>
+          <w:ilvl w:val="0"/>
+          <w:numId w:val="56"/>
+        </w:numPr>
+      </w:pPr>
+      <w:r>
+        <w:t>Áp dụng</w:t>
+      </w:r>
+      <w:r>
+        <w:t xml:space="preserve"> các</w:t>
+      </w:r>
+      <w:r>
+        <w:t xml:space="preserve"> kỹ thuật tiền xử lý ảnh:</w:t>
+      </w:r>
+    </w:p>
+    <w:p>
+      <w:pPr>
+        <w:pStyle w:val="ListParagraph"/>
+        <w:numPr>
+          <w:ilvl w:val="0"/>
+          <w:numId w:val="52"/>
+        </w:numPr>
+      </w:pPr>
+      <w:r>
+        <w:t>Gaussian Blur để giảm nhiễu và cải thiện chất lượng ảnh đầu vào.</w:t>
+      </w:r>
+    </w:p>
+    <w:p>
+      <w:pPr>
+        <w:pStyle w:val="ListParagraph"/>
+        <w:numPr>
+          <w:ilvl w:val="0"/>
+          <w:numId w:val="52"/>
+        </w:numPr>
+      </w:pPr>
+      <w:r>
+        <w:t>Canny Edge Detection để phát hiện và xác định biên ảnh.</w:t>
+      </w:r>
+    </w:p>
+    <w:p>
+      <w:pPr>
+        <w:pStyle w:val="ListParagraph"/>
+        <w:numPr>
+          <w:ilvl w:val="0"/>
+          <w:numId w:val="52"/>
+        </w:numPr>
+      </w:pPr>
+      <w:r>
+        <w:t>Hough Line Transform để nhận diện đường thẳng</w:t>
+      </w:r>
+      <w:r>
+        <w:t>, mục đích hỗ trợ cho việc xoay biển số thẳng</w:t>
+      </w:r>
+    </w:p>
+    <w:p>
+      <w:pPr>
+        <w:pStyle w:val="ListParagraph"/>
+        <w:numPr>
+          <w:ilvl w:val="0"/>
+          <w:numId w:val="56"/>
+        </w:numPr>
+      </w:pPr>
+      <w:r>
+        <w:t>Phát hiện và nhận diện biển số xe:</w:t>
+      </w:r>
+    </w:p>
+    <w:p>
+      <w:pPr>
+        <w:pStyle w:val="ListParagraph"/>
+        <w:numPr>
+          <w:ilvl w:val="1"/>
+          <w:numId w:val="54"/>
+        </w:numPr>
+      </w:pPr>
+      <w:r>
+        <w:t>Huấn luyện mô hình YOLO để xác định vùng chứa biển số xe trên ảnh.</w:t>
+      </w:r>
+    </w:p>
+    <w:p>
+      <w:pPr>
+        <w:pStyle w:val="ListParagraph"/>
+        <w:numPr>
+          <w:ilvl w:val="1"/>
+          <w:numId w:val="52"/>
+        </w:numPr>
+      </w:pPr>
+      <w:r>
+        <w:t>Nhận diện ký tự trên biển số xe: Huấn luyện mô hình mạng nơ-ron tích chập (CNN) để nhận diện ký tự trong biển số xe sau khi đã tách từng ký tự riêng lẻ.</w:t>
+      </w:r>
+    </w:p>
+    <w:p>
+      <w:pPr>
+        <w:pStyle w:val="ListParagraph"/>
+        <w:numPr>
+          <w:ilvl w:val="0"/>
+          <w:numId w:val="56"/>
+        </w:numPr>
+      </w:pPr>
+      <w:r>
+        <w:t xml:space="preserve">Phát triển ứng dụng web </w:t>
+      </w:r>
+      <w:r>
+        <w:t>cơ bản để thử nghiệm bằng Flask</w:t>
+      </w:r>
+      <w:r>
+        <w:t>, cho phép người dùng tải ảnh lên và hiển thị kết quả.</w:t>
+      </w:r>
+      <w:r>
+        <w:br w:type="page"/>
+      </w:r>
+    </w:p>
+    <w:p>
+      <w:pPr>
+        <w:pStyle w:val="Heading2"/>
+      </w:pPr>
+      <w:r>
+        <w:lastRenderedPageBreak/>
+        <w:t>Cơ sở lý thuyết</w:t>
       </w:r>
       <w:r>
         <w:br w:type="page"/>
@@ -4160,6 +4466,118 @@
     </w:lvl>
   </w:abstractNum>
   <w:abstractNum w:abstractNumId="12" w15:restartNumberingAfterBreak="0">
+    <w:nsid w:val="05AC527D"/>
+    <w:multiLevelType w:val="hybridMultilevel"/>
+    <w:tmpl w:val="9440DDF6"/>
+    <w:lvl w:ilvl="0" w:tplc="DE6EB79A">
+      <w:numFmt w:val="bullet"/>
+      <w:lvlText w:val="-"/>
+      <w:lvlJc w:val="left"/>
+      <w:pPr>
+        <w:ind w:left="927" w:hanging="360"/>
+      </w:pPr>
+      <w:rPr>
+        <w:rFonts w:ascii="Times New Roman" w:eastAsia="Times New Roman" w:hAnsi="Times New Roman" w:cs="Times New Roman" w:hint="default"/>
+      </w:rPr>
+    </w:lvl>
+    <w:lvl w:ilvl="1" w:tplc="48090003" w:tentative="1">
+      <w:start w:val="1"/>
+      <w:numFmt w:val="bullet"/>
+      <w:lvlText w:val="o"/>
+      <w:lvlJc w:val="left"/>
+      <w:pPr>
+        <w:ind w:left="1647" w:hanging="360"/>
+      </w:pPr>
+      <w:rPr>
+        <w:rFonts w:ascii="Courier New" w:hAnsi="Courier New" w:cs="Courier New" w:hint="default"/>
+      </w:rPr>
+    </w:lvl>
+    <w:lvl w:ilvl="2" w:tplc="48090005" w:tentative="1">
+      <w:start w:val="1"/>
+      <w:numFmt w:val="bullet"/>
+      <w:lvlText w:val=""/>
+      <w:lvlJc w:val="left"/>
+      <w:pPr>
+        <w:ind w:left="2367" w:hanging="360"/>
+      </w:pPr>
+      <w:rPr>
+        <w:rFonts w:ascii="Wingdings" w:hAnsi="Wingdings" w:hint="default"/>
+      </w:rPr>
+    </w:lvl>
+    <w:lvl w:ilvl="3" w:tplc="48090001" w:tentative="1">
+      <w:start w:val="1"/>
+      <w:numFmt w:val="bullet"/>
+      <w:lvlText w:val=""/>
+      <w:lvlJc w:val="left"/>
+      <w:pPr>
+        <w:ind w:left="3087" w:hanging="360"/>
+      </w:pPr>
+      <w:rPr>
+        <w:rFonts w:ascii="Symbol" w:hAnsi="Symbol" w:hint="default"/>
+      </w:rPr>
+    </w:lvl>
+    <w:lvl w:ilvl="4" w:tplc="48090003" w:tentative="1">
+      <w:start w:val="1"/>
+      <w:numFmt w:val="bullet"/>
+      <w:lvlText w:val="o"/>
+      <w:lvlJc w:val="left"/>
+      <w:pPr>
+        <w:ind w:left="3807" w:hanging="360"/>
+      </w:pPr>
+      <w:rPr>
+        <w:rFonts w:ascii="Courier New" w:hAnsi="Courier New" w:cs="Courier New" w:hint="default"/>
+      </w:rPr>
+    </w:lvl>
+    <w:lvl w:ilvl="5" w:tplc="48090005" w:tentative="1">
+      <w:start w:val="1"/>
+      <w:numFmt w:val="bullet"/>
+      <w:lvlText w:val=""/>
+      <w:lvlJc w:val="left"/>
+      <w:pPr>
+        <w:ind w:left="4527" w:hanging="360"/>
+      </w:pPr>
+      <w:rPr>
+        <w:rFonts w:ascii="Wingdings" w:hAnsi="Wingdings" w:hint="default"/>
+      </w:rPr>
+    </w:lvl>
+    <w:lvl w:ilvl="6" w:tplc="48090001" w:tentative="1">
+      <w:start w:val="1"/>
+      <w:numFmt w:val="bullet"/>
+      <w:lvlText w:val=""/>
+      <w:lvlJc w:val="left"/>
+      <w:pPr>
+        <w:ind w:left="5247" w:hanging="360"/>
+      </w:pPr>
+      <w:rPr>
+        <w:rFonts w:ascii="Symbol" w:hAnsi="Symbol" w:hint="default"/>
+      </w:rPr>
+    </w:lvl>
+    <w:lvl w:ilvl="7" w:tplc="48090003" w:tentative="1">
+      <w:start w:val="1"/>
+      <w:numFmt w:val="bullet"/>
+      <w:lvlText w:val="o"/>
+      <w:lvlJc w:val="left"/>
+      <w:pPr>
+        <w:ind w:left="5967" w:hanging="360"/>
+      </w:pPr>
+      <w:rPr>
+        <w:rFonts w:ascii="Courier New" w:hAnsi="Courier New" w:cs="Courier New" w:hint="default"/>
+      </w:rPr>
+    </w:lvl>
+    <w:lvl w:ilvl="8" w:tplc="48090005" w:tentative="1">
+      <w:start w:val="1"/>
+      <w:numFmt w:val="bullet"/>
+      <w:lvlText w:val=""/>
+      <w:lvlJc w:val="left"/>
+      <w:pPr>
+        <w:ind w:left="6687" w:hanging="360"/>
+      </w:pPr>
+      <w:rPr>
+        <w:rFonts w:ascii="Wingdings" w:hAnsi="Wingdings" w:hint="default"/>
+      </w:rPr>
+    </w:lvl>
+  </w:abstractNum>
+  <w:abstractNum w:abstractNumId="13" w15:restartNumberingAfterBreak="0">
     <w:nsid w:val="0A5048FB"/>
     <w:multiLevelType w:val="hybridMultilevel"/>
     <w:tmpl w:val="F0AA674A"/>
@@ -4272,7 +4690,7 @@
       </w:rPr>
     </w:lvl>
   </w:abstractNum>
-  <w:abstractNum w:abstractNumId="13" w15:restartNumberingAfterBreak="0">
+  <w:abstractNum w:abstractNumId="14" w15:restartNumberingAfterBreak="0">
     <w:nsid w:val="0E017A51"/>
     <w:multiLevelType w:val="hybridMultilevel"/>
     <w:tmpl w:val="7C96E580"/>
@@ -4359,7 +4777,232 @@
       </w:pPr>
     </w:lvl>
   </w:abstractNum>
-  <w:abstractNum w:abstractNumId="14" w15:restartNumberingAfterBreak="0">
+  <w:abstractNum w:abstractNumId="15" w15:restartNumberingAfterBreak="0">
+    <w:nsid w:val="12AB6995"/>
+    <w:multiLevelType w:val="hybridMultilevel"/>
+    <w:tmpl w:val="8028EEF6"/>
+    <w:lvl w:ilvl="0" w:tplc="DE6EB79A">
+      <w:numFmt w:val="bullet"/>
+      <w:lvlText w:val="-"/>
+      <w:lvlJc w:val="left"/>
+      <w:pPr>
+        <w:ind w:left="1494" w:hanging="360"/>
+      </w:pPr>
+      <w:rPr>
+        <w:rFonts w:ascii="Times New Roman" w:eastAsia="Times New Roman" w:hAnsi="Times New Roman" w:cs="Times New Roman" w:hint="default"/>
+      </w:rPr>
+    </w:lvl>
+    <w:lvl w:ilvl="1" w:tplc="48090003" w:tentative="1">
+      <w:start w:val="1"/>
+      <w:numFmt w:val="bullet"/>
+      <w:lvlText w:val="o"/>
+      <w:lvlJc w:val="left"/>
+      <w:pPr>
+        <w:ind w:left="2007" w:hanging="360"/>
+      </w:pPr>
+      <w:rPr>
+        <w:rFonts w:ascii="Courier New" w:hAnsi="Courier New" w:cs="Courier New" w:hint="default"/>
+      </w:rPr>
+    </w:lvl>
+    <w:lvl w:ilvl="2" w:tplc="48090005" w:tentative="1">
+      <w:start w:val="1"/>
+      <w:numFmt w:val="bullet"/>
+      <w:lvlText w:val=""/>
+      <w:lvlJc w:val="left"/>
+      <w:pPr>
+        <w:ind w:left="2727" w:hanging="360"/>
+      </w:pPr>
+      <w:rPr>
+        <w:rFonts w:ascii="Wingdings" w:hAnsi="Wingdings" w:hint="default"/>
+      </w:rPr>
+    </w:lvl>
+    <w:lvl w:ilvl="3" w:tplc="48090001" w:tentative="1">
+      <w:start w:val="1"/>
+      <w:numFmt w:val="bullet"/>
+      <w:lvlText w:val=""/>
+      <w:lvlJc w:val="left"/>
+      <w:pPr>
+        <w:ind w:left="3447" w:hanging="360"/>
+      </w:pPr>
+      <w:rPr>
+        <w:rFonts w:ascii="Symbol" w:hAnsi="Symbol" w:hint="default"/>
+      </w:rPr>
+    </w:lvl>
+    <w:lvl w:ilvl="4" w:tplc="48090003" w:tentative="1">
+      <w:start w:val="1"/>
+      <w:numFmt w:val="bullet"/>
+      <w:lvlText w:val="o"/>
+      <w:lvlJc w:val="left"/>
+      <w:pPr>
+        <w:ind w:left="4167" w:hanging="360"/>
+      </w:pPr>
+      <w:rPr>
+        <w:rFonts w:ascii="Courier New" w:hAnsi="Courier New" w:cs="Courier New" w:hint="default"/>
+      </w:rPr>
+    </w:lvl>
+    <w:lvl w:ilvl="5" w:tplc="48090005" w:tentative="1">
+      <w:start w:val="1"/>
+      <w:numFmt w:val="bullet"/>
+      <w:lvlText w:val=""/>
+      <w:lvlJc w:val="left"/>
+      <w:pPr>
+        <w:ind w:left="4887" w:hanging="360"/>
+      </w:pPr>
+      <w:rPr>
+        <w:rFonts w:ascii="Wingdings" w:hAnsi="Wingdings" w:hint="default"/>
+      </w:rPr>
+    </w:lvl>
+    <w:lvl w:ilvl="6" w:tplc="48090001" w:tentative="1">
+      <w:start w:val="1"/>
+      <w:numFmt w:val="bullet"/>
+      <w:lvlText w:val=""/>
+      <w:lvlJc w:val="left"/>
+      <w:pPr>
+        <w:ind w:left="5607" w:hanging="360"/>
+      </w:pPr>
+      <w:rPr>
+        <w:rFonts w:ascii="Symbol" w:hAnsi="Symbol" w:hint="default"/>
+      </w:rPr>
+    </w:lvl>
+    <w:lvl w:ilvl="7" w:tplc="48090003" w:tentative="1">
+      <w:start w:val="1"/>
+      <w:numFmt w:val="bullet"/>
+      <w:lvlText w:val="o"/>
+      <w:lvlJc w:val="left"/>
+      <w:pPr>
+        <w:ind w:left="6327" w:hanging="360"/>
+      </w:pPr>
+      <w:rPr>
+        <w:rFonts w:ascii="Courier New" w:hAnsi="Courier New" w:cs="Courier New" w:hint="default"/>
+      </w:rPr>
+    </w:lvl>
+    <w:lvl w:ilvl="8" w:tplc="48090005" w:tentative="1">
+      <w:start w:val="1"/>
+      <w:numFmt w:val="bullet"/>
+      <w:lvlText w:val=""/>
+      <w:lvlJc w:val="left"/>
+      <w:pPr>
+        <w:ind w:left="7047" w:hanging="360"/>
+      </w:pPr>
+      <w:rPr>
+        <w:rFonts w:ascii="Wingdings" w:hAnsi="Wingdings" w:hint="default"/>
+      </w:rPr>
+    </w:lvl>
+  </w:abstractNum>
+  <w:abstractNum w:abstractNumId="16" w15:restartNumberingAfterBreak="0">
+    <w:nsid w:val="15396D95"/>
+    <w:multiLevelType w:val="hybridMultilevel"/>
+    <w:tmpl w:val="59BC1ABA"/>
+    <w:lvl w:ilvl="0" w:tplc="48090001">
+      <w:start w:val="1"/>
+      <w:numFmt w:val="bullet"/>
+      <w:lvlText w:val=""/>
+      <w:lvlJc w:val="left"/>
+      <w:pPr>
+        <w:ind w:left="1287" w:hanging="360"/>
+      </w:pPr>
+      <w:rPr>
+        <w:rFonts w:ascii="Symbol" w:hAnsi="Symbol" w:hint="default"/>
+      </w:rPr>
+    </w:lvl>
+    <w:lvl w:ilvl="1" w:tplc="48090003" w:tentative="1">
+      <w:start w:val="1"/>
+      <w:numFmt w:val="bullet"/>
+      <w:lvlText w:val="o"/>
+      <w:lvlJc w:val="left"/>
+      <w:pPr>
+        <w:ind w:left="2007" w:hanging="360"/>
+      </w:pPr>
+      <w:rPr>
+        <w:rFonts w:ascii="Courier New" w:hAnsi="Courier New" w:cs="Courier New" w:hint="default"/>
+      </w:rPr>
+    </w:lvl>
+    <w:lvl w:ilvl="2" w:tplc="48090005" w:tentative="1">
+      <w:start w:val="1"/>
+      <w:numFmt w:val="bullet"/>
+      <w:lvlText w:val=""/>
+      <w:lvlJc w:val="left"/>
+      <w:pPr>
+        <w:ind w:left="2727" w:hanging="360"/>
+      </w:pPr>
+      <w:rPr>
+        <w:rFonts w:ascii="Wingdings" w:hAnsi="Wingdings" w:hint="default"/>
+      </w:rPr>
+    </w:lvl>
+    <w:lvl w:ilvl="3" w:tplc="48090001" w:tentative="1">
+      <w:start w:val="1"/>
+      <w:numFmt w:val="bullet"/>
+      <w:lvlText w:val=""/>
+      <w:lvlJc w:val="left"/>
+      <w:pPr>
+        <w:ind w:left="3447" w:hanging="360"/>
+      </w:pPr>
+      <w:rPr>
+        <w:rFonts w:ascii="Symbol" w:hAnsi="Symbol" w:hint="default"/>
+      </w:rPr>
+    </w:lvl>
+    <w:lvl w:ilvl="4" w:tplc="48090003" w:tentative="1">
+      <w:start w:val="1"/>
+      <w:numFmt w:val="bullet"/>
+      <w:lvlText w:val="o"/>
+      <w:lvlJc w:val="left"/>
+      <w:pPr>
+        <w:ind w:left="4167" w:hanging="360"/>
+      </w:pPr>
+      <w:rPr>
+        <w:rFonts w:ascii="Courier New" w:hAnsi="Courier New" w:cs="Courier New" w:hint="default"/>
+      </w:rPr>
+    </w:lvl>
+    <w:lvl w:ilvl="5" w:tplc="48090005" w:tentative="1">
+      <w:start w:val="1"/>
+      <w:numFmt w:val="bullet"/>
+      <w:lvlText w:val=""/>
+      <w:lvlJc w:val="left"/>
+      <w:pPr>
+        <w:ind w:left="4887" w:hanging="360"/>
+      </w:pPr>
+      <w:rPr>
+        <w:rFonts w:ascii="Wingdings" w:hAnsi="Wingdings" w:hint="default"/>
+      </w:rPr>
+    </w:lvl>
+    <w:lvl w:ilvl="6" w:tplc="48090001" w:tentative="1">
+      <w:start w:val="1"/>
+      <w:numFmt w:val="bullet"/>
+      <w:lvlText w:val=""/>
+      <w:lvlJc w:val="left"/>
+      <w:pPr>
+        <w:ind w:left="5607" w:hanging="360"/>
+      </w:pPr>
+      <w:rPr>
+        <w:rFonts w:ascii="Symbol" w:hAnsi="Symbol" w:hint="default"/>
+      </w:rPr>
+    </w:lvl>
+    <w:lvl w:ilvl="7" w:tplc="48090003" w:tentative="1">
+      <w:start w:val="1"/>
+      <w:numFmt w:val="bullet"/>
+      <w:lvlText w:val="o"/>
+      <w:lvlJc w:val="left"/>
+      <w:pPr>
+        <w:ind w:left="6327" w:hanging="360"/>
+      </w:pPr>
+      <w:rPr>
+        <w:rFonts w:ascii="Courier New" w:hAnsi="Courier New" w:cs="Courier New" w:hint="default"/>
+      </w:rPr>
+    </w:lvl>
+    <w:lvl w:ilvl="8" w:tplc="48090005" w:tentative="1">
+      <w:start w:val="1"/>
+      <w:numFmt w:val="bullet"/>
+      <w:lvlText w:val=""/>
+      <w:lvlJc w:val="left"/>
+      <w:pPr>
+        <w:ind w:left="7047" w:hanging="360"/>
+      </w:pPr>
+      <w:rPr>
+        <w:rFonts w:ascii="Wingdings" w:hAnsi="Wingdings" w:hint="default"/>
+      </w:rPr>
+    </w:lvl>
+  </w:abstractNum>
+  <w:abstractNum w:abstractNumId="17" w15:restartNumberingAfterBreak="0">
     <w:nsid w:val="172B0A61"/>
     <w:multiLevelType w:val="hybridMultilevel"/>
     <w:tmpl w:val="96605DDC"/>
@@ -4499,7 +5142,7 @@
       </w:rPr>
     </w:lvl>
   </w:abstractNum>
-  <w:abstractNum w:abstractNumId="15" w15:restartNumberingAfterBreak="0">
+  <w:abstractNum w:abstractNumId="18" w15:restartNumberingAfterBreak="0">
     <w:nsid w:val="1B7161DC"/>
     <w:multiLevelType w:val="multilevel"/>
     <w:tmpl w:val="E592AD0E"/>
@@ -4633,7 +5276,7 @@
       </w:rPr>
     </w:lvl>
   </w:abstractNum>
-  <w:abstractNum w:abstractNumId="16" w15:restartNumberingAfterBreak="0">
+  <w:abstractNum w:abstractNumId="19" w15:restartNumberingAfterBreak="0">
     <w:nsid w:val="1BD85BC8"/>
     <w:multiLevelType w:val="hybridMultilevel"/>
     <w:tmpl w:val="541E96DA"/>
@@ -4749,7 +5392,7 @@
       </w:pPr>
     </w:lvl>
   </w:abstractNum>
-  <w:abstractNum w:abstractNumId="17" w15:restartNumberingAfterBreak="0">
+  <w:abstractNum w:abstractNumId="20" w15:restartNumberingAfterBreak="0">
     <w:nsid w:val="1C5F12BB"/>
     <w:multiLevelType w:val="hybridMultilevel"/>
     <w:tmpl w:val="40961746"/>
@@ -4838,7 +5481,7 @@
       </w:pPr>
     </w:lvl>
   </w:abstractNum>
-  <w:abstractNum w:abstractNumId="18" w15:restartNumberingAfterBreak="0">
+  <w:abstractNum w:abstractNumId="21" w15:restartNumberingAfterBreak="0">
     <w:nsid w:val="22571022"/>
     <w:multiLevelType w:val="hybridMultilevel"/>
     <w:tmpl w:val="18C238A6"/>
@@ -4925,7 +5568,7 @@
       </w:pPr>
     </w:lvl>
   </w:abstractNum>
-  <w:abstractNum w:abstractNumId="19" w15:restartNumberingAfterBreak="0">
+  <w:abstractNum w:abstractNumId="22" w15:restartNumberingAfterBreak="0">
     <w:nsid w:val="35FD5EF4"/>
     <w:multiLevelType w:val="hybridMultilevel"/>
     <w:tmpl w:val="F79A5F34"/>
@@ -5065,7 +5708,345 @@
       </w:rPr>
     </w:lvl>
   </w:abstractNum>
-  <w:abstractNum w:abstractNumId="20" w15:restartNumberingAfterBreak="0">
+  <w:abstractNum w:abstractNumId="23" w15:restartNumberingAfterBreak="0">
+    <w:nsid w:val="38571DDB"/>
+    <w:multiLevelType w:val="hybridMultilevel"/>
+    <w:tmpl w:val="CBF4F626"/>
+    <w:lvl w:ilvl="0" w:tplc="48090001">
+      <w:start w:val="1"/>
+      <w:numFmt w:val="bullet"/>
+      <w:lvlText w:val=""/>
+      <w:lvlJc w:val="left"/>
+      <w:pPr>
+        <w:ind w:left="1287" w:hanging="360"/>
+      </w:pPr>
+      <w:rPr>
+        <w:rFonts w:ascii="Symbol" w:hAnsi="Symbol" w:hint="default"/>
+      </w:rPr>
+    </w:lvl>
+    <w:lvl w:ilvl="1" w:tplc="48090001">
+      <w:start w:val="1"/>
+      <w:numFmt w:val="bullet"/>
+      <w:lvlText w:val=""/>
+      <w:lvlJc w:val="left"/>
+      <w:pPr>
+        <w:ind w:left="1287" w:hanging="360"/>
+      </w:pPr>
+      <w:rPr>
+        <w:rFonts w:ascii="Symbol" w:hAnsi="Symbol" w:hint="default"/>
+      </w:rPr>
+    </w:lvl>
+    <w:lvl w:ilvl="2" w:tplc="48090005" w:tentative="1">
+      <w:start w:val="1"/>
+      <w:numFmt w:val="bullet"/>
+      <w:lvlText w:val=""/>
+      <w:lvlJc w:val="left"/>
+      <w:pPr>
+        <w:ind w:left="2727" w:hanging="360"/>
+      </w:pPr>
+      <w:rPr>
+        <w:rFonts w:ascii="Wingdings" w:hAnsi="Wingdings" w:hint="default"/>
+      </w:rPr>
+    </w:lvl>
+    <w:lvl w:ilvl="3" w:tplc="48090001" w:tentative="1">
+      <w:start w:val="1"/>
+      <w:numFmt w:val="bullet"/>
+      <w:lvlText w:val=""/>
+      <w:lvlJc w:val="left"/>
+      <w:pPr>
+        <w:ind w:left="3447" w:hanging="360"/>
+      </w:pPr>
+      <w:rPr>
+        <w:rFonts w:ascii="Symbol" w:hAnsi="Symbol" w:hint="default"/>
+      </w:rPr>
+    </w:lvl>
+    <w:lvl w:ilvl="4" w:tplc="48090003" w:tentative="1">
+      <w:start w:val="1"/>
+      <w:numFmt w:val="bullet"/>
+      <w:lvlText w:val="o"/>
+      <w:lvlJc w:val="left"/>
+      <w:pPr>
+        <w:ind w:left="4167" w:hanging="360"/>
+      </w:pPr>
+      <w:rPr>
+        <w:rFonts w:ascii="Courier New" w:hAnsi="Courier New" w:cs="Courier New" w:hint="default"/>
+      </w:rPr>
+    </w:lvl>
+    <w:lvl w:ilvl="5" w:tplc="48090005" w:tentative="1">
+      <w:start w:val="1"/>
+      <w:numFmt w:val="bullet"/>
+      <w:lvlText w:val=""/>
+      <w:lvlJc w:val="left"/>
+      <w:pPr>
+        <w:ind w:left="4887" w:hanging="360"/>
+      </w:pPr>
+      <w:rPr>
+        <w:rFonts w:ascii="Wingdings" w:hAnsi="Wingdings" w:hint="default"/>
+      </w:rPr>
+    </w:lvl>
+    <w:lvl w:ilvl="6" w:tplc="48090001" w:tentative="1">
+      <w:start w:val="1"/>
+      <w:numFmt w:val="bullet"/>
+      <w:lvlText w:val=""/>
+      <w:lvlJc w:val="left"/>
+      <w:pPr>
+        <w:ind w:left="5607" w:hanging="360"/>
+      </w:pPr>
+      <w:rPr>
+        <w:rFonts w:ascii="Symbol" w:hAnsi="Symbol" w:hint="default"/>
+      </w:rPr>
+    </w:lvl>
+    <w:lvl w:ilvl="7" w:tplc="48090003" w:tentative="1">
+      <w:start w:val="1"/>
+      <w:numFmt w:val="bullet"/>
+      <w:lvlText w:val="o"/>
+      <w:lvlJc w:val="left"/>
+      <w:pPr>
+        <w:ind w:left="6327" w:hanging="360"/>
+      </w:pPr>
+      <w:rPr>
+        <w:rFonts w:ascii="Courier New" w:hAnsi="Courier New" w:cs="Courier New" w:hint="default"/>
+      </w:rPr>
+    </w:lvl>
+    <w:lvl w:ilvl="8" w:tplc="48090005" w:tentative="1">
+      <w:start w:val="1"/>
+      <w:numFmt w:val="bullet"/>
+      <w:lvlText w:val=""/>
+      <w:lvlJc w:val="left"/>
+      <w:pPr>
+        <w:ind w:left="7047" w:hanging="360"/>
+      </w:pPr>
+      <w:rPr>
+        <w:rFonts w:ascii="Wingdings" w:hAnsi="Wingdings" w:hint="default"/>
+      </w:rPr>
+    </w:lvl>
+  </w:abstractNum>
+  <w:abstractNum w:abstractNumId="24" w15:restartNumberingAfterBreak="0">
+    <w:nsid w:val="3BA16223"/>
+    <w:multiLevelType w:val="hybridMultilevel"/>
+    <w:tmpl w:val="56CA0A1C"/>
+    <w:lvl w:ilvl="0" w:tplc="DE6EB79A">
+      <w:numFmt w:val="bullet"/>
+      <w:lvlText w:val="-"/>
+      <w:lvlJc w:val="left"/>
+      <w:pPr>
+        <w:ind w:left="927" w:hanging="360"/>
+      </w:pPr>
+      <w:rPr>
+        <w:rFonts w:ascii="Times New Roman" w:eastAsia="Times New Roman" w:hAnsi="Times New Roman" w:cs="Times New Roman" w:hint="default"/>
+      </w:rPr>
+    </w:lvl>
+    <w:lvl w:ilvl="1" w:tplc="48090003" w:tentative="1">
+      <w:start w:val="1"/>
+      <w:numFmt w:val="bullet"/>
+      <w:lvlText w:val="o"/>
+      <w:lvlJc w:val="left"/>
+      <w:pPr>
+        <w:ind w:left="1647" w:hanging="360"/>
+      </w:pPr>
+      <w:rPr>
+        <w:rFonts w:ascii="Courier New" w:hAnsi="Courier New" w:cs="Courier New" w:hint="default"/>
+      </w:rPr>
+    </w:lvl>
+    <w:lvl w:ilvl="2" w:tplc="48090005" w:tentative="1">
+      <w:start w:val="1"/>
+      <w:numFmt w:val="bullet"/>
+      <w:lvlText w:val=""/>
+      <w:lvlJc w:val="left"/>
+      <w:pPr>
+        <w:ind w:left="2367" w:hanging="360"/>
+      </w:pPr>
+      <w:rPr>
+        <w:rFonts w:ascii="Wingdings" w:hAnsi="Wingdings" w:hint="default"/>
+      </w:rPr>
+    </w:lvl>
+    <w:lvl w:ilvl="3" w:tplc="48090001" w:tentative="1">
+      <w:start w:val="1"/>
+      <w:numFmt w:val="bullet"/>
+      <w:lvlText w:val=""/>
+      <w:lvlJc w:val="left"/>
+      <w:pPr>
+        <w:ind w:left="3087" w:hanging="360"/>
+      </w:pPr>
+      <w:rPr>
+        <w:rFonts w:ascii="Symbol" w:hAnsi="Symbol" w:hint="default"/>
+      </w:rPr>
+    </w:lvl>
+    <w:lvl w:ilvl="4" w:tplc="48090003" w:tentative="1">
+      <w:start w:val="1"/>
+      <w:numFmt w:val="bullet"/>
+      <w:lvlText w:val="o"/>
+      <w:lvlJc w:val="left"/>
+      <w:pPr>
+        <w:ind w:left="3807" w:hanging="360"/>
+      </w:pPr>
+      <w:rPr>
+        <w:rFonts w:ascii="Courier New" w:hAnsi="Courier New" w:cs="Courier New" w:hint="default"/>
+      </w:rPr>
+    </w:lvl>
+    <w:lvl w:ilvl="5" w:tplc="48090005" w:tentative="1">
+      <w:start w:val="1"/>
+      <w:numFmt w:val="bullet"/>
+      <w:lvlText w:val=""/>
+      <w:lvlJc w:val="left"/>
+      <w:pPr>
+        <w:ind w:left="4527" w:hanging="360"/>
+      </w:pPr>
+      <w:rPr>
+        <w:rFonts w:ascii="Wingdings" w:hAnsi="Wingdings" w:hint="default"/>
+      </w:rPr>
+    </w:lvl>
+    <w:lvl w:ilvl="6" w:tplc="48090001" w:tentative="1">
+      <w:start w:val="1"/>
+      <w:numFmt w:val="bullet"/>
+      <w:lvlText w:val=""/>
+      <w:lvlJc w:val="left"/>
+      <w:pPr>
+        <w:ind w:left="5247" w:hanging="360"/>
+      </w:pPr>
+      <w:rPr>
+        <w:rFonts w:ascii="Symbol" w:hAnsi="Symbol" w:hint="default"/>
+      </w:rPr>
+    </w:lvl>
+    <w:lvl w:ilvl="7" w:tplc="48090003" w:tentative="1">
+      <w:start w:val="1"/>
+      <w:numFmt w:val="bullet"/>
+      <w:lvlText w:val="o"/>
+      <w:lvlJc w:val="left"/>
+      <w:pPr>
+        <w:ind w:left="5967" w:hanging="360"/>
+      </w:pPr>
+      <w:rPr>
+        <w:rFonts w:ascii="Courier New" w:hAnsi="Courier New" w:cs="Courier New" w:hint="default"/>
+      </w:rPr>
+    </w:lvl>
+    <w:lvl w:ilvl="8" w:tplc="48090005" w:tentative="1">
+      <w:start w:val="1"/>
+      <w:numFmt w:val="bullet"/>
+      <w:lvlText w:val=""/>
+      <w:lvlJc w:val="left"/>
+      <w:pPr>
+        <w:ind w:left="6687" w:hanging="360"/>
+      </w:pPr>
+      <w:rPr>
+        <w:rFonts w:ascii="Wingdings" w:hAnsi="Wingdings" w:hint="default"/>
+      </w:rPr>
+    </w:lvl>
+  </w:abstractNum>
+  <w:abstractNum w:abstractNumId="25" w15:restartNumberingAfterBreak="0">
+    <w:nsid w:val="3E4E7E69"/>
+    <w:multiLevelType w:val="hybridMultilevel"/>
+    <w:tmpl w:val="820A5192"/>
+    <w:lvl w:ilvl="0" w:tplc="48090001">
+      <w:start w:val="1"/>
+      <w:numFmt w:val="bullet"/>
+      <w:lvlText w:val=""/>
+      <w:lvlJc w:val="left"/>
+      <w:pPr>
+        <w:ind w:left="1287" w:hanging="360"/>
+      </w:pPr>
+      <w:rPr>
+        <w:rFonts w:ascii="Symbol" w:hAnsi="Symbol" w:hint="default"/>
+      </w:rPr>
+    </w:lvl>
+    <w:lvl w:ilvl="1" w:tplc="48090001">
+      <w:start w:val="1"/>
+      <w:numFmt w:val="bullet"/>
+      <w:lvlText w:val=""/>
+      <w:lvlJc w:val="left"/>
+      <w:pPr>
+        <w:ind w:left="1287" w:hanging="360"/>
+      </w:pPr>
+      <w:rPr>
+        <w:rFonts w:ascii="Symbol" w:hAnsi="Symbol" w:hint="default"/>
+      </w:rPr>
+    </w:lvl>
+    <w:lvl w:ilvl="2" w:tplc="48090005" w:tentative="1">
+      <w:start w:val="1"/>
+      <w:numFmt w:val="bullet"/>
+      <w:lvlText w:val=""/>
+      <w:lvlJc w:val="left"/>
+      <w:pPr>
+        <w:ind w:left="2727" w:hanging="360"/>
+      </w:pPr>
+      <w:rPr>
+        <w:rFonts w:ascii="Wingdings" w:hAnsi="Wingdings" w:hint="default"/>
+      </w:rPr>
+    </w:lvl>
+    <w:lvl w:ilvl="3" w:tplc="48090001" w:tentative="1">
+      <w:start w:val="1"/>
+      <w:numFmt w:val="bullet"/>
+      <w:lvlText w:val=""/>
+      <w:lvlJc w:val="left"/>
+      <w:pPr>
+        <w:ind w:left="3447" w:hanging="360"/>
+      </w:pPr>
+      <w:rPr>
+        <w:rFonts w:ascii="Symbol" w:hAnsi="Symbol" w:hint="default"/>
+      </w:rPr>
+    </w:lvl>
+    <w:lvl w:ilvl="4" w:tplc="48090003" w:tentative="1">
+      <w:start w:val="1"/>
+      <w:numFmt w:val="bullet"/>
+      <w:lvlText w:val="o"/>
+      <w:lvlJc w:val="left"/>
+      <w:pPr>
+        <w:ind w:left="4167" w:hanging="360"/>
+      </w:pPr>
+      <w:rPr>
+        <w:rFonts w:ascii="Courier New" w:hAnsi="Courier New" w:cs="Courier New" w:hint="default"/>
+      </w:rPr>
+    </w:lvl>
+    <w:lvl w:ilvl="5" w:tplc="48090005" w:tentative="1">
+      <w:start w:val="1"/>
+      <w:numFmt w:val="bullet"/>
+      <w:lvlText w:val=""/>
+      <w:lvlJc w:val="left"/>
+      <w:pPr>
+        <w:ind w:left="4887" w:hanging="360"/>
+      </w:pPr>
+      <w:rPr>
+        <w:rFonts w:ascii="Wingdings" w:hAnsi="Wingdings" w:hint="default"/>
+      </w:rPr>
+    </w:lvl>
+    <w:lvl w:ilvl="6" w:tplc="48090001" w:tentative="1">
+      <w:start w:val="1"/>
+      <w:numFmt w:val="bullet"/>
+      <w:lvlText w:val=""/>
+      <w:lvlJc w:val="left"/>
+      <w:pPr>
+        <w:ind w:left="5607" w:hanging="360"/>
+      </w:pPr>
+      <w:rPr>
+        <w:rFonts w:ascii="Symbol" w:hAnsi="Symbol" w:hint="default"/>
+      </w:rPr>
+    </w:lvl>
+    <w:lvl w:ilvl="7" w:tplc="48090003" w:tentative="1">
+      <w:start w:val="1"/>
+      <w:numFmt w:val="bullet"/>
+      <w:lvlText w:val="o"/>
+      <w:lvlJc w:val="left"/>
+      <w:pPr>
+        <w:ind w:left="6327" w:hanging="360"/>
+      </w:pPr>
+      <w:rPr>
+        <w:rFonts w:ascii="Courier New" w:hAnsi="Courier New" w:cs="Courier New" w:hint="default"/>
+      </w:rPr>
+    </w:lvl>
+    <w:lvl w:ilvl="8" w:tplc="48090005" w:tentative="1">
+      <w:start w:val="1"/>
+      <w:numFmt w:val="bullet"/>
+      <w:lvlText w:val=""/>
+      <w:lvlJc w:val="left"/>
+      <w:pPr>
+        <w:ind w:left="7047" w:hanging="360"/>
+      </w:pPr>
+      <w:rPr>
+        <w:rFonts w:ascii="Wingdings" w:hAnsi="Wingdings" w:hint="default"/>
+      </w:rPr>
+    </w:lvl>
+  </w:abstractNum>
+  <w:abstractNum w:abstractNumId="26" w15:restartNumberingAfterBreak="0">
     <w:nsid w:val="49725594"/>
     <w:multiLevelType w:val="hybridMultilevel"/>
     <w:tmpl w:val="9404CDA0"/>
@@ -5205,7 +6186,7 @@
       </w:rPr>
     </w:lvl>
   </w:abstractNum>
-  <w:abstractNum w:abstractNumId="21" w15:restartNumberingAfterBreak="0">
+  <w:abstractNum w:abstractNumId="27" w15:restartNumberingAfterBreak="0">
     <w:nsid w:val="4A305999"/>
     <w:multiLevelType w:val="multilevel"/>
     <w:tmpl w:val="0409001D"/>
@@ -5318,7 +6299,7 @@
       </w:pPr>
     </w:lvl>
   </w:abstractNum>
-  <w:abstractNum w:abstractNumId="22" w15:restartNumberingAfterBreak="0">
+  <w:abstractNum w:abstractNumId="28" w15:restartNumberingAfterBreak="0">
     <w:nsid w:val="4B2100A7"/>
     <w:multiLevelType w:val="hybridMultilevel"/>
     <w:tmpl w:val="4C68964E"/>
@@ -5458,7 +6439,7 @@
       </w:rPr>
     </w:lvl>
   </w:abstractNum>
-  <w:abstractNum w:abstractNumId="23" w15:restartNumberingAfterBreak="0">
+  <w:abstractNum w:abstractNumId="29" w15:restartNumberingAfterBreak="0">
     <w:nsid w:val="4D5C098A"/>
     <w:multiLevelType w:val="hybridMultilevel"/>
     <w:tmpl w:val="95985ECE"/>
@@ -5549,7 +6530,7 @@
       </w:pPr>
     </w:lvl>
   </w:abstractNum>
-  <w:abstractNum w:abstractNumId="24" w15:restartNumberingAfterBreak="0">
+  <w:abstractNum w:abstractNumId="30" w15:restartNumberingAfterBreak="0">
     <w:nsid w:val="4DD2285E"/>
     <w:multiLevelType w:val="hybridMultilevel"/>
     <w:tmpl w:val="9DAC3560"/>
@@ -5689,7 +6670,7 @@
       </w:rPr>
     </w:lvl>
   </w:abstractNum>
-  <w:abstractNum w:abstractNumId="25" w15:restartNumberingAfterBreak="0">
+  <w:abstractNum w:abstractNumId="31" w15:restartNumberingAfterBreak="0">
     <w:nsid w:val="514B7EA6"/>
     <w:multiLevelType w:val="multilevel"/>
     <w:tmpl w:val="DA569D74"/>
@@ -5802,7 +6783,7 @@
       </w:pPr>
     </w:lvl>
   </w:abstractNum>
-  <w:abstractNum w:abstractNumId="26" w15:restartNumberingAfterBreak="0">
+  <w:abstractNum w:abstractNumId="32" w15:restartNumberingAfterBreak="0">
     <w:nsid w:val="51685859"/>
     <w:multiLevelType w:val="hybridMultilevel"/>
     <w:tmpl w:val="13A059E2"/>
@@ -5942,7 +6923,7 @@
       </w:rPr>
     </w:lvl>
   </w:abstractNum>
-  <w:abstractNum w:abstractNumId="27" w15:restartNumberingAfterBreak="0">
+  <w:abstractNum w:abstractNumId="33" w15:restartNumberingAfterBreak="0">
     <w:nsid w:val="51CD720B"/>
     <w:multiLevelType w:val="hybridMultilevel"/>
     <w:tmpl w:val="0E0AEB98"/>
@@ -6058,7 +7039,7 @@
       </w:pPr>
     </w:lvl>
   </w:abstractNum>
-  <w:abstractNum w:abstractNumId="28" w15:restartNumberingAfterBreak="0">
+  <w:abstractNum w:abstractNumId="34" w15:restartNumberingAfterBreak="0">
     <w:nsid w:val="62412EB9"/>
     <w:multiLevelType w:val="multilevel"/>
     <w:tmpl w:val="0409001D"/>
@@ -6171,7 +7152,7 @@
       </w:pPr>
     </w:lvl>
   </w:abstractNum>
-  <w:abstractNum w:abstractNumId="29" w15:restartNumberingAfterBreak="0">
+  <w:abstractNum w:abstractNumId="35" w15:restartNumberingAfterBreak="0">
     <w:nsid w:val="65FD6A82"/>
     <w:multiLevelType w:val="hybridMultilevel"/>
     <w:tmpl w:val="2C089F96"/>
@@ -6283,7 +7264,7 @@
       </w:rPr>
     </w:lvl>
   </w:abstractNum>
-  <w:abstractNum w:abstractNumId="30" w15:restartNumberingAfterBreak="0">
+  <w:abstractNum w:abstractNumId="36" w15:restartNumberingAfterBreak="0">
     <w:nsid w:val="678F230B"/>
     <w:multiLevelType w:val="hybridMultilevel"/>
     <w:tmpl w:val="D4F2EBBE"/>
@@ -6374,7 +7355,7 @@
       </w:pPr>
     </w:lvl>
   </w:abstractNum>
-  <w:abstractNum w:abstractNumId="31" w15:restartNumberingAfterBreak="0">
+  <w:abstractNum w:abstractNumId="37" w15:restartNumberingAfterBreak="0">
     <w:nsid w:val="6880439E"/>
     <w:multiLevelType w:val="hybridMultilevel"/>
     <w:tmpl w:val="A664F976"/>
@@ -6514,7 +7495,7 @@
       </w:rPr>
     </w:lvl>
   </w:abstractNum>
-  <w:abstractNum w:abstractNumId="32" w15:restartNumberingAfterBreak="0">
+  <w:abstractNum w:abstractNumId="38" w15:restartNumberingAfterBreak="0">
     <w:nsid w:val="6C570D1A"/>
     <w:multiLevelType w:val="multilevel"/>
     <w:tmpl w:val="06AC32C8"/>
@@ -6648,7 +7629,7 @@
       </w:rPr>
     </w:lvl>
   </w:abstractNum>
-  <w:abstractNum w:abstractNumId="33" w15:restartNumberingAfterBreak="0">
+  <w:abstractNum w:abstractNumId="39" w15:restartNumberingAfterBreak="0">
     <w:nsid w:val="6F7F3DA7"/>
     <w:multiLevelType w:val="multilevel"/>
     <w:tmpl w:val="54FEF91E"/>
@@ -6782,7 +7763,7 @@
       </w:rPr>
     </w:lvl>
   </w:abstractNum>
-  <w:abstractNum w:abstractNumId="34" w15:restartNumberingAfterBreak="0">
+  <w:abstractNum w:abstractNumId="40" w15:restartNumberingAfterBreak="0">
     <w:nsid w:val="704010D2"/>
     <w:multiLevelType w:val="hybridMultilevel"/>
     <w:tmpl w:val="1BAE3114"/>
@@ -6922,7 +7903,7 @@
       </w:rPr>
     </w:lvl>
   </w:abstractNum>
-  <w:abstractNum w:abstractNumId="35" w15:restartNumberingAfterBreak="0">
+  <w:abstractNum w:abstractNumId="41" w15:restartNumberingAfterBreak="0">
     <w:nsid w:val="718004EC"/>
     <w:multiLevelType w:val="hybridMultilevel"/>
     <w:tmpl w:val="E5880FBA"/>
@@ -7062,7 +8043,7 @@
       </w:rPr>
     </w:lvl>
   </w:abstractNum>
-  <w:abstractNum w:abstractNumId="36" w15:restartNumberingAfterBreak="0">
+  <w:abstractNum w:abstractNumId="42" w15:restartNumberingAfterBreak="0">
     <w:nsid w:val="72086889"/>
     <w:multiLevelType w:val="hybridMultilevel"/>
     <w:tmpl w:val="1BF26052"/>
@@ -7202,7 +8183,7 @@
       </w:rPr>
     </w:lvl>
   </w:abstractNum>
-  <w:abstractNum w:abstractNumId="37" w15:restartNumberingAfterBreak="0">
+  <w:abstractNum w:abstractNumId="43" w15:restartNumberingAfterBreak="0">
     <w:nsid w:val="77C4595A"/>
     <w:multiLevelType w:val="multilevel"/>
     <w:tmpl w:val="0E0AEB98"/>
@@ -7319,7 +8300,119 @@
       </w:pPr>
     </w:lvl>
   </w:abstractNum>
-  <w:abstractNum w:abstractNumId="38" w15:restartNumberingAfterBreak="0">
+  <w:abstractNum w:abstractNumId="44" w15:restartNumberingAfterBreak="0">
+    <w:nsid w:val="78F77E01"/>
+    <w:multiLevelType w:val="hybridMultilevel"/>
+    <w:tmpl w:val="FB3826F6"/>
+    <w:lvl w:ilvl="0" w:tplc="BB3C7B48">
+      <w:numFmt w:val="bullet"/>
+      <w:lvlText w:val="-"/>
+      <w:lvlJc w:val="left"/>
+      <w:pPr>
+        <w:ind w:left="927" w:hanging="360"/>
+      </w:pPr>
+      <w:rPr>
+        <w:rFonts w:ascii="Times New Roman" w:eastAsia="Times New Roman" w:hAnsi="Times New Roman" w:cs="Times New Roman" w:hint="default"/>
+      </w:rPr>
+    </w:lvl>
+    <w:lvl w:ilvl="1" w:tplc="48090003" w:tentative="1">
+      <w:start w:val="1"/>
+      <w:numFmt w:val="bullet"/>
+      <w:lvlText w:val="o"/>
+      <w:lvlJc w:val="left"/>
+      <w:pPr>
+        <w:ind w:left="1647" w:hanging="360"/>
+      </w:pPr>
+      <w:rPr>
+        <w:rFonts w:ascii="Courier New" w:hAnsi="Courier New" w:cs="Courier New" w:hint="default"/>
+      </w:rPr>
+    </w:lvl>
+    <w:lvl w:ilvl="2" w:tplc="48090005" w:tentative="1">
+      <w:start w:val="1"/>
+      <w:numFmt w:val="bullet"/>
+      <w:lvlText w:val=""/>
+      <w:lvlJc w:val="left"/>
+      <w:pPr>
+        <w:ind w:left="2367" w:hanging="360"/>
+      </w:pPr>
+      <w:rPr>
+        <w:rFonts w:ascii="Wingdings" w:hAnsi="Wingdings" w:hint="default"/>
+      </w:rPr>
+    </w:lvl>
+    <w:lvl w:ilvl="3" w:tplc="48090001" w:tentative="1">
+      <w:start w:val="1"/>
+      <w:numFmt w:val="bullet"/>
+      <w:lvlText w:val=""/>
+      <w:lvlJc w:val="left"/>
+      <w:pPr>
+        <w:ind w:left="3087" w:hanging="360"/>
+      </w:pPr>
+      <w:rPr>
+        <w:rFonts w:ascii="Symbol" w:hAnsi="Symbol" w:hint="default"/>
+      </w:rPr>
+    </w:lvl>
+    <w:lvl w:ilvl="4" w:tplc="48090003" w:tentative="1">
+      <w:start w:val="1"/>
+      <w:numFmt w:val="bullet"/>
+      <w:lvlText w:val="o"/>
+      <w:lvlJc w:val="left"/>
+      <w:pPr>
+        <w:ind w:left="3807" w:hanging="360"/>
+      </w:pPr>
+      <w:rPr>
+        <w:rFonts w:ascii="Courier New" w:hAnsi="Courier New" w:cs="Courier New" w:hint="default"/>
+      </w:rPr>
+    </w:lvl>
+    <w:lvl w:ilvl="5" w:tplc="48090005" w:tentative="1">
+      <w:start w:val="1"/>
+      <w:numFmt w:val="bullet"/>
+      <w:lvlText w:val=""/>
+      <w:lvlJc w:val="left"/>
+      <w:pPr>
+        <w:ind w:left="4527" w:hanging="360"/>
+      </w:pPr>
+      <w:rPr>
+        <w:rFonts w:ascii="Wingdings" w:hAnsi="Wingdings" w:hint="default"/>
+      </w:rPr>
+    </w:lvl>
+    <w:lvl w:ilvl="6" w:tplc="48090001" w:tentative="1">
+      <w:start w:val="1"/>
+      <w:numFmt w:val="bullet"/>
+      <w:lvlText w:val=""/>
+      <w:lvlJc w:val="left"/>
+      <w:pPr>
+        <w:ind w:left="5247" w:hanging="360"/>
+      </w:pPr>
+      <w:rPr>
+        <w:rFonts w:ascii="Symbol" w:hAnsi="Symbol" w:hint="default"/>
+      </w:rPr>
+    </w:lvl>
+    <w:lvl w:ilvl="7" w:tplc="48090003" w:tentative="1">
+      <w:start w:val="1"/>
+      <w:numFmt w:val="bullet"/>
+      <w:lvlText w:val="o"/>
+      <w:lvlJc w:val="left"/>
+      <w:pPr>
+        <w:ind w:left="5967" w:hanging="360"/>
+      </w:pPr>
+      <w:rPr>
+        <w:rFonts w:ascii="Courier New" w:hAnsi="Courier New" w:cs="Courier New" w:hint="default"/>
+      </w:rPr>
+    </w:lvl>
+    <w:lvl w:ilvl="8" w:tplc="48090005" w:tentative="1">
+      <w:start w:val="1"/>
+      <w:numFmt w:val="bullet"/>
+      <w:lvlText w:val=""/>
+      <w:lvlJc w:val="left"/>
+      <w:pPr>
+        <w:ind w:left="6687" w:hanging="360"/>
+      </w:pPr>
+      <w:rPr>
+        <w:rFonts w:ascii="Wingdings" w:hAnsi="Wingdings" w:hint="default"/>
+      </w:rPr>
+    </w:lvl>
+  </w:abstractNum>
+  <w:abstractNum w:abstractNumId="45" w15:restartNumberingAfterBreak="0">
     <w:nsid w:val="7B36072A"/>
     <w:multiLevelType w:val="hybridMultilevel"/>
     <w:tmpl w:val="F236AF48"/>
@@ -7433,7 +8526,7 @@
       </w:rPr>
     </w:lvl>
   </w:abstractNum>
-  <w:abstractNum w:abstractNumId="39" w15:restartNumberingAfterBreak="0">
+  <w:abstractNum w:abstractNumId="46" w15:restartNumberingAfterBreak="0">
     <w:nsid w:val="7DFB4E86"/>
     <w:multiLevelType w:val="hybridMultilevel"/>
     <w:tmpl w:val="B756DAD8"/>
@@ -7573,25 +8666,25 @@
     </w:lvl>
   </w:abstractNum>
   <w:num w:numId="1" w16cid:durableId="604388391">
-    <w:abstractNumId w:val="15"/>
+    <w:abstractNumId w:val="18"/>
   </w:num>
   <w:num w:numId="2" w16cid:durableId="1790127700">
-    <w:abstractNumId w:val="28"/>
+    <w:abstractNumId w:val="34"/>
   </w:num>
   <w:num w:numId="3" w16cid:durableId="874853498">
     <w:abstractNumId w:val="10"/>
   </w:num>
   <w:num w:numId="4" w16cid:durableId="467093425">
-    <w:abstractNumId w:val="27"/>
+    <w:abstractNumId w:val="33"/>
   </w:num>
   <w:num w:numId="5" w16cid:durableId="584345178">
-    <w:abstractNumId w:val="25"/>
+    <w:abstractNumId w:val="31"/>
   </w:num>
   <w:num w:numId="6" w16cid:durableId="1500536325">
-    <w:abstractNumId w:val="37"/>
+    <w:abstractNumId w:val="43"/>
   </w:num>
   <w:num w:numId="7" w16cid:durableId="1482307987">
-    <w:abstractNumId w:val="15"/>
+    <w:abstractNumId w:val="18"/>
   </w:num>
   <w:num w:numId="8" w16cid:durableId="1646548705">
     <w:abstractNumId w:val="8"/>
@@ -7621,16 +8714,16 @@
     <w:abstractNumId w:val="0"/>
   </w:num>
   <w:num w:numId="17" w16cid:durableId="82994064">
-    <w:abstractNumId w:val="29"/>
+    <w:abstractNumId w:val="35"/>
   </w:num>
   <w:num w:numId="18" w16cid:durableId="1133057936">
-    <w:abstractNumId w:val="33"/>
+    <w:abstractNumId w:val="39"/>
   </w:num>
   <w:num w:numId="19" w16cid:durableId="592779667">
-    <w:abstractNumId w:val="32"/>
+    <w:abstractNumId w:val="38"/>
   </w:num>
   <w:num w:numId="20" w16cid:durableId="1596742112">
-    <w:abstractNumId w:val="21"/>
+    <w:abstractNumId w:val="27"/>
   </w:num>
   <w:num w:numId="21" w16cid:durableId="1210073206">
     <w:abstractNumId w:val="11"/>
@@ -7660,10 +8753,10 @@
     <w:abstractNumId w:val="11"/>
   </w:num>
   <w:num w:numId="30" w16cid:durableId="1132868326">
-    <w:abstractNumId w:val="23"/>
+    <w:abstractNumId w:val="29"/>
   </w:num>
   <w:num w:numId="31" w16cid:durableId="955253229">
-    <w:abstractNumId w:val="23"/>
+    <w:abstractNumId w:val="29"/>
     <w:lvlOverride w:ilvl="0">
       <w:startOverride w:val="1"/>
     </w:lvlOverride>
@@ -7672,60 +8765,81 @@
     <w:abstractNumId w:val="11"/>
   </w:num>
   <w:num w:numId="33" w16cid:durableId="267540446">
-    <w:abstractNumId w:val="30"/>
+    <w:abstractNumId w:val="36"/>
   </w:num>
   <w:num w:numId="34" w16cid:durableId="1678266316">
-    <w:abstractNumId w:val="38"/>
+    <w:abstractNumId w:val="45"/>
   </w:num>
   <w:num w:numId="35" w16cid:durableId="212278120">
-    <w:abstractNumId w:val="39"/>
+    <w:abstractNumId w:val="46"/>
   </w:num>
   <w:num w:numId="36" w16cid:durableId="106430967">
-    <w:abstractNumId w:val="16"/>
+    <w:abstractNumId w:val="19"/>
   </w:num>
   <w:num w:numId="37" w16cid:durableId="647247969">
-    <w:abstractNumId w:val="18"/>
+    <w:abstractNumId w:val="21"/>
   </w:num>
   <w:num w:numId="38" w16cid:durableId="638606126">
-    <w:abstractNumId w:val="13"/>
+    <w:abstractNumId w:val="14"/>
   </w:num>
   <w:num w:numId="39" w16cid:durableId="2059281494">
-    <w:abstractNumId w:val="17"/>
+    <w:abstractNumId w:val="20"/>
   </w:num>
   <w:num w:numId="40" w16cid:durableId="348604260">
     <w:abstractNumId w:val="9"/>
   </w:num>
   <w:num w:numId="41" w16cid:durableId="2027250897">
-    <w:abstractNumId w:val="20"/>
+    <w:abstractNumId w:val="26"/>
   </w:num>
   <w:num w:numId="42" w16cid:durableId="1604917423">
+    <w:abstractNumId w:val="30"/>
+  </w:num>
+  <w:num w:numId="43" w16cid:durableId="954598016">
+    <w:abstractNumId w:val="41"/>
+  </w:num>
+  <w:num w:numId="44" w16cid:durableId="611012293">
+    <w:abstractNumId w:val="32"/>
+  </w:num>
+  <w:num w:numId="45" w16cid:durableId="232467897">
+    <w:abstractNumId w:val="40"/>
+  </w:num>
+  <w:num w:numId="46" w16cid:durableId="1106002561">
+    <w:abstractNumId w:val="28"/>
+  </w:num>
+  <w:num w:numId="47" w16cid:durableId="1941599238">
+    <w:abstractNumId w:val="37"/>
+  </w:num>
+  <w:num w:numId="48" w16cid:durableId="1356885158">
+    <w:abstractNumId w:val="17"/>
+  </w:num>
+  <w:num w:numId="49" w16cid:durableId="2134399840">
+    <w:abstractNumId w:val="42"/>
+  </w:num>
+  <w:num w:numId="50" w16cid:durableId="1231310389">
+    <w:abstractNumId w:val="22"/>
+  </w:num>
+  <w:num w:numId="51" w16cid:durableId="1344820676">
+    <w:abstractNumId w:val="13"/>
+  </w:num>
+  <w:num w:numId="52" w16cid:durableId="1240561523">
+    <w:abstractNumId w:val="23"/>
+  </w:num>
+  <w:num w:numId="53" w16cid:durableId="930967001">
+    <w:abstractNumId w:val="44"/>
+  </w:num>
+  <w:num w:numId="54" w16cid:durableId="973558757">
+    <w:abstractNumId w:val="25"/>
+  </w:num>
+  <w:num w:numId="55" w16cid:durableId="986016365">
+    <w:abstractNumId w:val="16"/>
+  </w:num>
+  <w:num w:numId="56" w16cid:durableId="1825663679">
     <w:abstractNumId w:val="24"/>
   </w:num>
-  <w:num w:numId="43" w16cid:durableId="954598016">
-    <w:abstractNumId w:val="35"/>
+  <w:num w:numId="57" w16cid:durableId="1907573474">
+    <w:abstractNumId w:val="15"/>
   </w:num>
-  <w:num w:numId="44" w16cid:durableId="611012293">
-    <w:abstractNumId w:val="26"/>
-  </w:num>
-  <w:num w:numId="45" w16cid:durableId="232467897">
-    <w:abstractNumId w:val="34"/>
-  </w:num>
-  <w:num w:numId="46" w16cid:durableId="1106002561">
-    <w:abstractNumId w:val="22"/>
-  </w:num>
-  <w:num w:numId="47" w16cid:durableId="1941599238">
-    <w:abstractNumId w:val="31"/>
-  </w:num>
-  <w:num w:numId="48" w16cid:durableId="1356885158">
-    <w:abstractNumId w:val="14"/>
-  </w:num>
-  <w:num w:numId="49" w16cid:durableId="2134399840">
-    <w:abstractNumId w:val="36"/>
-  </w:num>
-  <w:num w:numId="50" w16cid:durableId="1231310389">
-    <w:abstractNumId w:val="19"/>
-  </w:num>
-  <w:num w:numId="51" w16cid:durableId="1344820676">
+  <w:num w:numId="58" w16cid:durableId="1475024564">
     <w:abstractNumId w:val="12"/>
   </w:num>
 </w:numbering>

--- a/DAKHMT_2121050346_NguyenMinhTien.docx
+++ b/DAKHMT_2121050346_NguyenMinhTien.docx
@@ -288,7 +288,7 @@
           </mc:Choice>
           <mc:Fallback>
             <w:pict>
-              <v:group w14:anchorId="4BF6BA3A" id="Group 1" o:spid="_x0000_s1026" style="position:absolute;margin-left:260.1pt;margin-top:8.95pt;width:72.15pt;height:10.25pt;z-index:-251660288;mso-wrap-distance-left:0;mso-wrap-distance-right:0;mso-position-horizontal-relative:page;mso-width-relative:margin;mso-height-relative:margin" coordorigin="25463,8997" coordsize="9169,1174" o:gfxdata="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">
+              <v:group w14:anchorId="07735E50" id="Group 1" o:spid="_x0000_s1026" style="position:absolute;margin-left:260.1pt;margin-top:8.95pt;width:72.15pt;height:10.25pt;z-index:-251660288;mso-wrap-distance-left:0;mso-wrap-distance-right:0;mso-position-horizontal-relative:page;mso-width-relative:margin;mso-height-relative:margin" coordorigin="25463,8997" coordsize="9169,1174" o:gfxdata="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">
                 <v:shape id="Graphic 4" o:spid="_x0000_s1027" style="position:absolute;left:25463;top:9772;width:2959;height:13;visibility:visible;mso-wrap-style:square;v-text-anchor:top" coordsize="295910,1270" o:gfxdata="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" path="m,l295327,e" filled="f" strokeweight=".36547mm">
                   <v:stroke dashstyle="3 1"/>
                   <v:path arrowok="t"/>
@@ -2378,8 +2378,17 @@
     </w:p>
     <w:p>
       <w:pPr>
-        <w:rPr>
+        <w:pStyle w:val="TableofFigures"/>
+        <w:tabs>
+          <w:tab w:val="right" w:leader="dot" w:pos="8778"/>
+        </w:tabs>
+        <w:rPr>
+          <w:rFonts w:asciiTheme="minorHAnsi" w:eastAsiaTheme="minorEastAsia" w:hAnsiTheme="minorHAnsi" w:cstheme="minorBidi"/>
+          <w:noProof/>
+          <w:kern w:val="2"/>
           <w:sz w:val="24"/>
+          <w:lang w:val="en-SG" w:eastAsia="en-SG"/>
+          <w14:ligatures w14:val="standardContextual"/>
         </w:rPr>
       </w:pPr>
       <w:r>
@@ -2400,20 +2409,91 @@
         </w:rPr>
         <w:fldChar w:fldCharType="separate"/>
       </w:r>
-      <w:r>
-        <w:rPr>
-          <w:b/>
-          <w:bCs/>
-          <w:noProof/>
+      <w:hyperlink w:anchor="_Toc191244211" w:history="1">
+        <w:r>
+          <w:rPr>
+            <w:rStyle w:val="Hyperlink"/>
+            <w:noProof/>
+          </w:rPr>
+          <w:t>Hình 1 – Mối quan hệ giữa Trí tuệ nhân tạo (AI), Học máy (Machine Learning) và Học sâu (Deep Learning)</w:t>
+        </w:r>
+        <w:r>
+          <w:rPr>
+            <w:noProof/>
+            <w:webHidden/>
+          </w:rPr>
+          <w:tab/>
+        </w:r>
+        <w:r>
+          <w:rPr>
+            <w:noProof/>
+            <w:webHidden/>
+          </w:rPr>
+          <w:fldChar w:fldCharType="begin"/>
+        </w:r>
+        <w:r>
+          <w:rPr>
+            <w:noProof/>
+            <w:webHidden/>
+          </w:rPr>
+          <w:instrText xml:space="preserve"> PAGEREF _Toc191244211 \h </w:instrText>
+        </w:r>
+        <w:r>
+          <w:rPr>
+            <w:noProof/>
+            <w:webHidden/>
+          </w:rPr>
+        </w:r>
+        <w:r>
+          <w:rPr>
+            <w:noProof/>
+            <w:webHidden/>
+          </w:rPr>
+          <w:fldChar w:fldCharType="separate"/>
+        </w:r>
+        <w:r>
+          <w:rPr>
+            <w:noProof/>
+            <w:webHidden/>
+          </w:rPr>
+          <w:t>7</w:t>
+        </w:r>
+        <w:r>
+          <w:rPr>
+            <w:noProof/>
+            <w:webHidden/>
+          </w:rPr>
+          <w:fldChar w:fldCharType="end"/>
+        </w:r>
+      </w:hyperlink>
+    </w:p>
+    <w:p>
+      <w:pPr>
+        <w:rPr>
           <w:sz w:val="24"/>
         </w:rPr>
-        <w:t>No table of figures entries found.</w:t>
-      </w:r>
+      </w:pPr>
       <w:r>
         <w:rPr>
           <w:sz w:val="24"/>
         </w:rPr>
         <w:fldChar w:fldCharType="end"/>
+      </w:r>
+    </w:p>
+    <w:p>
+      <w:pPr>
+        <w:spacing w:before="0" w:line="240" w:lineRule="auto"/>
+        <w:ind w:firstLine="0"/>
+        <w:jc w:val="left"/>
+        <w:rPr>
+          <w:sz w:val="24"/>
+        </w:rPr>
+      </w:pPr>
+      <w:r>
+        <w:rPr>
+          <w:sz w:val="24"/>
+        </w:rPr>
+        <w:br w:type="page"/>
       </w:r>
     </w:p>
     <w:p>
@@ -2432,6 +2512,7 @@
         <w:rPr>
           <w:sz w:val="30"/>
         </w:rPr>
+        <w:lastRenderedPageBreak/>
         <w:t>DANH MỤC CÁC BẢNG BIỂU</w:t>
       </w:r>
       <w:bookmarkEnd w:id="6"/>
@@ -2477,6 +2558,419 @@
       </w:r>
       <w:bookmarkStart w:id="7" w:name="_Ref262310752"/>
     </w:p>
+    <w:p>
+      <w:pPr>
+        <w:spacing w:before="0" w:line="240" w:lineRule="auto"/>
+        <w:ind w:firstLine="0"/>
+        <w:jc w:val="left"/>
+        <w:rPr>
+          <w:sz w:val="24"/>
+        </w:rPr>
+      </w:pPr>
+      <w:r>
+        <w:rPr>
+          <w:sz w:val="24"/>
+        </w:rPr>
+        <w:br w:type="page"/>
+      </w:r>
+    </w:p>
+    <w:p>
+      <w:pPr>
+        <w:pStyle w:val="Heading1"/>
+        <w:numPr>
+          <w:ilvl w:val="0"/>
+          <w:numId w:val="0"/>
+        </w:numPr>
+        <w:rPr>
+          <w:sz w:val="30"/>
+        </w:rPr>
+      </w:pPr>
+      <w:r>
+        <w:rPr>
+          <w:sz w:val="30"/>
+        </w:rPr>
+        <w:lastRenderedPageBreak/>
+        <w:t>DANH MỤC CÁC TỪ VIẾT TẮT VÀ GIẢI THÍCH CÁC THUẬT NGỮ</w:t>
+      </w:r>
+    </w:p>
+    <w:tbl>
+      <w:tblPr>
+        <w:tblStyle w:val="TableGrid"/>
+        <w:tblW w:w="0" w:type="auto"/>
+        <w:tblLook w:val="04A0" w:firstRow="1" w:lastRow="0" w:firstColumn="1" w:lastColumn="0" w:noHBand="0" w:noVBand="1"/>
+      </w:tblPr>
+      <w:tblGrid>
+        <w:gridCol w:w="1475"/>
+        <w:gridCol w:w="3544"/>
+        <w:gridCol w:w="3883"/>
+      </w:tblGrid>
+      <w:tr>
+        <w:trPr>
+          <w:trHeight w:val="596"/>
+        </w:trPr>
+        <w:tc>
+          <w:tcPr>
+            <w:tcW w:w="1475" w:type="dxa"/>
+          </w:tcPr>
+          <w:p>
+            <w:pPr>
+              <w:spacing w:before="0" w:line="240" w:lineRule="auto"/>
+              <w:ind w:firstLine="0"/>
+              <w:jc w:val="center"/>
+              <w:rPr>
+                <w:b/>
+                <w:bCs/>
+                <w:szCs w:val="26"/>
+              </w:rPr>
+            </w:pPr>
+            <w:r>
+              <w:rPr>
+                <w:b/>
+                <w:bCs/>
+                <w:szCs w:val="26"/>
+              </w:rPr>
+              <w:t>Kí hiệu</w:t>
+            </w:r>
+          </w:p>
+        </w:tc>
+        <w:tc>
+          <w:tcPr>
+            <w:tcW w:w="3544" w:type="dxa"/>
+          </w:tcPr>
+          <w:p>
+            <w:pPr>
+              <w:spacing w:before="0" w:line="240" w:lineRule="auto"/>
+              <w:ind w:firstLine="0"/>
+              <w:jc w:val="center"/>
+              <w:rPr>
+                <w:b/>
+                <w:bCs/>
+                <w:szCs w:val="26"/>
+              </w:rPr>
+            </w:pPr>
+            <w:r>
+              <w:rPr>
+                <w:b/>
+                <w:bCs/>
+                <w:szCs w:val="26"/>
+              </w:rPr>
+              <w:t>Diễn giải</w:t>
+            </w:r>
+          </w:p>
+        </w:tc>
+        <w:tc>
+          <w:tcPr>
+            <w:tcW w:w="3883" w:type="dxa"/>
+          </w:tcPr>
+          <w:p>
+            <w:pPr>
+              <w:spacing w:before="0" w:line="240" w:lineRule="auto"/>
+              <w:ind w:firstLine="0"/>
+              <w:jc w:val="center"/>
+              <w:rPr>
+                <w:b/>
+                <w:bCs/>
+                <w:szCs w:val="26"/>
+              </w:rPr>
+            </w:pPr>
+            <w:r>
+              <w:rPr>
+                <w:b/>
+                <w:bCs/>
+                <w:szCs w:val="26"/>
+              </w:rPr>
+              <w:t>Ý nghĩa</w:t>
+            </w:r>
+          </w:p>
+        </w:tc>
+      </w:tr>
+      <w:tr>
+        <w:trPr>
+          <w:trHeight w:val="831"/>
+        </w:trPr>
+        <w:tc>
+          <w:tcPr>
+            <w:tcW w:w="1475" w:type="dxa"/>
+          </w:tcPr>
+          <w:p>
+            <w:pPr>
+              <w:spacing w:before="0" w:line="240" w:lineRule="auto"/>
+              <w:ind w:firstLine="0"/>
+              <w:jc w:val="left"/>
+              <w:rPr>
+                <w:szCs w:val="26"/>
+              </w:rPr>
+            </w:pPr>
+            <w:r>
+              <w:rPr>
+                <w:szCs w:val="26"/>
+              </w:rPr>
+              <w:t>AI</w:t>
+            </w:r>
+          </w:p>
+        </w:tc>
+        <w:tc>
+          <w:tcPr>
+            <w:tcW w:w="3544" w:type="dxa"/>
+          </w:tcPr>
+          <w:p>
+            <w:pPr>
+              <w:spacing w:before="0" w:line="240" w:lineRule="auto"/>
+              <w:ind w:firstLine="0"/>
+              <w:jc w:val="left"/>
+              <w:rPr>
+                <w:szCs w:val="26"/>
+              </w:rPr>
+            </w:pPr>
+            <w:r>
+              <w:rPr>
+                <w:szCs w:val="26"/>
+              </w:rPr>
+              <w:t>Artificial intelligence</w:t>
+            </w:r>
+          </w:p>
+        </w:tc>
+        <w:tc>
+          <w:tcPr>
+            <w:tcW w:w="3883" w:type="dxa"/>
+          </w:tcPr>
+          <w:p>
+            <w:pPr>
+              <w:spacing w:before="0" w:line="240" w:lineRule="auto"/>
+              <w:ind w:firstLine="0"/>
+              <w:jc w:val="left"/>
+              <w:rPr>
+                <w:szCs w:val="26"/>
+              </w:rPr>
+            </w:pPr>
+            <w:r>
+              <w:rPr>
+                <w:szCs w:val="26"/>
+              </w:rPr>
+              <w:t>Trí tuệ nhân tạo</w:t>
+            </w:r>
+          </w:p>
+        </w:tc>
+      </w:tr>
+      <w:tr>
+        <w:trPr>
+          <w:trHeight w:val="413"/>
+        </w:trPr>
+        <w:tc>
+          <w:tcPr>
+            <w:tcW w:w="1475" w:type="dxa"/>
+          </w:tcPr>
+          <w:p>
+            <w:pPr>
+              <w:spacing w:before="0" w:line="240" w:lineRule="auto"/>
+              <w:ind w:firstLine="0"/>
+              <w:jc w:val="left"/>
+              <w:rPr>
+                <w:szCs w:val="26"/>
+              </w:rPr>
+            </w:pPr>
+            <w:r>
+              <w:rPr>
+                <w:szCs w:val="26"/>
+              </w:rPr>
+              <w:t>LLMs</w:t>
+            </w:r>
+          </w:p>
+        </w:tc>
+        <w:tc>
+          <w:tcPr>
+            <w:tcW w:w="3544" w:type="dxa"/>
+          </w:tcPr>
+          <w:p>
+            <w:pPr>
+              <w:spacing w:before="0" w:line="240" w:lineRule="auto"/>
+              <w:ind w:firstLine="0"/>
+              <w:jc w:val="left"/>
+              <w:rPr>
+                <w:szCs w:val="26"/>
+              </w:rPr>
+            </w:pPr>
+            <w:r>
+              <w:rPr>
+                <w:szCs w:val="26"/>
+              </w:rPr>
+              <w:t>Large language model</w:t>
+            </w:r>
+          </w:p>
+        </w:tc>
+        <w:tc>
+          <w:tcPr>
+            <w:tcW w:w="3883" w:type="dxa"/>
+          </w:tcPr>
+          <w:p>
+            <w:pPr>
+              <w:spacing w:before="0" w:line="240" w:lineRule="auto"/>
+              <w:ind w:firstLine="0"/>
+              <w:jc w:val="left"/>
+              <w:rPr>
+                <w:szCs w:val="26"/>
+              </w:rPr>
+            </w:pPr>
+            <w:r>
+              <w:rPr>
+                <w:szCs w:val="26"/>
+              </w:rPr>
+              <w:t>Mô hình ngôn ngữ lớn</w:t>
+            </w:r>
+          </w:p>
+        </w:tc>
+      </w:tr>
+      <w:tr>
+        <w:trPr>
+          <w:trHeight w:val="419"/>
+        </w:trPr>
+        <w:tc>
+          <w:tcPr>
+            <w:tcW w:w="1475" w:type="dxa"/>
+          </w:tcPr>
+          <w:p>
+            <w:pPr>
+              <w:spacing w:before="0" w:line="240" w:lineRule="auto"/>
+              <w:ind w:firstLine="0"/>
+              <w:jc w:val="left"/>
+              <w:rPr>
+                <w:szCs w:val="26"/>
+              </w:rPr>
+            </w:pPr>
+          </w:p>
+        </w:tc>
+        <w:tc>
+          <w:tcPr>
+            <w:tcW w:w="3544" w:type="dxa"/>
+          </w:tcPr>
+          <w:p>
+            <w:pPr>
+              <w:spacing w:before="0" w:line="240" w:lineRule="auto"/>
+              <w:ind w:firstLine="0"/>
+              <w:jc w:val="left"/>
+              <w:rPr>
+                <w:szCs w:val="26"/>
+              </w:rPr>
+            </w:pPr>
+          </w:p>
+        </w:tc>
+        <w:tc>
+          <w:tcPr>
+            <w:tcW w:w="3883" w:type="dxa"/>
+          </w:tcPr>
+          <w:p>
+            <w:pPr>
+              <w:spacing w:before="0" w:line="240" w:lineRule="auto"/>
+              <w:ind w:firstLine="0"/>
+              <w:jc w:val="left"/>
+              <w:rPr>
+                <w:szCs w:val="26"/>
+              </w:rPr>
+            </w:pPr>
+          </w:p>
+        </w:tc>
+      </w:tr>
+      <w:tr>
+        <w:trPr>
+          <w:trHeight w:val="425"/>
+        </w:trPr>
+        <w:tc>
+          <w:tcPr>
+            <w:tcW w:w="1475" w:type="dxa"/>
+          </w:tcPr>
+          <w:p>
+            <w:pPr>
+              <w:spacing w:before="0" w:line="240" w:lineRule="auto"/>
+              <w:ind w:firstLine="0"/>
+              <w:jc w:val="left"/>
+              <w:rPr>
+                <w:szCs w:val="26"/>
+              </w:rPr>
+            </w:pPr>
+          </w:p>
+        </w:tc>
+        <w:tc>
+          <w:tcPr>
+            <w:tcW w:w="3544" w:type="dxa"/>
+          </w:tcPr>
+          <w:p>
+            <w:pPr>
+              <w:spacing w:before="0" w:line="240" w:lineRule="auto"/>
+              <w:ind w:firstLine="0"/>
+              <w:jc w:val="left"/>
+              <w:rPr>
+                <w:szCs w:val="26"/>
+              </w:rPr>
+            </w:pPr>
+          </w:p>
+        </w:tc>
+        <w:tc>
+          <w:tcPr>
+            <w:tcW w:w="3883" w:type="dxa"/>
+          </w:tcPr>
+          <w:p>
+            <w:pPr>
+              <w:spacing w:before="0" w:line="240" w:lineRule="auto"/>
+              <w:ind w:firstLine="0"/>
+              <w:jc w:val="left"/>
+              <w:rPr>
+                <w:szCs w:val="26"/>
+              </w:rPr>
+            </w:pPr>
+          </w:p>
+        </w:tc>
+      </w:tr>
+      <w:tr>
+        <w:trPr>
+          <w:trHeight w:val="559"/>
+        </w:trPr>
+        <w:tc>
+          <w:tcPr>
+            <w:tcW w:w="1475" w:type="dxa"/>
+          </w:tcPr>
+          <w:p>
+            <w:pPr>
+              <w:spacing w:before="0" w:line="240" w:lineRule="auto"/>
+              <w:ind w:firstLine="0"/>
+              <w:jc w:val="left"/>
+              <w:rPr>
+                <w:szCs w:val="26"/>
+              </w:rPr>
+            </w:pPr>
+          </w:p>
+        </w:tc>
+        <w:tc>
+          <w:tcPr>
+            <w:tcW w:w="3544" w:type="dxa"/>
+          </w:tcPr>
+          <w:p>
+            <w:pPr>
+              <w:spacing w:before="0" w:line="240" w:lineRule="auto"/>
+              <w:ind w:firstLine="0"/>
+              <w:jc w:val="left"/>
+              <w:rPr>
+                <w:szCs w:val="26"/>
+              </w:rPr>
+            </w:pPr>
+          </w:p>
+        </w:tc>
+        <w:tc>
+          <w:tcPr>
+            <w:tcW w:w="3883" w:type="dxa"/>
+          </w:tcPr>
+          <w:p>
+            <w:pPr>
+              <w:spacing w:before="0" w:line="240" w:lineRule="auto"/>
+              <w:ind w:firstLine="0"/>
+              <w:jc w:val="left"/>
+              <w:rPr>
+                <w:szCs w:val="26"/>
+              </w:rPr>
+            </w:pPr>
+          </w:p>
+        </w:tc>
+      </w:tr>
+    </w:tbl>
     <w:p>
       <w:pPr>
         <w:spacing w:before="0" w:line="240" w:lineRule="auto"/>
@@ -2742,13 +3236,7 @@
     </w:p>
     <w:p>
       <w:r>
-        <w:t xml:space="preserve">Bên cạnh đó, với xu hướng phát triển của thành phố thông minh, việc ứng dụng công nghệ vào giao thông là một bước tiến quan trọng, giúp xây dựng các hệ thống hiện đại, đồng bộ và tự động hóa. Thông qua đề tài này, </w:t>
-      </w:r>
-      <w:r>
-        <w:t>em không</w:t>
-      </w:r>
-      <w:r>
-        <w:t xml:space="preserve"> chỉ mong muốn góp phần vào sự phát triển của các hệ thống nhận diện biển số xe mà còn có cơ hội tiếp cận, tìm hiểu và áp dụng các phương pháp tiên tiến trong lĩnh vực xử lý ảnh và học sâu vào thực tiễn.</w:t>
+        <w:t>Bên cạnh đó, với xu hướng phát triển của thành phố thông minh, việc ứng dụng công nghệ vào giao thông là một bước tiến quan trọng, giúp xây dựng các hệ thống hiện đại, đồng bộ và tự động hóa. Thông qua đề tài này, em không chỉ mong muốn góp phần vào sự phát triển của các hệ thống nhận diện biển số xe mà còn có cơ hội tiếp cận, tìm hiểu và áp dụng các phương pháp tiên tiến trong lĩnh vực xử lý ảnh và học sâu vào thực tiễn.</w:t>
       </w:r>
     </w:p>
     <w:p>
@@ -2856,13 +3344,7 @@
         </w:numPr>
       </w:pPr>
       <w:r>
-        <w:t xml:space="preserve">Xây dựng ứng dụng web </w:t>
-      </w:r>
-      <w:r>
-        <w:t>cơ bản</w:t>
-      </w:r>
-      <w:r>
-        <w:t>: Tích hợp hệ thống nhận diện vào một ứng dụng web sử dụng Flask, cho phép người dùng tải lên hình ảnh và nhận kết quả nhận diện biển số.</w:t>
+        <w:t>Xây dựng ứng dụng web cơ bản: Tích hợp hệ thống nhận diện vào một ứng dụng web sử dụng Flask, cho phép người dùng tải lên hình ảnh và nhận kết quả nhận diện biển số.</w:t>
       </w:r>
     </w:p>
     <w:p>
@@ -2879,16 +3361,7 @@
     </w:p>
     <w:p>
       <w:r>
-        <w:t>Đ</w:t>
-      </w:r>
-      <w:r>
-        <w:t>ề tài này cũng là tiền đề giúp em phát triển đồ án tốt nghiệp trong tương lai. Thông qua quá trình thực hiện, em có cơ hội tìm hiểu sâu hơn về các thuật toán xử lý ảnh, mô hình học sâu cũng như cách tích hợp chúng vào một hệ thống thực tế.</w:t>
-      </w:r>
-      <w:r>
-        <w:t xml:space="preserve"> G</w:t>
-      </w:r>
-      <w:r>
-        <w:t>iúp em rèn luyện kỹ năng lập trình, làm việc với các thư viện AI phổ biến và phát triển ứng dụng web, tạo nền tảng vững chắc để mở rộng nghiên cứu trong các lĩnh vực như thị giác máy tính, trí tuệ nhân tạo ứng dụng hoặc các hệ thống nhận diện thông minh. Đây sẽ là cơ sở quan trọng để em tiếp tục cải tiến, mở rộng chức năng của hệ thống và triển khai vào những bài toán thực tế lớn hơn trong đồ án tốt nghiệp sau này.</w:t>
+        <w:t>Đề tài này cũng là tiền đề giúp em phát triển đồ án tốt nghiệp trong tương lai. Thông qua quá trình thực hiện, em có cơ hội tìm hiểu sâu hơn về các thuật toán xử lý ảnh, mô hình học sâu cũng như cách tích hợp chúng vào một hệ thống thực tế. Giúp em rèn luyện kỹ năng lập trình, làm việc với các thư viện AI phổ biến và phát triển ứng dụng web, tạo nền tảng vững chắc để mở rộng nghiên cứu trong các lĩnh vực như thị giác máy tính, trí tuệ nhân tạo ứng dụng hoặc các hệ thống nhận diện thông minh. Đây sẽ là cơ sở quan trọng để em tiếp tục cải tiến, mở rộng chức năng của hệ thống và triển khai vào những bài toán thực tế lớn hơn trong đồ án tốt nghiệp sau này.</w:t>
       </w:r>
     </w:p>
     <w:p>
@@ -3043,19 +3516,10 @@
     </w:p>
     <w:p>
       <w:pPr>
-        <w:pStyle w:val="Heading2"/>
-      </w:pPr>
-      <w:r>
-        <w:lastRenderedPageBreak/>
-        <w:t>Cơ sở lý thuyết</w:t>
-      </w:r>
-      <w:r>
-        <w:br w:type="page"/>
-      </w:r>
-    </w:p>
-    <w:p>
-      <w:pPr>
         <w:pStyle w:val="Heading1"/>
+        <w:tabs>
+          <w:tab w:val="left" w:pos="4820"/>
+        </w:tabs>
         <w:rPr>
           <w:sz w:val="30"/>
         </w:rPr>
@@ -3081,27 +3545,422 @@
         </w:rPr>
         <w:t xml:space="preserve"> </w:t>
       </w:r>
+      <w:bookmarkStart w:id="15" w:name="_Toc169424247"/>
+      <w:r>
+        <w:rPr>
+          <w:sz w:val="30"/>
+        </w:rPr>
+        <w:t>VÀ CÔNG NGHỆ SỬ DỤNG CHO BÀI TOÁN</w:t>
+      </w:r>
     </w:p>
     <w:p>
       <w:pPr>
         <w:pStyle w:val="Heading2"/>
         <w:rPr>
-          <w:sz w:val="24"/>
-        </w:rPr>
-      </w:pPr>
-      <w:bookmarkStart w:id="15" w:name="_Toc190986333"/>
-      <w:r>
-        <w:rPr>
-          <w:sz w:val="24"/>
-        </w:rPr>
-        <w:t>Trình bày Headings</w:t>
-      </w:r>
-      <w:bookmarkStart w:id="16" w:name="_Toc169424247"/>
-      <w:bookmarkEnd w:id="15"/>
-      <w:r>
-        <w:rPr>
-          <w:sz w:val="24"/>
-        </w:rPr>
+          <w:sz w:val="30"/>
+        </w:rPr>
+      </w:pPr>
+      <w:r>
+        <w:t>Cơ sở lý thuyết</w:t>
+      </w:r>
+    </w:p>
+    <w:p>
+      <w:pPr>
+        <w:pStyle w:val="Heading3"/>
+        <w:rPr>
+          <w:sz w:val="30"/>
+        </w:rPr>
+      </w:pPr>
+      <w:r>
+        <w:t>Trí tuệ nhân tạo</w:t>
+      </w:r>
+      <w:r>
+        <w:t xml:space="preserve"> (AI)</w:t>
+      </w:r>
+    </w:p>
+    <w:p>
+      <w:r>
+        <w:t>Trí tuệ nhân tạo</w:t>
+      </w:r>
+      <w:r>
+        <w:t xml:space="preserve"> (AI)</w:t>
+      </w:r>
+      <w:r>
+        <w:t xml:space="preserve"> l</w:t>
+      </w:r>
+      <w:r>
+        <w:t xml:space="preserve">à một công nghệ có khả năng giải quyết vấn đề như con người. Cách thức hoạt động của </w:t>
+      </w:r>
+      <w:r>
+        <w:t>Trí tuệ nhân tạo</w:t>
+      </w:r>
+      <w:r>
+        <w:t xml:space="preserve"> dường như mô phỏng trí tuệ của con người – nó có thể nhận dạng hình ảnh, làm thơ và đưa ra dự đoán dựa trên dữ liệu. </w:t>
+      </w:r>
+      <w:sdt>
+        <w:sdtPr>
+          <w:id w:val="-1568180699"/>
+          <w:citation/>
+        </w:sdtPr>
+        <w:sdtContent>
+          <w:r>
+            <w:fldChar w:fldCharType="begin"/>
+          </w:r>
+          <w:r>
+            <w:instrText xml:space="preserve"> CITATION Ama \l 1033 </w:instrText>
+          </w:r>
+          <w:r>
+            <w:fldChar w:fldCharType="separate"/>
+          </w:r>
+          <w:r>
+            <w:rPr>
+              <w:noProof/>
+            </w:rPr>
+            <w:t>[1]</w:t>
+          </w:r>
+          <w:r>
+            <w:fldChar w:fldCharType="end"/>
+          </w:r>
+        </w:sdtContent>
+      </w:sdt>
+    </w:p>
+    <w:p>
+      <w:pPr>
+        <w:rPr>
+          <w:lang w:val="en-SG"/>
+        </w:rPr>
+      </w:pPr>
+      <w:r>
+        <w:rPr>
+          <w:lang w:val="en-SG"/>
+        </w:rPr>
+        <w:t>Lịch sử của trí tuệ nhân tạo (AI) bắt đầu từ những ý tưởng sơ khai vào thập kỷ 1940. Tuy nhiên, chỉ trong những năm gần đây, AI mới phát triển mạnh mẽ nhờ vào những tiến bộ đáng kể trong lĩnh vực máy học và sự sẵn có của nguồn dữ liệu lớn. Một số thành tựu nổi bật của AI bao gồm nhận diện giọng nói, nhận diện hình ảnh, xe tự hành, và khả năng chơi cờ vua ở cấp độ chuyên nghiệp.</w:t>
+      </w:r>
+    </w:p>
+    <w:p>
+      <w:pPr>
+        <w:rPr>
+          <w:lang w:val="en-SG"/>
+        </w:rPr>
+      </w:pPr>
+      <w:r>
+        <w:rPr>
+          <w:lang w:val="en-SG"/>
+        </w:rPr>
+        <w:t>Các ứng dụng của AI ngày càng mở rộng, xuất hiện trong hầu hết các lĩnh vực như y tế, tài chính, giáo dục, và dự báo thời tiết. AI đang thay đổi cách con người tương tác với công nghệ, mang đến những giải pháp thông minh cho các vấn đề phức tạp. Bên cạnh đó, AI cũng góp phần tạo ra những tiện ích hàng ngày như trợ lý ảo, hệ thống tự động hóa và nhiều ứng dụng thực tiễn khác.</w:t>
+      </w:r>
+    </w:p>
+    <w:p>
+      <w:pPr>
+        <w:pStyle w:val="Heading3"/>
+      </w:pPr>
+      <w:r>
+        <w:t>Học máy</w:t>
+      </w:r>
+    </w:p>
+    <w:p>
+      <w:r>
+        <w:t>Máy học</w:t>
+      </w:r>
+      <w:r>
+        <w:t xml:space="preserve"> hay học máy</w:t>
+      </w:r>
+      <w:r>
+        <w:t xml:space="preserve"> là môn khoa học nhằm phát triển những thuật toán và mô hình thống kê mà các hệ thống máy tính sử dụng để thực hiện các tác vụ dựa vào khuôn mẫu và suy luận mà không cần hướng dẫn cụ thể. Các hệ thống máy tính sử dụng thuật toán máy học để xử lý khối lượng lớn dữ liệu trong quá khứ và xác định các khuôn mẫu dữ liệu. Việc này cho phép chúng dự đoán kết quả chính xác hơn từ cùng một tập dữ liệu đầu vào cho trước. Ví dụ: các nhà khoa học dữ liệu có thể đào tạo một ứng dụng y tế chẩn đoán ung thư từ ảnh chụp X-quang bằng cách lưu trữ hàng triệu ảnh quét và chẩn đoán tương ứng.</w:t>
+      </w:r>
+      <w:r>
+        <w:t xml:space="preserve"> </w:t>
+      </w:r>
+      <w:sdt>
+        <w:sdtPr>
+          <w:id w:val="1643082100"/>
+          <w:citation/>
+        </w:sdtPr>
+        <w:sdtContent>
+          <w:r>
+            <w:fldChar w:fldCharType="begin"/>
+          </w:r>
+          <w:r>
+            <w:instrText xml:space="preserve"> CITATION Ama1 \l 1033 </w:instrText>
+          </w:r>
+          <w:r>
+            <w:fldChar w:fldCharType="separate"/>
+          </w:r>
+          <w:r>
+            <w:rPr>
+              <w:noProof/>
+            </w:rPr>
+            <w:t>[2]</w:t>
+          </w:r>
+          <w:r>
+            <w:fldChar w:fldCharType="end"/>
+          </w:r>
+        </w:sdtContent>
+      </w:sdt>
+    </w:p>
+    <w:p>
+      <w:r>
+        <w:t xml:space="preserve">Về cơ bản, học máy (Machine Learning) là quá trình tạo ra các mô hình máy tính có khả năng tự điều chỉnh dựa trên kinh nghiệm và dữ liệu đã được cung cấp. Điểm quan trọng ở đây là học máy không chỉ đơn thuần áp dụng các quy tắc lập </w:t>
+      </w:r>
+      <w:r>
+        <w:lastRenderedPageBreak/>
+        <w:t>trình cứng nhắc, mà thay vào đó, nó tìm kiếm và xác định các mối liên kết, quy luật, cũng như biểu diễn từ dữ liệu, nhằm đưa ra dự đoán và quyết định cho dữ liệu mới.</w:t>
+      </w:r>
+    </w:p>
+    <w:p>
+      <w:r>
+        <w:t>Học máy có thể được chia thành bốn loại chính:</w:t>
+      </w:r>
+    </w:p>
+    <w:p>
+      <w:pPr>
+        <w:pStyle w:val="ListParagraph"/>
+        <w:numPr>
+          <w:ilvl w:val="0"/>
+          <w:numId w:val="56"/>
+        </w:numPr>
+      </w:pPr>
+      <w:r>
+        <w:t>Học có giám sát (Supervised Learning):</w:t>
+      </w:r>
+    </w:p>
+    <w:p>
+      <w:pPr>
+        <w:pStyle w:val="ListParagraph"/>
+        <w:numPr>
+          <w:ilvl w:val="1"/>
+          <w:numId w:val="56"/>
+        </w:numPr>
+      </w:pPr>
+      <w:r>
+        <w:t>Trong phương pháp này, mô hình được huấn luyện trên một tập dữ liệu có nhãn, nghĩa là mỗi mẫu dữ liệu đã được gán nhãn với đầu ra mong muốn. Mục tiêu là học cách ánh xạ dữ liệu đầu vào đến các nhãn đầu ra để có thể dự đoán chính xác kết quả cho các mẫu dữ liệu mới.</w:t>
+      </w:r>
+    </w:p>
+    <w:p>
+      <w:pPr>
+        <w:pStyle w:val="ListParagraph"/>
+        <w:numPr>
+          <w:ilvl w:val="0"/>
+          <w:numId w:val="56"/>
+        </w:numPr>
+      </w:pPr>
+      <w:r>
+        <w:t>Học không giám sát (Unsupervised Learning):</w:t>
+      </w:r>
+    </w:p>
+    <w:p>
+      <w:pPr>
+        <w:pStyle w:val="ListParagraph"/>
+        <w:numPr>
+          <w:ilvl w:val="1"/>
+          <w:numId w:val="56"/>
+        </w:numPr>
+      </w:pPr>
+      <w:r>
+        <w:t>Ở đây, mô hình làm việc với một tập dữ liệu không có nhãn, và nhiệm vụ của nó là tự tìm ra các cấu trúc, mẫu hình hoặc nhóm dữ liệu mà không cần biết trước đầu ra mong muốn. Phương pháp này thường được sử dụng trong phân cụm dữ liệu và giảm chiều dữ liệu.</w:t>
+      </w:r>
+    </w:p>
+    <w:p>
+      <w:pPr>
+        <w:pStyle w:val="ListParagraph"/>
+        <w:numPr>
+          <w:ilvl w:val="0"/>
+          <w:numId w:val="56"/>
+        </w:numPr>
+      </w:pPr>
+      <w:r>
+        <w:t>Học bán giám sát (Semi-supervised Learning):</w:t>
+      </w:r>
+    </w:p>
+    <w:p>
+      <w:pPr>
+        <w:pStyle w:val="ListParagraph"/>
+        <w:numPr>
+          <w:ilvl w:val="1"/>
+          <w:numId w:val="56"/>
+        </w:numPr>
+      </w:pPr>
+      <w:r>
+        <w:t>Đây là phương pháp kết hợp giữa học có giám sát và học không giám sát, trong đó mô hình được huấn luyện với một lượng nhỏ dữ liệu có nhãn và một lượng lớn dữ liệu không có nhãn. Cách tiếp cận này giúp tận dụng tốt dữ liệu chưa dán nhãn để cải thiện hiệu suất mô hình.</w:t>
+      </w:r>
+    </w:p>
+    <w:p>
+      <w:pPr>
+        <w:pStyle w:val="ListParagraph"/>
+        <w:numPr>
+          <w:ilvl w:val="0"/>
+          <w:numId w:val="56"/>
+        </w:numPr>
+      </w:pPr>
+      <w:r>
+        <w:t>Học tăng cường (Reinforcement Learning):</w:t>
+      </w:r>
+    </w:p>
+    <w:p>
+      <w:pPr>
+        <w:pStyle w:val="ListParagraph"/>
+        <w:numPr>
+          <w:ilvl w:val="1"/>
+          <w:numId w:val="56"/>
+        </w:numPr>
+      </w:pPr>
+      <w:r>
+        <w:t>Phương pháp này hoạt động dựa trên cơ chế thử - sai và phần thưởng. Mô hình tương tác với môi trường, học hỏi từ những hành động của mình và điều chỉnh chiến lược để tối ưu hóa phần thưởng nhận được. Không giống như các phương pháp học máy truyền thống, học tăng cường đặc biệt hữu ích trong các môi trường động và không chắc chắn, chẳng hạn như trò chơi điện tử, robot tự hành, hoặc giao dịch tài chính.</w:t>
+      </w:r>
+    </w:p>
+    <w:p>
+      <w:r>
+        <w:t>Học máy đã đạt được nhiều thành công trong thực tế, với các ứng dụng phổ biến như nhận dạng hình ảnh, xử lý ngôn ngữ tự nhiên, dự đoán chuỗi thời gian, và nhiều lĩnh vực khác. Nó đã làm thay đổi cách con người xử lý thông tin, ra quyết định, và mang lại sự tự động hóa cũng như hiệu suất vượt trội.</w:t>
+      </w:r>
+    </w:p>
+    <w:p>
+      <w:r>
+        <w:lastRenderedPageBreak/>
+        <w:t>Tuy nhiên, một thách thức lớn của học máy là nó hoạt động kém hiệu quả đối với dữ liệu phức tạp có tính phi tuyến cao. Các mô hình tuyến tính truyền thống gặp khó khăn trong việc nắm bắt các mối quan hệ phức tạp giữa đầu vào và đầu ra, đòi hỏi các phương pháp tiên tiến hơn như mạng nơ-ron nhân tạo (Neural Networks) để cải thiện hiệu suất.</w:t>
+      </w:r>
+    </w:p>
+    <w:p>
+      <w:pPr>
+        <w:pStyle w:val="Heading3"/>
+      </w:pPr>
+      <w:r>
+        <w:t>Học sâu</w:t>
+      </w:r>
+    </w:p>
+    <w:p>
+      <w:r>
+        <w:tab/>
+      </w:r>
+      <w:r>
+        <w:t>Học sâu (Deep Learning) là một dạng của học máy (Machine Learning) có khả năng nhận diện các mẫu phức tạp và tạo ra mối liên kết theo cách tương tự con người. Khả năng của nó có thể bao gồm từ việc xác định vật thể trong ảnh, nhận diện giọng nói, đến điều khiển xe tự hành hoặc tạo ra hình ảnh minh họa. Về cơ bản, một mô hình học sâu là một chương trình máy tính có thể thể hiện trí thông minh nhờ vào cách tiếp cận phức tạp và tinh vi trong xử lý dữ liệu.</w:t>
+      </w:r>
+    </w:p>
+    <w:p>
+      <w:r>
+        <w:t>Học sâu là một nhánh của trí tuệ nhân tạo (AI) và đóng vai trò cốt lõi trong cách nhiều dịch vụ và mô hình AI hoạt động. Các mô hình ngôn ngữ lớn (LLMs) như ChatGPT, Bard và Bing Chat, cùng với các công cụ tạo hình ảnh như Midjourney và DALL-E, dựa vào học sâu để học ngôn ngữ, ngữ cảnh và tạo ra các phản hồi thực tế. Các mô hình AI dự đoán cũng sử dụng học sâu để rút ra kết luận từ kho dữ liệu lịch sử khổng lồ.</w:t>
+      </w:r>
+      <w:sdt>
+        <w:sdtPr>
+          <w:id w:val="-749428176"/>
+          <w:citation/>
+        </w:sdtPr>
+        <w:sdtContent>
+          <w:r>
+            <w:fldChar w:fldCharType="begin"/>
+          </w:r>
+          <w:r>
+            <w:instrText xml:space="preserve"> CITATION Clo \l 1033 </w:instrText>
+          </w:r>
+          <w:r>
+            <w:fldChar w:fldCharType="separate"/>
+          </w:r>
+          <w:r>
+            <w:rPr>
+              <w:noProof/>
+            </w:rPr>
+            <w:t xml:space="preserve"> [3]</w:t>
+          </w:r>
+          <w:r>
+            <w:fldChar w:fldCharType="end"/>
+          </w:r>
+        </w:sdtContent>
+      </w:sdt>
+    </w:p>
+    <w:p>
+      <w:pPr>
+        <w:keepNext/>
+        <w:jc w:val="center"/>
+      </w:pPr>
+      <w:r>
+        <w:rPr>
+          <w:noProof/>
+        </w:rPr>
+        <w:drawing>
+          <wp:inline distT="0" distB="0" distL="0" distR="0" wp14:anchorId="74853764" wp14:editId="2803CCE0">
+            <wp:extent cx="3162300" cy="3029518"/>
+            <wp:effectExtent l="0" t="0" r="0" b="0"/>
+            <wp:docPr id="2006367107" name="Picture 3" descr="CÔNG NGHỆ DEEP LEARNING (HỌC SÂU) LÀ GÌ? ỨNG DỤNG THỰC TẾ VÀ MỐI LIÊN HỆ  GIỮA HỌC SÂU, HỌC MÁY VÀ TRÍ TUỆ NHÂN TẠO"/>
+            <wp:cNvGraphicFramePr>
+              <a:graphicFrameLocks xmlns:a="http://schemas.openxmlformats.org/drawingml/2006/main" noChangeAspect="1"/>
+            </wp:cNvGraphicFramePr>
+            <a:graphic xmlns:a="http://schemas.openxmlformats.org/drawingml/2006/main">
+              <a:graphicData uri="http://schemas.openxmlformats.org/drawingml/2006/picture">
+                <pic:pic xmlns:pic="http://schemas.openxmlformats.org/drawingml/2006/picture">
+                  <pic:nvPicPr>
+                    <pic:cNvPr id="0" name="Picture 1" descr="CÔNG NGHỆ DEEP LEARNING (HỌC SÂU) LÀ GÌ? ỨNG DỤNG THỰC TẾ VÀ MỐI LIÊN HỆ  GIỮA HỌC SÂU, HỌC MÁY VÀ TRÍ TUỆ NHÂN TẠO"/>
+                    <pic:cNvPicPr>
+                      <a:picLocks noChangeAspect="1" noChangeArrowheads="1"/>
+                    </pic:cNvPicPr>
+                  </pic:nvPicPr>
+                  <pic:blipFill>
+                    <a:blip r:embed="rId14">
+                      <a:extLst>
+                        <a:ext uri="{28A0092B-C50C-407E-A947-70E740481C1C}">
+                          <a14:useLocalDpi xmlns:a14="http://schemas.microsoft.com/office/drawing/2010/main" val="0"/>
+                        </a:ext>
+                      </a:extLst>
+                    </a:blip>
+                    <a:srcRect/>
+                    <a:stretch>
+                      <a:fillRect/>
+                    </a:stretch>
+                  </pic:blipFill>
+                  <pic:spPr bwMode="auto">
+                    <a:xfrm>
+                      <a:off x="0" y="0"/>
+                      <a:ext cx="3168559" cy="3035514"/>
+                    </a:xfrm>
+                    <a:prstGeom prst="rect">
+                      <a:avLst/>
+                    </a:prstGeom>
+                    <a:noFill/>
+                    <a:ln>
+                      <a:noFill/>
+                    </a:ln>
+                  </pic:spPr>
+                </pic:pic>
+              </a:graphicData>
+            </a:graphic>
+          </wp:inline>
+        </w:drawing>
+      </w:r>
+    </w:p>
+    <w:p>
+      <w:pPr>
+        <w:pStyle w:val="Caption"/>
+      </w:pPr>
+      <w:bookmarkStart w:id="16" w:name="_Toc191244211"/>
+      <w:r>
+        <w:t xml:space="preserve">Hình </w:t>
+      </w:r>
+      <w:fldSimple w:instr=" SEQ Hình \* ARABIC ">
+        <w:r>
+          <w:rPr>
+            <w:noProof/>
+          </w:rPr>
+          <w:t>1</w:t>
+        </w:r>
+      </w:fldSimple>
+      <w:r>
+        <w:t xml:space="preserve"> – </w:t>
+      </w:r>
+      <w:r>
+        <w:t>Mối quan hệ giữa Trí tuệ nhân tạo (AI), Học máy (Machine Learning) và Học sâu (Deep Learning)</w:t>
+      </w:r>
+      <w:bookmarkEnd w:id="16"/>
+    </w:p>
+    <w:p/>
+    <w:p>
+      <w:r>
+        <w:lastRenderedPageBreak/>
+        <w:t>Các mô hình này, còn được gọi là mạng nơ-ron nhân tạo, được thiết kế với nhiều lớp liên kết mô phỏng cách hoạt động của bộ não con người. Trong quá trình huấn luyện, mạng nơ-ron học hỏi từ dữ liệu thông qua hàm đánh giá, dần dần tích lũy kinh nghiệm. Những kinh nghiệm này giúp mô hình có khả năng ghi nhớ và sử dụng để dự đoán kết quả cho các dữ liệu chưa từng gặp trước đó.</w:t>
+      </w:r>
+    </w:p>
+    <w:p>
+      <w:pPr>
+        <w:jc w:val="center"/>
+      </w:pPr>
+      <w:r>
         <w:br w:type="page"/>
       </w:r>
     </w:p>
@@ -3142,7 +4001,7 @@
         </w:rPr>
       </w:pPr>
       <w:bookmarkStart w:id="18" w:name="_Toc190986335"/>
-      <w:bookmarkEnd w:id="16"/>
+      <w:bookmarkEnd w:id="15"/>
       <w:r>
         <w:rPr>
           <w:sz w:val="24"/>
@@ -3403,9 +4262,9 @@
         <w:p>
           <w:pPr>
             <w:rPr>
-              <w:b/>
-              <w:bCs/>
-              <w:sz w:val="24"/>
+              <w:noProof/>
+              <w:sz w:val="20"/>
+              <w:szCs w:val="20"/>
             </w:rPr>
           </w:pPr>
           <w:r>
@@ -3438,18 +4297,133 @@
             </w:rPr>
             <w:fldChar w:fldCharType="separate"/>
           </w:r>
-          <w:r>
+        </w:p>
+        <w:tbl>
+          <w:tblPr>
+            <w:tblW w:w="5000" w:type="pct"/>
+            <w:tblCellSpacing w:w="15" w:type="dxa"/>
+            <w:tblCellMar>
+              <w:top w:w="15" w:type="dxa"/>
+              <w:left w:w="15" w:type="dxa"/>
+              <w:bottom w:w="15" w:type="dxa"/>
+              <w:right w:w="15" w:type="dxa"/>
+            </w:tblCellMar>
+            <w:tblLook w:val="04A0" w:firstRow="1" w:lastRow="0" w:firstColumn="1" w:lastColumn="0" w:noHBand="0" w:noVBand="1"/>
+          </w:tblPr>
+          <w:tblGrid>
+            <w:gridCol w:w="379"/>
+            <w:gridCol w:w="8499"/>
+          </w:tblGrid>
+          <w:tr>
+            <w:trPr>
+              <w:divId w:val="1368991025"/>
+              <w:tblCellSpacing w:w="15" w:type="dxa"/>
+            </w:trPr>
+            <w:tc>
+              <w:tcPr>
+                <w:tcW w:w="50" w:type="pct"/>
+                <w:hideMark/>
+              </w:tcPr>
+              <w:p>
+                <w:pPr>
+                  <w:pStyle w:val="Bibliography"/>
+                  <w:rPr>
+                    <w:noProof/>
+                    <w:sz w:val="24"/>
+                  </w:rPr>
+                </w:pPr>
+                <w:r>
+                  <w:rPr>
+                    <w:noProof/>
+                  </w:rPr>
+                  <w:t xml:space="preserve">[1] </w:t>
+                </w:r>
+              </w:p>
+            </w:tc>
+            <w:tc>
+              <w:tcPr>
+                <w:tcW w:w="0" w:type="auto"/>
+                <w:hideMark/>
+              </w:tcPr>
+              <w:p>
+                <w:pPr>
+                  <w:pStyle w:val="Bibliography"/>
+                  <w:rPr>
+                    <w:noProof/>
+                  </w:rPr>
+                </w:pPr>
+                <w:r>
+                  <w:rPr>
+                    <w:noProof/>
+                  </w:rPr>
+                  <w:t>A. W. S. (AWS), "AI là gì? – Giải thích về trí tuệ nhân tạo," Amazon Web Services (AWS), [Online]. Available: https://aws.amazon.com/vi/what-is/artificial-intelligence/.</w:t>
+                </w:r>
+              </w:p>
+            </w:tc>
+          </w:tr>
+          <w:tr>
+            <w:trPr>
+              <w:divId w:val="1368991025"/>
+              <w:tblCellSpacing w:w="15" w:type="dxa"/>
+            </w:trPr>
+            <w:tc>
+              <w:tcPr>
+                <w:tcW w:w="50" w:type="pct"/>
+                <w:hideMark/>
+              </w:tcPr>
+              <w:p>
+                <w:pPr>
+                  <w:pStyle w:val="Bibliography"/>
+                  <w:rPr>
+                    <w:noProof/>
+                  </w:rPr>
+                </w:pPr>
+                <w:r>
+                  <w:rPr>
+                    <w:noProof/>
+                  </w:rPr>
+                  <w:t xml:space="preserve">[2] </w:t>
+                </w:r>
+              </w:p>
+            </w:tc>
+            <w:tc>
+              <w:tcPr>
+                <w:tcW w:w="0" w:type="auto"/>
+                <w:hideMark/>
+              </w:tcPr>
+              <w:p>
+                <w:pPr>
+                  <w:pStyle w:val="Bibliography"/>
+                  <w:rPr>
+                    <w:noProof/>
+                  </w:rPr>
+                </w:pPr>
+                <w:r>
+                  <w:rPr>
+                    <w:noProof/>
+                  </w:rPr>
+                  <w:t>A. W. S. (AWS), "Công nghệ Máy học là gì?," Amazon Web Services, [Online]. Available: https://aws.amazon.com/vi/what-is/machine-learning/.</w:t>
+                </w:r>
+              </w:p>
+            </w:tc>
+          </w:tr>
+        </w:tbl>
+        <w:p>
+          <w:pPr>
+            <w:divId w:val="1368991025"/>
             <w:rPr>
-              <w:rFonts w:cs="Arial"/>
+              <w:noProof/>
+            </w:rPr>
+          </w:pPr>
+        </w:p>
+        <w:p>
+          <w:pPr>
+            <w:rPr>
               <w:b/>
               <w:bCs/>
-              <w:noProof/>
-              <w:kern w:val="32"/>
-              <w:sz w:val="30"/>
-              <w:szCs w:val="32"/>
+              <w:sz w:val="24"/>
             </w:rPr>
-            <w:t>There are no sources in the current document.</w:t>
-          </w:r>
+          </w:pPr>
           <w:r>
             <w:rPr>
               <w:b/>
@@ -3533,7 +4507,7 @@
       </w:r>
     </w:p>
     <w:sectPr>
-      <w:headerReference w:type="even" r:id="rId14"/>
+      <w:headerReference w:type="even" r:id="rId15"/>
       <w:pgSz w:w="11907" w:h="16840" w:code="9"/>
       <w:pgMar w:top="1701" w:right="1134" w:bottom="1701" w:left="1985" w:header="709" w:footer="709" w:gutter="0"/>
       <w:pgNumType w:start="1"/>
@@ -5836,7 +6810,7 @@
         <w:rFonts w:ascii="Times New Roman" w:eastAsia="Times New Roman" w:hAnsi="Times New Roman" w:cs="Times New Roman" w:hint="default"/>
       </w:rPr>
     </w:lvl>
-    <w:lvl w:ilvl="1" w:tplc="48090003" w:tentative="1">
+    <w:lvl w:ilvl="1" w:tplc="48090003">
       <w:start w:val="1"/>
       <w:numFmt w:val="bullet"/>
       <w:lvlText w:val="o"/>
@@ -9436,7 +10410,6 @@
   <w:style w:type="character" w:default="1" w:styleId="DefaultParagraphFont">
     <w:name w:val="Default Paragraph Font"/>
     <w:uiPriority w:val="1"/>
-    <w:semiHidden/>
     <w:unhideWhenUsed/>
   </w:style>
   <w:style w:type="table" w:default="1" w:styleId="TableNormal">
@@ -10322,11 +11295,70 @@
 </file>
 
 <file path=customXml/item1.xml><?xml version="1.0" encoding="utf-8"?>
-<b:Sources xmlns:b="http://schemas.openxmlformats.org/officeDocument/2006/bibliography" xmlns="http://schemas.openxmlformats.org/officeDocument/2006/bibliography" SelectedStyle="\IEEE2006OfficeOnline.xsl" StyleName="IEEE" Version="2006"/>
+<b:Sources xmlns:b="http://schemas.openxmlformats.org/officeDocument/2006/bibliography" xmlns="http://schemas.openxmlformats.org/officeDocument/2006/bibliography" SelectedStyle="\IEEE2006OfficeOnline.xsl" StyleName="IEEE" Version="2006">
+  <b:Source>
+    <b:Tag>Ama</b:Tag>
+    <b:SourceType>InternetSite</b:SourceType>
+    <b:Guid>{17ED89AF-3D72-4667-9C4E-481DD0601D78}</b:Guid>
+    <b:Title>AI là gì? – Giải thích về trí tuệ nhân tạo</b:Title>
+    <b:Author>
+      <b:Author>
+        <b:NameList>
+          <b:Person>
+            <b:Last>(AWS)</b:Last>
+            <b:First>Amazon</b:First>
+            <b:Middle>Web Services</b:Middle>
+          </b:Person>
+        </b:NameList>
+      </b:Author>
+    </b:Author>
+    <b:ProductionCompany>Amazon Web Services (AWS)</b:ProductionCompany>
+    <b:URL>https://aws.amazon.com/vi/what-is/artificial-intelligence/</b:URL>
+    <b:RefOrder>1</b:RefOrder>
+  </b:Source>
+  <b:Source>
+    <b:Tag>Ama1</b:Tag>
+    <b:SourceType>InternetSite</b:SourceType>
+    <b:Guid>{2C2487E9-EC67-4FD1-81EF-34459F78C96C}</b:Guid>
+    <b:Title>Công nghệ Máy học là gì?</b:Title>
+    <b:Author>
+      <b:Author>
+        <b:NameList>
+          <b:Person>
+            <b:Last>(AWS)</b:Last>
+            <b:First>Amazon</b:First>
+            <b:Middle>Web Services</b:Middle>
+          </b:Person>
+        </b:NameList>
+      </b:Author>
+    </b:Author>
+    <b:ProductionCompany>Amazon Web Services</b:ProductionCompany>
+    <b:URL>https://aws.amazon.com/vi/what-is/machine-learning/</b:URL>
+    <b:RefOrder>2</b:RefOrder>
+  </b:Source>
+  <b:Source>
+    <b:Tag>Clo</b:Tag>
+    <b:SourceType>InternetSite</b:SourceType>
+    <b:Guid>{9AB8D558-7ADA-48B7-B482-FDFBED8C980D}</b:Guid>
+    <b:Author>
+      <b:Author>
+        <b:NameList>
+          <b:Person>
+            <b:Last>Cloudflare</b:Last>
+          </b:Person>
+        </b:NameList>
+      </b:Author>
+    </b:Author>
+    <b:Title>Cloudflare</b:Title>
+    <b:InternetSiteTitle>What is deep learning? - Cloudflare</b:InternetSiteTitle>
+    <b:URL>https://www.cloudflare.com/learning/ai/what-is-deep-learning/</b:URL>
+    <b:RefOrder>3</b:RefOrder>
+  </b:Source>
+</b:Sources>
 </file>
 
 <file path=customXml/itemProps1.xml><?xml version="1.0" encoding="utf-8"?>
-<ds:datastoreItem xmlns:ds="http://schemas.openxmlformats.org/officeDocument/2006/customXml" ds:itemID="{F9E2F24F-12F2-4A34-9EBD-FFFE85D35CAA}">
+<ds:datastoreItem xmlns:ds="http://schemas.openxmlformats.org/officeDocument/2006/customXml" ds:itemID="{C82E0CC9-0C7B-427E-9F48-FB92BB59F62D}">
   <ds:schemaRefs>
     <ds:schemaRef ds:uri="http://schemas.openxmlformats.org/officeDocument/2006/bibliography"/>
   </ds:schemaRefs>

--- a/DAKHMT_2121050346_NguyenMinhTien.docx
+++ b/DAKHMT_2121050346_NguyenMinhTien.docx
@@ -288,7 +288,7 @@
           </mc:Choice>
           <mc:Fallback>
             <w:pict>
-              <v:group w14:anchorId="07735E50" id="Group 1" o:spid="_x0000_s1026" style="position:absolute;margin-left:260.1pt;margin-top:8.95pt;width:72.15pt;height:10.25pt;z-index:-251660288;mso-wrap-distance-left:0;mso-wrap-distance-right:0;mso-position-horizontal-relative:page;mso-width-relative:margin;mso-height-relative:margin" coordorigin="25463,8997" coordsize="9169,1174" o:gfxdata="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">
+              <v:group w14:anchorId="23432118" id="Group 1" o:spid="_x0000_s1026" style="position:absolute;margin-left:260.1pt;margin-top:8.95pt;width:72.15pt;height:10.25pt;z-index:-251660288;mso-wrap-distance-left:0;mso-wrap-distance-right:0;mso-position-horizontal-relative:page;mso-width-relative:margin;mso-height-relative:margin" coordorigin="25463,8997" coordsize="9169,1174" o:gfxdata="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">
                 <v:shape id="Graphic 4" o:spid="_x0000_s1027" style="position:absolute;left:25463;top:9772;width:2959;height:13;visibility:visible;mso-wrap-style:square;v-text-anchor:top" coordsize="295910,1270" o:gfxdata="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" path="m,l295327,e" filled="f" strokeweight=".36547mm">
                   <v:stroke dashstyle="3 1"/>
                   <v:path arrowok="t"/>
@@ -359,7 +359,7 @@
           <w:lang w:val="en-US"/>
         </w:rPr>
         <w:drawing>
-          <wp:anchor distT="0" distB="0" distL="114300" distR="114300" simplePos="0" relativeHeight="251664384" behindDoc="0" locked="0" layoutInCell="1" allowOverlap="1" wp14:anchorId="7262CF04" wp14:editId="0ADD851F">
+          <wp:anchor distT="0" distB="0" distL="114300" distR="114300" simplePos="0" relativeHeight="251661312" behindDoc="0" locked="0" layoutInCell="1" allowOverlap="1" wp14:anchorId="7262CF04" wp14:editId="0ADD851F">
             <wp:simplePos x="0" y="0"/>
             <wp:positionH relativeFrom="column">
               <wp:posOffset>3063240</wp:posOffset>
@@ -987,7 +987,7 @@
           <w:sz w:val="30"/>
         </w:rPr>
       </w:pPr>
-      <w:bookmarkStart w:id="4" w:name="_Toc190986323"/>
+      <w:bookmarkStart w:id="4" w:name="_Toc191331399"/>
       <w:r>
         <w:rPr>
           <w:sz w:val="30"/>
@@ -1030,7 +1030,7 @@
         </w:rPr>
         <w:fldChar w:fldCharType="separate"/>
       </w:r>
-      <w:hyperlink w:anchor="_Toc190986323" w:history="1">
+      <w:hyperlink w:anchor="_Toc191331399" w:history="1">
         <w:r>
           <w:rPr>
             <w:rStyle w:val="Hyperlink"/>
@@ -1053,7 +1053,7 @@
           <w:rPr>
             <w:webHidden/>
           </w:rPr>
-          <w:instrText xml:space="preserve"> PAGEREF _Toc190986323 \h </w:instrText>
+          <w:instrText xml:space="preserve"> PAGEREF _Toc191331399 \h </w:instrText>
         </w:r>
         <w:r>
           <w:rPr>
@@ -1091,7 +1091,7 @@
           <w14:ligatures w14:val="standardContextual"/>
         </w:rPr>
       </w:pPr>
-      <w:hyperlink w:anchor="_Toc190986324" w:history="1">
+      <w:hyperlink w:anchor="_Toc191331400" w:history="1">
         <w:r>
           <w:rPr>
             <w:rStyle w:val="Hyperlink"/>
@@ -1114,7 +1114,7 @@
           <w:rPr>
             <w:webHidden/>
           </w:rPr>
-          <w:instrText xml:space="preserve"> PAGEREF _Toc190986324 \h </w:instrText>
+          <w:instrText xml:space="preserve"> PAGEREF _Toc191331400 \h </w:instrText>
         </w:r>
         <w:r>
           <w:rPr>
@@ -1131,7 +1131,7 @@
           <w:rPr>
             <w:webHidden/>
           </w:rPr>
-          <w:t>II</w:t>
+          <w:t>III</w:t>
         </w:r>
         <w:r>
           <w:rPr>
@@ -1152,7 +1152,7 @@
           <w14:ligatures w14:val="standardContextual"/>
         </w:rPr>
       </w:pPr>
-      <w:hyperlink w:anchor="_Toc190986325" w:history="1">
+      <w:hyperlink w:anchor="_Toc191331401" w:history="1">
         <w:r>
           <w:rPr>
             <w:rStyle w:val="Hyperlink"/>
@@ -1175,7 +1175,7 @@
           <w:rPr>
             <w:webHidden/>
           </w:rPr>
-          <w:instrText xml:space="preserve"> PAGEREF _Toc190986325 \h </w:instrText>
+          <w:instrText xml:space="preserve"> PAGEREF _Toc191331401 \h </w:instrText>
         </w:r>
         <w:r>
           <w:rPr>
@@ -1192,7 +1192,7 @@
           <w:rPr>
             <w:webHidden/>
           </w:rPr>
-          <w:t>II</w:t>
+          <w:t>IV</w:t>
         </w:r>
         <w:r>
           <w:rPr>
@@ -1213,12 +1213,12 @@
           <w14:ligatures w14:val="standardContextual"/>
         </w:rPr>
       </w:pPr>
-      <w:hyperlink w:anchor="_Toc190986326" w:history="1">
+      <w:hyperlink w:anchor="_Toc191331402" w:history="1">
         <w:r>
           <w:rPr>
             <w:rStyle w:val="Hyperlink"/>
           </w:rPr>
-          <w:t>LỜI CAM ĐOAN</w:t>
+          <w:t>DANH MỤC CÁC TỪ VIẾT TẮT VÀ GIẢI THÍCH CÁC THUẬT NGỮ</w:t>
         </w:r>
         <w:r>
           <w:rPr>
@@ -1236,7 +1236,7 @@
           <w:rPr>
             <w:webHidden/>
           </w:rPr>
-          <w:instrText xml:space="preserve"> PAGEREF _Toc190986326 \h </w:instrText>
+          <w:instrText xml:space="preserve"> PAGEREF _Toc191331402 \h </w:instrText>
         </w:r>
         <w:r>
           <w:rPr>
@@ -1253,7 +1253,7 @@
           <w:rPr>
             <w:webHidden/>
           </w:rPr>
-          <w:t>III</w:t>
+          <w:t>V</w:t>
         </w:r>
         <w:r>
           <w:rPr>
@@ -1274,12 +1274,12 @@
           <w14:ligatures w14:val="standardContextual"/>
         </w:rPr>
       </w:pPr>
-      <w:hyperlink w:anchor="_Toc190986327" w:history="1">
+      <w:hyperlink w:anchor="_Toc191331403" w:history="1">
         <w:r>
           <w:rPr>
             <w:rStyle w:val="Hyperlink"/>
           </w:rPr>
-          <w:t>LỜI CẢM ƠN</w:t>
+          <w:t>LỜI CAM ĐOAN</w:t>
         </w:r>
         <w:r>
           <w:rPr>
@@ -1297,7 +1297,7 @@
           <w:rPr>
             <w:webHidden/>
           </w:rPr>
-          <w:instrText xml:space="preserve"> PAGEREF _Toc190986327 \h </w:instrText>
+          <w:instrText xml:space="preserve"> PAGEREF _Toc191331403 \h </w:instrText>
         </w:r>
         <w:r>
           <w:rPr>
@@ -1314,7 +1314,7 @@
           <w:rPr>
             <w:webHidden/>
           </w:rPr>
-          <w:t>IV</w:t>
+          <w:t>VI</w:t>
         </w:r>
         <w:r>
           <w:rPr>
@@ -1335,12 +1335,12 @@
           <w14:ligatures w14:val="standardContextual"/>
         </w:rPr>
       </w:pPr>
-      <w:hyperlink w:anchor="_Toc190986328" w:history="1">
+      <w:hyperlink w:anchor="_Toc191331404" w:history="1">
         <w:r>
           <w:rPr>
             <w:rStyle w:val="Hyperlink"/>
           </w:rPr>
-          <w:t>MỞ ĐẦU</w:t>
+          <w:t>LỜI CẢM ƠN</w:t>
         </w:r>
         <w:r>
           <w:rPr>
@@ -1358,7 +1358,7 @@
           <w:rPr>
             <w:webHidden/>
           </w:rPr>
-          <w:instrText xml:space="preserve"> PAGEREF _Toc190986328 \h </w:instrText>
+          <w:instrText xml:space="preserve"> PAGEREF _Toc191331404 \h </w:instrText>
         </w:r>
         <w:r>
           <w:rPr>
@@ -1375,7 +1375,7 @@
           <w:rPr>
             <w:webHidden/>
           </w:rPr>
-          <w:t>1</w:t>
+          <w:t>VII</w:t>
         </w:r>
         <w:r>
           <w:rPr>
@@ -1396,12 +1396,12 @@
           <w14:ligatures w14:val="standardContextual"/>
         </w:rPr>
       </w:pPr>
-      <w:hyperlink w:anchor="_Toc190986329" w:history="1">
+      <w:hyperlink w:anchor="_Toc191331405" w:history="1">
         <w:r>
           <w:rPr>
             <w:rStyle w:val="Hyperlink"/>
           </w:rPr>
-          <w:t>CHƯƠNG 1 TỔNG QUAN VÀ CƠ SỞ LÝ THUYẾT</w:t>
+          <w:t>MỞ ĐẦU</w:t>
         </w:r>
         <w:r>
           <w:rPr>
@@ -1419,7 +1419,68 @@
           <w:rPr>
             <w:webHidden/>
           </w:rPr>
-          <w:instrText xml:space="preserve"> PAGEREF _Toc190986329 \h </w:instrText>
+          <w:instrText xml:space="preserve"> PAGEREF _Toc191331405 \h </w:instrText>
+        </w:r>
+        <w:r>
+          <w:rPr>
+            <w:webHidden/>
+          </w:rPr>
+        </w:r>
+        <w:r>
+          <w:rPr>
+            <w:webHidden/>
+          </w:rPr>
+          <w:fldChar w:fldCharType="separate"/>
+        </w:r>
+        <w:r>
+          <w:rPr>
+            <w:webHidden/>
+          </w:rPr>
+          <w:t>1</w:t>
+        </w:r>
+        <w:r>
+          <w:rPr>
+            <w:webHidden/>
+          </w:rPr>
+          <w:fldChar w:fldCharType="end"/>
+        </w:r>
+      </w:hyperlink>
+    </w:p>
+    <w:p>
+      <w:pPr>
+        <w:pStyle w:val="TOC1"/>
+        <w:rPr>
+          <w:rFonts w:asciiTheme="minorHAnsi" w:eastAsiaTheme="minorEastAsia" w:hAnsiTheme="minorHAnsi" w:cstheme="minorBidi"/>
+          <w:kern w:val="2"/>
+          <w:sz w:val="24"/>
+          <w:lang w:val="en-SG" w:eastAsia="en-SG"/>
+          <w14:ligatures w14:val="standardContextual"/>
+        </w:rPr>
+      </w:pPr>
+      <w:hyperlink w:anchor="_Toc191331406" w:history="1">
+        <w:r>
+          <w:rPr>
+            <w:rStyle w:val="Hyperlink"/>
+          </w:rPr>
+          <w:t>CHƯƠNG 1 TỔNG QUAN VỀ ĐỀ TÀI</w:t>
+        </w:r>
+        <w:r>
+          <w:rPr>
+            <w:webHidden/>
+          </w:rPr>
+          <w:tab/>
+        </w:r>
+        <w:r>
+          <w:rPr>
+            <w:webHidden/>
+          </w:rPr>
+          <w:fldChar w:fldCharType="begin"/>
+        </w:r>
+        <w:r>
+          <w:rPr>
+            <w:webHidden/>
+          </w:rPr>
+          <w:instrText xml:space="preserve"> PAGEREF _Toc191331406 \h </w:instrText>
         </w:r>
         <w:r>
           <w:rPr>
@@ -1458,7 +1519,7 @@
           <w14:ligatures w14:val="standardContextual"/>
         </w:rPr>
       </w:pPr>
-      <w:hyperlink w:anchor="_Toc190986330" w:history="1">
+      <w:hyperlink w:anchor="_Toc191331407" w:history="1">
         <w:r>
           <w:rPr>
             <w:rStyle w:val="Hyperlink"/>
@@ -1485,7 +1546,7 @@
             <w:noProof/>
             <w:webHidden/>
           </w:rPr>
-          <w:instrText xml:space="preserve"> PAGEREF _Toc190986330 \h </w:instrText>
+          <w:instrText xml:space="preserve"> PAGEREF _Toc191331407 \h </w:instrText>
         </w:r>
         <w:r>
           <w:rPr>
@@ -1531,7 +1592,7 @@
           <w14:ligatures w14:val="standardContextual"/>
         </w:rPr>
       </w:pPr>
-      <w:hyperlink w:anchor="_Toc190986331" w:history="1">
+      <w:hyperlink w:anchor="_Toc191331408" w:history="1">
         <w:r>
           <w:rPr>
             <w:rStyle w:val="Hyperlink"/>
@@ -1558,7 +1619,7 @@
             <w:noProof/>
             <w:webHidden/>
           </w:rPr>
-          <w:instrText xml:space="preserve"> PAGEREF _Toc190986331 \h </w:instrText>
+          <w:instrText xml:space="preserve"> PAGEREF _Toc191331408 \h </w:instrText>
         </w:r>
         <w:r>
           <w:rPr>
@@ -1591,68 +1652,10 @@
     </w:p>
     <w:p>
       <w:pPr>
-        <w:pStyle w:val="TOC1"/>
-        <w:rPr>
-          <w:rFonts w:asciiTheme="minorHAnsi" w:eastAsiaTheme="minorEastAsia" w:hAnsiTheme="minorHAnsi" w:cstheme="minorBidi"/>
-          <w:kern w:val="2"/>
-          <w:sz w:val="24"/>
-          <w:lang w:val="en-SG" w:eastAsia="en-SG"/>
-          <w14:ligatures w14:val="standardContextual"/>
-        </w:rPr>
-      </w:pPr>
-      <w:hyperlink w:anchor="_Toc190986332" w:history="1">
-        <w:r>
-          <w:rPr>
-            <w:rStyle w:val="Hyperlink"/>
-          </w:rPr>
-          <w:t>CHƯƠNG 2 CƠ SỞ LÝ THUYẾT</w:t>
-        </w:r>
-        <w:r>
-          <w:rPr>
-            <w:webHidden/>
-          </w:rPr>
-          <w:tab/>
-        </w:r>
-        <w:r>
-          <w:rPr>
-            <w:webHidden/>
-          </w:rPr>
-          <w:fldChar w:fldCharType="begin"/>
-        </w:r>
-        <w:r>
-          <w:rPr>
-            <w:webHidden/>
-          </w:rPr>
-          <w:instrText xml:space="preserve"> PAGEREF _Toc190986332 \h </w:instrText>
-        </w:r>
-        <w:r>
-          <w:rPr>
-            <w:webHidden/>
-          </w:rPr>
-        </w:r>
-        <w:r>
-          <w:rPr>
-            <w:webHidden/>
-          </w:rPr>
-          <w:fldChar w:fldCharType="separate"/>
-        </w:r>
-        <w:r>
-          <w:rPr>
-            <w:webHidden/>
-          </w:rPr>
-          <w:t>3</w:t>
-        </w:r>
-        <w:r>
-          <w:rPr>
-            <w:webHidden/>
-          </w:rPr>
-          <w:fldChar w:fldCharType="end"/>
-        </w:r>
-      </w:hyperlink>
-    </w:p>
-    <w:p>
-      <w:pPr>
-        <w:pStyle w:val="TOC2"/>
+        <w:pStyle w:val="TOC3"/>
+        <w:tabs>
+          <w:tab w:val="right" w:leader="dot" w:pos="8778"/>
+        </w:tabs>
         <w:rPr>
           <w:rFonts w:asciiTheme="minorHAnsi" w:eastAsiaTheme="minorEastAsia" w:hAnsiTheme="minorHAnsi" w:cstheme="minorBidi"/>
           <w:noProof/>
@@ -1662,13 +1665,13 @@
           <w14:ligatures w14:val="standardContextual"/>
         </w:rPr>
       </w:pPr>
-      <w:hyperlink w:anchor="_Toc190986333" w:history="1">
+      <w:hyperlink w:anchor="_Toc191331409" w:history="1">
         <w:r>
           <w:rPr>
             <w:rStyle w:val="Hyperlink"/>
             <w:noProof/>
           </w:rPr>
-          <w:t>2.1 Trình bày Headings</w:t>
+          <w:t>1.1.2 Mục tiêu đề tài</w:t>
         </w:r>
         <w:r>
           <w:rPr>
@@ -1689,7 +1692,7 @@
             <w:noProof/>
             <w:webHidden/>
           </w:rPr>
-          <w:instrText xml:space="preserve"> PAGEREF _Toc190986333 \h </w:instrText>
+          <w:instrText xml:space="preserve"> PAGEREF _Toc191331409 \h </w:instrText>
         </w:r>
         <w:r>
           <w:rPr>
@@ -1722,68 +1725,10 @@
     </w:p>
     <w:p>
       <w:pPr>
-        <w:pStyle w:val="TOC1"/>
-        <w:rPr>
-          <w:rFonts w:asciiTheme="minorHAnsi" w:eastAsiaTheme="minorEastAsia" w:hAnsiTheme="minorHAnsi" w:cstheme="minorBidi"/>
-          <w:kern w:val="2"/>
-          <w:sz w:val="24"/>
-          <w:lang w:val="en-SG" w:eastAsia="en-SG"/>
-          <w14:ligatures w14:val="standardContextual"/>
-        </w:rPr>
-      </w:pPr>
-      <w:hyperlink w:anchor="_Toc190986334" w:history="1">
-        <w:r>
-          <w:rPr>
-            <w:rStyle w:val="Hyperlink"/>
-          </w:rPr>
-          <w:t>CHƯƠNG 3 PHÂN TÍCH BÀI TOÁN</w:t>
-        </w:r>
-        <w:r>
-          <w:rPr>
-            <w:webHidden/>
-          </w:rPr>
-          <w:tab/>
-        </w:r>
-        <w:r>
-          <w:rPr>
-            <w:webHidden/>
-          </w:rPr>
-          <w:fldChar w:fldCharType="begin"/>
-        </w:r>
-        <w:r>
-          <w:rPr>
-            <w:webHidden/>
-          </w:rPr>
-          <w:instrText xml:space="preserve"> PAGEREF _Toc190986334 \h </w:instrText>
-        </w:r>
-        <w:r>
-          <w:rPr>
-            <w:webHidden/>
-          </w:rPr>
-        </w:r>
-        <w:r>
-          <w:rPr>
-            <w:webHidden/>
-          </w:rPr>
-          <w:fldChar w:fldCharType="separate"/>
-        </w:r>
-        <w:r>
-          <w:rPr>
-            <w:webHidden/>
-          </w:rPr>
-          <w:t>4</w:t>
-        </w:r>
-        <w:r>
-          <w:rPr>
-            <w:webHidden/>
-          </w:rPr>
-          <w:fldChar w:fldCharType="end"/>
-        </w:r>
-      </w:hyperlink>
-    </w:p>
-    <w:p>
-      <w:pPr>
-        <w:pStyle w:val="TOC2"/>
+        <w:pStyle w:val="TOC3"/>
+        <w:tabs>
+          <w:tab w:val="right" w:leader="dot" w:pos="8778"/>
+        </w:tabs>
         <w:rPr>
           <w:rFonts w:asciiTheme="minorHAnsi" w:eastAsiaTheme="minorEastAsia" w:hAnsiTheme="minorHAnsi" w:cstheme="minorBidi"/>
           <w:noProof/>
@@ -1793,13 +1738,13 @@
           <w14:ligatures w14:val="standardContextual"/>
         </w:rPr>
       </w:pPr>
-      <w:hyperlink w:anchor="_Toc190986335" w:history="1">
+      <w:hyperlink w:anchor="_Toc191331410" w:history="1">
         <w:r>
           <w:rPr>
             <w:rStyle w:val="Hyperlink"/>
             <w:noProof/>
           </w:rPr>
-          <w:t>3.1 Tiêu đề mục</w:t>
+          <w:t>1.1.3 Phạm vi nghiên cứu đề tài</w:t>
         </w:r>
         <w:r>
           <w:rPr>
@@ -1820,7 +1765,7 @@
             <w:noProof/>
             <w:webHidden/>
           </w:rPr>
-          <w:instrText xml:space="preserve"> PAGEREF _Toc190986335 \h </w:instrText>
+          <w:instrText xml:space="preserve"> PAGEREF _Toc191331410 \h </w:instrText>
         </w:r>
         <w:r>
           <w:rPr>
@@ -1853,10 +1798,68 @@
     </w:p>
     <w:p>
       <w:pPr>
-        <w:pStyle w:val="TOC3"/>
-        <w:tabs>
-          <w:tab w:val="right" w:leader="dot" w:pos="8778"/>
-        </w:tabs>
+        <w:pStyle w:val="TOC1"/>
+        <w:rPr>
+          <w:rFonts w:asciiTheme="minorHAnsi" w:eastAsiaTheme="minorEastAsia" w:hAnsiTheme="minorHAnsi" w:cstheme="minorBidi"/>
+          <w:kern w:val="2"/>
+          <w:sz w:val="24"/>
+          <w:lang w:val="en-SG" w:eastAsia="en-SG"/>
+          <w14:ligatures w14:val="standardContextual"/>
+        </w:rPr>
+      </w:pPr>
+      <w:hyperlink w:anchor="_Toc191331411" w:history="1">
+        <w:r>
+          <w:rPr>
+            <w:rStyle w:val="Hyperlink"/>
+          </w:rPr>
+          <w:t>CHƯƠNG 2 CƠ SỞ LÝ THUYẾT VÀ CÔNG NGHỆ SỬ DỤNG CHO BÀI TOÁN</w:t>
+        </w:r>
+        <w:r>
+          <w:rPr>
+            <w:webHidden/>
+          </w:rPr>
+          <w:tab/>
+        </w:r>
+        <w:r>
+          <w:rPr>
+            <w:webHidden/>
+          </w:rPr>
+          <w:fldChar w:fldCharType="begin"/>
+        </w:r>
+        <w:r>
+          <w:rPr>
+            <w:webHidden/>
+          </w:rPr>
+          <w:instrText xml:space="preserve"> PAGEREF _Toc191331411 \h </w:instrText>
+        </w:r>
+        <w:r>
+          <w:rPr>
+            <w:webHidden/>
+          </w:rPr>
+        </w:r>
+        <w:r>
+          <w:rPr>
+            <w:webHidden/>
+          </w:rPr>
+          <w:fldChar w:fldCharType="separate"/>
+        </w:r>
+        <w:r>
+          <w:rPr>
+            <w:webHidden/>
+          </w:rPr>
+          <w:t>5</w:t>
+        </w:r>
+        <w:r>
+          <w:rPr>
+            <w:webHidden/>
+          </w:rPr>
+          <w:fldChar w:fldCharType="end"/>
+        </w:r>
+      </w:hyperlink>
+    </w:p>
+    <w:p>
+      <w:pPr>
+        <w:pStyle w:val="TOC2"/>
         <w:rPr>
           <w:rFonts w:asciiTheme="minorHAnsi" w:eastAsiaTheme="minorEastAsia" w:hAnsiTheme="minorHAnsi" w:cstheme="minorBidi"/>
           <w:noProof/>
@@ -1866,13 +1869,13 @@
           <w14:ligatures w14:val="standardContextual"/>
         </w:rPr>
       </w:pPr>
-      <w:hyperlink w:anchor="_Toc190986336" w:history="1">
+      <w:hyperlink w:anchor="_Toc191331412" w:history="1">
         <w:r>
           <w:rPr>
             <w:rStyle w:val="Hyperlink"/>
             <w:noProof/>
           </w:rPr>
-          <w:t>3.1.1 Tiêu đề tiểu mục</w:t>
+          <w:t>2.1 Tổng quan về trí tuệ nhân tạo, học máy và học sâu</w:t>
         </w:r>
         <w:r>
           <w:rPr>
@@ -1893,7 +1896,7 @@
             <w:noProof/>
             <w:webHidden/>
           </w:rPr>
-          <w:instrText xml:space="preserve"> PAGEREF _Toc190986336 \h </w:instrText>
+          <w:instrText xml:space="preserve"> PAGEREF _Toc191331412 \h </w:instrText>
         </w:r>
         <w:r>
           <w:rPr>
@@ -1913,7 +1916,7 @@
             <w:noProof/>
             <w:webHidden/>
           </w:rPr>
-          <w:t>4</w:t>
+          <w:t>5</w:t>
         </w:r>
         <w:r>
           <w:rPr>
@@ -1926,68 +1929,10 @@
     </w:p>
     <w:p>
       <w:pPr>
-        <w:pStyle w:val="TOC1"/>
-        <w:rPr>
-          <w:rFonts w:asciiTheme="minorHAnsi" w:eastAsiaTheme="minorEastAsia" w:hAnsiTheme="minorHAnsi" w:cstheme="minorBidi"/>
-          <w:kern w:val="2"/>
-          <w:sz w:val="24"/>
-          <w:lang w:val="en-SG" w:eastAsia="en-SG"/>
-          <w14:ligatures w14:val="standardContextual"/>
-        </w:rPr>
-      </w:pPr>
-      <w:hyperlink w:anchor="_Toc190986337" w:history="1">
-        <w:r>
-          <w:rPr>
-            <w:rStyle w:val="Hyperlink"/>
-          </w:rPr>
-          <w:t>CHƯƠNG 4 KẾT QUẢ CÀI ĐẶT, THỬ NGHIỆM  HOẶC KẾT QUẢ NGHIÊN CỨU</w:t>
-        </w:r>
-        <w:r>
-          <w:rPr>
-            <w:webHidden/>
-          </w:rPr>
-          <w:tab/>
-        </w:r>
-        <w:r>
-          <w:rPr>
-            <w:webHidden/>
-          </w:rPr>
-          <w:fldChar w:fldCharType="begin"/>
-        </w:r>
-        <w:r>
-          <w:rPr>
-            <w:webHidden/>
-          </w:rPr>
-          <w:instrText xml:space="preserve"> PAGEREF _Toc190986337 \h </w:instrText>
-        </w:r>
-        <w:r>
-          <w:rPr>
-            <w:webHidden/>
-          </w:rPr>
-        </w:r>
-        <w:r>
-          <w:rPr>
-            <w:webHidden/>
-          </w:rPr>
-          <w:fldChar w:fldCharType="separate"/>
-        </w:r>
-        <w:r>
-          <w:rPr>
-            <w:webHidden/>
-          </w:rPr>
-          <w:t>5</w:t>
-        </w:r>
-        <w:r>
-          <w:rPr>
-            <w:webHidden/>
-          </w:rPr>
-          <w:fldChar w:fldCharType="end"/>
-        </w:r>
-      </w:hyperlink>
-    </w:p>
-    <w:p>
-      <w:pPr>
-        <w:pStyle w:val="TOC2"/>
+        <w:pStyle w:val="TOC3"/>
+        <w:tabs>
+          <w:tab w:val="right" w:leader="dot" w:pos="8778"/>
+        </w:tabs>
         <w:rPr>
           <w:rFonts w:asciiTheme="minorHAnsi" w:eastAsiaTheme="minorEastAsia" w:hAnsiTheme="minorHAnsi" w:cstheme="minorBidi"/>
           <w:noProof/>
@@ -1997,13 +1942,13 @@
           <w14:ligatures w14:val="standardContextual"/>
         </w:rPr>
       </w:pPr>
-      <w:hyperlink w:anchor="_Toc190986338" w:history="1">
+      <w:hyperlink w:anchor="_Toc191331413" w:history="1">
         <w:r>
           <w:rPr>
             <w:rStyle w:val="Hyperlink"/>
             <w:noProof/>
           </w:rPr>
-          <w:t>4.1 Tiêu đề mục</w:t>
+          <w:t>2.1.1 Trí tuệ nhân tạo (AI)</w:t>
         </w:r>
         <w:r>
           <w:rPr>
@@ -2024,7 +1969,7 @@
             <w:noProof/>
             <w:webHidden/>
           </w:rPr>
-          <w:instrText xml:space="preserve"> PAGEREF _Toc190986338 \h </w:instrText>
+          <w:instrText xml:space="preserve"> PAGEREF _Toc191331413 \h </w:instrText>
         </w:r>
         <w:r>
           <w:rPr>
@@ -2070,13 +2015,13 @@
           <w14:ligatures w14:val="standardContextual"/>
         </w:rPr>
       </w:pPr>
-      <w:hyperlink w:anchor="_Toc190986339" w:history="1">
+      <w:hyperlink w:anchor="_Toc191331414" w:history="1">
         <w:r>
           <w:rPr>
             <w:rStyle w:val="Hyperlink"/>
             <w:noProof/>
           </w:rPr>
-          <w:t>4.1.1 Tiêu đề tiểu mục</w:t>
+          <w:t>2.1.2 Học máy</w:t>
         </w:r>
         <w:r>
           <w:rPr>
@@ -2097,7 +2042,7 @@
             <w:noProof/>
             <w:webHidden/>
           </w:rPr>
-          <w:instrText xml:space="preserve"> PAGEREF _Toc190986339 \h </w:instrText>
+          <w:instrText xml:space="preserve"> PAGEREF _Toc191331414 \h </w:instrText>
         </w:r>
         <w:r>
           <w:rPr>
@@ -2122,67 +2067,6 @@
         <w:r>
           <w:rPr>
             <w:noProof/>
-            <w:webHidden/>
-          </w:rPr>
-          <w:fldChar w:fldCharType="end"/>
-        </w:r>
-      </w:hyperlink>
-    </w:p>
-    <w:p>
-      <w:pPr>
-        <w:pStyle w:val="TOC1"/>
-        <w:rPr>
-          <w:rFonts w:asciiTheme="minorHAnsi" w:eastAsiaTheme="minorEastAsia" w:hAnsiTheme="minorHAnsi" w:cstheme="minorBidi"/>
-          <w:kern w:val="2"/>
-          <w:sz w:val="24"/>
-          <w:lang w:val="en-SG" w:eastAsia="en-SG"/>
-          <w14:ligatures w14:val="standardContextual"/>
-        </w:rPr>
-      </w:pPr>
-      <w:hyperlink w:anchor="_Toc190986340" w:history="1">
-        <w:r>
-          <w:rPr>
-            <w:rStyle w:val="Hyperlink"/>
-          </w:rPr>
-          <w:t>KẾT LUẬN VÀ HƯỚNG PHÁT TRIỂN</w:t>
-        </w:r>
-        <w:r>
-          <w:rPr>
-            <w:webHidden/>
-          </w:rPr>
-          <w:tab/>
-        </w:r>
-        <w:r>
-          <w:rPr>
-            <w:webHidden/>
-          </w:rPr>
-          <w:fldChar w:fldCharType="begin"/>
-        </w:r>
-        <w:r>
-          <w:rPr>
-            <w:webHidden/>
-          </w:rPr>
-          <w:instrText xml:space="preserve"> PAGEREF _Toc190986340 \h </w:instrText>
-        </w:r>
-        <w:r>
-          <w:rPr>
-            <w:webHidden/>
-          </w:rPr>
-        </w:r>
-        <w:r>
-          <w:rPr>
-            <w:webHidden/>
-          </w:rPr>
-          <w:fldChar w:fldCharType="separate"/>
-        </w:r>
-        <w:r>
-          <w:rPr>
-            <w:webHidden/>
-          </w:rPr>
-          <w:t>6</w:t>
-        </w:r>
-        <w:r>
-          <w:rPr>
             <w:webHidden/>
           </w:rPr>
           <w:fldChar w:fldCharType="end"/>
@@ -2204,13 +2088,13 @@
           <w14:ligatures w14:val="standardContextual"/>
         </w:rPr>
       </w:pPr>
-      <w:hyperlink w:anchor="_Toc190986341" w:history="1">
+      <w:hyperlink w:anchor="_Toc191331415" w:history="1">
         <w:r>
           <w:rPr>
             <w:rStyle w:val="Hyperlink"/>
             <w:noProof/>
           </w:rPr>
-          <w:t>4.1.2 Kết luận chung</w:t>
+          <w:t>2.1.3 Học sâu</w:t>
         </w:r>
         <w:r>
           <w:rPr>
@@ -2231,7 +2115,7 @@
             <w:noProof/>
             <w:webHidden/>
           </w:rPr>
-          <w:instrText xml:space="preserve"> PAGEREF _Toc190986341 \h </w:instrText>
+          <w:instrText xml:space="preserve"> PAGEREF _Toc191331415 \h </w:instrText>
         </w:r>
         <w:r>
           <w:rPr>
@@ -2251,7 +2135,7 @@
             <w:noProof/>
             <w:webHidden/>
           </w:rPr>
-          <w:t>6</w:t>
+          <w:t>7</w:t>
         </w:r>
         <w:r>
           <w:rPr>
@@ -2264,124 +2148,7 @@
     </w:p>
     <w:p>
       <w:pPr>
-        <w:pStyle w:val="TOC1"/>
-        <w:rPr>
-          <w:rFonts w:asciiTheme="minorHAnsi" w:eastAsiaTheme="minorEastAsia" w:hAnsiTheme="minorHAnsi" w:cstheme="minorBidi"/>
-          <w:kern w:val="2"/>
-          <w:sz w:val="24"/>
-          <w:lang w:val="en-SG" w:eastAsia="en-SG"/>
-          <w14:ligatures w14:val="standardContextual"/>
-        </w:rPr>
-      </w:pPr>
-      <w:hyperlink w:anchor="_Toc190986342" w:history="1">
-        <w:r>
-          <w:rPr>
-            <w:rStyle w:val="Hyperlink"/>
-          </w:rPr>
-          <w:t>PHỤ LỤC</w:t>
-        </w:r>
-        <w:r>
-          <w:rPr>
-            <w:webHidden/>
-          </w:rPr>
-          <w:tab/>
-        </w:r>
-        <w:r>
-          <w:rPr>
-            <w:webHidden/>
-          </w:rPr>
-          <w:fldChar w:fldCharType="begin"/>
-        </w:r>
-        <w:r>
-          <w:rPr>
-            <w:webHidden/>
-          </w:rPr>
-          <w:instrText xml:space="preserve"> PAGEREF _Toc190986342 \h </w:instrText>
-        </w:r>
-        <w:r>
-          <w:rPr>
-            <w:webHidden/>
-          </w:rPr>
-        </w:r>
-        <w:r>
-          <w:rPr>
-            <w:webHidden/>
-          </w:rPr>
-          <w:fldChar w:fldCharType="separate"/>
-        </w:r>
-        <w:r>
-          <w:rPr>
-            <w:webHidden/>
-          </w:rPr>
-          <w:t>8</w:t>
-        </w:r>
-        <w:r>
-          <w:rPr>
-            <w:webHidden/>
-          </w:rPr>
-          <w:fldChar w:fldCharType="end"/>
-        </w:r>
-      </w:hyperlink>
-    </w:p>
-    <w:p>
-      <w:pPr>
-        <w:pStyle w:val="TOC1"/>
-        <w:rPr>
-          <w:rFonts w:asciiTheme="minorHAnsi" w:eastAsiaTheme="minorEastAsia" w:hAnsiTheme="minorHAnsi" w:cstheme="minorBidi"/>
-          <w:sz w:val="22"/>
-          <w:szCs w:val="22"/>
-        </w:rPr>
-      </w:pPr>
-      <w:r>
-        <w:rPr>
-          <w:b/>
-          <w:bCs/>
-        </w:rPr>
-        <w:fldChar w:fldCharType="end"/>
-      </w:r>
-    </w:p>
-    <w:p>
-      <w:pPr>
-        <w:rPr>
-          <w:noProof/>
-          <w:sz w:val="24"/>
-        </w:rPr>
-      </w:pPr>
-      <w:r>
-        <w:rPr>
-          <w:noProof/>
-          <w:sz w:val="24"/>
-        </w:rPr>
-        <w:br w:type="page"/>
-      </w:r>
-    </w:p>
-    <w:p>
-      <w:pPr>
-        <w:pStyle w:val="Heading1"/>
-        <w:numPr>
-          <w:ilvl w:val="0"/>
-          <w:numId w:val="0"/>
-        </w:numPr>
-        <w:rPr>
-          <w:sz w:val="30"/>
-        </w:rPr>
-      </w:pPr>
-      <w:bookmarkStart w:id="5" w:name="_Toc190986324"/>
-      <w:r>
-        <w:rPr>
-          <w:sz w:val="30"/>
-        </w:rPr>
-        <w:lastRenderedPageBreak/>
-        <w:t>DANH MỤC CÁC HÌNH VẼ</w:t>
-      </w:r>
-      <w:bookmarkEnd w:id="5"/>
-    </w:p>
-    <w:p>
-      <w:pPr>
-        <w:pStyle w:val="TableofFigures"/>
-        <w:tabs>
-          <w:tab w:val="right" w:leader="dot" w:pos="8778"/>
-        </w:tabs>
+        <w:pStyle w:val="TOC2"/>
         <w:rPr>
           <w:rFonts w:asciiTheme="minorHAnsi" w:eastAsiaTheme="minorEastAsia" w:hAnsiTheme="minorHAnsi" w:cstheme="minorBidi"/>
           <w:noProof/>
@@ -2391,76 +2158,265 @@
           <w14:ligatures w14:val="standardContextual"/>
         </w:rPr>
       </w:pPr>
-      <w:r>
-        <w:rPr>
+      <w:hyperlink w:anchor="_Toc191331416" w:history="1">
+        <w:r>
+          <w:rPr>
+            <w:rStyle w:val="Hyperlink"/>
+            <w:noProof/>
+          </w:rPr>
+          <w:t>2.2 Tổng quan về thị giác máy tính và xử lý ảnh</w:t>
+        </w:r>
+        <w:r>
+          <w:rPr>
+            <w:noProof/>
+            <w:webHidden/>
+          </w:rPr>
+          <w:tab/>
+        </w:r>
+        <w:r>
+          <w:rPr>
+            <w:noProof/>
+            <w:webHidden/>
+          </w:rPr>
+          <w:fldChar w:fldCharType="begin"/>
+        </w:r>
+        <w:r>
+          <w:rPr>
+            <w:noProof/>
+            <w:webHidden/>
+          </w:rPr>
+          <w:instrText xml:space="preserve"> PAGEREF _Toc191331416 \h </w:instrText>
+        </w:r>
+        <w:r>
+          <w:rPr>
+            <w:noProof/>
+            <w:webHidden/>
+          </w:rPr>
+        </w:r>
+        <w:r>
+          <w:rPr>
+            <w:noProof/>
+            <w:webHidden/>
+          </w:rPr>
+          <w:fldChar w:fldCharType="separate"/>
+        </w:r>
+        <w:r>
+          <w:rPr>
+            <w:noProof/>
+            <w:webHidden/>
+          </w:rPr>
+          <w:t>8</w:t>
+        </w:r>
+        <w:r>
+          <w:rPr>
+            <w:noProof/>
+            <w:webHidden/>
+          </w:rPr>
+          <w:fldChar w:fldCharType="end"/>
+        </w:r>
+      </w:hyperlink>
+    </w:p>
+    <w:p>
+      <w:pPr>
+        <w:pStyle w:val="TOC3"/>
+        <w:tabs>
+          <w:tab w:val="right" w:leader="dot" w:pos="8778"/>
+        </w:tabs>
+        <w:rPr>
+          <w:rFonts w:asciiTheme="minorHAnsi" w:eastAsiaTheme="minorEastAsia" w:hAnsiTheme="minorHAnsi" w:cstheme="minorBidi"/>
+          <w:noProof/>
+          <w:kern w:val="2"/>
           <w:sz w:val="24"/>
-        </w:rPr>
-        <w:fldChar w:fldCharType="begin"/>
-      </w:r>
-      <w:r>
-        <w:rPr>
+          <w:lang w:val="en-SG" w:eastAsia="en-SG"/>
+          <w14:ligatures w14:val="standardContextual"/>
+        </w:rPr>
+      </w:pPr>
+      <w:hyperlink w:anchor="_Toc191331417" w:history="1">
+        <w:r>
+          <w:rPr>
+            <w:rStyle w:val="Hyperlink"/>
+            <w:noProof/>
+          </w:rPr>
+          <w:t>2.2.1 Thị giác máy tính (Computer Vision)</w:t>
+        </w:r>
+        <w:r>
+          <w:rPr>
+            <w:noProof/>
+            <w:webHidden/>
+          </w:rPr>
+          <w:tab/>
+        </w:r>
+        <w:r>
+          <w:rPr>
+            <w:noProof/>
+            <w:webHidden/>
+          </w:rPr>
+          <w:fldChar w:fldCharType="begin"/>
+        </w:r>
+        <w:r>
+          <w:rPr>
+            <w:noProof/>
+            <w:webHidden/>
+          </w:rPr>
+          <w:instrText xml:space="preserve"> PAGEREF _Toc191331417 \h </w:instrText>
+        </w:r>
+        <w:r>
+          <w:rPr>
+            <w:noProof/>
+            <w:webHidden/>
+          </w:rPr>
+        </w:r>
+        <w:r>
+          <w:rPr>
+            <w:noProof/>
+            <w:webHidden/>
+          </w:rPr>
+          <w:fldChar w:fldCharType="separate"/>
+        </w:r>
+        <w:r>
+          <w:rPr>
+            <w:noProof/>
+            <w:webHidden/>
+          </w:rPr>
+          <w:t>8</w:t>
+        </w:r>
+        <w:r>
+          <w:rPr>
+            <w:noProof/>
+            <w:webHidden/>
+          </w:rPr>
+          <w:fldChar w:fldCharType="end"/>
+        </w:r>
+      </w:hyperlink>
+    </w:p>
+    <w:p>
+      <w:pPr>
+        <w:pStyle w:val="TOC3"/>
+        <w:tabs>
+          <w:tab w:val="right" w:leader="dot" w:pos="8778"/>
+        </w:tabs>
+        <w:rPr>
+          <w:rFonts w:asciiTheme="minorHAnsi" w:eastAsiaTheme="minorEastAsia" w:hAnsiTheme="minorHAnsi" w:cstheme="minorBidi"/>
+          <w:noProof/>
+          <w:kern w:val="2"/>
           <w:sz w:val="24"/>
-        </w:rPr>
-        <w:instrText xml:space="preserve"> TOC \h \z \c "Hình" </w:instrText>
-      </w:r>
-      <w:r>
-        <w:rPr>
+          <w:lang w:val="en-SG" w:eastAsia="en-SG"/>
+          <w14:ligatures w14:val="standardContextual"/>
+        </w:rPr>
+      </w:pPr>
+      <w:hyperlink w:anchor="_Toc191331418" w:history="1">
+        <w:r>
+          <w:rPr>
+            <w:rStyle w:val="Hyperlink"/>
+            <w:noProof/>
+          </w:rPr>
+          <w:t>2.2.2 Xử lý ảnh</w:t>
+        </w:r>
+        <w:r>
+          <w:rPr>
+            <w:noProof/>
+            <w:webHidden/>
+          </w:rPr>
+          <w:tab/>
+        </w:r>
+        <w:r>
+          <w:rPr>
+            <w:noProof/>
+            <w:webHidden/>
+          </w:rPr>
+          <w:fldChar w:fldCharType="begin"/>
+        </w:r>
+        <w:r>
+          <w:rPr>
+            <w:noProof/>
+            <w:webHidden/>
+          </w:rPr>
+          <w:instrText xml:space="preserve"> PAGEREF _Toc191331418 \h </w:instrText>
+        </w:r>
+        <w:r>
+          <w:rPr>
+            <w:noProof/>
+            <w:webHidden/>
+          </w:rPr>
+        </w:r>
+        <w:r>
+          <w:rPr>
+            <w:noProof/>
+            <w:webHidden/>
+          </w:rPr>
+          <w:fldChar w:fldCharType="separate"/>
+        </w:r>
+        <w:r>
+          <w:rPr>
+            <w:noProof/>
+            <w:webHidden/>
+          </w:rPr>
+          <w:t>9</w:t>
+        </w:r>
+        <w:r>
+          <w:rPr>
+            <w:noProof/>
+            <w:webHidden/>
+          </w:rPr>
+          <w:fldChar w:fldCharType="end"/>
+        </w:r>
+      </w:hyperlink>
+    </w:p>
+    <w:p>
+      <w:pPr>
+        <w:pStyle w:val="TOC1"/>
+        <w:rPr>
+          <w:rFonts w:asciiTheme="minorHAnsi" w:eastAsiaTheme="minorEastAsia" w:hAnsiTheme="minorHAnsi" w:cstheme="minorBidi"/>
+          <w:kern w:val="2"/>
           <w:sz w:val="24"/>
-        </w:rPr>
-        <w:fldChar w:fldCharType="separate"/>
-      </w:r>
-      <w:hyperlink w:anchor="_Toc191244211" w:history="1">
+          <w:lang w:val="en-SG" w:eastAsia="en-SG"/>
+          <w14:ligatures w14:val="standardContextual"/>
+        </w:rPr>
+      </w:pPr>
+      <w:hyperlink w:anchor="_Toc191331419" w:history="1">
         <w:r>
           <w:rPr>
             <w:rStyle w:val="Hyperlink"/>
-            <w:noProof/>
-          </w:rPr>
-          <w:t>Hình 1 – Mối quan hệ giữa Trí tuệ nhân tạo (AI), Học máy (Machine Learning) và Học sâu (Deep Learning)</w:t>
-        </w:r>
-        <w:r>
-          <w:rPr>
-            <w:noProof/>
+          </w:rPr>
+          <w:t>CHƯƠNG 3 PHÂN TÍCH BÀI TOÁN</w:t>
+        </w:r>
+        <w:r>
+          <w:rPr>
             <w:webHidden/>
           </w:rPr>
           <w:tab/>
         </w:r>
         <w:r>
           <w:rPr>
-            <w:noProof/>
             <w:webHidden/>
           </w:rPr>
           <w:fldChar w:fldCharType="begin"/>
         </w:r>
         <w:r>
           <w:rPr>
-            <w:noProof/>
-            <w:webHidden/>
-          </w:rPr>
-          <w:instrText xml:space="preserve"> PAGEREF _Toc191244211 \h </w:instrText>
-        </w:r>
-        <w:r>
-          <w:rPr>
-            <w:noProof/>
-            <w:webHidden/>
-          </w:rPr>
-        </w:r>
-        <w:r>
-          <w:rPr>
-            <w:noProof/>
+            <w:webHidden/>
+          </w:rPr>
+          <w:instrText xml:space="preserve"> PAGEREF _Toc191331419 \h </w:instrText>
+        </w:r>
+        <w:r>
+          <w:rPr>
+            <w:webHidden/>
+          </w:rPr>
+        </w:r>
+        <w:r>
+          <w:rPr>
             <w:webHidden/>
           </w:rPr>
           <w:fldChar w:fldCharType="separate"/>
         </w:r>
         <w:r>
           <w:rPr>
-            <w:noProof/>
-            <w:webHidden/>
-          </w:rPr>
-          <w:t>7</w:t>
-        </w:r>
-        <w:r>
-          <w:rPr>
-            <w:noProof/>
+            <w:webHidden/>
+          </w:rPr>
+          <w:t>12</w:t>
+        </w:r>
+        <w:r>
+          <w:rPr>
             <w:webHidden/>
           </w:rPr>
           <w:fldChar w:fldCharType="end"/>
@@ -2469,28 +2425,573 @@
     </w:p>
     <w:p>
       <w:pPr>
-        <w:rPr>
+        <w:pStyle w:val="TOC2"/>
+        <w:rPr>
+          <w:rFonts w:asciiTheme="minorHAnsi" w:eastAsiaTheme="minorEastAsia" w:hAnsiTheme="minorHAnsi" w:cstheme="minorBidi"/>
+          <w:noProof/>
+          <w:kern w:val="2"/>
           <w:sz w:val="24"/>
-        </w:rPr>
-      </w:pPr>
-      <w:r>
-        <w:rPr>
+          <w:lang w:val="en-SG" w:eastAsia="en-SG"/>
+          <w14:ligatures w14:val="standardContextual"/>
+        </w:rPr>
+      </w:pPr>
+      <w:hyperlink w:anchor="_Toc191331420" w:history="1">
+        <w:r>
+          <w:rPr>
+            <w:rStyle w:val="Hyperlink"/>
+            <w:noProof/>
+          </w:rPr>
+          <w:t>3.1 Tiêu đề mục</w:t>
+        </w:r>
+        <w:r>
+          <w:rPr>
+            <w:noProof/>
+            <w:webHidden/>
+          </w:rPr>
+          <w:tab/>
+        </w:r>
+        <w:r>
+          <w:rPr>
+            <w:noProof/>
+            <w:webHidden/>
+          </w:rPr>
+          <w:fldChar w:fldCharType="begin"/>
+        </w:r>
+        <w:r>
+          <w:rPr>
+            <w:noProof/>
+            <w:webHidden/>
+          </w:rPr>
+          <w:instrText xml:space="preserve"> PAGEREF _Toc191331420 \h </w:instrText>
+        </w:r>
+        <w:r>
+          <w:rPr>
+            <w:noProof/>
+            <w:webHidden/>
+          </w:rPr>
+        </w:r>
+        <w:r>
+          <w:rPr>
+            <w:noProof/>
+            <w:webHidden/>
+          </w:rPr>
+          <w:fldChar w:fldCharType="separate"/>
+        </w:r>
+        <w:r>
+          <w:rPr>
+            <w:noProof/>
+            <w:webHidden/>
+          </w:rPr>
+          <w:t>12</w:t>
+        </w:r>
+        <w:r>
+          <w:rPr>
+            <w:noProof/>
+            <w:webHidden/>
+          </w:rPr>
+          <w:fldChar w:fldCharType="end"/>
+        </w:r>
+      </w:hyperlink>
+    </w:p>
+    <w:p>
+      <w:pPr>
+        <w:pStyle w:val="TOC3"/>
+        <w:tabs>
+          <w:tab w:val="right" w:leader="dot" w:pos="8778"/>
+        </w:tabs>
+        <w:rPr>
+          <w:rFonts w:asciiTheme="minorHAnsi" w:eastAsiaTheme="minorEastAsia" w:hAnsiTheme="minorHAnsi" w:cstheme="minorBidi"/>
+          <w:noProof/>
+          <w:kern w:val="2"/>
           <w:sz w:val="24"/>
+          <w:lang w:val="en-SG" w:eastAsia="en-SG"/>
+          <w14:ligatures w14:val="standardContextual"/>
+        </w:rPr>
+      </w:pPr>
+      <w:hyperlink w:anchor="_Toc191331421" w:history="1">
+        <w:r>
+          <w:rPr>
+            <w:rStyle w:val="Hyperlink"/>
+            <w:noProof/>
+          </w:rPr>
+          <w:t>3.1.1 Tiêu đề tiểu mục</w:t>
+        </w:r>
+        <w:r>
+          <w:rPr>
+            <w:noProof/>
+            <w:webHidden/>
+          </w:rPr>
+          <w:tab/>
+        </w:r>
+        <w:r>
+          <w:rPr>
+            <w:noProof/>
+            <w:webHidden/>
+          </w:rPr>
+          <w:fldChar w:fldCharType="begin"/>
+        </w:r>
+        <w:r>
+          <w:rPr>
+            <w:noProof/>
+            <w:webHidden/>
+          </w:rPr>
+          <w:instrText xml:space="preserve"> PAGEREF _Toc191331421 \h </w:instrText>
+        </w:r>
+        <w:r>
+          <w:rPr>
+            <w:noProof/>
+            <w:webHidden/>
+          </w:rPr>
+        </w:r>
+        <w:r>
+          <w:rPr>
+            <w:noProof/>
+            <w:webHidden/>
+          </w:rPr>
+          <w:fldChar w:fldCharType="separate"/>
+        </w:r>
+        <w:r>
+          <w:rPr>
+            <w:noProof/>
+            <w:webHidden/>
+          </w:rPr>
+          <w:t>12</w:t>
+        </w:r>
+        <w:r>
+          <w:rPr>
+            <w:noProof/>
+            <w:webHidden/>
+          </w:rPr>
+          <w:fldChar w:fldCharType="end"/>
+        </w:r>
+      </w:hyperlink>
+    </w:p>
+    <w:p>
+      <w:pPr>
+        <w:pStyle w:val="TOC1"/>
+        <w:rPr>
+          <w:rFonts w:asciiTheme="minorHAnsi" w:eastAsiaTheme="minorEastAsia" w:hAnsiTheme="minorHAnsi" w:cstheme="minorBidi"/>
+          <w:kern w:val="2"/>
+          <w:sz w:val="24"/>
+          <w:lang w:val="en-SG" w:eastAsia="en-SG"/>
+          <w14:ligatures w14:val="standardContextual"/>
+        </w:rPr>
+      </w:pPr>
+      <w:hyperlink w:anchor="_Toc191331422" w:history="1">
+        <w:r>
+          <w:rPr>
+            <w:rStyle w:val="Hyperlink"/>
+          </w:rPr>
+          <w:t>CHƯƠNG 4 KẾT QUẢ CÀI ĐẶT, THỬ NGHIỆM  HOẶC KẾT QUẢ NGHIÊN CỨU</w:t>
+        </w:r>
+        <w:r>
+          <w:rPr>
+            <w:webHidden/>
+          </w:rPr>
+          <w:tab/>
+        </w:r>
+        <w:r>
+          <w:rPr>
+            <w:webHidden/>
+          </w:rPr>
+          <w:fldChar w:fldCharType="begin"/>
+        </w:r>
+        <w:r>
+          <w:rPr>
+            <w:webHidden/>
+          </w:rPr>
+          <w:instrText xml:space="preserve"> PAGEREF _Toc191331422 \h </w:instrText>
+        </w:r>
+        <w:r>
+          <w:rPr>
+            <w:webHidden/>
+          </w:rPr>
+        </w:r>
+        <w:r>
+          <w:rPr>
+            <w:webHidden/>
+          </w:rPr>
+          <w:fldChar w:fldCharType="separate"/>
+        </w:r>
+        <w:r>
+          <w:rPr>
+            <w:webHidden/>
+          </w:rPr>
+          <w:t>13</w:t>
+        </w:r>
+        <w:r>
+          <w:rPr>
+            <w:webHidden/>
+          </w:rPr>
+          <w:fldChar w:fldCharType="end"/>
+        </w:r>
+      </w:hyperlink>
+    </w:p>
+    <w:p>
+      <w:pPr>
+        <w:pStyle w:val="TOC2"/>
+        <w:rPr>
+          <w:rFonts w:asciiTheme="minorHAnsi" w:eastAsiaTheme="minorEastAsia" w:hAnsiTheme="minorHAnsi" w:cstheme="minorBidi"/>
+          <w:noProof/>
+          <w:kern w:val="2"/>
+          <w:sz w:val="24"/>
+          <w:lang w:val="en-SG" w:eastAsia="en-SG"/>
+          <w14:ligatures w14:val="standardContextual"/>
+        </w:rPr>
+      </w:pPr>
+      <w:hyperlink w:anchor="_Toc191331423" w:history="1">
+        <w:r>
+          <w:rPr>
+            <w:rStyle w:val="Hyperlink"/>
+            <w:noProof/>
+          </w:rPr>
+          <w:t>4.1 Tiêu đề mục</w:t>
+        </w:r>
+        <w:r>
+          <w:rPr>
+            <w:noProof/>
+            <w:webHidden/>
+          </w:rPr>
+          <w:tab/>
+        </w:r>
+        <w:r>
+          <w:rPr>
+            <w:noProof/>
+            <w:webHidden/>
+          </w:rPr>
+          <w:fldChar w:fldCharType="begin"/>
+        </w:r>
+        <w:r>
+          <w:rPr>
+            <w:noProof/>
+            <w:webHidden/>
+          </w:rPr>
+          <w:instrText xml:space="preserve"> PAGEREF _Toc191331423 \h </w:instrText>
+        </w:r>
+        <w:r>
+          <w:rPr>
+            <w:noProof/>
+            <w:webHidden/>
+          </w:rPr>
+        </w:r>
+        <w:r>
+          <w:rPr>
+            <w:noProof/>
+            <w:webHidden/>
+          </w:rPr>
+          <w:fldChar w:fldCharType="separate"/>
+        </w:r>
+        <w:r>
+          <w:rPr>
+            <w:noProof/>
+            <w:webHidden/>
+          </w:rPr>
+          <w:t>13</w:t>
+        </w:r>
+        <w:r>
+          <w:rPr>
+            <w:noProof/>
+            <w:webHidden/>
+          </w:rPr>
+          <w:fldChar w:fldCharType="end"/>
+        </w:r>
+      </w:hyperlink>
+    </w:p>
+    <w:p>
+      <w:pPr>
+        <w:pStyle w:val="TOC3"/>
+        <w:tabs>
+          <w:tab w:val="right" w:leader="dot" w:pos="8778"/>
+        </w:tabs>
+        <w:rPr>
+          <w:rFonts w:asciiTheme="minorHAnsi" w:eastAsiaTheme="minorEastAsia" w:hAnsiTheme="minorHAnsi" w:cstheme="minorBidi"/>
+          <w:noProof/>
+          <w:kern w:val="2"/>
+          <w:sz w:val="24"/>
+          <w:lang w:val="en-SG" w:eastAsia="en-SG"/>
+          <w14:ligatures w14:val="standardContextual"/>
+        </w:rPr>
+      </w:pPr>
+      <w:hyperlink w:anchor="_Toc191331424" w:history="1">
+        <w:r>
+          <w:rPr>
+            <w:rStyle w:val="Hyperlink"/>
+            <w:noProof/>
+          </w:rPr>
+          <w:t>4.1.1 Tiêu đề tiểu mục</w:t>
+        </w:r>
+        <w:r>
+          <w:rPr>
+            <w:noProof/>
+            <w:webHidden/>
+          </w:rPr>
+          <w:tab/>
+        </w:r>
+        <w:r>
+          <w:rPr>
+            <w:noProof/>
+            <w:webHidden/>
+          </w:rPr>
+          <w:fldChar w:fldCharType="begin"/>
+        </w:r>
+        <w:r>
+          <w:rPr>
+            <w:noProof/>
+            <w:webHidden/>
+          </w:rPr>
+          <w:instrText xml:space="preserve"> PAGEREF _Toc191331424 \h </w:instrText>
+        </w:r>
+        <w:r>
+          <w:rPr>
+            <w:noProof/>
+            <w:webHidden/>
+          </w:rPr>
+        </w:r>
+        <w:r>
+          <w:rPr>
+            <w:noProof/>
+            <w:webHidden/>
+          </w:rPr>
+          <w:fldChar w:fldCharType="separate"/>
+        </w:r>
+        <w:r>
+          <w:rPr>
+            <w:noProof/>
+            <w:webHidden/>
+          </w:rPr>
+          <w:t>13</w:t>
+        </w:r>
+        <w:r>
+          <w:rPr>
+            <w:noProof/>
+            <w:webHidden/>
+          </w:rPr>
+          <w:fldChar w:fldCharType="end"/>
+        </w:r>
+      </w:hyperlink>
+    </w:p>
+    <w:p>
+      <w:pPr>
+        <w:pStyle w:val="TOC1"/>
+        <w:rPr>
+          <w:rFonts w:asciiTheme="minorHAnsi" w:eastAsiaTheme="minorEastAsia" w:hAnsiTheme="minorHAnsi" w:cstheme="minorBidi"/>
+          <w:kern w:val="2"/>
+          <w:sz w:val="24"/>
+          <w:lang w:val="en-SG" w:eastAsia="en-SG"/>
+          <w14:ligatures w14:val="standardContextual"/>
+        </w:rPr>
+      </w:pPr>
+      <w:hyperlink w:anchor="_Toc191331425" w:history="1">
+        <w:r>
+          <w:rPr>
+            <w:rStyle w:val="Hyperlink"/>
+          </w:rPr>
+          <w:t>KẾT LUẬN VÀ HƯỚNG PHÁT TRIỂN</w:t>
+        </w:r>
+        <w:r>
+          <w:rPr>
+            <w:webHidden/>
+          </w:rPr>
+          <w:tab/>
+        </w:r>
+        <w:r>
+          <w:rPr>
+            <w:webHidden/>
+          </w:rPr>
+          <w:fldChar w:fldCharType="begin"/>
+        </w:r>
+        <w:r>
+          <w:rPr>
+            <w:webHidden/>
+          </w:rPr>
+          <w:instrText xml:space="preserve"> PAGEREF _Toc191331425 \h </w:instrText>
+        </w:r>
+        <w:r>
+          <w:rPr>
+            <w:webHidden/>
+          </w:rPr>
+        </w:r>
+        <w:r>
+          <w:rPr>
+            <w:webHidden/>
+          </w:rPr>
+          <w:fldChar w:fldCharType="separate"/>
+        </w:r>
+        <w:r>
+          <w:rPr>
+            <w:webHidden/>
+          </w:rPr>
+          <w:t>14</w:t>
+        </w:r>
+        <w:r>
+          <w:rPr>
+            <w:webHidden/>
+          </w:rPr>
+          <w:fldChar w:fldCharType="end"/>
+        </w:r>
+      </w:hyperlink>
+    </w:p>
+    <w:p>
+      <w:pPr>
+        <w:pStyle w:val="TOC3"/>
+        <w:tabs>
+          <w:tab w:val="right" w:leader="dot" w:pos="8778"/>
+        </w:tabs>
+        <w:rPr>
+          <w:rFonts w:asciiTheme="minorHAnsi" w:eastAsiaTheme="minorEastAsia" w:hAnsiTheme="minorHAnsi" w:cstheme="minorBidi"/>
+          <w:noProof/>
+          <w:kern w:val="2"/>
+          <w:sz w:val="24"/>
+          <w:lang w:val="en-SG" w:eastAsia="en-SG"/>
+          <w14:ligatures w14:val="standardContextual"/>
+        </w:rPr>
+      </w:pPr>
+      <w:hyperlink w:anchor="_Toc191331426" w:history="1">
+        <w:r>
+          <w:rPr>
+            <w:rStyle w:val="Hyperlink"/>
+            <w:noProof/>
+          </w:rPr>
+          <w:t>4.1.2 Kết luận chung</w:t>
+        </w:r>
+        <w:r>
+          <w:rPr>
+            <w:noProof/>
+            <w:webHidden/>
+          </w:rPr>
+          <w:tab/>
+        </w:r>
+        <w:r>
+          <w:rPr>
+            <w:noProof/>
+            <w:webHidden/>
+          </w:rPr>
+          <w:fldChar w:fldCharType="begin"/>
+        </w:r>
+        <w:r>
+          <w:rPr>
+            <w:noProof/>
+            <w:webHidden/>
+          </w:rPr>
+          <w:instrText xml:space="preserve"> PAGEREF _Toc191331426 \h </w:instrText>
+        </w:r>
+        <w:r>
+          <w:rPr>
+            <w:noProof/>
+            <w:webHidden/>
+          </w:rPr>
+        </w:r>
+        <w:r>
+          <w:rPr>
+            <w:noProof/>
+            <w:webHidden/>
+          </w:rPr>
+          <w:fldChar w:fldCharType="separate"/>
+        </w:r>
+        <w:r>
+          <w:rPr>
+            <w:noProof/>
+            <w:webHidden/>
+          </w:rPr>
+          <w:t>14</w:t>
+        </w:r>
+        <w:r>
+          <w:rPr>
+            <w:noProof/>
+            <w:webHidden/>
+          </w:rPr>
+          <w:fldChar w:fldCharType="end"/>
+        </w:r>
+      </w:hyperlink>
+    </w:p>
+    <w:p>
+      <w:pPr>
+        <w:pStyle w:val="TOC1"/>
+        <w:rPr>
+          <w:rFonts w:asciiTheme="minorHAnsi" w:eastAsiaTheme="minorEastAsia" w:hAnsiTheme="minorHAnsi" w:cstheme="minorBidi"/>
+          <w:kern w:val="2"/>
+          <w:sz w:val="24"/>
+          <w:lang w:val="en-SG" w:eastAsia="en-SG"/>
+          <w14:ligatures w14:val="standardContextual"/>
+        </w:rPr>
+      </w:pPr>
+      <w:hyperlink w:anchor="_Toc191331427" w:history="1">
+        <w:r>
+          <w:rPr>
+            <w:rStyle w:val="Hyperlink"/>
+          </w:rPr>
+          <w:t>PHỤ LỤC</w:t>
+        </w:r>
+        <w:r>
+          <w:rPr>
+            <w:webHidden/>
+          </w:rPr>
+          <w:tab/>
+        </w:r>
+        <w:r>
+          <w:rPr>
+            <w:webHidden/>
+          </w:rPr>
+          <w:fldChar w:fldCharType="begin"/>
+        </w:r>
+        <w:r>
+          <w:rPr>
+            <w:webHidden/>
+          </w:rPr>
+          <w:instrText xml:space="preserve"> PAGEREF _Toc191331427 \h </w:instrText>
+        </w:r>
+        <w:r>
+          <w:rPr>
+            <w:webHidden/>
+          </w:rPr>
+        </w:r>
+        <w:r>
+          <w:rPr>
+            <w:webHidden/>
+          </w:rPr>
+          <w:fldChar w:fldCharType="separate"/>
+        </w:r>
+        <w:r>
+          <w:rPr>
+            <w:webHidden/>
+          </w:rPr>
+          <w:t>16</w:t>
+        </w:r>
+        <w:r>
+          <w:rPr>
+            <w:webHidden/>
+          </w:rPr>
+          <w:fldChar w:fldCharType="end"/>
+        </w:r>
+      </w:hyperlink>
+    </w:p>
+    <w:p>
+      <w:pPr>
+        <w:pStyle w:val="TOC1"/>
+        <w:rPr>
+          <w:rFonts w:asciiTheme="minorHAnsi" w:eastAsiaTheme="minorEastAsia" w:hAnsiTheme="minorHAnsi" w:cstheme="minorBidi"/>
+          <w:sz w:val="22"/>
+          <w:szCs w:val="22"/>
+        </w:rPr>
+      </w:pPr>
+      <w:r>
+        <w:rPr>
+          <w:b/>
+          <w:bCs/>
         </w:rPr>
         <w:fldChar w:fldCharType="end"/>
       </w:r>
     </w:p>
     <w:p>
       <w:pPr>
-        <w:spacing w:before="0" w:line="240" w:lineRule="auto"/>
-        <w:ind w:firstLine="0"/>
-        <w:jc w:val="left"/>
-        <w:rPr>
+        <w:rPr>
+          <w:noProof/>
           <w:sz w:val="24"/>
         </w:rPr>
       </w:pPr>
       <w:r>
         <w:rPr>
+          <w:noProof/>
           <w:sz w:val="24"/>
         </w:rPr>
         <w:br w:type="page"/>
@@ -2507,20 +3008,29 @@
           <w:sz w:val="30"/>
         </w:rPr>
       </w:pPr>
-      <w:bookmarkStart w:id="6" w:name="_Toc190986325"/>
+      <w:bookmarkStart w:id="5" w:name="_Toc191331400"/>
       <w:r>
         <w:rPr>
           <w:sz w:val="30"/>
         </w:rPr>
         <w:lastRenderedPageBreak/>
-        <w:t>DANH MỤC CÁC BẢNG BIỂU</w:t>
-      </w:r>
-      <w:bookmarkEnd w:id="6"/>
-    </w:p>
-    <w:p>
-      <w:pPr>
-        <w:rPr>
+        <w:t>DANH MỤC CÁC HÌNH VẼ</w:t>
+      </w:r>
+      <w:bookmarkEnd w:id="5"/>
+    </w:p>
+    <w:p>
+      <w:pPr>
+        <w:pStyle w:val="TableofFigures"/>
+        <w:tabs>
+          <w:tab w:val="right" w:leader="dot" w:pos="8778"/>
+        </w:tabs>
+        <w:rPr>
+          <w:rFonts w:asciiTheme="minorHAnsi" w:eastAsiaTheme="minorEastAsia" w:hAnsiTheme="minorHAnsi" w:cstheme="minorBidi"/>
+          <w:noProof/>
+          <w:kern w:val="2"/>
           <w:sz w:val="24"/>
+          <w:lang w:val="en-SG" w:eastAsia="en-SG"/>
+          <w14:ligatures w14:val="standardContextual"/>
         </w:rPr>
       </w:pPr>
       <w:r>
@@ -2533,7 +3043,7 @@
         <w:rPr>
           <w:sz w:val="24"/>
         </w:rPr>
-        <w:instrText xml:space="preserve"> TOC \h \z \c "Bảng" </w:instrText>
+        <w:instrText xml:space="preserve"> TOC \h \z \c "Hình" </w:instrText>
       </w:r>
       <w:r>
         <w:rPr>
@@ -2541,22 +3051,76 @@
         </w:rPr>
         <w:fldChar w:fldCharType="separate"/>
       </w:r>
-      <w:r>
-        <w:rPr>
-          <w:b/>
-          <w:bCs/>
-          <w:noProof/>
+      <w:hyperlink w:anchor="_Toc191244211" w:history="1">
+        <w:r>
+          <w:rPr>
+            <w:rStyle w:val="Hyperlink"/>
+            <w:noProof/>
+          </w:rPr>
+          <w:t>Hình 1 – Mối quan hệ giữa Trí tuệ nhân tạo (AI), Học máy (Machine Learning) và Học sâu (Deep Learning)</w:t>
+        </w:r>
+        <w:r>
+          <w:rPr>
+            <w:noProof/>
+            <w:webHidden/>
+          </w:rPr>
+          <w:tab/>
+        </w:r>
+        <w:r>
+          <w:rPr>
+            <w:noProof/>
+            <w:webHidden/>
+          </w:rPr>
+          <w:fldChar w:fldCharType="begin"/>
+        </w:r>
+        <w:r>
+          <w:rPr>
+            <w:noProof/>
+            <w:webHidden/>
+          </w:rPr>
+          <w:instrText xml:space="preserve"> PAGEREF _Toc191244211 \h </w:instrText>
+        </w:r>
+        <w:r>
+          <w:rPr>
+            <w:noProof/>
+            <w:webHidden/>
+          </w:rPr>
+        </w:r>
+        <w:r>
+          <w:rPr>
+            <w:noProof/>
+            <w:webHidden/>
+          </w:rPr>
+          <w:fldChar w:fldCharType="separate"/>
+        </w:r>
+        <w:r>
+          <w:rPr>
+            <w:noProof/>
+            <w:webHidden/>
+          </w:rPr>
+          <w:t>7</w:t>
+        </w:r>
+        <w:r>
+          <w:rPr>
+            <w:noProof/>
+            <w:webHidden/>
+          </w:rPr>
+          <w:fldChar w:fldCharType="end"/>
+        </w:r>
+      </w:hyperlink>
+    </w:p>
+    <w:p>
+      <w:pPr>
+        <w:rPr>
           <w:sz w:val="24"/>
         </w:rPr>
-        <w:t>No table of figures entries found.</w:t>
-      </w:r>
+      </w:pPr>
       <w:r>
         <w:rPr>
           <w:sz w:val="24"/>
         </w:rPr>
         <w:fldChar w:fldCharType="end"/>
       </w:r>
-      <w:bookmarkStart w:id="7" w:name="_Ref262310752"/>
     </w:p>
     <w:p>
       <w:pPr>
@@ -2585,6 +3149,85 @@
           <w:sz w:val="30"/>
         </w:rPr>
       </w:pPr>
+      <w:bookmarkStart w:id="6" w:name="_Toc191331401"/>
+      <w:r>
+        <w:rPr>
+          <w:sz w:val="30"/>
+        </w:rPr>
+        <w:lastRenderedPageBreak/>
+        <w:t>DANH MỤC CÁC BẢNG BIỂU</w:t>
+      </w:r>
+      <w:bookmarkEnd w:id="6"/>
+    </w:p>
+    <w:p>
+      <w:pPr>
+        <w:rPr>
+          <w:sz w:val="24"/>
+        </w:rPr>
+      </w:pPr>
+      <w:r>
+        <w:rPr>
+          <w:sz w:val="24"/>
+        </w:rPr>
+        <w:fldChar w:fldCharType="begin"/>
+      </w:r>
+      <w:r>
+        <w:rPr>
+          <w:sz w:val="24"/>
+        </w:rPr>
+        <w:instrText xml:space="preserve"> TOC \h \z \c "Bảng" </w:instrText>
+      </w:r>
+      <w:r>
+        <w:rPr>
+          <w:sz w:val="24"/>
+        </w:rPr>
+        <w:fldChar w:fldCharType="separate"/>
+      </w:r>
+      <w:r>
+        <w:rPr>
+          <w:b/>
+          <w:bCs/>
+          <w:noProof/>
+          <w:sz w:val="24"/>
+        </w:rPr>
+        <w:t>No table of figures entries found.</w:t>
+      </w:r>
+      <w:r>
+        <w:rPr>
+          <w:sz w:val="24"/>
+        </w:rPr>
+        <w:fldChar w:fldCharType="end"/>
+      </w:r>
+      <w:bookmarkStart w:id="7" w:name="_Ref262310752"/>
+    </w:p>
+    <w:p>
+      <w:pPr>
+        <w:spacing w:before="0" w:line="240" w:lineRule="auto"/>
+        <w:ind w:firstLine="0"/>
+        <w:jc w:val="left"/>
+        <w:rPr>
+          <w:sz w:val="24"/>
+        </w:rPr>
+      </w:pPr>
+      <w:r>
+        <w:rPr>
+          <w:sz w:val="24"/>
+        </w:rPr>
+        <w:br w:type="page"/>
+      </w:r>
+    </w:p>
+    <w:p>
+      <w:pPr>
+        <w:pStyle w:val="Heading1"/>
+        <w:numPr>
+          <w:ilvl w:val="0"/>
+          <w:numId w:val="0"/>
+        </w:numPr>
+        <w:rPr>
+          <w:sz w:val="30"/>
+        </w:rPr>
+      </w:pPr>
+      <w:bookmarkStart w:id="8" w:name="_Toc191331402"/>
       <w:r>
         <w:rPr>
           <w:sz w:val="30"/>
@@ -2592,6 +3235,7 @@
         <w:lastRenderedPageBreak/>
         <w:t>DANH MỤC CÁC TỪ VIẾT TẮT VÀ GIẢI THÍCH CÁC THUẬT NGỮ</w:t>
       </w:r>
+      <w:bookmarkEnd w:id="8"/>
     </w:p>
     <w:tbl>
       <w:tblPr>
@@ -2837,6 +3481,18 @@
                 <w:szCs w:val="26"/>
               </w:rPr>
             </w:pPr>
+            <w:r>
+              <w:rPr>
+                <w:lang w:val="en-SG"/>
+              </w:rPr>
+              <w:t>P</w:t>
+            </w:r>
+            <w:r>
+              <w:rPr>
+                <w:lang w:val="en-SG"/>
+              </w:rPr>
+              <w:t>ixel</w:t>
+            </w:r>
           </w:p>
         </w:tc>
         <w:tc>
@@ -2849,9 +3505,15 @@
               <w:ind w:firstLine="0"/>
               <w:jc w:val="left"/>
               <w:rPr>
-                <w:szCs w:val="26"/>
+                <w:sz w:val="24"/>
               </w:rPr>
             </w:pPr>
+            <w:r>
+              <w:rPr>
+                <w:rStyle w:val="fontstyle01"/>
+              </w:rPr>
+              <w:t>Picture element</w:t>
+            </w:r>
           </w:p>
         </w:tc>
         <w:tc>
@@ -2864,9 +3526,15 @@
               <w:ind w:firstLine="0"/>
               <w:jc w:val="left"/>
               <w:rPr>
-                <w:szCs w:val="26"/>
+                <w:sz w:val="24"/>
               </w:rPr>
             </w:pPr>
+            <w:r>
+              <w:rPr>
+                <w:rStyle w:val="fontstyle01"/>
+              </w:rPr>
+              <w:t>Đơn vị nhỏ nhất trong mô hình ảnh số</w:t>
+            </w:r>
           </w:p>
         </w:tc>
       </w:tr>
@@ -2998,7 +3666,7 @@
           <w:sz w:val="30"/>
         </w:rPr>
       </w:pPr>
-      <w:bookmarkStart w:id="8" w:name="_Toc190986326"/>
+      <w:bookmarkStart w:id="9" w:name="_Toc191331403"/>
       <w:r>
         <w:rPr>
           <w:sz w:val="30"/>
@@ -3006,7 +3674,7 @@
         <w:lastRenderedPageBreak/>
         <w:t>LỜI CAM ĐOAN</w:t>
       </w:r>
-      <w:bookmarkEnd w:id="8"/>
+      <w:bookmarkEnd w:id="9"/>
       <w:r>
         <w:rPr>
           <w:sz w:val="24"/>
@@ -3031,7 +3699,7 @@
           <w:sz w:val="30"/>
         </w:rPr>
       </w:pPr>
-      <w:bookmarkStart w:id="9" w:name="_Toc190986327"/>
+      <w:bookmarkStart w:id="10" w:name="_Toc191331404"/>
       <w:r>
         <w:rPr>
           <w:sz w:val="30"/>
@@ -3039,7 +3707,7 @@
         <w:lastRenderedPageBreak/>
         <w:t>LỜI CẢM ƠN</w:t>
       </w:r>
-      <w:bookmarkEnd w:id="9"/>
+      <w:bookmarkEnd w:id="10"/>
     </w:p>
     <w:p>
       <w:pPr>
@@ -3064,7 +3732,7 @@
           <w:sz w:val="30"/>
         </w:rPr>
       </w:pPr>
-      <w:bookmarkStart w:id="10" w:name="_Toc190986328"/>
+      <w:bookmarkStart w:id="11" w:name="_Toc191331405"/>
       <w:r>
         <w:rPr>
           <w:sz w:val="30"/>
@@ -3074,7 +3742,7 @@
       </w:r>
       <w:bookmarkEnd w:id="2"/>
       <w:bookmarkEnd w:id="7"/>
-      <w:bookmarkEnd w:id="10"/>
+      <w:bookmarkEnd w:id="11"/>
     </w:p>
     <w:p>
       <w:r>
@@ -3183,7 +3851,7 @@
         </w:rPr>
         <w:t xml:space="preserve"> </w:t>
       </w:r>
-      <w:bookmarkStart w:id="11" w:name="_Toc190986329"/>
+      <w:bookmarkStart w:id="12" w:name="_Toc191331406"/>
       <w:r>
         <w:rPr>
           <w:sz w:val="30"/>
@@ -3200,29 +3868,29 @@
         <w:rPr>
           <w:sz w:val="30"/>
         </w:rPr>
-        <w:t>VÀ CƠ SỞ LÝ THUYẾT</w:t>
-      </w:r>
-      <w:bookmarkEnd w:id="11"/>
+        <w:t>VỀ ĐỀ TÀI</w:t>
+      </w:r>
+      <w:bookmarkEnd w:id="12"/>
     </w:p>
     <w:p>
       <w:pPr>
         <w:pStyle w:val="Heading2"/>
       </w:pPr>
-      <w:bookmarkStart w:id="12" w:name="_Toc190986330"/>
+      <w:bookmarkStart w:id="13" w:name="_Toc191331407"/>
       <w:r>
         <w:t>Tổng quan</w:t>
       </w:r>
-      <w:bookmarkEnd w:id="12"/>
+      <w:bookmarkEnd w:id="13"/>
     </w:p>
     <w:p>
       <w:pPr>
         <w:pStyle w:val="Heading3"/>
       </w:pPr>
-      <w:bookmarkStart w:id="13" w:name="_Toc190986331"/>
+      <w:bookmarkStart w:id="14" w:name="_Toc191331408"/>
       <w:r>
         <w:t>Lý do chọn đề tài</w:t>
       </w:r>
-      <w:bookmarkEnd w:id="13"/>
+      <w:bookmarkEnd w:id="14"/>
     </w:p>
     <w:p>
       <w:r>
@@ -3271,10 +3939,12 @@
       <w:pPr>
         <w:pStyle w:val="Heading3"/>
       </w:pPr>
+      <w:bookmarkStart w:id="15" w:name="_Toc191331409"/>
       <w:r>
         <w:lastRenderedPageBreak/>
         <w:t>Mục tiêu đề tài</w:t>
       </w:r>
+      <w:bookmarkEnd w:id="15"/>
     </w:p>
     <w:p>
       <w:r>
@@ -3378,10 +4048,12 @@
       <w:pPr>
         <w:pStyle w:val="Heading3"/>
       </w:pPr>
+      <w:bookmarkStart w:id="16" w:name="_Toc191331410"/>
       <w:r>
         <w:lastRenderedPageBreak/>
         <w:t>Phạm vi nghiên cứu đề tài</w:t>
       </w:r>
+      <w:bookmarkEnd w:id="16"/>
     </w:p>
     <w:p>
       <w:r>
@@ -3531,27 +4203,27 @@
         <w:lastRenderedPageBreak/>
         <w:t xml:space="preserve"> </w:t>
       </w:r>
-      <w:bookmarkStart w:id="14" w:name="_Toc190986332"/>
+      <w:bookmarkStart w:id="17" w:name="_Toc191331411"/>
       <w:r>
         <w:rPr>
           <w:sz w:val="30"/>
         </w:rPr>
         <w:t>CƠ SỞ LÝ THUYẾT</w:t>
       </w:r>
-      <w:bookmarkEnd w:id="14"/>
       <w:r>
         <w:rPr>
           <w:sz w:val="30"/>
         </w:rPr>
         <w:t xml:space="preserve"> </w:t>
       </w:r>
-      <w:bookmarkStart w:id="15" w:name="_Toc169424247"/>
+      <w:bookmarkStart w:id="18" w:name="_Toc169424247"/>
       <w:r>
         <w:rPr>
           <w:sz w:val="30"/>
         </w:rPr>
         <w:t>VÀ CÔNG NGHỆ SỬ DỤNG CHO BÀI TOÁN</w:t>
       </w:r>
+      <w:bookmarkEnd w:id="17"/>
     </w:p>
     <w:p>
       <w:pPr>
@@ -3560,9 +4232,11 @@
           <w:sz w:val="30"/>
         </w:rPr>
       </w:pPr>
-      <w:r>
-        <w:t>Cơ sở lý thuyết</w:t>
-      </w:r>
+      <w:bookmarkStart w:id="19" w:name="_Toc191331412"/>
+      <w:r>
+        <w:t>Tổng quan về trí tuệ nhân tạo, học máy và học sâu</w:t>
+      </w:r>
+      <w:bookmarkEnd w:id="19"/>
     </w:p>
     <w:p>
       <w:pPr>
@@ -3571,12 +4245,14 @@
           <w:sz w:val="30"/>
         </w:rPr>
       </w:pPr>
+      <w:bookmarkStart w:id="20" w:name="_Toc191331413"/>
       <w:r>
         <w:t>Trí tuệ nhân tạo</w:t>
       </w:r>
       <w:r>
         <w:t xml:space="preserve"> (AI)</w:t>
       </w:r>
+      <w:bookmarkEnd w:id="20"/>
     </w:p>
     <w:p>
       <w:r>
@@ -3654,9 +4330,11 @@
       <w:pPr>
         <w:pStyle w:val="Heading3"/>
       </w:pPr>
+      <w:bookmarkStart w:id="21" w:name="_Toc191331414"/>
       <w:r>
         <w:t>Học máy</w:t>
       </w:r>
+      <w:bookmarkEnd w:id="21"/>
     </w:p>
     <w:p>
       <w:r>
@@ -3823,9 +4501,11 @@
       <w:pPr>
         <w:pStyle w:val="Heading3"/>
       </w:pPr>
+      <w:bookmarkStart w:id="22" w:name="_Toc191331415"/>
       <w:r>
         <w:t>Học sâu</w:t>
       </w:r>
+      <w:bookmarkEnd w:id="22"/>
     </w:p>
     <w:p>
       <w:r>
@@ -3929,7 +4609,7 @@
       <w:pPr>
         <w:pStyle w:val="Caption"/>
       </w:pPr>
-      <w:bookmarkStart w:id="16" w:name="_Toc191244211"/>
+      <w:bookmarkStart w:id="23" w:name="_Toc191244211"/>
       <w:r>
         <w:t xml:space="preserve">Hình </w:t>
       </w:r>
@@ -3947,7 +4627,7 @@
       <w:r>
         <w:t>Mối quan hệ giữa Trí tuệ nhân tạo (AI), Học máy (Machine Learning) và Học sâu (Deep Learning)</w:t>
       </w:r>
-      <w:bookmarkEnd w:id="16"/>
+      <w:bookmarkEnd w:id="23"/>
     </w:p>
     <w:p/>
     <w:p>
@@ -3958,8 +4638,639 @@
     </w:p>
     <w:p>
       <w:pPr>
+        <w:pStyle w:val="Heading2"/>
+      </w:pPr>
+      <w:bookmarkStart w:id="24" w:name="_Toc191331416"/>
+      <w:r>
+        <w:t>Tổng quan về t</w:t>
+      </w:r>
+      <w:r>
+        <w:t>hị giác máy tính</w:t>
+      </w:r>
+      <w:r>
+        <w:t xml:space="preserve"> và xử lý ảnh</w:t>
+      </w:r>
+      <w:bookmarkEnd w:id="24"/>
+    </w:p>
+    <w:p>
+      <w:pPr>
+        <w:pStyle w:val="Heading3"/>
+      </w:pPr>
+      <w:bookmarkStart w:id="25" w:name="_Toc191331417"/>
+      <w:r>
+        <w:t>Thị giác máy tính (Computer Vision)</w:t>
+      </w:r>
+      <w:bookmarkEnd w:id="25"/>
+    </w:p>
+    <w:p>
+      <w:r>
+        <w:t>Thị giác máy tính</w:t>
+      </w:r>
+      <w:r>
+        <w:t xml:space="preserve"> (Computer Vision)</w:t>
+      </w:r>
+      <w:r>
+        <w:t xml:space="preserve"> là một lĩnh vực nghiên cứu tập trung vào việc thu nhận, xử lý và phân tích hình ảnh kỹ thuật số nhằm trích xuất thông tin có ý nghĩa. Nó bao gồm các phương pháp tự động để nhận diện, phân loại và diễn giải dữ liệu hình ảnh từ thế giới thực, giúp máy tính có khả năng hiểu và phản hồi với môi trường xung quanh thông qua dữ liệu trực quan.</w:t>
+      </w:r>
+    </w:p>
+    <w:p>
+      <w:r>
+        <w:t>Thị giác máy tính là một nhánh của trí tuệ nhân tạo và khoa học máy tính, tập trung vào việc giúp máy tính thu nhận, phân tích và diễn giải thông tin từ hình ảnh và video, nhằm mô phỏng khả năng nhìn và hiểu thế giới như con người.</w:t>
+      </w:r>
+    </w:p>
+    <w:p>
+      <w:pPr>
+        <w:keepNext/>
         <w:jc w:val="center"/>
       </w:pPr>
+      <w:r>
+        <w:rPr>
+          <w:noProof/>
+        </w:rPr>
+        <w:drawing>
+          <wp:inline distT="0" distB="0" distL="0" distR="0" wp14:anchorId="7C9A78AA" wp14:editId="02E419B6">
+            <wp:extent cx="5329606" cy="2278380"/>
+            <wp:effectExtent l="0" t="0" r="0" b="0"/>
+            <wp:docPr id="1277044917" name="Picture 1"/>
+            <wp:cNvGraphicFramePr>
+              <a:graphicFrameLocks xmlns:a="http://schemas.openxmlformats.org/drawingml/2006/main" noChangeAspect="1"/>
+            </wp:cNvGraphicFramePr>
+            <a:graphic xmlns:a="http://schemas.openxmlformats.org/drawingml/2006/main">
+              <a:graphicData uri="http://schemas.openxmlformats.org/drawingml/2006/picture">
+                <pic:pic xmlns:pic="http://schemas.openxmlformats.org/drawingml/2006/picture">
+                  <pic:nvPicPr>
+                    <pic:cNvPr id="1277044917" name="Picture 1"/>
+                    <pic:cNvPicPr/>
+                  </pic:nvPicPr>
+                  <pic:blipFill rotWithShape="1">
+                    <a:blip r:embed="rId15">
+                      <a:extLst>
+                        <a:ext uri="{28A0092B-C50C-407E-A947-70E740481C1C}">
+                          <a14:useLocalDpi xmlns:a14="http://schemas.microsoft.com/office/drawing/2010/main" val="0"/>
+                        </a:ext>
+                      </a:extLst>
+                    </a:blip>
+                    <a:srcRect t="17589" b="17848"/>
+                    <a:stretch/>
+                  </pic:blipFill>
+                  <pic:spPr bwMode="auto">
+                    <a:xfrm>
+                      <a:off x="0" y="0"/>
+                      <a:ext cx="5357469" cy="2290291"/>
+                    </a:xfrm>
+                    <a:prstGeom prst="rect">
+                      <a:avLst/>
+                    </a:prstGeom>
+                    <a:ln>
+                      <a:noFill/>
+                    </a:ln>
+                    <a:extLst>
+                      <a:ext uri="{53640926-AAD7-44D8-BBD7-CCE9431645EC}">
+                        <a14:shadowObscured xmlns:a14="http://schemas.microsoft.com/office/drawing/2010/main"/>
+                      </a:ext>
+                    </a:extLst>
+                  </pic:spPr>
+                </pic:pic>
+              </a:graphicData>
+            </a:graphic>
+          </wp:inline>
+        </w:drawing>
+      </w:r>
+    </w:p>
+    <w:p>
+      <w:pPr>
+        <w:pStyle w:val="Caption"/>
+      </w:pPr>
+      <w:r>
+        <w:t xml:space="preserve">Hình </w:t>
+      </w:r>
+      <w:fldSimple w:instr=" SEQ Hình \* ARABIC ">
+        <w:r>
+          <w:rPr>
+            <w:noProof/>
+          </w:rPr>
+          <w:t>2</w:t>
+        </w:r>
+      </w:fldSimple>
+      <w:r>
+        <w:t xml:space="preserve"> – </w:t>
+      </w:r>
+      <w:r>
+        <w:t>Khái quát về cơ chế hoạt động của Thị giác máy tính</w:t>
+      </w:r>
+    </w:p>
+    <w:p>
+      <w:r>
+        <w:rPr>
+          <w:b/>
+          <w:bCs/>
+        </w:rPr>
+        <w:t>Ứng dụng:</w:t>
+      </w:r>
+      <w:r>
+        <w:t xml:space="preserve"> Thị giác máy tính được áp dụng trong nhiều lĩnh vực như tái tạo cảnh 3D, nhận diện hình ảnh, phát hiện sự kiện, theo dõi đối tượng trong video, phân tích chuyển động, khôi phục và cải thiện chất lượng ảnh, cũng như xử lý ảnh nâng cao.</w:t>
+      </w:r>
+      <w:r>
+        <w:t xml:space="preserve"> </w:t>
+      </w:r>
+    </w:p>
+    <w:p/>
+    <w:p/>
+    <w:p>
+      <w:pPr>
+        <w:pStyle w:val="Heading3"/>
+        <w:rPr>
+          <w:rFonts w:cs="Times New Roman"/>
+          <w:szCs w:val="24"/>
+        </w:rPr>
+      </w:pPr>
+      <w:bookmarkStart w:id="26" w:name="_Toc191331418"/>
+      <w:r>
+        <w:lastRenderedPageBreak/>
+        <w:t>Xử lý ảnh</w:t>
+      </w:r>
+      <w:bookmarkEnd w:id="26"/>
+    </w:p>
+    <w:p>
+      <w:r>
+        <w:t>Xử lý ảnh là một nhánh của khoa học máy tính và kỹ thuật, chuyên nghiên cứu các phương pháp phân tích, biến đổi và thao tác hình ảnh để trích xuất thông tin có ý nghĩa. Quá trình này có thể bao gồm việc cải thiện chất lượng ảnh, nhận diện mẫu, hoặc chuẩn bị dữ liệu đầu vào cho các hệ thống thị giác máy tính. Trong bài toán nhận diện biển số xe, xử lý ảnh đóng vai trò quan trọng trong việc làm sạch dữ liệu đầu vào, phát hiện vùng chứa biển số và tách ký tự phục vụ cho quá trình nhận dạng.</w:t>
+      </w:r>
+      <w:r>
+        <w:t xml:space="preserve"> </w:t>
+      </w:r>
+    </w:p>
+    <w:p>
+      <w:pPr>
+        <w:keepNext/>
+      </w:pPr>
+      <w:r>
+        <w:rPr>
+          <w:noProof/>
+        </w:rPr>
+        <w:drawing>
+          <wp:inline distT="0" distB="0" distL="0" distR="0" wp14:anchorId="7F3DA427" wp14:editId="6CE8267C">
+            <wp:extent cx="5276070" cy="3291840"/>
+            <wp:effectExtent l="0" t="0" r="1270" b="3810"/>
+            <wp:docPr id="1647552362" name="Picture 1" descr="A diagram of a flowchart&#10;&#10;AI-generated content may be incorrect."/>
+            <wp:cNvGraphicFramePr>
+              <a:graphicFrameLocks xmlns:a="http://schemas.openxmlformats.org/drawingml/2006/main" noChangeAspect="1"/>
+            </wp:cNvGraphicFramePr>
+            <a:graphic xmlns:a="http://schemas.openxmlformats.org/drawingml/2006/main">
+              <a:graphicData uri="http://schemas.openxmlformats.org/drawingml/2006/picture">
+                <pic:pic xmlns:pic="http://schemas.openxmlformats.org/drawingml/2006/picture">
+                  <pic:nvPicPr>
+                    <pic:cNvPr id="1647552362" name="Picture 1" descr="A diagram of a flowchart&#10;&#10;AI-generated content may be incorrect."/>
+                    <pic:cNvPicPr/>
+                  </pic:nvPicPr>
+                  <pic:blipFill>
+                    <a:blip r:embed="rId16"/>
+                    <a:stretch>
+                      <a:fillRect/>
+                    </a:stretch>
+                  </pic:blipFill>
+                  <pic:spPr>
+                    <a:xfrm>
+                      <a:off x="0" y="0"/>
+                      <a:ext cx="5279373" cy="3293901"/>
+                    </a:xfrm>
+                    <a:prstGeom prst="rect">
+                      <a:avLst/>
+                    </a:prstGeom>
+                  </pic:spPr>
+                </pic:pic>
+              </a:graphicData>
+            </a:graphic>
+          </wp:inline>
+        </w:drawing>
+      </w:r>
+    </w:p>
+    <w:p>
+      <w:pPr>
+        <w:pStyle w:val="Caption"/>
+      </w:pPr>
+      <w:r>
+        <w:t xml:space="preserve">Hình </w:t>
+      </w:r>
+      <w:fldSimple w:instr=" SEQ Hình \* ARABIC ">
+        <w:r>
+          <w:rPr>
+            <w:noProof/>
+          </w:rPr>
+          <w:t>3</w:t>
+        </w:r>
+      </w:fldSimple>
+      <w:r>
+        <w:t xml:space="preserve"> – Mô tả về cơ chế hoạt động của xử lý ảnh</w:t>
+      </w:r>
+    </w:p>
+    <w:p>
+      <w:pPr>
+        <w:rPr>
+          <w:b/>
+          <w:bCs/>
+        </w:rPr>
+      </w:pPr>
+      <w:r>
+        <w:rPr>
+          <w:b/>
+          <w:bCs/>
+        </w:rPr>
+        <w:t>Các phương pháp và phép toán phổ biến trong xử lý ảnh</w:t>
+      </w:r>
+      <w:r>
+        <w:rPr>
+          <w:b/>
+          <w:bCs/>
+        </w:rPr>
+        <w:t>:</w:t>
+      </w:r>
+    </w:p>
+    <w:p>
+      <w:pPr>
+        <w:pStyle w:val="ListParagraph"/>
+        <w:numPr>
+          <w:ilvl w:val="0"/>
+          <w:numId w:val="56"/>
+        </w:numPr>
+        <w:rPr>
+          <w:b/>
+          <w:bCs/>
+        </w:rPr>
+      </w:pPr>
+      <w:r>
+        <w:rPr>
+          <w:b/>
+          <w:bCs/>
+        </w:rPr>
+        <w:t>Chuyển đổi ảnh</w:t>
+      </w:r>
+    </w:p>
+    <w:p>
+      <w:pPr>
+        <w:pStyle w:val="ListParagraph"/>
+        <w:numPr>
+          <w:ilvl w:val="1"/>
+          <w:numId w:val="56"/>
+        </w:numPr>
+      </w:pPr>
+      <w:r>
+        <w:t>Thay đổi độ phân giải hoặc kích thước ảnh để phù hợp với yêu cầu xử lý.</w:t>
+      </w:r>
+    </w:p>
+    <w:p>
+      <w:pPr>
+        <w:pStyle w:val="ListParagraph"/>
+        <w:numPr>
+          <w:ilvl w:val="1"/>
+          <w:numId w:val="56"/>
+        </w:numPr>
+      </w:pPr>
+      <w:r>
+        <w:t>Chuyển đổi không gian màu (ví dụ: từ RGB sang grayscale để giảm độ phức tạp hoặc sang HSV để dễ dàng xử lý theo màu sắc).</w:t>
+      </w:r>
+    </w:p>
+    <w:p>
+      <w:pPr>
+        <w:pStyle w:val="ListParagraph"/>
+        <w:numPr>
+          <w:ilvl w:val="1"/>
+          <w:numId w:val="56"/>
+        </w:numPr>
+      </w:pPr>
+      <w:r>
+        <w:t>Thực hiện các phép biến đổi để thay đổi đặc điểm của ảnh, hỗ trợ trong quá trình nhận diện đối tượng.</w:t>
+      </w:r>
+    </w:p>
+    <w:p/>
+    <w:p/>
+    <w:p>
+      <w:pPr>
+        <w:pStyle w:val="ListParagraph"/>
+        <w:numPr>
+          <w:ilvl w:val="0"/>
+          <w:numId w:val="56"/>
+        </w:numPr>
+        <w:rPr>
+          <w:b/>
+          <w:bCs/>
+        </w:rPr>
+      </w:pPr>
+      <w:r>
+        <w:rPr>
+          <w:b/>
+          <w:bCs/>
+        </w:rPr>
+        <w:lastRenderedPageBreak/>
+        <w:t>Làm mịn và tăng độ nét ảnh</w:t>
+      </w:r>
+    </w:p>
+    <w:p>
+      <w:pPr>
+        <w:pStyle w:val="ListParagraph"/>
+        <w:numPr>
+          <w:ilvl w:val="1"/>
+          <w:numId w:val="56"/>
+        </w:numPr>
+      </w:pPr>
+      <w:r>
+        <w:t>Sử dụng các bộ lọc giúp giảm nhiễu hoặc làm nổi bật đặc trưng trong ảnh:</w:t>
+      </w:r>
+    </w:p>
+    <w:p>
+      <w:pPr>
+        <w:pStyle w:val="ListParagraph"/>
+        <w:numPr>
+          <w:ilvl w:val="2"/>
+          <w:numId w:val="56"/>
+        </w:numPr>
+      </w:pPr>
+      <w:r>
+        <w:t>Bộ lọc Gaussian: Làm mịn ảnh và giảm nhiễu mà không làm mất quá nhiều chi tiết quan trọng.</w:t>
+      </w:r>
+    </w:p>
+    <w:p>
+      <w:pPr>
+        <w:pStyle w:val="ListParagraph"/>
+        <w:numPr>
+          <w:ilvl w:val="2"/>
+          <w:numId w:val="56"/>
+        </w:numPr>
+      </w:pPr>
+      <w:r>
+        <w:t>Bộ lọc Laplacian: Nhấn mạnh đường biên và các vùng có sự thay đổi cường độ sáng lớn, giúp làm rõ các đặc trưng của ảnh.</w:t>
+      </w:r>
+    </w:p>
+    <w:p>
+      <w:pPr>
+        <w:pStyle w:val="ListParagraph"/>
+        <w:numPr>
+          <w:ilvl w:val="0"/>
+          <w:numId w:val="56"/>
+        </w:numPr>
+        <w:rPr>
+          <w:b/>
+          <w:bCs/>
+        </w:rPr>
+      </w:pPr>
+      <w:r>
+        <w:rPr>
+          <w:b/>
+          <w:bCs/>
+        </w:rPr>
+        <w:t xml:space="preserve"> Trích xuất đặc trưng</w:t>
+      </w:r>
+    </w:p>
+    <w:p>
+      <w:pPr>
+        <w:pStyle w:val="ListParagraph"/>
+        <w:numPr>
+          <w:ilvl w:val="1"/>
+          <w:numId w:val="56"/>
+        </w:numPr>
+      </w:pPr>
+      <w:r>
+        <w:t>Phát hiện biên ảnh:</w:t>
+      </w:r>
+    </w:p>
+    <w:p>
+      <w:pPr>
+        <w:pStyle w:val="ListParagraph"/>
+        <w:numPr>
+          <w:ilvl w:val="2"/>
+          <w:numId w:val="56"/>
+        </w:numPr>
+      </w:pPr>
+      <w:r>
+        <w:t>Thuật toán Canny Edge Detection giúp xác định các cạnh rõ ràng trong ảnh, hỗ trợ trong việc tìm vùng chứa biển số.</w:t>
+      </w:r>
+    </w:p>
+    <w:p>
+      <w:pPr>
+        <w:pStyle w:val="ListParagraph"/>
+        <w:numPr>
+          <w:ilvl w:val="1"/>
+          <w:numId w:val="56"/>
+        </w:numPr>
+      </w:pPr>
+      <w:r>
+        <w:t>Phát hiện điểm đặc trưng:</w:t>
+      </w:r>
+    </w:p>
+    <w:p>
+      <w:pPr>
+        <w:pStyle w:val="ListParagraph"/>
+        <w:numPr>
+          <w:ilvl w:val="2"/>
+          <w:numId w:val="56"/>
+        </w:numPr>
+      </w:pPr>
+      <w:r>
+        <w:t>Harris Corner Detection giúp nhận diện các góc hoặc điểm có tính chất đặc trưng, hỗ trợ trong việc xác định hình dạng của đối tượng.</w:t>
+      </w:r>
+    </w:p>
+    <w:p>
+      <w:pPr>
+        <w:pStyle w:val="ListParagraph"/>
+        <w:numPr>
+          <w:ilvl w:val="0"/>
+          <w:numId w:val="56"/>
+        </w:numPr>
+        <w:rPr>
+          <w:b/>
+          <w:bCs/>
+        </w:rPr>
+      </w:pPr>
+      <w:r>
+        <w:rPr>
+          <w:b/>
+          <w:bCs/>
+        </w:rPr>
+        <w:t>Biến đổi hình học</w:t>
+      </w:r>
+    </w:p>
+    <w:p>
+      <w:pPr>
+        <w:pStyle w:val="ListParagraph"/>
+        <w:numPr>
+          <w:ilvl w:val="1"/>
+          <w:numId w:val="56"/>
+        </w:numPr>
+      </w:pPr>
+      <w:r>
+        <w:t>Thực hiện các phép biến đổi như xoay, co giãn để điều chỉnh góc nhìn hoặc hình dạng của ảnh.</w:t>
+      </w:r>
+    </w:p>
+    <w:p>
+      <w:pPr>
+        <w:pStyle w:val="ListParagraph"/>
+        <w:numPr>
+          <w:ilvl w:val="1"/>
+          <w:numId w:val="56"/>
+        </w:numPr>
+      </w:pPr>
+      <w:r>
+        <w:t>Áp dụng chuyển đổi affine và non-affine để thay đổi cấu trúc hình học của ảnh mà vẫn giữ nguyên các đặc trưng quan trọng.</w:t>
+      </w:r>
+    </w:p>
+    <w:p>
+      <w:pPr>
+        <w:pStyle w:val="ListParagraph"/>
+        <w:numPr>
+          <w:ilvl w:val="0"/>
+          <w:numId w:val="56"/>
+        </w:numPr>
+        <w:rPr>
+          <w:b/>
+          <w:bCs/>
+        </w:rPr>
+      </w:pPr>
+      <w:r>
+        <w:rPr>
+          <w:b/>
+          <w:bCs/>
+        </w:rPr>
+        <w:t>Phân đoạn ảnh</w:t>
+      </w:r>
+    </w:p>
+    <w:p>
+      <w:pPr>
+        <w:pStyle w:val="ListParagraph"/>
+        <w:numPr>
+          <w:ilvl w:val="1"/>
+          <w:numId w:val="56"/>
+        </w:numPr>
+      </w:pPr>
+      <w:r>
+        <w:t>Dựa trên màu sắc: Chia ảnh thành các vùng khác nhau dựa vào thông tin màu sắc, hữu ích trong việc tách đối tượng khỏi nền.</w:t>
+      </w:r>
+    </w:p>
+    <w:p>
+      <w:pPr>
+        <w:pStyle w:val="ListParagraph"/>
+        <w:numPr>
+          <w:ilvl w:val="1"/>
+          <w:numId w:val="56"/>
+        </w:numPr>
+      </w:pPr>
+      <w:r>
+        <w:t>Dựa trên đường biên: Sử dụng đặc trưng đường biên để xác định và phân vùng ảnh, giúp nhận diện các thành phần cụ thể như biển số xe.</w:t>
+      </w:r>
+    </w:p>
+    <w:p>
+      <w:pPr>
+        <w:pStyle w:val="ListParagraph"/>
+        <w:numPr>
+          <w:ilvl w:val="0"/>
+          <w:numId w:val="56"/>
+        </w:numPr>
+        <w:rPr>
+          <w:b/>
+          <w:bCs/>
+        </w:rPr>
+      </w:pPr>
+      <w:r>
+        <w:rPr>
+          <w:b/>
+          <w:bCs/>
+        </w:rPr>
+        <w:t>Lọc và xử lý nhiễu</w:t>
+      </w:r>
+    </w:p>
+    <w:p>
+      <w:pPr>
+        <w:pStyle w:val="ListParagraph"/>
+        <w:numPr>
+          <w:ilvl w:val="1"/>
+          <w:numId w:val="56"/>
+        </w:numPr>
+      </w:pPr>
+      <w:r>
+        <w:t>Bộ lọc trung vị (Median Filter): Loại bỏ nhiễu xung mà vẫn giữ được đường biên rõ ràng, phù hợp với ảnh biển số có nhiều chi tiết nhỏ.</w:t>
+      </w:r>
+    </w:p>
+    <w:p>
+      <w:pPr>
+        <w:pStyle w:val="ListParagraph"/>
+        <w:numPr>
+          <w:ilvl w:val="1"/>
+          <w:numId w:val="56"/>
+        </w:numPr>
+      </w:pPr>
+      <w:r>
+        <w:t>Bộ lọc Bilateral: Làm mịn ảnh nhưng vẫn giữ nguyên các đường biên, giúp tăng độ rõ nét của biển số xe mà không làm mờ ký tự.</w:t>
+      </w:r>
+    </w:p>
+    <w:p/>
+    <w:p>
+      <w:pPr>
+        <w:pStyle w:val="ListParagraph"/>
+        <w:numPr>
+          <w:ilvl w:val="0"/>
+          <w:numId w:val="56"/>
+        </w:numPr>
+        <w:rPr>
+          <w:b/>
+          <w:bCs/>
+        </w:rPr>
+      </w:pPr>
+      <w:r>
+        <w:rPr>
+          <w:b/>
+          <w:bCs/>
+        </w:rPr>
+        <w:lastRenderedPageBreak/>
+        <w:t>Biến đổi Fourier</w:t>
+      </w:r>
+    </w:p>
+    <w:p>
+      <w:pPr>
+        <w:pStyle w:val="ListParagraph"/>
+        <w:numPr>
+          <w:ilvl w:val="1"/>
+          <w:numId w:val="56"/>
+        </w:numPr>
+      </w:pPr>
+      <w:r>
+        <w:t>Chuyển ảnh từ miền không gian sang miền tần số và ngược lại, hỗ trợ trong các tác vụ như nén ảnh, lọc tần số, hoặc cải thiện độ sắc nét của ảnh.</w:t>
+      </w:r>
+    </w:p>
+    <w:p>
+      <w:pPr>
+        <w:pStyle w:val="ListParagraph"/>
+        <w:numPr>
+          <w:ilvl w:val="0"/>
+          <w:numId w:val="56"/>
+        </w:numPr>
+        <w:rPr>
+          <w:lang w:val="en-SG"/>
+        </w:rPr>
+      </w:pPr>
+      <w:r>
+        <w:rPr>
+          <w:b/>
+          <w:bCs/>
+          <w:lang w:val="en-SG"/>
+        </w:rPr>
+        <w:t>Histogram Equalization:</w:t>
+      </w:r>
+      <w:r>
+        <w:rPr>
+          <w:lang w:val="en-SG"/>
+        </w:rPr>
+        <w:t xml:space="preserve"> Cải thiện độ tương phản của ảnh bằng cách phân phối lại</w:t>
+      </w:r>
+      <w:r>
+        <w:rPr>
+          <w:lang w:val="en-SG"/>
+        </w:rPr>
+        <w:t xml:space="preserve"> </w:t>
+      </w:r>
+      <w:r>
+        <w:rPr>
+          <w:lang w:val="en-SG"/>
+        </w:rPr>
+        <w:t xml:space="preserve">các giá trị pixel, làm cho màu sắc phong phú và đa dạng hơn. </w:t>
+      </w:r>
       <w:r>
         <w:br w:type="page"/>
       </w:r>
@@ -3978,7 +5289,7 @@
         <w:lastRenderedPageBreak/>
         <w:t xml:space="preserve"> </w:t>
       </w:r>
-      <w:bookmarkStart w:id="17" w:name="_Toc190986334"/>
+      <w:bookmarkStart w:id="27" w:name="_Toc191331419"/>
       <w:r>
         <w:rPr>
           <w:sz w:val="30"/>
@@ -3991,7 +5302,7 @@
         </w:rPr>
         <w:t>BÀI TOÁN</w:t>
       </w:r>
-      <w:bookmarkEnd w:id="17"/>
+      <w:bookmarkEnd w:id="27"/>
     </w:p>
     <w:p>
       <w:pPr>
@@ -4000,8 +5311,8 @@
           <w:sz w:val="24"/>
         </w:rPr>
       </w:pPr>
-      <w:bookmarkStart w:id="18" w:name="_Toc190986335"/>
-      <w:bookmarkEnd w:id="15"/>
+      <w:bookmarkStart w:id="28" w:name="_Toc191331420"/>
+      <w:bookmarkEnd w:id="18"/>
       <w:r>
         <w:rPr>
           <w:sz w:val="24"/>
@@ -4034,7 +5345,7 @@
         </w:rPr>
         <w:t>c</w:t>
       </w:r>
-      <w:bookmarkEnd w:id="18"/>
+      <w:bookmarkEnd w:id="28"/>
     </w:p>
     <w:p>
       <w:pPr>
@@ -4043,14 +5354,14 @@
           <w:sz w:val="24"/>
         </w:rPr>
       </w:pPr>
-      <w:bookmarkStart w:id="19" w:name="_Toc190986336"/>
+      <w:bookmarkStart w:id="29" w:name="_Toc191331421"/>
       <w:r>
         <w:rPr>
           <w:sz w:val="24"/>
         </w:rPr>
         <w:t>Tiêu đề tiểu mục</w:t>
       </w:r>
-      <w:bookmarkEnd w:id="19"/>
+      <w:bookmarkEnd w:id="29"/>
     </w:p>
     <w:p>
       <w:pPr>
@@ -4084,7 +5395,7 @@
         <w:lastRenderedPageBreak/>
         <w:br/>
       </w:r>
-      <w:bookmarkStart w:id="20" w:name="_Toc190986337"/>
+      <w:bookmarkStart w:id="30" w:name="_Toc191331422"/>
       <w:r>
         <w:rPr>
           <w:sz w:val="30"/>
@@ -4103,7 +5414,7 @@
         </w:rPr>
         <w:t>HOẶC KẾT QUẢ NGHIÊN CỨU</w:t>
       </w:r>
-      <w:bookmarkEnd w:id="20"/>
+      <w:bookmarkEnd w:id="30"/>
     </w:p>
     <w:p>
       <w:pPr>
@@ -4112,7 +5423,7 @@
           <w:sz w:val="24"/>
         </w:rPr>
       </w:pPr>
-      <w:bookmarkStart w:id="21" w:name="_Toc190986338"/>
+      <w:bookmarkStart w:id="31" w:name="_Toc191331423"/>
       <w:r>
         <w:rPr>
           <w:sz w:val="24"/>
@@ -4145,7 +5456,7 @@
         </w:rPr>
         <w:t>c</w:t>
       </w:r>
-      <w:bookmarkEnd w:id="21"/>
+      <w:bookmarkEnd w:id="31"/>
     </w:p>
     <w:p>
       <w:pPr>
@@ -4154,14 +5465,14 @@
           <w:sz w:val="24"/>
         </w:rPr>
       </w:pPr>
-      <w:bookmarkStart w:id="22" w:name="_Toc190986339"/>
+      <w:bookmarkStart w:id="32" w:name="_Toc191331424"/>
       <w:r>
         <w:rPr>
           <w:sz w:val="24"/>
         </w:rPr>
         <w:t>Tiêu đề tiểu mục</w:t>
       </w:r>
-      <w:bookmarkEnd w:id="22"/>
+      <w:bookmarkEnd w:id="32"/>
     </w:p>
     <w:p>
       <w:pPr>
@@ -4169,7 +5480,7 @@
           <w:sz w:val="24"/>
         </w:rPr>
       </w:pPr>
-      <w:bookmarkStart w:id="23" w:name="_Toc169424253"/>
+      <w:bookmarkStart w:id="33" w:name="_Toc169424253"/>
       <w:r>
         <w:rPr>
           <w:sz w:val="24"/>
@@ -4188,7 +5499,7 @@
           <w:sz w:val="30"/>
         </w:rPr>
       </w:pPr>
-      <w:bookmarkStart w:id="24" w:name="_Toc190986340"/>
+      <w:bookmarkStart w:id="34" w:name="_Toc191331425"/>
       <w:r>
         <w:rPr>
           <w:sz w:val="30"/>
@@ -4196,24 +5507,24 @@
         <w:lastRenderedPageBreak/>
         <w:t>KẾT LUẬN</w:t>
       </w:r>
-      <w:bookmarkEnd w:id="23"/>
+      <w:bookmarkEnd w:id="33"/>
       <w:r>
         <w:rPr>
           <w:sz w:val="30"/>
         </w:rPr>
         <w:t xml:space="preserve"> VÀ HƯỚNG PHÁT TRIỂN</w:t>
       </w:r>
-      <w:bookmarkEnd w:id="24"/>
+      <w:bookmarkEnd w:id="34"/>
     </w:p>
     <w:p>
       <w:pPr>
         <w:pStyle w:val="Heading3"/>
       </w:pPr>
-      <w:bookmarkStart w:id="25" w:name="_Toc190986341"/>
+      <w:bookmarkStart w:id="35" w:name="_Toc191331426"/>
       <w:r>
         <w:t>Kết luận chung</w:t>
       </w:r>
-      <w:bookmarkEnd w:id="25"/>
+      <w:bookmarkEnd w:id="35"/>
     </w:p>
     <w:p>
       <w:pPr>
@@ -4229,7 +5540,7 @@
           <w:szCs w:val="32"/>
         </w:rPr>
       </w:pPr>
-      <w:bookmarkStart w:id="26" w:name="_Toc169424254"/>
+      <w:bookmarkStart w:id="36" w:name="_Toc169424254"/>
       <w:r>
         <w:rPr>
           <w:sz w:val="24"/>
@@ -4237,8 +5548,8 @@
         <w:br w:type="page"/>
       </w:r>
     </w:p>
-    <w:bookmarkEnd w:id="26" w:displacedByCustomXml="next"/>
-    <w:bookmarkStart w:id="27" w:name="_Toc169424255" w:displacedByCustomXml="next"/>
+    <w:bookmarkEnd w:id="36" w:displacedByCustomXml="next"/>
+    <w:bookmarkStart w:id="37" w:name="_Toc169424255" w:displacedByCustomXml="next"/>
     <w:sdt>
       <w:sdtPr>
         <w:rPr>
@@ -4473,7 +5784,7 @@
           <w:sz w:val="30"/>
         </w:rPr>
       </w:pPr>
-      <w:bookmarkStart w:id="28" w:name="_Toc190986342"/>
+      <w:bookmarkStart w:id="38" w:name="_Toc191331427"/>
       <w:r>
         <w:rPr>
           <w:sz w:val="30"/>
@@ -4481,8 +5792,8 @@
         <w:lastRenderedPageBreak/>
         <w:t>PHỤ LỤC</w:t>
       </w:r>
-      <w:bookmarkEnd w:id="27"/>
-      <w:bookmarkEnd w:id="28"/>
+      <w:bookmarkEnd w:id="37"/>
+      <w:bookmarkEnd w:id="38"/>
     </w:p>
     <w:p>
       <w:pPr>
@@ -4507,7 +5818,7 @@
       </w:r>
     </w:p>
     <w:sectPr>
-      <w:headerReference w:type="even" r:id="rId15"/>
+      <w:headerReference w:type="even" r:id="rId17"/>
       <w:pgSz w:w="11907" w:h="16840" w:code="9"/>
       <w:pgMar w:top="1701" w:right="1134" w:bottom="1701" w:left="1985" w:header="709" w:footer="709" w:gutter="0"/>
       <w:pgNumType w:start="1"/>
@@ -6822,7 +8133,7 @@
         <w:rFonts w:ascii="Courier New" w:hAnsi="Courier New" w:cs="Courier New" w:hint="default"/>
       </w:rPr>
     </w:lvl>
-    <w:lvl w:ilvl="2" w:tplc="48090005" w:tentative="1">
+    <w:lvl w:ilvl="2" w:tplc="48090005">
       <w:start w:val="1"/>
       <w:numFmt w:val="bullet"/>
       <w:lvlText w:val=""/>
@@ -11008,6 +12319,21 @@
       <w:lang w:val="vi"/>
     </w:rPr>
   </w:style>
+  <w:style w:type="character" w:customStyle="1" w:styleId="fontstyle01">
+    <w:name w:val="fontstyle01"/>
+    <w:basedOn w:val="DefaultParagraphFont"/>
+    <w:rsid w:val="00742A1F"/>
+    <w:rPr>
+      <w:rFonts w:ascii="TimesNewRomanPSMT" w:hAnsi="TimesNewRomanPSMT" w:hint="default"/>
+      <w:b w:val="0"/>
+      <w:bCs w:val="0"/>
+      <w:i w:val="0"/>
+      <w:iCs w:val="0"/>
+      <w:color w:val="000000"/>
+      <w:sz w:val="26"/>
+      <w:szCs w:val="26"/>
+    </w:rPr>
+  </w:style>
 </w:styles>
 </file>
 

--- a/DAKHMT_2121050346_NguyenMinhTien.docx
+++ b/DAKHMT_2121050346_NguyenMinhTien.docx
@@ -288,7 +288,7 @@
           </mc:Choice>
           <mc:Fallback>
             <w:pict>
-              <v:group w14:anchorId="23432118" id="Group 1" o:spid="_x0000_s1026" style="position:absolute;margin-left:260.1pt;margin-top:8.95pt;width:72.15pt;height:10.25pt;z-index:-251660288;mso-wrap-distance-left:0;mso-wrap-distance-right:0;mso-position-horizontal-relative:page;mso-width-relative:margin;mso-height-relative:margin" coordorigin="25463,8997" coordsize="9169,1174" o:gfxdata="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">
+              <v:group w14:anchorId="1A05ADAF" id="Group 1" o:spid="_x0000_s1026" style="position:absolute;margin-left:260.1pt;margin-top:8.95pt;width:72.15pt;height:10.25pt;z-index:-251660288;mso-wrap-distance-left:0;mso-wrap-distance-right:0;mso-position-horizontal-relative:page;mso-width-relative:margin;mso-height-relative:margin" coordorigin="25463,8997" coordsize="9169,1174" o:gfxdata="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">
                 <v:shape id="Graphic 4" o:spid="_x0000_s1027" style="position:absolute;left:25463;top:9772;width:2959;height:13;visibility:visible;mso-wrap-style:square;v-text-anchor:top" coordsize="295910,1270" o:gfxdata="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" path="m,l295327,e" filled="f" strokeweight=".36547mm">
                   <v:stroke dashstyle="3 1"/>
                   <v:path arrowok="t"/>
@@ -359,7 +359,7 @@
           <w:lang w:val="en-US"/>
         </w:rPr>
         <w:drawing>
-          <wp:anchor distT="0" distB="0" distL="114300" distR="114300" simplePos="0" relativeHeight="251661312" behindDoc="0" locked="0" layoutInCell="1" allowOverlap="1" wp14:anchorId="7262CF04" wp14:editId="0ADD851F">
+          <wp:anchor distT="0" distB="0" distL="114300" distR="114300" simplePos="0" relativeHeight="251660288" behindDoc="0" locked="0" layoutInCell="1" allowOverlap="1" wp14:anchorId="7262CF04" wp14:editId="0ADD851F">
             <wp:simplePos x="0" y="0"/>
             <wp:positionH relativeFrom="column">
               <wp:posOffset>3063240</wp:posOffset>
@@ -987,7 +987,7 @@
           <w:sz w:val="30"/>
         </w:rPr>
       </w:pPr>
-      <w:bookmarkStart w:id="4" w:name="_Toc191331399"/>
+      <w:bookmarkStart w:id="4" w:name="_Toc191417338"/>
       <w:r>
         <w:rPr>
           <w:sz w:val="30"/>
@@ -1030,7 +1030,7 @@
         </w:rPr>
         <w:fldChar w:fldCharType="separate"/>
       </w:r>
-      <w:hyperlink w:anchor="_Toc191331399" w:history="1">
+      <w:hyperlink w:anchor="_Toc191417338" w:history="1">
         <w:r>
           <w:rPr>
             <w:rStyle w:val="Hyperlink"/>
@@ -1053,7 +1053,7 @@
           <w:rPr>
             <w:webHidden/>
           </w:rPr>
-          <w:instrText xml:space="preserve"> PAGEREF _Toc191331399 \h </w:instrText>
+          <w:instrText xml:space="preserve"> PAGEREF _Toc191417338 \h </w:instrText>
         </w:r>
         <w:r>
           <w:rPr>
@@ -1091,7 +1091,7 @@
           <w14:ligatures w14:val="standardContextual"/>
         </w:rPr>
       </w:pPr>
-      <w:hyperlink w:anchor="_Toc191331400" w:history="1">
+      <w:hyperlink w:anchor="_Toc191417339" w:history="1">
         <w:r>
           <w:rPr>
             <w:rStyle w:val="Hyperlink"/>
@@ -1114,7 +1114,7 @@
           <w:rPr>
             <w:webHidden/>
           </w:rPr>
-          <w:instrText xml:space="preserve"> PAGEREF _Toc191331400 \h </w:instrText>
+          <w:instrText xml:space="preserve"> PAGEREF _Toc191417339 \h </w:instrText>
         </w:r>
         <w:r>
           <w:rPr>
@@ -1152,7 +1152,7 @@
           <w14:ligatures w14:val="standardContextual"/>
         </w:rPr>
       </w:pPr>
-      <w:hyperlink w:anchor="_Toc191331401" w:history="1">
+      <w:hyperlink w:anchor="_Toc191417340" w:history="1">
         <w:r>
           <w:rPr>
             <w:rStyle w:val="Hyperlink"/>
@@ -1175,7 +1175,7 @@
           <w:rPr>
             <w:webHidden/>
           </w:rPr>
-          <w:instrText xml:space="preserve"> PAGEREF _Toc191331401 \h </w:instrText>
+          <w:instrText xml:space="preserve"> PAGEREF _Toc191417340 \h </w:instrText>
         </w:r>
         <w:r>
           <w:rPr>
@@ -1213,7 +1213,7 @@
           <w14:ligatures w14:val="standardContextual"/>
         </w:rPr>
       </w:pPr>
-      <w:hyperlink w:anchor="_Toc191331402" w:history="1">
+      <w:hyperlink w:anchor="_Toc191417341" w:history="1">
         <w:r>
           <w:rPr>
             <w:rStyle w:val="Hyperlink"/>
@@ -1236,7 +1236,7 @@
           <w:rPr>
             <w:webHidden/>
           </w:rPr>
-          <w:instrText xml:space="preserve"> PAGEREF _Toc191331402 \h </w:instrText>
+          <w:instrText xml:space="preserve"> PAGEREF _Toc191417341 \h </w:instrText>
         </w:r>
         <w:r>
           <w:rPr>
@@ -1274,7 +1274,7 @@
           <w14:ligatures w14:val="standardContextual"/>
         </w:rPr>
       </w:pPr>
-      <w:hyperlink w:anchor="_Toc191331403" w:history="1">
+      <w:hyperlink w:anchor="_Toc191417342" w:history="1">
         <w:r>
           <w:rPr>
             <w:rStyle w:val="Hyperlink"/>
@@ -1297,7 +1297,7 @@
           <w:rPr>
             <w:webHidden/>
           </w:rPr>
-          <w:instrText xml:space="preserve"> PAGEREF _Toc191331403 \h </w:instrText>
+          <w:instrText xml:space="preserve"> PAGEREF _Toc191417342 \h </w:instrText>
         </w:r>
         <w:r>
           <w:rPr>
@@ -1335,7 +1335,7 @@
           <w14:ligatures w14:val="standardContextual"/>
         </w:rPr>
       </w:pPr>
-      <w:hyperlink w:anchor="_Toc191331404" w:history="1">
+      <w:hyperlink w:anchor="_Toc191417343" w:history="1">
         <w:r>
           <w:rPr>
             <w:rStyle w:val="Hyperlink"/>
@@ -1358,7 +1358,7 @@
           <w:rPr>
             <w:webHidden/>
           </w:rPr>
-          <w:instrText xml:space="preserve"> PAGEREF _Toc191331404 \h </w:instrText>
+          <w:instrText xml:space="preserve"> PAGEREF _Toc191417343 \h </w:instrText>
         </w:r>
         <w:r>
           <w:rPr>
@@ -1396,7 +1396,7 @@
           <w14:ligatures w14:val="standardContextual"/>
         </w:rPr>
       </w:pPr>
-      <w:hyperlink w:anchor="_Toc191331405" w:history="1">
+      <w:hyperlink w:anchor="_Toc191417344" w:history="1">
         <w:r>
           <w:rPr>
             <w:rStyle w:val="Hyperlink"/>
@@ -1419,7 +1419,7 @@
           <w:rPr>
             <w:webHidden/>
           </w:rPr>
-          <w:instrText xml:space="preserve"> PAGEREF _Toc191331405 \h </w:instrText>
+          <w:instrText xml:space="preserve"> PAGEREF _Toc191417344 \h </w:instrText>
         </w:r>
         <w:r>
           <w:rPr>
@@ -1457,7 +1457,7 @@
           <w14:ligatures w14:val="standardContextual"/>
         </w:rPr>
       </w:pPr>
-      <w:hyperlink w:anchor="_Toc191331406" w:history="1">
+      <w:hyperlink w:anchor="_Toc191417345" w:history="1">
         <w:r>
           <w:rPr>
             <w:rStyle w:val="Hyperlink"/>
@@ -1480,7 +1480,7 @@
           <w:rPr>
             <w:webHidden/>
           </w:rPr>
-          <w:instrText xml:space="preserve"> PAGEREF _Toc191331406 \h </w:instrText>
+          <w:instrText xml:space="preserve"> PAGEREF _Toc191417345 \h </w:instrText>
         </w:r>
         <w:r>
           <w:rPr>
@@ -1519,13 +1519,13 @@
           <w14:ligatures w14:val="standardContextual"/>
         </w:rPr>
       </w:pPr>
-      <w:hyperlink w:anchor="_Toc191331407" w:history="1">
+      <w:hyperlink w:anchor="_Toc191417346" w:history="1">
         <w:r>
           <w:rPr>
             <w:rStyle w:val="Hyperlink"/>
             <w:noProof/>
           </w:rPr>
-          <w:t>1.1 Tổng quan</w:t>
+          <w:t>1.1 Lý do chọn đề tài</w:t>
         </w:r>
         <w:r>
           <w:rPr>
@@ -1546,7 +1546,7 @@
             <w:noProof/>
             <w:webHidden/>
           </w:rPr>
-          <w:instrText xml:space="preserve"> PAGEREF _Toc191331407 \h </w:instrText>
+          <w:instrText xml:space="preserve"> PAGEREF _Toc191417346 \h </w:instrText>
         </w:r>
         <w:r>
           <w:rPr>
@@ -1579,10 +1579,7 @@
     </w:p>
     <w:p>
       <w:pPr>
-        <w:pStyle w:val="TOC3"/>
-        <w:tabs>
-          <w:tab w:val="right" w:leader="dot" w:pos="8778"/>
-        </w:tabs>
+        <w:pStyle w:val="TOC2"/>
         <w:rPr>
           <w:rFonts w:asciiTheme="minorHAnsi" w:eastAsiaTheme="minorEastAsia" w:hAnsiTheme="minorHAnsi" w:cstheme="minorBidi"/>
           <w:noProof/>
@@ -1592,13 +1589,13 @@
           <w14:ligatures w14:val="standardContextual"/>
         </w:rPr>
       </w:pPr>
-      <w:hyperlink w:anchor="_Toc191331408" w:history="1">
+      <w:hyperlink w:anchor="_Toc191417347" w:history="1">
         <w:r>
           <w:rPr>
             <w:rStyle w:val="Hyperlink"/>
             <w:noProof/>
           </w:rPr>
-          <w:t>1.1.1 Lý do chọn đề tài</w:t>
+          <w:t>1.2 Mục tiêu đề tài</w:t>
         </w:r>
         <w:r>
           <w:rPr>
@@ -1619,7 +1616,7 @@
             <w:noProof/>
             <w:webHidden/>
           </w:rPr>
-          <w:instrText xml:space="preserve"> PAGEREF _Toc191331408 \h </w:instrText>
+          <w:instrText xml:space="preserve"> PAGEREF _Toc191417347 \h </w:instrText>
         </w:r>
         <w:r>
           <w:rPr>
@@ -1639,7 +1636,7 @@
             <w:noProof/>
             <w:webHidden/>
           </w:rPr>
-          <w:t>2</w:t>
+          <w:t>3</w:t>
         </w:r>
         <w:r>
           <w:rPr>
@@ -1652,10 +1649,7 @@
     </w:p>
     <w:p>
       <w:pPr>
-        <w:pStyle w:val="TOC3"/>
-        <w:tabs>
-          <w:tab w:val="right" w:leader="dot" w:pos="8778"/>
-        </w:tabs>
+        <w:pStyle w:val="TOC2"/>
         <w:rPr>
           <w:rFonts w:asciiTheme="minorHAnsi" w:eastAsiaTheme="minorEastAsia" w:hAnsiTheme="minorHAnsi" w:cstheme="minorBidi"/>
           <w:noProof/>
@@ -1665,13 +1659,13 @@
           <w14:ligatures w14:val="standardContextual"/>
         </w:rPr>
       </w:pPr>
-      <w:hyperlink w:anchor="_Toc191331409" w:history="1">
+      <w:hyperlink w:anchor="_Toc191417348" w:history="1">
         <w:r>
           <w:rPr>
             <w:rStyle w:val="Hyperlink"/>
             <w:noProof/>
           </w:rPr>
-          <w:t>1.1.2 Mục tiêu đề tài</w:t>
+          <w:t>1.3 Phạm vi nghiên cứu đề tài</w:t>
         </w:r>
         <w:r>
           <w:rPr>
@@ -1692,7 +1686,7 @@
             <w:noProof/>
             <w:webHidden/>
           </w:rPr>
-          <w:instrText xml:space="preserve"> PAGEREF _Toc191331409 \h </w:instrText>
+          <w:instrText xml:space="preserve"> PAGEREF _Toc191417348 \h </w:instrText>
         </w:r>
         <w:r>
           <w:rPr>
@@ -1712,7 +1706,7 @@
             <w:noProof/>
             <w:webHidden/>
           </w:rPr>
-          <w:t>3</w:t>
+          <w:t>4</w:t>
         </w:r>
         <w:r>
           <w:rPr>
@@ -1725,10 +1719,68 @@
     </w:p>
     <w:p>
       <w:pPr>
-        <w:pStyle w:val="TOC3"/>
-        <w:tabs>
-          <w:tab w:val="right" w:leader="dot" w:pos="8778"/>
-        </w:tabs>
+        <w:pStyle w:val="TOC1"/>
+        <w:rPr>
+          <w:rFonts w:asciiTheme="minorHAnsi" w:eastAsiaTheme="minorEastAsia" w:hAnsiTheme="minorHAnsi" w:cstheme="minorBidi"/>
+          <w:kern w:val="2"/>
+          <w:sz w:val="24"/>
+          <w:lang w:val="en-SG" w:eastAsia="en-SG"/>
+          <w14:ligatures w14:val="standardContextual"/>
+        </w:rPr>
+      </w:pPr>
+      <w:hyperlink w:anchor="_Toc191417349" w:history="1">
+        <w:r>
+          <w:rPr>
+            <w:rStyle w:val="Hyperlink"/>
+          </w:rPr>
+          <w:t>CHƯƠNG 2 CƠ SỞ LÝ THUYẾT</w:t>
+        </w:r>
+        <w:r>
+          <w:rPr>
+            <w:webHidden/>
+          </w:rPr>
+          <w:tab/>
+        </w:r>
+        <w:r>
+          <w:rPr>
+            <w:webHidden/>
+          </w:rPr>
+          <w:fldChar w:fldCharType="begin"/>
+        </w:r>
+        <w:r>
+          <w:rPr>
+            <w:webHidden/>
+          </w:rPr>
+          <w:instrText xml:space="preserve"> PAGEREF _Toc191417349 \h </w:instrText>
+        </w:r>
+        <w:r>
+          <w:rPr>
+            <w:webHidden/>
+          </w:rPr>
+        </w:r>
+        <w:r>
+          <w:rPr>
+            <w:webHidden/>
+          </w:rPr>
+          <w:fldChar w:fldCharType="separate"/>
+        </w:r>
+        <w:r>
+          <w:rPr>
+            <w:webHidden/>
+          </w:rPr>
+          <w:t>5</w:t>
+        </w:r>
+        <w:r>
+          <w:rPr>
+            <w:webHidden/>
+          </w:rPr>
+          <w:fldChar w:fldCharType="end"/>
+        </w:r>
+      </w:hyperlink>
+    </w:p>
+    <w:p>
+      <w:pPr>
+        <w:pStyle w:val="TOC2"/>
         <w:rPr>
           <w:rFonts w:asciiTheme="minorHAnsi" w:eastAsiaTheme="minorEastAsia" w:hAnsiTheme="minorHAnsi" w:cstheme="minorBidi"/>
           <w:noProof/>
@@ -1738,13 +1790,13 @@
           <w14:ligatures w14:val="standardContextual"/>
         </w:rPr>
       </w:pPr>
-      <w:hyperlink w:anchor="_Toc191331410" w:history="1">
+      <w:hyperlink w:anchor="_Toc191417350" w:history="1">
         <w:r>
           <w:rPr>
             <w:rStyle w:val="Hyperlink"/>
             <w:noProof/>
           </w:rPr>
-          <w:t>1.1.3 Phạm vi nghiên cứu đề tài</w:t>
+          <w:t>2.1 Tổng quan về trí tuệ nhân tạo, học máy và học sâu</w:t>
         </w:r>
         <w:r>
           <w:rPr>
@@ -1765,7 +1817,7 @@
             <w:noProof/>
             <w:webHidden/>
           </w:rPr>
-          <w:instrText xml:space="preserve"> PAGEREF _Toc191331410 \h </w:instrText>
+          <w:instrText xml:space="preserve"> PAGEREF _Toc191417350 \h </w:instrText>
         </w:r>
         <w:r>
           <w:rPr>
@@ -1785,7 +1837,7 @@
             <w:noProof/>
             <w:webHidden/>
           </w:rPr>
-          <w:t>4</w:t>
+          <w:t>5</w:t>
         </w:r>
         <w:r>
           <w:rPr>
@@ -1798,68 +1850,10 @@
     </w:p>
     <w:p>
       <w:pPr>
-        <w:pStyle w:val="TOC1"/>
-        <w:rPr>
-          <w:rFonts w:asciiTheme="minorHAnsi" w:eastAsiaTheme="minorEastAsia" w:hAnsiTheme="minorHAnsi" w:cstheme="minorBidi"/>
-          <w:kern w:val="2"/>
-          <w:sz w:val="24"/>
-          <w:lang w:val="en-SG" w:eastAsia="en-SG"/>
-          <w14:ligatures w14:val="standardContextual"/>
-        </w:rPr>
-      </w:pPr>
-      <w:hyperlink w:anchor="_Toc191331411" w:history="1">
-        <w:r>
-          <w:rPr>
-            <w:rStyle w:val="Hyperlink"/>
-          </w:rPr>
-          <w:t>CHƯƠNG 2 CƠ SỞ LÝ THUYẾT VÀ CÔNG NGHỆ SỬ DỤNG CHO BÀI TOÁN</w:t>
-        </w:r>
-        <w:r>
-          <w:rPr>
-            <w:webHidden/>
-          </w:rPr>
-          <w:tab/>
-        </w:r>
-        <w:r>
-          <w:rPr>
-            <w:webHidden/>
-          </w:rPr>
-          <w:fldChar w:fldCharType="begin"/>
-        </w:r>
-        <w:r>
-          <w:rPr>
-            <w:webHidden/>
-          </w:rPr>
-          <w:instrText xml:space="preserve"> PAGEREF _Toc191331411 \h </w:instrText>
-        </w:r>
-        <w:r>
-          <w:rPr>
-            <w:webHidden/>
-          </w:rPr>
-        </w:r>
-        <w:r>
-          <w:rPr>
-            <w:webHidden/>
-          </w:rPr>
-          <w:fldChar w:fldCharType="separate"/>
-        </w:r>
-        <w:r>
-          <w:rPr>
-            <w:webHidden/>
-          </w:rPr>
-          <w:t>5</w:t>
-        </w:r>
-        <w:r>
-          <w:rPr>
-            <w:webHidden/>
-          </w:rPr>
-          <w:fldChar w:fldCharType="end"/>
-        </w:r>
-      </w:hyperlink>
-    </w:p>
-    <w:p>
-      <w:pPr>
-        <w:pStyle w:val="TOC2"/>
+        <w:pStyle w:val="TOC3"/>
+        <w:tabs>
+          <w:tab w:val="right" w:leader="dot" w:pos="8778"/>
+        </w:tabs>
         <w:rPr>
           <w:rFonts w:asciiTheme="minorHAnsi" w:eastAsiaTheme="minorEastAsia" w:hAnsiTheme="minorHAnsi" w:cstheme="minorBidi"/>
           <w:noProof/>
@@ -1869,13 +1863,13 @@
           <w14:ligatures w14:val="standardContextual"/>
         </w:rPr>
       </w:pPr>
-      <w:hyperlink w:anchor="_Toc191331412" w:history="1">
+      <w:hyperlink w:anchor="_Toc191417351" w:history="1">
         <w:r>
           <w:rPr>
             <w:rStyle w:val="Hyperlink"/>
             <w:noProof/>
           </w:rPr>
-          <w:t>2.1 Tổng quan về trí tuệ nhân tạo, học máy và học sâu</w:t>
+          <w:t>2.1.1 Trí tuệ nhân tạo (AI)</w:t>
         </w:r>
         <w:r>
           <w:rPr>
@@ -1896,7 +1890,7 @@
             <w:noProof/>
             <w:webHidden/>
           </w:rPr>
-          <w:instrText xml:space="preserve"> PAGEREF _Toc191331412 \h </w:instrText>
+          <w:instrText xml:space="preserve"> PAGEREF _Toc191417351 \h </w:instrText>
         </w:r>
         <w:r>
           <w:rPr>
@@ -1942,13 +1936,13 @@
           <w14:ligatures w14:val="standardContextual"/>
         </w:rPr>
       </w:pPr>
-      <w:hyperlink w:anchor="_Toc191331413" w:history="1">
+      <w:hyperlink w:anchor="_Toc191417352" w:history="1">
         <w:r>
           <w:rPr>
             <w:rStyle w:val="Hyperlink"/>
             <w:noProof/>
           </w:rPr>
-          <w:t>2.1.1 Trí tuệ nhân tạo (AI)</w:t>
+          <w:t>2.1.2 Học máy</w:t>
         </w:r>
         <w:r>
           <w:rPr>
@@ -1969,7 +1963,7 @@
             <w:noProof/>
             <w:webHidden/>
           </w:rPr>
-          <w:instrText xml:space="preserve"> PAGEREF _Toc191331413 \h </w:instrText>
+          <w:instrText xml:space="preserve"> PAGEREF _Toc191417352 \h </w:instrText>
         </w:r>
         <w:r>
           <w:rPr>
@@ -2015,13 +2009,13 @@
           <w14:ligatures w14:val="standardContextual"/>
         </w:rPr>
       </w:pPr>
-      <w:hyperlink w:anchor="_Toc191331414" w:history="1">
+      <w:hyperlink w:anchor="_Toc191417353" w:history="1">
         <w:r>
           <w:rPr>
             <w:rStyle w:val="Hyperlink"/>
             <w:noProof/>
           </w:rPr>
-          <w:t>2.1.2 Học máy</w:t>
+          <w:t>2.1.3 Học sâu</w:t>
         </w:r>
         <w:r>
           <w:rPr>
@@ -2042,7 +2036,7 @@
             <w:noProof/>
             <w:webHidden/>
           </w:rPr>
-          <w:instrText xml:space="preserve"> PAGEREF _Toc191331414 \h </w:instrText>
+          <w:instrText xml:space="preserve"> PAGEREF _Toc191417353 \h </w:instrText>
         </w:r>
         <w:r>
           <w:rPr>
@@ -2062,7 +2056,7 @@
             <w:noProof/>
             <w:webHidden/>
           </w:rPr>
-          <w:t>5</w:t>
+          <w:t>7</w:t>
         </w:r>
         <w:r>
           <w:rPr>
@@ -2075,10 +2069,7 @@
     </w:p>
     <w:p>
       <w:pPr>
-        <w:pStyle w:val="TOC3"/>
-        <w:tabs>
-          <w:tab w:val="right" w:leader="dot" w:pos="8778"/>
-        </w:tabs>
+        <w:pStyle w:val="TOC2"/>
         <w:rPr>
           <w:rFonts w:asciiTheme="minorHAnsi" w:eastAsiaTheme="minorEastAsia" w:hAnsiTheme="minorHAnsi" w:cstheme="minorBidi"/>
           <w:noProof/>
@@ -2088,13 +2079,13 @@
           <w14:ligatures w14:val="standardContextual"/>
         </w:rPr>
       </w:pPr>
-      <w:hyperlink w:anchor="_Toc191331415" w:history="1">
+      <w:hyperlink w:anchor="_Toc191417354" w:history="1">
         <w:r>
           <w:rPr>
             <w:rStyle w:val="Hyperlink"/>
             <w:noProof/>
           </w:rPr>
-          <w:t>2.1.3 Học sâu</w:t>
+          <w:t>2.2 Tổng quan về thị giác máy tính và xử lý ảnh</w:t>
         </w:r>
         <w:r>
           <w:rPr>
@@ -2115,7 +2106,7 @@
             <w:noProof/>
             <w:webHidden/>
           </w:rPr>
-          <w:instrText xml:space="preserve"> PAGEREF _Toc191331415 \h </w:instrText>
+          <w:instrText xml:space="preserve"> PAGEREF _Toc191417354 \h </w:instrText>
         </w:r>
         <w:r>
           <w:rPr>
@@ -2135,7 +2126,7 @@
             <w:noProof/>
             <w:webHidden/>
           </w:rPr>
-          <w:t>7</w:t>
+          <w:t>8</w:t>
         </w:r>
         <w:r>
           <w:rPr>
@@ -2148,7 +2139,10 @@
     </w:p>
     <w:p>
       <w:pPr>
-        <w:pStyle w:val="TOC2"/>
+        <w:pStyle w:val="TOC3"/>
+        <w:tabs>
+          <w:tab w:val="right" w:leader="dot" w:pos="8778"/>
+        </w:tabs>
         <w:rPr>
           <w:rFonts w:asciiTheme="minorHAnsi" w:eastAsiaTheme="minorEastAsia" w:hAnsiTheme="minorHAnsi" w:cstheme="minorBidi"/>
           <w:noProof/>
@@ -2158,13 +2152,13 @@
           <w14:ligatures w14:val="standardContextual"/>
         </w:rPr>
       </w:pPr>
-      <w:hyperlink w:anchor="_Toc191331416" w:history="1">
+      <w:hyperlink w:anchor="_Toc191417355" w:history="1">
         <w:r>
           <w:rPr>
             <w:rStyle w:val="Hyperlink"/>
             <w:noProof/>
           </w:rPr>
-          <w:t>2.2 Tổng quan về thị giác máy tính và xử lý ảnh</w:t>
+          <w:t>2.2.1 Thị giác máy tính (Computer Vision)</w:t>
         </w:r>
         <w:r>
           <w:rPr>
@@ -2185,7 +2179,7 @@
             <w:noProof/>
             <w:webHidden/>
           </w:rPr>
-          <w:instrText xml:space="preserve"> PAGEREF _Toc191331416 \h </w:instrText>
+          <w:instrText xml:space="preserve"> PAGEREF _Toc191417355 \h </w:instrText>
         </w:r>
         <w:r>
           <w:rPr>
@@ -2231,13 +2225,13 @@
           <w14:ligatures w14:val="standardContextual"/>
         </w:rPr>
       </w:pPr>
-      <w:hyperlink w:anchor="_Toc191331417" w:history="1">
+      <w:hyperlink w:anchor="_Toc191417356" w:history="1">
         <w:r>
           <w:rPr>
             <w:rStyle w:val="Hyperlink"/>
             <w:noProof/>
           </w:rPr>
-          <w:t>2.2.1 Thị giác máy tính (Computer Vision)</w:t>
+          <w:t>2.2.2 Xử lý ảnh</w:t>
         </w:r>
         <w:r>
           <w:rPr>
@@ -2258,7 +2252,7 @@
             <w:noProof/>
             <w:webHidden/>
           </w:rPr>
-          <w:instrText xml:space="preserve"> PAGEREF _Toc191331417 \h </w:instrText>
+          <w:instrText xml:space="preserve"> PAGEREF _Toc191417356 \h </w:instrText>
         </w:r>
         <w:r>
           <w:rPr>
@@ -2278,7 +2272,7 @@
             <w:noProof/>
             <w:webHidden/>
           </w:rPr>
-          <w:t>8</w:t>
+          <w:t>9</w:t>
         </w:r>
         <w:r>
           <w:rPr>
@@ -2291,10 +2285,68 @@
     </w:p>
     <w:p>
       <w:pPr>
-        <w:pStyle w:val="TOC3"/>
-        <w:tabs>
-          <w:tab w:val="right" w:leader="dot" w:pos="8778"/>
-        </w:tabs>
+        <w:pStyle w:val="TOC1"/>
+        <w:rPr>
+          <w:rFonts w:asciiTheme="minorHAnsi" w:eastAsiaTheme="minorEastAsia" w:hAnsiTheme="minorHAnsi" w:cstheme="minorBidi"/>
+          <w:kern w:val="2"/>
+          <w:sz w:val="24"/>
+          <w:lang w:val="en-SG" w:eastAsia="en-SG"/>
+          <w14:ligatures w14:val="standardContextual"/>
+        </w:rPr>
+      </w:pPr>
+      <w:hyperlink w:anchor="_Toc191417357" w:history="1">
+        <w:r>
+          <w:rPr>
+            <w:rStyle w:val="Hyperlink"/>
+          </w:rPr>
+          <w:t>CHƯƠNG 3 PHÂN TÍCH BÀI TOÁN</w:t>
+        </w:r>
+        <w:r>
+          <w:rPr>
+            <w:webHidden/>
+          </w:rPr>
+          <w:tab/>
+        </w:r>
+        <w:r>
+          <w:rPr>
+            <w:webHidden/>
+          </w:rPr>
+          <w:fldChar w:fldCharType="begin"/>
+        </w:r>
+        <w:r>
+          <w:rPr>
+            <w:webHidden/>
+          </w:rPr>
+          <w:instrText xml:space="preserve"> PAGEREF _Toc191417357 \h </w:instrText>
+        </w:r>
+        <w:r>
+          <w:rPr>
+            <w:webHidden/>
+          </w:rPr>
+        </w:r>
+        <w:r>
+          <w:rPr>
+            <w:webHidden/>
+          </w:rPr>
+          <w:fldChar w:fldCharType="separate"/>
+        </w:r>
+        <w:r>
+          <w:rPr>
+            <w:webHidden/>
+          </w:rPr>
+          <w:t>12</w:t>
+        </w:r>
+        <w:r>
+          <w:rPr>
+            <w:webHidden/>
+          </w:rPr>
+          <w:fldChar w:fldCharType="end"/>
+        </w:r>
+      </w:hyperlink>
+    </w:p>
+    <w:p>
+      <w:pPr>
+        <w:pStyle w:val="TOC2"/>
         <w:rPr>
           <w:rFonts w:asciiTheme="minorHAnsi" w:eastAsiaTheme="minorEastAsia" w:hAnsiTheme="minorHAnsi" w:cstheme="minorBidi"/>
           <w:noProof/>
@@ -2304,13 +2356,13 @@
           <w14:ligatures w14:val="standardContextual"/>
         </w:rPr>
       </w:pPr>
-      <w:hyperlink w:anchor="_Toc191331418" w:history="1">
+      <w:hyperlink w:anchor="_Toc191417358" w:history="1">
         <w:r>
           <w:rPr>
             <w:rStyle w:val="Hyperlink"/>
             <w:noProof/>
           </w:rPr>
-          <w:t>2.2.2 Xử lý ảnh</w:t>
+          <w:t>3.1 Tiêu đề mục</w:t>
         </w:r>
         <w:r>
           <w:rPr>
@@ -2331,7 +2383,7 @@
             <w:noProof/>
             <w:webHidden/>
           </w:rPr>
-          <w:instrText xml:space="preserve"> PAGEREF _Toc191331418 \h </w:instrText>
+          <w:instrText xml:space="preserve"> PAGEREF _Toc191417358 \h </w:instrText>
         </w:r>
         <w:r>
           <w:rPr>
@@ -2351,7 +2403,7 @@
             <w:noProof/>
             <w:webHidden/>
           </w:rPr>
-          <w:t>9</w:t>
+          <w:t>12</w:t>
         </w:r>
         <w:r>
           <w:rPr>
@@ -2364,68 +2416,10 @@
     </w:p>
     <w:p>
       <w:pPr>
-        <w:pStyle w:val="TOC1"/>
-        <w:rPr>
-          <w:rFonts w:asciiTheme="minorHAnsi" w:eastAsiaTheme="minorEastAsia" w:hAnsiTheme="minorHAnsi" w:cstheme="minorBidi"/>
-          <w:kern w:val="2"/>
-          <w:sz w:val="24"/>
-          <w:lang w:val="en-SG" w:eastAsia="en-SG"/>
-          <w14:ligatures w14:val="standardContextual"/>
-        </w:rPr>
-      </w:pPr>
-      <w:hyperlink w:anchor="_Toc191331419" w:history="1">
-        <w:r>
-          <w:rPr>
-            <w:rStyle w:val="Hyperlink"/>
-          </w:rPr>
-          <w:t>CHƯƠNG 3 PHÂN TÍCH BÀI TOÁN</w:t>
-        </w:r>
-        <w:r>
-          <w:rPr>
-            <w:webHidden/>
-          </w:rPr>
-          <w:tab/>
-        </w:r>
-        <w:r>
-          <w:rPr>
-            <w:webHidden/>
-          </w:rPr>
-          <w:fldChar w:fldCharType="begin"/>
-        </w:r>
-        <w:r>
-          <w:rPr>
-            <w:webHidden/>
-          </w:rPr>
-          <w:instrText xml:space="preserve"> PAGEREF _Toc191331419 \h </w:instrText>
-        </w:r>
-        <w:r>
-          <w:rPr>
-            <w:webHidden/>
-          </w:rPr>
-        </w:r>
-        <w:r>
-          <w:rPr>
-            <w:webHidden/>
-          </w:rPr>
-          <w:fldChar w:fldCharType="separate"/>
-        </w:r>
-        <w:r>
-          <w:rPr>
-            <w:webHidden/>
-          </w:rPr>
-          <w:t>12</w:t>
-        </w:r>
-        <w:r>
-          <w:rPr>
-            <w:webHidden/>
-          </w:rPr>
-          <w:fldChar w:fldCharType="end"/>
-        </w:r>
-      </w:hyperlink>
-    </w:p>
-    <w:p>
-      <w:pPr>
-        <w:pStyle w:val="TOC2"/>
+        <w:pStyle w:val="TOC3"/>
+        <w:tabs>
+          <w:tab w:val="right" w:leader="dot" w:pos="8778"/>
+        </w:tabs>
         <w:rPr>
           <w:rFonts w:asciiTheme="minorHAnsi" w:eastAsiaTheme="minorEastAsia" w:hAnsiTheme="minorHAnsi" w:cstheme="minorBidi"/>
           <w:noProof/>
@@ -2435,13 +2429,13 @@
           <w14:ligatures w14:val="standardContextual"/>
         </w:rPr>
       </w:pPr>
-      <w:hyperlink w:anchor="_Toc191331420" w:history="1">
+      <w:hyperlink w:anchor="_Toc191417359" w:history="1">
         <w:r>
           <w:rPr>
             <w:rStyle w:val="Hyperlink"/>
             <w:noProof/>
           </w:rPr>
-          <w:t>3.1 Tiêu đề mục</w:t>
+          <w:t>3.1.1 Tiêu đề tiểu mục</w:t>
         </w:r>
         <w:r>
           <w:rPr>
@@ -2462,7 +2456,7 @@
             <w:noProof/>
             <w:webHidden/>
           </w:rPr>
-          <w:instrText xml:space="preserve"> PAGEREF _Toc191331420 \h </w:instrText>
+          <w:instrText xml:space="preserve"> PAGEREF _Toc191417359 \h </w:instrText>
         </w:r>
         <w:r>
           <w:rPr>
@@ -2495,10 +2489,68 @@
     </w:p>
     <w:p>
       <w:pPr>
-        <w:pStyle w:val="TOC3"/>
-        <w:tabs>
-          <w:tab w:val="right" w:leader="dot" w:pos="8778"/>
-        </w:tabs>
+        <w:pStyle w:val="TOC1"/>
+        <w:rPr>
+          <w:rFonts w:asciiTheme="minorHAnsi" w:eastAsiaTheme="minorEastAsia" w:hAnsiTheme="minorHAnsi" w:cstheme="minorBidi"/>
+          <w:kern w:val="2"/>
+          <w:sz w:val="24"/>
+          <w:lang w:val="en-SG" w:eastAsia="en-SG"/>
+          <w14:ligatures w14:val="standardContextual"/>
+        </w:rPr>
+      </w:pPr>
+      <w:hyperlink w:anchor="_Toc191417360" w:history="1">
+        <w:r>
+          <w:rPr>
+            <w:rStyle w:val="Hyperlink"/>
+          </w:rPr>
+          <w:t>CHƯƠNG 4 KẾT QUẢ CÀI ĐẶT, THỬ NGHIỆM  HOẶC KẾT QUẢ NGHIÊN CỨU</w:t>
+        </w:r>
+        <w:r>
+          <w:rPr>
+            <w:webHidden/>
+          </w:rPr>
+          <w:tab/>
+        </w:r>
+        <w:r>
+          <w:rPr>
+            <w:webHidden/>
+          </w:rPr>
+          <w:fldChar w:fldCharType="begin"/>
+        </w:r>
+        <w:r>
+          <w:rPr>
+            <w:webHidden/>
+          </w:rPr>
+          <w:instrText xml:space="preserve"> PAGEREF _Toc191417360 \h </w:instrText>
+        </w:r>
+        <w:r>
+          <w:rPr>
+            <w:webHidden/>
+          </w:rPr>
+        </w:r>
+        <w:r>
+          <w:rPr>
+            <w:webHidden/>
+          </w:rPr>
+          <w:fldChar w:fldCharType="separate"/>
+        </w:r>
+        <w:r>
+          <w:rPr>
+            <w:webHidden/>
+          </w:rPr>
+          <w:t>13</w:t>
+        </w:r>
+        <w:r>
+          <w:rPr>
+            <w:webHidden/>
+          </w:rPr>
+          <w:fldChar w:fldCharType="end"/>
+        </w:r>
+      </w:hyperlink>
+    </w:p>
+    <w:p>
+      <w:pPr>
+        <w:pStyle w:val="TOC2"/>
         <w:rPr>
           <w:rFonts w:asciiTheme="minorHAnsi" w:eastAsiaTheme="minorEastAsia" w:hAnsiTheme="minorHAnsi" w:cstheme="minorBidi"/>
           <w:noProof/>
@@ -2508,13 +2560,13 @@
           <w14:ligatures w14:val="standardContextual"/>
         </w:rPr>
       </w:pPr>
-      <w:hyperlink w:anchor="_Toc191331421" w:history="1">
+      <w:hyperlink w:anchor="_Toc191417361" w:history="1">
         <w:r>
           <w:rPr>
             <w:rStyle w:val="Hyperlink"/>
             <w:noProof/>
           </w:rPr>
-          <w:t>3.1.1 Tiêu đề tiểu mục</w:t>
+          <w:t>4.1 Tiêu đề mục</w:t>
         </w:r>
         <w:r>
           <w:rPr>
@@ -2535,7 +2587,7 @@
             <w:noProof/>
             <w:webHidden/>
           </w:rPr>
-          <w:instrText xml:space="preserve"> PAGEREF _Toc191331421 \h </w:instrText>
+          <w:instrText xml:space="preserve"> PAGEREF _Toc191417361 \h </w:instrText>
         </w:r>
         <w:r>
           <w:rPr>
@@ -2555,7 +2607,7 @@
             <w:noProof/>
             <w:webHidden/>
           </w:rPr>
-          <w:t>12</w:t>
+          <w:t>13</w:t>
         </w:r>
         <w:r>
           <w:rPr>
@@ -2568,68 +2620,10 @@
     </w:p>
     <w:p>
       <w:pPr>
-        <w:pStyle w:val="TOC1"/>
-        <w:rPr>
-          <w:rFonts w:asciiTheme="minorHAnsi" w:eastAsiaTheme="minorEastAsia" w:hAnsiTheme="minorHAnsi" w:cstheme="minorBidi"/>
-          <w:kern w:val="2"/>
-          <w:sz w:val="24"/>
-          <w:lang w:val="en-SG" w:eastAsia="en-SG"/>
-          <w14:ligatures w14:val="standardContextual"/>
-        </w:rPr>
-      </w:pPr>
-      <w:hyperlink w:anchor="_Toc191331422" w:history="1">
-        <w:r>
-          <w:rPr>
-            <w:rStyle w:val="Hyperlink"/>
-          </w:rPr>
-          <w:t>CHƯƠNG 4 KẾT QUẢ CÀI ĐẶT, THỬ NGHIỆM  HOẶC KẾT QUẢ NGHIÊN CỨU</w:t>
-        </w:r>
-        <w:r>
-          <w:rPr>
-            <w:webHidden/>
-          </w:rPr>
-          <w:tab/>
-        </w:r>
-        <w:r>
-          <w:rPr>
-            <w:webHidden/>
-          </w:rPr>
-          <w:fldChar w:fldCharType="begin"/>
-        </w:r>
-        <w:r>
-          <w:rPr>
-            <w:webHidden/>
-          </w:rPr>
-          <w:instrText xml:space="preserve"> PAGEREF _Toc191331422 \h </w:instrText>
-        </w:r>
-        <w:r>
-          <w:rPr>
-            <w:webHidden/>
-          </w:rPr>
-        </w:r>
-        <w:r>
-          <w:rPr>
-            <w:webHidden/>
-          </w:rPr>
-          <w:fldChar w:fldCharType="separate"/>
-        </w:r>
-        <w:r>
-          <w:rPr>
-            <w:webHidden/>
-          </w:rPr>
-          <w:t>13</w:t>
-        </w:r>
-        <w:r>
-          <w:rPr>
-            <w:webHidden/>
-          </w:rPr>
-          <w:fldChar w:fldCharType="end"/>
-        </w:r>
-      </w:hyperlink>
-    </w:p>
-    <w:p>
-      <w:pPr>
-        <w:pStyle w:val="TOC2"/>
+        <w:pStyle w:val="TOC3"/>
+        <w:tabs>
+          <w:tab w:val="right" w:leader="dot" w:pos="8778"/>
+        </w:tabs>
         <w:rPr>
           <w:rFonts w:asciiTheme="minorHAnsi" w:eastAsiaTheme="minorEastAsia" w:hAnsiTheme="minorHAnsi" w:cstheme="minorBidi"/>
           <w:noProof/>
@@ -2639,13 +2633,13 @@
           <w14:ligatures w14:val="standardContextual"/>
         </w:rPr>
       </w:pPr>
-      <w:hyperlink w:anchor="_Toc191331423" w:history="1">
+      <w:hyperlink w:anchor="_Toc191417362" w:history="1">
         <w:r>
           <w:rPr>
             <w:rStyle w:val="Hyperlink"/>
             <w:noProof/>
           </w:rPr>
-          <w:t>4.1 Tiêu đề mục</w:t>
+          <w:t>4.1.1 Tiêu đề tiểu mục</w:t>
         </w:r>
         <w:r>
           <w:rPr>
@@ -2666,7 +2660,7 @@
             <w:noProof/>
             <w:webHidden/>
           </w:rPr>
-          <w:instrText xml:space="preserve"> PAGEREF _Toc191331423 \h </w:instrText>
+          <w:instrText xml:space="preserve"> PAGEREF _Toc191417362 \h </w:instrText>
         </w:r>
         <w:r>
           <w:rPr>
@@ -2691,6 +2685,67 @@
         <w:r>
           <w:rPr>
             <w:noProof/>
+            <w:webHidden/>
+          </w:rPr>
+          <w:fldChar w:fldCharType="end"/>
+        </w:r>
+      </w:hyperlink>
+    </w:p>
+    <w:p>
+      <w:pPr>
+        <w:pStyle w:val="TOC1"/>
+        <w:rPr>
+          <w:rFonts w:asciiTheme="minorHAnsi" w:eastAsiaTheme="minorEastAsia" w:hAnsiTheme="minorHAnsi" w:cstheme="minorBidi"/>
+          <w:kern w:val="2"/>
+          <w:sz w:val="24"/>
+          <w:lang w:val="en-SG" w:eastAsia="en-SG"/>
+          <w14:ligatures w14:val="standardContextual"/>
+        </w:rPr>
+      </w:pPr>
+      <w:hyperlink w:anchor="_Toc191417363" w:history="1">
+        <w:r>
+          <w:rPr>
+            <w:rStyle w:val="Hyperlink"/>
+          </w:rPr>
+          <w:t>KẾT LUẬN VÀ HƯỚNG PHÁT TRIỂN</w:t>
+        </w:r>
+        <w:r>
+          <w:rPr>
+            <w:webHidden/>
+          </w:rPr>
+          <w:tab/>
+        </w:r>
+        <w:r>
+          <w:rPr>
+            <w:webHidden/>
+          </w:rPr>
+          <w:fldChar w:fldCharType="begin"/>
+        </w:r>
+        <w:r>
+          <w:rPr>
+            <w:webHidden/>
+          </w:rPr>
+          <w:instrText xml:space="preserve"> PAGEREF _Toc191417363 \h </w:instrText>
+        </w:r>
+        <w:r>
+          <w:rPr>
+            <w:webHidden/>
+          </w:rPr>
+        </w:r>
+        <w:r>
+          <w:rPr>
+            <w:webHidden/>
+          </w:rPr>
+          <w:fldChar w:fldCharType="separate"/>
+        </w:r>
+        <w:r>
+          <w:rPr>
+            <w:webHidden/>
+          </w:rPr>
+          <w:t>14</w:t>
+        </w:r>
+        <w:r>
+          <w:rPr>
             <w:webHidden/>
           </w:rPr>
           <w:fldChar w:fldCharType="end"/>
@@ -2712,13 +2767,13 @@
           <w14:ligatures w14:val="standardContextual"/>
         </w:rPr>
       </w:pPr>
-      <w:hyperlink w:anchor="_Toc191331424" w:history="1">
+      <w:hyperlink w:anchor="_Toc191417364" w:history="1">
         <w:r>
           <w:rPr>
             <w:rStyle w:val="Hyperlink"/>
             <w:noProof/>
           </w:rPr>
-          <w:t>4.1.1 Tiêu đề tiểu mục</w:t>
+          <w:t>4.1.2 Kết luận chung</w:t>
         </w:r>
         <w:r>
           <w:rPr>
@@ -2739,7 +2794,7 @@
             <w:noProof/>
             <w:webHidden/>
           </w:rPr>
-          <w:instrText xml:space="preserve"> PAGEREF _Toc191331424 \h </w:instrText>
+          <w:instrText xml:space="preserve"> PAGEREF _Toc191417364 \h </w:instrText>
         </w:r>
         <w:r>
           <w:rPr>
@@ -2759,7 +2814,7 @@
             <w:noProof/>
             <w:webHidden/>
           </w:rPr>
-          <w:t>13</w:t>
+          <w:t>14</w:t>
         </w:r>
         <w:r>
           <w:rPr>
@@ -2781,12 +2836,12 @@
           <w14:ligatures w14:val="standardContextual"/>
         </w:rPr>
       </w:pPr>
-      <w:hyperlink w:anchor="_Toc191331425" w:history="1">
+      <w:hyperlink w:anchor="_Toc191417365" w:history="1">
         <w:r>
           <w:rPr>
             <w:rStyle w:val="Hyperlink"/>
           </w:rPr>
-          <w:t>KẾT LUẬN VÀ HƯỚNG PHÁT TRIỂN</w:t>
+          <w:t>PHỤ LỤC</w:t>
         </w:r>
         <w:r>
           <w:rPr>
@@ -2804,7 +2859,7 @@
           <w:rPr>
             <w:webHidden/>
           </w:rPr>
-          <w:instrText xml:space="preserve"> PAGEREF _Toc191331425 \h </w:instrText>
+          <w:instrText xml:space="preserve"> PAGEREF _Toc191417365 \h </w:instrText>
         </w:r>
         <w:r>
           <w:rPr>
@@ -2821,7 +2876,7 @@
           <w:rPr>
             <w:webHidden/>
           </w:rPr>
-          <w:t>14</w:t>
+          <w:t>16</w:t>
         </w:r>
         <w:r>
           <w:rPr>
@@ -2833,7 +2888,61 @@
     </w:p>
     <w:p>
       <w:pPr>
-        <w:pStyle w:val="TOC3"/>
+        <w:pStyle w:val="TOC1"/>
+        <w:rPr>
+          <w:rFonts w:asciiTheme="minorHAnsi" w:eastAsiaTheme="minorEastAsia" w:hAnsiTheme="minorHAnsi" w:cstheme="minorBidi"/>
+          <w:sz w:val="22"/>
+          <w:szCs w:val="22"/>
+        </w:rPr>
+      </w:pPr>
+      <w:r>
+        <w:rPr>
+          <w:b/>
+          <w:bCs/>
+        </w:rPr>
+        <w:lastRenderedPageBreak/>
+        <w:fldChar w:fldCharType="end"/>
+      </w:r>
+    </w:p>
+    <w:p>
+      <w:pPr>
+        <w:rPr>
+          <w:noProof/>
+          <w:sz w:val="24"/>
+        </w:rPr>
+      </w:pPr>
+      <w:r>
+        <w:rPr>
+          <w:noProof/>
+          <w:sz w:val="24"/>
+        </w:rPr>
+        <w:br w:type="page"/>
+      </w:r>
+    </w:p>
+    <w:p>
+      <w:pPr>
+        <w:pStyle w:val="Heading1"/>
+        <w:numPr>
+          <w:ilvl w:val="0"/>
+          <w:numId w:val="0"/>
+        </w:numPr>
+        <w:rPr>
+          <w:sz w:val="30"/>
+        </w:rPr>
+      </w:pPr>
+      <w:bookmarkStart w:id="5" w:name="_Toc191417339"/>
+      <w:r>
+        <w:rPr>
+          <w:sz w:val="30"/>
+        </w:rPr>
+        <w:lastRenderedPageBreak/>
+        <w:t>DANH MỤC CÁC HÌNH VẼ</w:t>
+      </w:r>
+      <w:bookmarkEnd w:id="5"/>
+    </w:p>
+    <w:p>
+      <w:pPr>
+        <w:pStyle w:val="TableofFigures"/>
         <w:tabs>
           <w:tab w:val="right" w:leader="dot" w:pos="8778"/>
         </w:tabs>
@@ -2846,13 +2955,31 @@
           <w14:ligatures w14:val="standardContextual"/>
         </w:rPr>
       </w:pPr>
-      <w:hyperlink w:anchor="_Toc191331426" w:history="1">
+      <w:r>
+        <w:rPr>
+          <w:sz w:val="24"/>
+        </w:rPr>
+        <w:fldChar w:fldCharType="begin"/>
+      </w:r>
+      <w:r>
+        <w:rPr>
+          <w:sz w:val="24"/>
+        </w:rPr>
+        <w:instrText xml:space="preserve"> TOC \h \z \c "Hình" </w:instrText>
+      </w:r>
+      <w:r>
+        <w:rPr>
+          <w:sz w:val="24"/>
+        </w:rPr>
+        <w:fldChar w:fldCharType="separate"/>
+      </w:r>
+      <w:hyperlink w:anchor="_Toc191244211" w:history="1">
         <w:r>
           <w:rPr>
             <w:rStyle w:val="Hyperlink"/>
             <w:noProof/>
           </w:rPr>
-          <w:t>4.1.2 Kết luận chung</w:t>
+          <w:t>Hình 1 – Mối quan hệ giữa Trí tuệ nhân tạo (AI), Học máy (Machine Learning) và Học sâu (Deep Learning)</w:t>
         </w:r>
         <w:r>
           <w:rPr>
@@ -2873,7 +3000,7 @@
             <w:noProof/>
             <w:webHidden/>
           </w:rPr>
-          <w:instrText xml:space="preserve"> PAGEREF _Toc191331426 \h </w:instrText>
+          <w:instrText xml:space="preserve"> PAGEREF _Toc191244211 \h </w:instrText>
         </w:r>
         <w:r>
           <w:rPr>
@@ -2893,7 +3020,7 @@
             <w:noProof/>
             <w:webHidden/>
           </w:rPr>
-          <w:t>14</w:t>
+          <w:t>7</w:t>
         </w:r>
         <w:r>
           <w:rPr>
@@ -2906,92 +3033,28 @@
     </w:p>
     <w:p>
       <w:pPr>
-        <w:pStyle w:val="TOC1"/>
-        <w:rPr>
-          <w:rFonts w:asciiTheme="minorHAnsi" w:eastAsiaTheme="minorEastAsia" w:hAnsiTheme="minorHAnsi" w:cstheme="minorBidi"/>
-          <w:kern w:val="2"/>
+        <w:rPr>
           <w:sz w:val="24"/>
-          <w:lang w:val="en-SG" w:eastAsia="en-SG"/>
-          <w14:ligatures w14:val="standardContextual"/>
-        </w:rPr>
-      </w:pPr>
-      <w:hyperlink w:anchor="_Toc191331427" w:history="1">
-        <w:r>
-          <w:rPr>
-            <w:rStyle w:val="Hyperlink"/>
-          </w:rPr>
-          <w:t>PHỤ LỤC</w:t>
-        </w:r>
-        <w:r>
-          <w:rPr>
-            <w:webHidden/>
-          </w:rPr>
-          <w:tab/>
-        </w:r>
-        <w:r>
-          <w:rPr>
-            <w:webHidden/>
-          </w:rPr>
-          <w:fldChar w:fldCharType="begin"/>
-        </w:r>
-        <w:r>
-          <w:rPr>
-            <w:webHidden/>
-          </w:rPr>
-          <w:instrText xml:space="preserve"> PAGEREF _Toc191331427 \h </w:instrText>
-        </w:r>
-        <w:r>
-          <w:rPr>
-            <w:webHidden/>
-          </w:rPr>
-        </w:r>
-        <w:r>
-          <w:rPr>
-            <w:webHidden/>
-          </w:rPr>
-          <w:fldChar w:fldCharType="separate"/>
-        </w:r>
-        <w:r>
-          <w:rPr>
-            <w:webHidden/>
-          </w:rPr>
-          <w:t>16</w:t>
-        </w:r>
-        <w:r>
-          <w:rPr>
-            <w:webHidden/>
-          </w:rPr>
-          <w:fldChar w:fldCharType="end"/>
-        </w:r>
-      </w:hyperlink>
-    </w:p>
-    <w:p>
-      <w:pPr>
-        <w:pStyle w:val="TOC1"/>
-        <w:rPr>
-          <w:rFonts w:asciiTheme="minorHAnsi" w:eastAsiaTheme="minorEastAsia" w:hAnsiTheme="minorHAnsi" w:cstheme="minorBidi"/>
-          <w:sz w:val="22"/>
-          <w:szCs w:val="22"/>
-        </w:rPr>
-      </w:pPr>
-      <w:r>
-        <w:rPr>
-          <w:b/>
-          <w:bCs/>
+        </w:rPr>
+      </w:pPr>
+      <w:r>
+        <w:rPr>
+          <w:sz w:val="24"/>
         </w:rPr>
         <w:fldChar w:fldCharType="end"/>
       </w:r>
     </w:p>
     <w:p>
       <w:pPr>
-        <w:rPr>
-          <w:noProof/>
+        <w:spacing w:before="0" w:line="240" w:lineRule="auto"/>
+        <w:ind w:firstLine="0"/>
+        <w:jc w:val="left"/>
+        <w:rPr>
           <w:sz w:val="24"/>
         </w:rPr>
       </w:pPr>
       <w:r>
         <w:rPr>
-          <w:noProof/>
           <w:sz w:val="24"/>
         </w:rPr>
         <w:br w:type="page"/>
@@ -3008,119 +3071,56 @@
           <w:sz w:val="30"/>
         </w:rPr>
       </w:pPr>
-      <w:bookmarkStart w:id="5" w:name="_Toc191331400"/>
+      <w:bookmarkStart w:id="6" w:name="_Toc191417340"/>
       <w:r>
         <w:rPr>
           <w:sz w:val="30"/>
         </w:rPr>
         <w:lastRenderedPageBreak/>
-        <w:t>DANH MỤC CÁC HÌNH VẼ</w:t>
-      </w:r>
-      <w:bookmarkEnd w:id="5"/>
-    </w:p>
-    <w:p>
-      <w:pPr>
-        <w:pStyle w:val="TableofFigures"/>
-        <w:tabs>
-          <w:tab w:val="right" w:leader="dot" w:pos="8778"/>
-        </w:tabs>
-        <w:rPr>
-          <w:rFonts w:asciiTheme="minorHAnsi" w:eastAsiaTheme="minorEastAsia" w:hAnsiTheme="minorHAnsi" w:cstheme="minorBidi"/>
+        <w:t>DANH MỤC CÁC BẢNG BIỂU</w:t>
+      </w:r>
+      <w:bookmarkEnd w:id="6"/>
+    </w:p>
+    <w:p>
+      <w:pPr>
+        <w:rPr>
+          <w:sz w:val="24"/>
+        </w:rPr>
+      </w:pPr>
+      <w:r>
+        <w:rPr>
+          <w:sz w:val="24"/>
+        </w:rPr>
+        <w:fldChar w:fldCharType="begin"/>
+      </w:r>
+      <w:r>
+        <w:rPr>
+          <w:sz w:val="24"/>
+        </w:rPr>
+        <w:instrText xml:space="preserve"> TOC \h \z \c "Bảng" </w:instrText>
+      </w:r>
+      <w:r>
+        <w:rPr>
+          <w:sz w:val="24"/>
+        </w:rPr>
+        <w:fldChar w:fldCharType="separate"/>
+      </w:r>
+      <w:r>
+        <w:rPr>
+          <w:b/>
+          <w:bCs/>
           <w:noProof/>
-          <w:kern w:val="2"/>
           <w:sz w:val="24"/>
-          <w:lang w:val="en-SG" w:eastAsia="en-SG"/>
-          <w14:ligatures w14:val="standardContextual"/>
-        </w:rPr>
-      </w:pPr>
+        </w:rPr>
+        <w:t>No table of figures entries found.</w:t>
+      </w:r>
       <w:r>
         <w:rPr>
           <w:sz w:val="24"/>
         </w:rPr>
-        <w:fldChar w:fldCharType="begin"/>
-      </w:r>
-      <w:r>
-        <w:rPr>
-          <w:sz w:val="24"/>
-        </w:rPr>
-        <w:instrText xml:space="preserve"> TOC \h \z \c "Hình" </w:instrText>
-      </w:r>
-      <w:r>
-        <w:rPr>
-          <w:sz w:val="24"/>
-        </w:rPr>
-        <w:fldChar w:fldCharType="separate"/>
-      </w:r>
-      <w:hyperlink w:anchor="_Toc191244211" w:history="1">
-        <w:r>
-          <w:rPr>
-            <w:rStyle w:val="Hyperlink"/>
-            <w:noProof/>
-          </w:rPr>
-          <w:t>Hình 1 – Mối quan hệ giữa Trí tuệ nhân tạo (AI), Học máy (Machine Learning) và Học sâu (Deep Learning)</w:t>
-        </w:r>
-        <w:r>
-          <w:rPr>
-            <w:noProof/>
-            <w:webHidden/>
-          </w:rPr>
-          <w:tab/>
-        </w:r>
-        <w:r>
-          <w:rPr>
-            <w:noProof/>
-            <w:webHidden/>
-          </w:rPr>
-          <w:fldChar w:fldCharType="begin"/>
-        </w:r>
-        <w:r>
-          <w:rPr>
-            <w:noProof/>
-            <w:webHidden/>
-          </w:rPr>
-          <w:instrText xml:space="preserve"> PAGEREF _Toc191244211 \h </w:instrText>
-        </w:r>
-        <w:r>
-          <w:rPr>
-            <w:noProof/>
-            <w:webHidden/>
-          </w:rPr>
-        </w:r>
-        <w:r>
-          <w:rPr>
-            <w:noProof/>
-            <w:webHidden/>
-          </w:rPr>
-          <w:fldChar w:fldCharType="separate"/>
-        </w:r>
-        <w:r>
-          <w:rPr>
-            <w:noProof/>
-            <w:webHidden/>
-          </w:rPr>
-          <w:t>7</w:t>
-        </w:r>
-        <w:r>
-          <w:rPr>
-            <w:noProof/>
-            <w:webHidden/>
-          </w:rPr>
-          <w:fldChar w:fldCharType="end"/>
-        </w:r>
-      </w:hyperlink>
-    </w:p>
-    <w:p>
-      <w:pPr>
-        <w:rPr>
-          <w:sz w:val="24"/>
-        </w:rPr>
-      </w:pPr>
-      <w:r>
-        <w:rPr>
-          <w:sz w:val="24"/>
-        </w:rPr>
         <w:fldChar w:fldCharType="end"/>
       </w:r>
+      <w:bookmarkStart w:id="7" w:name="_Ref262310752"/>
     </w:p>
     <w:p>
       <w:pPr>
@@ -3149,85 +3149,7 @@
           <w:sz w:val="30"/>
         </w:rPr>
       </w:pPr>
-      <w:bookmarkStart w:id="6" w:name="_Toc191331401"/>
-      <w:r>
-        <w:rPr>
-          <w:sz w:val="30"/>
-        </w:rPr>
-        <w:lastRenderedPageBreak/>
-        <w:t>DANH MỤC CÁC BẢNG BIỂU</w:t>
-      </w:r>
-      <w:bookmarkEnd w:id="6"/>
-    </w:p>
-    <w:p>
-      <w:pPr>
-        <w:rPr>
-          <w:sz w:val="24"/>
-        </w:rPr>
-      </w:pPr>
-      <w:r>
-        <w:rPr>
-          <w:sz w:val="24"/>
-        </w:rPr>
-        <w:fldChar w:fldCharType="begin"/>
-      </w:r>
-      <w:r>
-        <w:rPr>
-          <w:sz w:val="24"/>
-        </w:rPr>
-        <w:instrText xml:space="preserve"> TOC \h \z \c "Bảng" </w:instrText>
-      </w:r>
-      <w:r>
-        <w:rPr>
-          <w:sz w:val="24"/>
-        </w:rPr>
-        <w:fldChar w:fldCharType="separate"/>
-      </w:r>
-      <w:r>
-        <w:rPr>
-          <w:b/>
-          <w:bCs/>
-          <w:noProof/>
-          <w:sz w:val="24"/>
-        </w:rPr>
-        <w:t>No table of figures entries found.</w:t>
-      </w:r>
-      <w:r>
-        <w:rPr>
-          <w:sz w:val="24"/>
-        </w:rPr>
-        <w:fldChar w:fldCharType="end"/>
-      </w:r>
-      <w:bookmarkStart w:id="7" w:name="_Ref262310752"/>
-    </w:p>
-    <w:p>
-      <w:pPr>
-        <w:spacing w:before="0" w:line="240" w:lineRule="auto"/>
-        <w:ind w:firstLine="0"/>
-        <w:jc w:val="left"/>
-        <w:rPr>
-          <w:sz w:val="24"/>
-        </w:rPr>
-      </w:pPr>
-      <w:r>
-        <w:rPr>
-          <w:sz w:val="24"/>
-        </w:rPr>
-        <w:br w:type="page"/>
-      </w:r>
-    </w:p>
-    <w:p>
-      <w:pPr>
-        <w:pStyle w:val="Heading1"/>
-        <w:numPr>
-          <w:ilvl w:val="0"/>
-          <w:numId w:val="0"/>
-        </w:numPr>
-        <w:rPr>
-          <w:sz w:val="30"/>
-        </w:rPr>
-      </w:pPr>
-      <w:bookmarkStart w:id="8" w:name="_Toc191331402"/>
+      <w:bookmarkStart w:id="8" w:name="_Toc191417341"/>
       <w:r>
         <w:rPr>
           <w:sz w:val="30"/>
@@ -3555,6 +3477,12 @@
                 <w:szCs w:val="26"/>
               </w:rPr>
             </w:pPr>
+            <w:r>
+              <w:rPr>
+                <w:szCs w:val="26"/>
+              </w:rPr>
+              <w:t>CNN</w:t>
+            </w:r>
           </w:p>
         </w:tc>
         <w:tc>
@@ -3570,6 +3498,12 @@
                 <w:szCs w:val="26"/>
               </w:rPr>
             </w:pPr>
+            <w:r>
+              <w:rPr>
+                <w:szCs w:val="26"/>
+              </w:rPr>
+              <w:t>Convolution Neural Network</w:t>
+            </w:r>
           </w:p>
         </w:tc>
         <w:tc>
@@ -3585,6 +3519,12 @@
                 <w:szCs w:val="26"/>
               </w:rPr>
             </w:pPr>
+            <w:r>
+              <w:rPr>
+                <w:szCs w:val="26"/>
+              </w:rPr>
+              <w:t>Mạng nơ ron tích chập</w:t>
+            </w:r>
           </w:p>
         </w:tc>
       </w:tr>
@@ -3666,7 +3606,7 @@
           <w:sz w:val="30"/>
         </w:rPr>
       </w:pPr>
-      <w:bookmarkStart w:id="9" w:name="_Toc191331403"/>
+      <w:bookmarkStart w:id="9" w:name="_Toc191417342"/>
       <w:r>
         <w:rPr>
           <w:sz w:val="30"/>
@@ -3699,7 +3639,7 @@
           <w:sz w:val="30"/>
         </w:rPr>
       </w:pPr>
-      <w:bookmarkStart w:id="10" w:name="_Toc191331404"/>
+      <w:bookmarkStart w:id="10" w:name="_Toc191417343"/>
       <w:r>
         <w:rPr>
           <w:sz w:val="30"/>
@@ -3732,7 +3672,7 @@
           <w:sz w:val="30"/>
         </w:rPr>
       </w:pPr>
-      <w:bookmarkStart w:id="11" w:name="_Toc191331405"/>
+      <w:bookmarkStart w:id="11" w:name="_Toc191417344"/>
       <w:r>
         <w:rPr>
           <w:sz w:val="30"/>
@@ -3851,7 +3791,7 @@
         </w:rPr>
         <w:t xml:space="preserve"> </w:t>
       </w:r>
-      <w:bookmarkStart w:id="12" w:name="_Toc191331406"/>
+      <w:bookmarkStart w:id="12" w:name="_Toc191417345"/>
       <w:r>
         <w:rPr>
           <w:sz w:val="30"/>
@@ -3876,21 +3816,11 @@
       <w:pPr>
         <w:pStyle w:val="Heading2"/>
       </w:pPr>
-      <w:bookmarkStart w:id="13" w:name="_Toc191331407"/>
-      <w:r>
-        <w:t>Tổng quan</w:t>
+      <w:bookmarkStart w:id="13" w:name="_Toc191417346"/>
+      <w:r>
+        <w:t>Lý do chọn đề tài</w:t>
       </w:r>
       <w:bookmarkEnd w:id="13"/>
-    </w:p>
-    <w:p>
-      <w:pPr>
-        <w:pStyle w:val="Heading3"/>
-      </w:pPr>
-      <w:bookmarkStart w:id="14" w:name="_Toc191331408"/>
-      <w:r>
-        <w:t>Lý do chọn đề tài</w:t>
-      </w:r>
-      <w:bookmarkEnd w:id="14"/>
     </w:p>
     <w:p>
       <w:r>
@@ -3937,14 +3867,14 @@
     </w:p>
     <w:p>
       <w:pPr>
-        <w:pStyle w:val="Heading3"/>
-      </w:pPr>
-      <w:bookmarkStart w:id="15" w:name="_Toc191331409"/>
+        <w:pStyle w:val="Heading2"/>
+      </w:pPr>
+      <w:bookmarkStart w:id="14" w:name="_Toc191417347"/>
       <w:r>
         <w:lastRenderedPageBreak/>
         <w:t>Mục tiêu đề tài</w:t>
       </w:r>
-      <w:bookmarkEnd w:id="15"/>
+      <w:bookmarkEnd w:id="14"/>
     </w:p>
     <w:p>
       <w:r>
@@ -4046,14 +3976,14 @@
     </w:p>
     <w:p>
       <w:pPr>
-        <w:pStyle w:val="Heading3"/>
-      </w:pPr>
-      <w:bookmarkStart w:id="16" w:name="_Toc191331410"/>
+        <w:pStyle w:val="Heading2"/>
+      </w:pPr>
+      <w:bookmarkStart w:id="15" w:name="_Toc191417348"/>
       <w:r>
         <w:lastRenderedPageBreak/>
         <w:t>Phạm vi nghiên cứu đề tài</w:t>
       </w:r>
-      <w:bookmarkEnd w:id="16"/>
+      <w:bookmarkEnd w:id="15"/>
     </w:p>
     <w:p>
       <w:r>
@@ -4203,56 +4133,44 @@
         <w:lastRenderedPageBreak/>
         <w:t xml:space="preserve"> </w:t>
       </w:r>
-      <w:bookmarkStart w:id="17" w:name="_Toc191331411"/>
+      <w:bookmarkStart w:id="16" w:name="_Toc191417349"/>
       <w:r>
         <w:rPr>
           <w:sz w:val="30"/>
         </w:rPr>
         <w:t>CƠ SỞ LÝ THUYẾT</w:t>
       </w:r>
-      <w:r>
+      <w:bookmarkStart w:id="17" w:name="_Toc169424247"/>
+      <w:bookmarkEnd w:id="16"/>
+    </w:p>
+    <w:p>
+      <w:pPr>
+        <w:pStyle w:val="Heading2"/>
         <w:rPr>
           <w:sz w:val="30"/>
         </w:rPr>
-        <w:t xml:space="preserve"> </w:t>
-      </w:r>
-      <w:bookmarkStart w:id="18" w:name="_Toc169424247"/>
-      <w:r>
+      </w:pPr>
+      <w:bookmarkStart w:id="18" w:name="_Toc191417350"/>
+      <w:r>
+        <w:t>Tổng quan về trí tuệ nhân tạo, học máy và học sâu</w:t>
+      </w:r>
+      <w:bookmarkEnd w:id="18"/>
+    </w:p>
+    <w:p>
+      <w:pPr>
+        <w:pStyle w:val="Heading3"/>
         <w:rPr>
           <w:sz w:val="30"/>
         </w:rPr>
-        <w:t>VÀ CÔNG NGHỆ SỬ DỤNG CHO BÀI TOÁN</w:t>
-      </w:r>
-      <w:bookmarkEnd w:id="17"/>
-    </w:p>
-    <w:p>
-      <w:pPr>
-        <w:pStyle w:val="Heading2"/>
-        <w:rPr>
-          <w:sz w:val="30"/>
-        </w:rPr>
-      </w:pPr>
-      <w:bookmarkStart w:id="19" w:name="_Toc191331412"/>
-      <w:r>
-        <w:t>Tổng quan về trí tuệ nhân tạo, học máy và học sâu</w:t>
+      </w:pPr>
+      <w:bookmarkStart w:id="19" w:name="_Toc191417351"/>
+      <w:r>
+        <w:t>Trí tuệ nhân tạo</w:t>
+      </w:r>
+      <w:r>
+        <w:t xml:space="preserve"> (AI)</w:t>
       </w:r>
       <w:bookmarkEnd w:id="19"/>
-    </w:p>
-    <w:p>
-      <w:pPr>
-        <w:pStyle w:val="Heading3"/>
-        <w:rPr>
-          <w:sz w:val="30"/>
-        </w:rPr>
-      </w:pPr>
-      <w:bookmarkStart w:id="20" w:name="_Toc191331413"/>
-      <w:r>
-        <w:t>Trí tuệ nhân tạo</w:t>
-      </w:r>
-      <w:r>
-        <w:t xml:space="preserve"> (AI)</w:t>
-      </w:r>
-      <w:bookmarkEnd w:id="20"/>
     </w:p>
     <w:p>
       <w:r>
@@ -4330,11 +4248,11 @@
       <w:pPr>
         <w:pStyle w:val="Heading3"/>
       </w:pPr>
-      <w:bookmarkStart w:id="21" w:name="_Toc191331414"/>
+      <w:bookmarkStart w:id="20" w:name="_Toc191417352"/>
       <w:r>
         <w:t>Học máy</w:t>
       </w:r>
-      <w:bookmarkEnd w:id="21"/>
+      <w:bookmarkEnd w:id="20"/>
     </w:p>
     <w:p>
       <w:r>
@@ -4501,11 +4419,11 @@
       <w:pPr>
         <w:pStyle w:val="Heading3"/>
       </w:pPr>
-      <w:bookmarkStart w:id="22" w:name="_Toc191331415"/>
+      <w:bookmarkStart w:id="21" w:name="_Toc191417353"/>
       <w:r>
         <w:t>Học sâu</w:t>
       </w:r>
-      <w:bookmarkEnd w:id="22"/>
+      <w:bookmarkEnd w:id="21"/>
     </w:p>
     <w:p>
       <w:r>
@@ -4609,7 +4527,7 @@
       <w:pPr>
         <w:pStyle w:val="Caption"/>
       </w:pPr>
-      <w:bookmarkStart w:id="23" w:name="_Toc191244211"/>
+      <w:bookmarkStart w:id="22" w:name="_Toc191244211"/>
       <w:r>
         <w:t xml:space="preserve">Hình </w:t>
       </w:r>
@@ -4627,7 +4545,7 @@
       <w:r>
         <w:t>Mối quan hệ giữa Trí tuệ nhân tạo (AI), Học máy (Machine Learning) và Học sâu (Deep Learning)</w:t>
       </w:r>
-      <w:bookmarkEnd w:id="23"/>
+      <w:bookmarkEnd w:id="22"/>
     </w:p>
     <w:p/>
     <w:p>
@@ -4638,9 +4556,133 @@
     </w:p>
     <w:p>
       <w:pPr>
+        <w:pStyle w:val="Heading3"/>
+      </w:pPr>
+      <w:r>
+        <w:t>Mạng nơ-ron tích chập (Convolution Neural Network - CNN)</w:t>
+      </w:r>
+    </w:p>
+    <w:p>
+      <w:r>
+        <w:t>CNN là một loại mạng nơ-ron chuyên xử lý dữ liệu dạng hình ảnh. Thay vì làm việc trực tiếp với từng pixel, CNN sử dụng các bộ lọc (filter/kernel) để trích xuất đặc trưng quan trọng từ ảnh như cạnh, góc, đường nét, giúp nhận diện ký tự trên biển số hiệu quả hơn.</w:t>
+      </w:r>
+    </w:p>
+    <w:p>
+      <w:r>
+        <w:t>Kiến trúc CNN sử dụng các tầng tích chập (Convolutional Layers) để trích xuất các đặc trưng cục bộ từ dữ liệu đầu vào. Nhờ khả năng tự động học đặc trưng, CNN đã đạt được những thành tựu đáng kể trong lĩnh vực thị giác máy tính, đặc biệt trong các bài toán như phân loại ảnh, nhận diện đối tượng và phân đoạn ảnh.</w:t>
+      </w:r>
+    </w:p>
+    <w:p>
+      <w:pPr>
+        <w:keepNext/>
+      </w:pPr>
+      <w:r>
+        <w:rPr>
+          <w:noProof/>
+        </w:rPr>
+        <w:drawing>
+          <wp:inline distT="0" distB="0" distL="0" distR="0" wp14:anchorId="311B5870" wp14:editId="0C9CFF9C">
+            <wp:extent cx="5141595" cy="1737081"/>
+            <wp:effectExtent l="0" t="0" r="1905" b="0"/>
+            <wp:docPr id="1518734317" name="Picture 4"/>
+            <wp:cNvGraphicFramePr>
+              <a:graphicFrameLocks xmlns:a="http://schemas.openxmlformats.org/drawingml/2006/main" noChangeAspect="1"/>
+            </wp:cNvGraphicFramePr>
+            <a:graphic xmlns:a="http://schemas.openxmlformats.org/drawingml/2006/main">
+              <a:graphicData uri="http://schemas.openxmlformats.org/drawingml/2006/picture">
+                <pic:pic xmlns:pic="http://schemas.openxmlformats.org/drawingml/2006/picture">
+                  <pic:nvPicPr>
+                    <pic:cNvPr id="0" name="Picture 2"/>
+                    <pic:cNvPicPr>
+                      <a:picLocks noChangeAspect="1" noChangeArrowheads="1"/>
+                    </pic:cNvPicPr>
+                  </pic:nvPicPr>
+                  <pic:blipFill>
+                    <a:blip r:embed="rId15" cstate="print">
+                      <a:extLst>
+                        <a:ext uri="{28A0092B-C50C-407E-A947-70E740481C1C}">
+                          <a14:useLocalDpi xmlns:a14="http://schemas.microsoft.com/office/drawing/2010/main" val="0"/>
+                        </a:ext>
+                      </a:extLst>
+                    </a:blip>
+                    <a:srcRect/>
+                    <a:stretch>
+                      <a:fillRect/>
+                    </a:stretch>
+                  </pic:blipFill>
+                  <pic:spPr bwMode="auto">
+                    <a:xfrm>
+                      <a:off x="0" y="0"/>
+                      <a:ext cx="5175007" cy="1748369"/>
+                    </a:xfrm>
+                    <a:prstGeom prst="rect">
+                      <a:avLst/>
+                    </a:prstGeom>
+                    <a:noFill/>
+                  </pic:spPr>
+                </pic:pic>
+              </a:graphicData>
+            </a:graphic>
+          </wp:inline>
+        </w:drawing>
+      </w:r>
+    </w:p>
+    <w:p>
+      <w:pPr>
+        <w:pStyle w:val="Caption"/>
+      </w:pPr>
+      <w:r>
+        <w:t xml:space="preserve">Hình </w:t>
+      </w:r>
+      <w:fldSimple w:instr=" SEQ Hình \* ARABIC ">
+        <w:r>
+          <w:rPr>
+            <w:noProof/>
+          </w:rPr>
+          <w:t>2</w:t>
+        </w:r>
+      </w:fldSimple>
+      <w:r>
+        <w:t xml:space="preserve"> – Ví dụ về mô hình CNN</w:t>
+      </w:r>
+    </w:p>
+    <w:p>
+      <w:r>
+        <w:t>Các lớp cơ bản của mạng CNN</w:t>
+      </w:r>
+    </w:p>
+    <w:p>
+      <w:pPr>
+        <w:pStyle w:val="ListParagraph"/>
+        <w:numPr>
+          <w:ilvl w:val="0"/>
+          <w:numId w:val="56"/>
+        </w:numPr>
+      </w:pPr>
+      <w:r>
+        <w:t>Tầng tích chập (</w:t>
+      </w:r>
+      <w:r>
+        <w:t>Convolutional Layers</w:t>
+      </w:r>
+      <w:r>
+        <w:t>)</w:t>
+      </w:r>
+    </w:p>
+    <w:p>
+      <w:pPr>
+        <w:pStyle w:val="ListParagraph"/>
+        <w:numPr>
+          <w:ilvl w:val="0"/>
+          <w:numId w:val="56"/>
+        </w:numPr>
+      </w:pPr>
+    </w:p>
+    <w:p>
+      <w:pPr>
         <w:pStyle w:val="Heading2"/>
       </w:pPr>
-      <w:bookmarkStart w:id="24" w:name="_Toc191331416"/>
+      <w:bookmarkStart w:id="23" w:name="_Toc191417354"/>
       <w:r>
         <w:t>Tổng quan về t</w:t>
       </w:r>
@@ -4650,19 +4692,19 @@
       <w:r>
         <w:t xml:space="preserve"> và xử lý ảnh</w:t>
       </w:r>
+      <w:bookmarkEnd w:id="23"/>
+    </w:p>
+    <w:p>
+      <w:pPr>
+        <w:pStyle w:val="Heading3"/>
+      </w:pPr>
+      <w:bookmarkStart w:id="24" w:name="_Toc191417355"/>
+      <w:r>
+        <w:t>Thị giác máy tính (Computer Vision)</w:t>
+      </w:r>
       <w:bookmarkEnd w:id="24"/>
     </w:p>
     <w:p>
-      <w:pPr>
-        <w:pStyle w:val="Heading3"/>
-      </w:pPr>
-      <w:bookmarkStart w:id="25" w:name="_Toc191331417"/>
-      <w:r>
-        <w:t>Thị giác máy tính (Computer Vision)</w:t>
-      </w:r>
-      <w:bookmarkEnd w:id="25"/>
-    </w:p>
-    <w:p>
       <w:r>
         <w:t>Thị giác máy tính</w:t>
       </w:r>
@@ -4670,7 +4712,11 @@
         <w:t xml:space="preserve"> (Computer Vision)</w:t>
       </w:r>
       <w:r>
-        <w:t xml:space="preserve"> là một lĩnh vực nghiên cứu tập trung vào việc thu nhận, xử lý và phân tích hình ảnh kỹ thuật số nhằm trích xuất thông tin có ý nghĩa. Nó bao gồm các phương pháp tự động để nhận diện, phân loại và diễn giải dữ liệu hình ảnh từ thế giới thực, giúp máy tính có khả năng hiểu và phản hồi với môi trường xung quanh thông qua dữ liệu trực quan.</w:t>
+        <w:t xml:space="preserve"> là một lĩnh vực nghiên cứu tập trung vào việc thu nhận, xử lý và phân tích hình ảnh kỹ thuật số nhằm trích xuất thông tin có ý nghĩa. Nó bao gồm các phương pháp tự động để nhận diện, phân loại và diễn giải </w:t>
+      </w:r>
+      <w:r>
+        <w:lastRenderedPageBreak/>
+        <w:t>dữ liệu hình ảnh từ thế giới thực, giúp máy tính có khả năng hiểu và phản hồi với môi trường xung quanh thông qua dữ liệu trực quan.</w:t>
       </w:r>
     </w:p>
     <w:p>
@@ -4703,7 +4749,7 @@
                     <pic:cNvPicPr/>
                   </pic:nvPicPr>
                   <pic:blipFill rotWithShape="1">
-                    <a:blip r:embed="rId15">
+                    <a:blip r:embed="rId16">
                       <a:extLst>
                         <a:ext uri="{28A0092B-C50C-407E-A947-70E740481C1C}">
                           <a14:useLocalDpi xmlns:a14="http://schemas.microsoft.com/office/drawing/2010/main" val="0"/>
@@ -4749,7 +4795,7 @@
           <w:rPr>
             <w:noProof/>
           </w:rPr>
-          <w:t>2</w:t>
+          <w:t>3</w:t>
         </w:r>
       </w:fldSimple>
       <w:r>
@@ -4768,10 +4814,7 @@
         <w:t>Ứng dụng:</w:t>
       </w:r>
       <w:r>
-        <w:t xml:space="preserve"> Thị giác máy tính được áp dụng trong nhiều lĩnh vực như tái tạo cảnh 3D, nhận diện hình ảnh, phát hiện sự kiện, theo dõi đối tượng trong video, phân tích chuyển động, khôi phục và cải thiện chất lượng ảnh, cũng như xử lý ảnh nâng cao.</w:t>
-      </w:r>
-      <w:r>
-        <w:t xml:space="preserve"> </w:t>
+        <w:t xml:space="preserve"> Thị giác máy tính được áp dụng trong nhiều lĩnh vực như tái tạo cảnh 3D, nhận diện hình ảnh, phát hiện sự kiện, theo dõi đối tượng trong video, phân tích chuyển động, khôi phục và cải thiện chất lượng ảnh, cũng như xử lý ảnh nâng cao. </w:t>
       </w:r>
     </w:p>
     <w:p/>
@@ -4784,29 +4827,26 @@
           <w:szCs w:val="24"/>
         </w:rPr>
       </w:pPr>
-      <w:bookmarkStart w:id="26" w:name="_Toc191331418"/>
-      <w:r>
+      <w:bookmarkStart w:id="25" w:name="_Toc191417356"/>
+      <w:r>
+        <w:t>Xử lý ảnh</w:t>
+      </w:r>
+      <w:bookmarkEnd w:id="25"/>
+    </w:p>
+    <w:p>
+      <w:r>
+        <w:t xml:space="preserve">Xử lý ảnh là một nhánh của khoa học máy tính và kỹ thuật, chuyên nghiên cứu các phương pháp phân tích, biến đổi và thao tác hình ảnh để trích xuất thông tin có ý nghĩa. Quá trình này có thể bao gồm việc cải thiện chất lượng ảnh, nhận diện mẫu, hoặc chuẩn bị dữ liệu đầu vào cho các hệ thống thị giác máy tính. Trong bài toán nhận diện biển số xe, xử lý ảnh đóng vai trò quan trọng trong việc làm sạch dữ liệu đầu vào, phát hiện vùng chứa biển số và tách ký tự phục vụ cho quá trình nhận dạng. </w:t>
+      </w:r>
+    </w:p>
+    <w:p>
+      <w:pPr>
+        <w:keepNext/>
+      </w:pPr>
+      <w:r>
+        <w:rPr>
+          <w:noProof/>
+        </w:rPr>
         <w:lastRenderedPageBreak/>
-        <w:t>Xử lý ảnh</w:t>
-      </w:r>
-      <w:bookmarkEnd w:id="26"/>
-    </w:p>
-    <w:p>
-      <w:r>
-        <w:t>Xử lý ảnh là một nhánh của khoa học máy tính và kỹ thuật, chuyên nghiên cứu các phương pháp phân tích, biến đổi và thao tác hình ảnh để trích xuất thông tin có ý nghĩa. Quá trình này có thể bao gồm việc cải thiện chất lượng ảnh, nhận diện mẫu, hoặc chuẩn bị dữ liệu đầu vào cho các hệ thống thị giác máy tính. Trong bài toán nhận diện biển số xe, xử lý ảnh đóng vai trò quan trọng trong việc làm sạch dữ liệu đầu vào, phát hiện vùng chứa biển số và tách ký tự phục vụ cho quá trình nhận dạng.</w:t>
-      </w:r>
-      <w:r>
-        <w:t xml:space="preserve"> </w:t>
-      </w:r>
-    </w:p>
-    <w:p>
-      <w:pPr>
-        <w:keepNext/>
-      </w:pPr>
-      <w:r>
-        <w:rPr>
-          <w:noProof/>
-        </w:rPr>
         <w:drawing>
           <wp:inline distT="0" distB="0" distL="0" distR="0" wp14:anchorId="7F3DA427" wp14:editId="6CE8267C">
             <wp:extent cx="5276070" cy="3291840"/>
@@ -4823,7 +4863,7 @@
                     <pic:cNvPicPr/>
                   </pic:nvPicPr>
                   <pic:blipFill>
-                    <a:blip r:embed="rId16"/>
+                    <a:blip r:embed="rId17"/>
                     <a:stretch>
                       <a:fillRect/>
                     </a:stretch>
@@ -4856,7 +4896,7 @@
           <w:rPr>
             <w:noProof/>
           </w:rPr>
-          <w:t>3</w:t>
+          <w:t>4</w:t>
         </w:r>
       </w:fldSimple>
       <w:r>
@@ -4960,7 +5000,6 @@
           <w:b/>
           <w:bCs/>
         </w:rPr>
-        <w:lastRenderedPageBreak/>
         <w:t>Làm mịn và tăng độ nét ảnh</w:t>
       </w:r>
     </w:p>
@@ -5017,6 +5056,7 @@
           <w:b/>
           <w:bCs/>
         </w:rPr>
+        <w:lastRenderedPageBreak/>
         <w:t xml:space="preserve"> Trích xuất đặc trưng</w:t>
       </w:r>
     </w:p>
@@ -5200,7 +5240,6 @@
         <w:t>Bộ lọc Bilateral: Làm mịn ảnh nhưng vẫn giữ nguyên các đường biên, giúp tăng độ rõ nét của biển số xe mà không làm mờ ký tự.</w:t>
       </w:r>
     </w:p>
-    <w:p/>
     <w:p>
       <w:pPr>
         <w:pStyle w:val="ListParagraph"/>
@@ -5218,7 +5257,6 @@
           <w:b/>
           <w:bCs/>
         </w:rPr>
-        <w:lastRenderedPageBreak/>
         <w:t>Biến đổi Fourier</w:t>
       </w:r>
     </w:p>
@@ -5271,6 +5309,148 @@
         </w:rPr>
         <w:t xml:space="preserve">các giá trị pixel, làm cho màu sắc phong phú và đa dạng hơn. </w:t>
       </w:r>
+    </w:p>
+    <w:p>
+      <w:pPr>
+        <w:rPr>
+          <w:b/>
+          <w:bCs/>
+        </w:rPr>
+      </w:pPr>
+      <w:r>
+        <w:rPr>
+          <w:b/>
+          <w:bCs/>
+        </w:rPr>
+        <w:t>Các bước triển khai</w:t>
+      </w:r>
+    </w:p>
+    <w:p>
+      <w:pPr>
+        <w:pStyle w:val="ListParagraph"/>
+        <w:numPr>
+          <w:ilvl w:val="0"/>
+          <w:numId w:val="56"/>
+        </w:numPr>
+      </w:pPr>
+      <w:r>
+        <w:lastRenderedPageBreak/>
+        <w:t>Thu nhận ảnh: Tiến hành chụp và số hóa hình ảnh từ camera hoặc các nguồn dữ liệu khác.</w:t>
+      </w:r>
+    </w:p>
+    <w:p>
+      <w:pPr>
+        <w:pStyle w:val="ListParagraph"/>
+        <w:numPr>
+          <w:ilvl w:val="0"/>
+          <w:numId w:val="56"/>
+        </w:numPr>
+      </w:pPr>
+      <w:r>
+        <w:t>Tiền xử lý: Giảm nhiễu, cân chỉnh độ tương phản, điều chỉnh độ sáng và thay đổi kích thước ảnh để tối ưu hóa chất lượng đầu vào.</w:t>
+      </w:r>
+    </w:p>
+    <w:p>
+      <w:pPr>
+        <w:pStyle w:val="ListParagraph"/>
+        <w:numPr>
+          <w:ilvl w:val="0"/>
+          <w:numId w:val="56"/>
+        </w:numPr>
+      </w:pPr>
+      <w:r>
+        <w:t>Phân tích và trích xuất đặc trưng: Xác định các yếu tố quan trọng của ảnh như cạnh, đường biên, hình dạng và kết cấu.</w:t>
+      </w:r>
+    </w:p>
+    <w:p>
+      <w:pPr>
+        <w:pStyle w:val="ListParagraph"/>
+        <w:numPr>
+          <w:ilvl w:val="0"/>
+          <w:numId w:val="56"/>
+        </w:numPr>
+      </w:pPr>
+      <w:r>
+        <w:t>Phân đoạn ảnh: Chia ảnh thành các khu vực hoặc đối tượng riêng biệt nhằm hỗ trợ quá trình xử lý tiếp theo.</w:t>
+      </w:r>
+    </w:p>
+    <w:p>
+      <w:pPr>
+        <w:pStyle w:val="ListParagraph"/>
+        <w:numPr>
+          <w:ilvl w:val="0"/>
+          <w:numId w:val="56"/>
+        </w:numPr>
+      </w:pPr>
+      <w:r>
+        <w:t>Nhận diện: Phát hiện và phân loại đối tượng trong ảnh bằng cách sử dụng các thuật toán trí tuệ nhân tạo hoặc học máy.</w:t>
+      </w:r>
+    </w:p>
+    <w:p>
+      <w:pPr>
+        <w:rPr>
+          <w:b/>
+          <w:bCs/>
+        </w:rPr>
+      </w:pPr>
+      <w:r>
+        <w:rPr>
+          <w:b/>
+          <w:bCs/>
+        </w:rPr>
+        <w:t>Ứng dụng</w:t>
+      </w:r>
+    </w:p>
+    <w:p>
+      <w:pPr>
+        <w:pStyle w:val="ListParagraph"/>
+        <w:numPr>
+          <w:ilvl w:val="0"/>
+          <w:numId w:val="56"/>
+        </w:numPr>
+      </w:pPr>
+      <w:r>
+        <w:t>Trong y</w:t>
+      </w:r>
+      <w:r>
+        <w:t xml:space="preserve"> học: Xử lý ảnh X-quang, MRI để chẩn đoán</w:t>
+      </w:r>
+    </w:p>
+    <w:p>
+      <w:pPr>
+        <w:pStyle w:val="ListParagraph"/>
+        <w:numPr>
+          <w:ilvl w:val="0"/>
+          <w:numId w:val="56"/>
+        </w:numPr>
+      </w:pPr>
+      <w:r>
+        <w:t>Thị giác máy tính: Dùng trong xe tự lái, nhận diện khuôn mặt, nhận dạng ký tự quang</w:t>
+      </w:r>
+      <w:r>
+        <w:t xml:space="preserve"> </w:t>
+      </w:r>
+      <w:r>
+        <w:t>học (OCR).</w:t>
+      </w:r>
+    </w:p>
+    <w:p>
+      <w:pPr>
+        <w:pStyle w:val="ListParagraph"/>
+        <w:numPr>
+          <w:ilvl w:val="0"/>
+          <w:numId w:val="56"/>
+        </w:numPr>
+        <w:rPr>
+          <w:lang w:val="en-SG"/>
+        </w:rPr>
+      </w:pPr>
+      <w:r>
+        <w:t>Đồ họa và nhiếp ảnh số: Cải thiện chất lượng ảnh, tạo hiệu ứng</w:t>
+      </w:r>
+      <w:r>
+        <w:t xml:space="preserve"> </w:t>
+      </w:r>
       <w:r>
         <w:br w:type="page"/>
       </w:r>
@@ -5289,7 +5469,7 @@
         <w:lastRenderedPageBreak/>
         <w:t xml:space="preserve"> </w:t>
       </w:r>
-      <w:bookmarkStart w:id="27" w:name="_Toc191331419"/>
+      <w:bookmarkStart w:id="26" w:name="_Toc191417357"/>
       <w:r>
         <w:rPr>
           <w:sz w:val="30"/>
@@ -5302,7 +5482,7 @@
         </w:rPr>
         <w:t>BÀI TOÁN</w:t>
       </w:r>
-      <w:bookmarkEnd w:id="27"/>
+      <w:bookmarkEnd w:id="26"/>
     </w:p>
     <w:p>
       <w:pPr>
@@ -5311,8 +5491,8 @@
           <w:sz w:val="24"/>
         </w:rPr>
       </w:pPr>
-      <w:bookmarkStart w:id="28" w:name="_Toc191331420"/>
-      <w:bookmarkEnd w:id="18"/>
+      <w:bookmarkStart w:id="27" w:name="_Toc191417358"/>
+      <w:bookmarkEnd w:id="17"/>
       <w:r>
         <w:rPr>
           <w:sz w:val="24"/>
@@ -5345,23 +5525,23 @@
         </w:rPr>
         <w:t>c</w:t>
       </w:r>
+      <w:bookmarkEnd w:id="27"/>
+    </w:p>
+    <w:p>
+      <w:pPr>
+        <w:pStyle w:val="Heading3"/>
+        <w:rPr>
+          <w:sz w:val="24"/>
+        </w:rPr>
+      </w:pPr>
+      <w:bookmarkStart w:id="28" w:name="_Toc191417359"/>
+      <w:r>
+        <w:rPr>
+          <w:sz w:val="24"/>
+        </w:rPr>
+        <w:t>Tiêu đề tiểu mục</w:t>
+      </w:r>
       <w:bookmarkEnd w:id="28"/>
-    </w:p>
-    <w:p>
-      <w:pPr>
-        <w:pStyle w:val="Heading3"/>
-        <w:rPr>
-          <w:sz w:val="24"/>
-        </w:rPr>
-      </w:pPr>
-      <w:bookmarkStart w:id="29" w:name="_Toc191331421"/>
-      <w:r>
-        <w:rPr>
-          <w:sz w:val="24"/>
-        </w:rPr>
-        <w:t>Tiêu đề tiểu mục</w:t>
-      </w:r>
-      <w:bookmarkEnd w:id="29"/>
     </w:p>
     <w:p>
       <w:pPr>
@@ -5395,7 +5575,7 @@
         <w:lastRenderedPageBreak/>
         <w:br/>
       </w:r>
-      <w:bookmarkStart w:id="30" w:name="_Toc191331422"/>
+      <w:bookmarkStart w:id="29" w:name="_Toc191417360"/>
       <w:r>
         <w:rPr>
           <w:sz w:val="30"/>
@@ -5414,7 +5594,7 @@
         </w:rPr>
         <w:t>HOẶC KẾT QUẢ NGHIÊN CỨU</w:t>
       </w:r>
-      <w:bookmarkEnd w:id="30"/>
+      <w:bookmarkEnd w:id="29"/>
     </w:p>
     <w:p>
       <w:pPr>
@@ -5423,7 +5603,7 @@
           <w:sz w:val="24"/>
         </w:rPr>
       </w:pPr>
-      <w:bookmarkStart w:id="31" w:name="_Toc191331423"/>
+      <w:bookmarkStart w:id="30" w:name="_Toc191417361"/>
       <w:r>
         <w:rPr>
           <w:sz w:val="24"/>
@@ -5456,31 +5636,31 @@
         </w:rPr>
         <w:t>c</w:t>
       </w:r>
+      <w:bookmarkEnd w:id="30"/>
+    </w:p>
+    <w:p>
+      <w:pPr>
+        <w:pStyle w:val="Heading3"/>
+        <w:rPr>
+          <w:sz w:val="24"/>
+        </w:rPr>
+      </w:pPr>
+      <w:bookmarkStart w:id="31" w:name="_Toc191417362"/>
+      <w:r>
+        <w:rPr>
+          <w:sz w:val="24"/>
+        </w:rPr>
+        <w:t>Tiêu đề tiểu mục</w:t>
+      </w:r>
       <w:bookmarkEnd w:id="31"/>
     </w:p>
     <w:p>
       <w:pPr>
-        <w:pStyle w:val="Heading3"/>
         <w:rPr>
           <w:sz w:val="24"/>
         </w:rPr>
       </w:pPr>
-      <w:bookmarkStart w:id="32" w:name="_Toc191331424"/>
-      <w:r>
-        <w:rPr>
-          <w:sz w:val="24"/>
-        </w:rPr>
-        <w:t>Tiêu đề tiểu mục</w:t>
-      </w:r>
-      <w:bookmarkEnd w:id="32"/>
-    </w:p>
-    <w:p>
-      <w:pPr>
-        <w:rPr>
-          <w:sz w:val="24"/>
-        </w:rPr>
-      </w:pPr>
-      <w:bookmarkStart w:id="33" w:name="_Toc169424253"/>
+      <w:bookmarkStart w:id="32" w:name="_Toc169424253"/>
       <w:r>
         <w:rPr>
           <w:sz w:val="24"/>
@@ -5499,7 +5679,7 @@
           <w:sz w:val="30"/>
         </w:rPr>
       </w:pPr>
-      <w:bookmarkStart w:id="34" w:name="_Toc191331425"/>
+      <w:bookmarkStart w:id="33" w:name="_Toc191417363"/>
       <w:r>
         <w:rPr>
           <w:sz w:val="30"/>
@@ -5507,24 +5687,24 @@
         <w:lastRenderedPageBreak/>
         <w:t>KẾT LUẬN</w:t>
       </w:r>
+      <w:bookmarkEnd w:id="32"/>
+      <w:r>
+        <w:rPr>
+          <w:sz w:val="30"/>
+        </w:rPr>
+        <w:t xml:space="preserve"> VÀ HƯỚNG PHÁT TRIỂN</w:t>
+      </w:r>
       <w:bookmarkEnd w:id="33"/>
-      <w:r>
-        <w:rPr>
-          <w:sz w:val="30"/>
-        </w:rPr>
-        <w:t xml:space="preserve"> VÀ HƯỚNG PHÁT TRIỂN</w:t>
+    </w:p>
+    <w:p>
+      <w:pPr>
+        <w:pStyle w:val="Heading3"/>
+      </w:pPr>
+      <w:bookmarkStart w:id="34" w:name="_Toc191417364"/>
+      <w:r>
+        <w:t>Kết luận chung</w:t>
       </w:r>
       <w:bookmarkEnd w:id="34"/>
-    </w:p>
-    <w:p>
-      <w:pPr>
-        <w:pStyle w:val="Heading3"/>
-      </w:pPr>
-      <w:bookmarkStart w:id="35" w:name="_Toc191331426"/>
-      <w:r>
-        <w:t>Kết luận chung</w:t>
-      </w:r>
-      <w:bookmarkEnd w:id="35"/>
     </w:p>
     <w:p>
       <w:pPr>
@@ -5540,7 +5720,7 @@
           <w:szCs w:val="32"/>
         </w:rPr>
       </w:pPr>
-      <w:bookmarkStart w:id="36" w:name="_Toc169424254"/>
+      <w:bookmarkStart w:id="35" w:name="_Toc169424254"/>
       <w:r>
         <w:rPr>
           <w:sz w:val="24"/>
@@ -5548,8 +5728,8 @@
         <w:br w:type="page"/>
       </w:r>
     </w:p>
-    <w:bookmarkEnd w:id="36" w:displacedByCustomXml="next"/>
-    <w:bookmarkStart w:id="37" w:name="_Toc169424255" w:displacedByCustomXml="next"/>
+    <w:bookmarkEnd w:id="35" w:displacedByCustomXml="next"/>
+    <w:bookmarkStart w:id="36" w:name="_Toc169424255" w:displacedByCustomXml="next"/>
     <w:sdt>
       <w:sdtPr>
         <w:rPr>
@@ -5784,7 +5964,7 @@
           <w:sz w:val="30"/>
         </w:rPr>
       </w:pPr>
-      <w:bookmarkStart w:id="38" w:name="_Toc191331427"/>
+      <w:bookmarkStart w:id="37" w:name="_Toc191417365"/>
       <w:r>
         <w:rPr>
           <w:sz w:val="30"/>
@@ -5792,8 +5972,8 @@
         <w:lastRenderedPageBreak/>
         <w:t>PHỤ LỤC</w:t>
       </w:r>
+      <w:bookmarkEnd w:id="36"/>
       <w:bookmarkEnd w:id="37"/>
-      <w:bookmarkEnd w:id="38"/>
     </w:p>
     <w:p>
       <w:pPr>
@@ -5818,7 +5998,7 @@
       </w:r>
     </w:p>
     <w:sectPr>
-      <w:headerReference w:type="even" r:id="rId17"/>
+      <w:headerReference w:type="even" r:id="rId18"/>
       <w:pgSz w:w="11907" w:h="16840" w:code="9"/>
       <w:pgMar w:top="1701" w:right="1134" w:bottom="1701" w:left="1985" w:header="709" w:footer="709" w:gutter="0"/>
       <w:pgNumType w:start="1"/>
@@ -11721,6 +11901,7 @@
   <w:style w:type="character" w:default="1" w:styleId="DefaultParagraphFont">
     <w:name w:val="Default Paragraph Font"/>
     <w:uiPriority w:val="1"/>
+    <w:semiHidden/>
     <w:unhideWhenUsed/>
   </w:style>
   <w:style w:type="table" w:default="1" w:styleId="TableNormal">

--- a/DAKHMT_2121050346_NguyenMinhTien.docx
+++ b/DAKHMT_2121050346_NguyenMinhTien.docx
@@ -288,7 +288,7 @@
           </mc:Choice>
           <mc:Fallback>
             <w:pict>
-              <v:group w14:anchorId="1A05ADAF" id="Group 1" o:spid="_x0000_s1026" style="position:absolute;margin-left:260.1pt;margin-top:8.95pt;width:72.15pt;height:10.25pt;z-index:-251660288;mso-wrap-distance-left:0;mso-wrap-distance-right:0;mso-position-horizontal-relative:page;mso-width-relative:margin;mso-height-relative:margin" coordorigin="25463,8997" coordsize="9169,1174" o:gfxdata="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">
+              <v:group w14:anchorId="6D012065" id="Group 1" o:spid="_x0000_s1026" style="position:absolute;margin-left:260.1pt;margin-top:8.95pt;width:72.15pt;height:10.25pt;z-index:-251660288;mso-wrap-distance-left:0;mso-wrap-distance-right:0;mso-position-horizontal-relative:page;mso-width-relative:margin;mso-height-relative:margin" coordorigin="25463,8997" coordsize="9169,1174" o:gfxdata="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">
                 <v:shape id="Graphic 4" o:spid="_x0000_s1027" style="position:absolute;left:25463;top:9772;width:2959;height:13;visibility:visible;mso-wrap-style:square;v-text-anchor:top" coordsize="295910,1270" o:gfxdata="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" path="m,l295327,e" filled="f" strokeweight=".36547mm">
                   <v:stroke dashstyle="3 1"/>
                   <v:path arrowok="t"/>
@@ -4581,7 +4581,7 @@
           <w:noProof/>
         </w:rPr>
         <w:drawing>
-          <wp:inline distT="0" distB="0" distL="0" distR="0" wp14:anchorId="311B5870" wp14:editId="0C9CFF9C">
+          <wp:inline distT="0" distB="0" distL="0" distR="0" wp14:anchorId="311B5870" wp14:editId="339A858A">
             <wp:extent cx="5141595" cy="1737081"/>
             <wp:effectExtent l="0" t="0" r="1905" b="0"/>
             <wp:docPr id="1518734317" name="Picture 4"/>
@@ -4658,15 +4658,262 @@
           <w:ilvl w:val="0"/>
           <w:numId w:val="56"/>
         </w:numPr>
-      </w:pPr>
-      <w:r>
-        <w:t>Tầng tích chập (</w:t>
-      </w:r>
-      <w:r>
-        <w:t>Convolutional Layers</w:t>
-      </w:r>
-      <w:r>
-        <w:t>)</w:t>
+        <w:rPr>
+          <w:b/>
+          <w:bCs/>
+        </w:rPr>
+      </w:pPr>
+      <w:r>
+        <w:rPr>
+          <w:b/>
+          <w:bCs/>
+        </w:rPr>
+        <w:t>Lớp</w:t>
+      </w:r>
+      <w:r>
+        <w:rPr>
+          <w:b/>
+          <w:bCs/>
+        </w:rPr>
+        <w:t xml:space="preserve"> tích chập (Convolutional Layers)</w:t>
+      </w:r>
+    </w:p>
+    <w:p>
+      <w:pPr>
+        <w:pStyle w:val="ListParagraph"/>
+        <w:numPr>
+          <w:ilvl w:val="1"/>
+          <w:numId w:val="56"/>
+        </w:numPr>
+      </w:pPr>
+      <w:r>
+        <w:t>Đây là lớp quan trọng nhất trong CNN, có nhiệm vụ thực hiện phép tích chập (convolution) để trích xuất các đặc trưng cục bộ từ hình ảnh. Lớp này sử dụng các bộ lọc (filter), còn gọi là kernel, để quét qua toàn bộ ảnh và phát hiện các đặc trưng quan trọng.</w:t>
+      </w:r>
+    </w:p>
+    <w:p>
+      <w:pPr>
+        <w:pStyle w:val="ListParagraph"/>
+        <w:numPr>
+          <w:ilvl w:val="1"/>
+          <w:numId w:val="56"/>
+        </w:numPr>
+      </w:pPr>
+      <w:r>
+        <w:rPr>
+          <w:b/>
+          <w:bCs/>
+        </w:rPr>
+        <w:t>Nguyên lý hoạt động:</w:t>
+      </w:r>
+      <w:r>
+        <w:t xml:space="preserve"> Bộ lọc là một ma trận nhỏ (thường có kích thước 3×3 hoặc 5×5), di chuyển lần lượt trên từng vùng của ảnh và thực hiện phép tích chập với giá trị pixel tại vị trí đó.</w:t>
+      </w:r>
+    </w:p>
+    <w:p>
+      <w:pPr>
+        <w:pStyle w:val="ListParagraph"/>
+        <w:numPr>
+          <w:ilvl w:val="1"/>
+          <w:numId w:val="56"/>
+        </w:numPr>
+      </w:pPr>
+      <w:r>
+        <w:rPr>
+          <w:b/>
+          <w:bCs/>
+        </w:rPr>
+        <w:lastRenderedPageBreak/>
+        <w:t>Filter Map:</w:t>
+      </w:r>
+      <w:r>
+        <w:t xml:space="preserve"> Là tập hợp các ma trận ba chiều chứa tham số, được điều chỉnh trong quá trình huấn luyện. Mỗi bộ lọc sẽ học một đặc trưng khác nhau của ảnh, chẳng hạn như cạnh, góc hoặc các hình dạng phức tạp hơn.</w:t>
+      </w:r>
+    </w:p>
+    <w:p>
+      <w:pPr>
+        <w:pStyle w:val="ListParagraph"/>
+        <w:numPr>
+          <w:ilvl w:val="1"/>
+          <w:numId w:val="56"/>
+        </w:numPr>
+      </w:pPr>
+      <w:r>
+        <w:rPr>
+          <w:b/>
+          <w:bCs/>
+        </w:rPr>
+        <w:t>Stride:</w:t>
+      </w:r>
+      <w:r>
+        <w:t xml:space="preserve"> Xác định khoảng dịch chuyển của bộ lọc trên ảnh. Nếu stride = 1, bộ lọc di chuyển từng pixel một, còn nếu stride = 2, bộ lọc sẽ nhảy hai pixel mỗi lần quét, giúp giảm kích thước của đầu ra (feature map).</w:t>
+      </w:r>
+    </w:p>
+    <w:p>
+      <w:pPr>
+        <w:keepNext/>
+        <w:jc w:val="center"/>
+      </w:pPr>
+      <w:r>
+        <w:rPr>
+          <w:noProof/>
+        </w:rPr>
+        <w:drawing>
+          <wp:inline distT="0" distB="0" distL="0" distR="0" wp14:anchorId="0A0BD2BA" wp14:editId="647B4EF7">
+            <wp:extent cx="5288377" cy="2313214"/>
+            <wp:effectExtent l="0" t="0" r="7620" b="0"/>
+            <wp:docPr id="1810079788" name="Picture 1" descr="A white rectangular box with a arrow pointing to the left&#10;&#10;AI-generated content may be incorrect."/>
+            <wp:cNvGraphicFramePr>
+              <a:graphicFrameLocks xmlns:a="http://schemas.openxmlformats.org/drawingml/2006/main" noChangeAspect="1"/>
+            </wp:cNvGraphicFramePr>
+            <a:graphic xmlns:a="http://schemas.openxmlformats.org/drawingml/2006/main">
+              <a:graphicData uri="http://schemas.openxmlformats.org/drawingml/2006/picture">
+                <pic:pic xmlns:pic="http://schemas.openxmlformats.org/drawingml/2006/picture">
+                  <pic:nvPicPr>
+                    <pic:cNvPr id="1810079788" name="Picture 1" descr="A white rectangular box with a arrow pointing to the left&#10;&#10;AI-generated content may be incorrect."/>
+                    <pic:cNvPicPr/>
+                  </pic:nvPicPr>
+                  <pic:blipFill>
+                    <a:blip r:embed="rId16"/>
+                    <a:stretch>
+                      <a:fillRect/>
+                    </a:stretch>
+                  </pic:blipFill>
+                  <pic:spPr>
+                    <a:xfrm>
+                      <a:off x="0" y="0"/>
+                      <a:ext cx="5319099" cy="2326652"/>
+                    </a:xfrm>
+                    <a:prstGeom prst="rect">
+                      <a:avLst/>
+                    </a:prstGeom>
+                  </pic:spPr>
+                </pic:pic>
+              </a:graphicData>
+            </a:graphic>
+          </wp:inline>
+        </w:drawing>
+      </w:r>
+    </w:p>
+    <w:p>
+      <w:pPr>
+        <w:pStyle w:val="Caption"/>
+      </w:pPr>
+      <w:r>
+        <w:t xml:space="preserve">Hình </w:t>
+      </w:r>
+      <w:fldSimple w:instr=" SEQ Hình \* ARABIC ">
+        <w:r>
+          <w:rPr>
+            <w:noProof/>
+          </w:rPr>
+          <w:t>3</w:t>
+        </w:r>
+      </w:fldSimple>
+      <w:r>
+        <w:t xml:space="preserve"> – Lớp tích chập hoạt động với stride là 2</w:t>
+      </w:r>
+    </w:p>
+    <w:p>
+      <w:pPr>
+        <w:pStyle w:val="ListParagraph"/>
+        <w:numPr>
+          <w:ilvl w:val="1"/>
+          <w:numId w:val="56"/>
+        </w:numPr>
+      </w:pPr>
+      <w:r>
+        <w:rPr>
+          <w:b/>
+          <w:bCs/>
+        </w:rPr>
+        <w:t>Padding:</w:t>
+      </w:r>
+      <w:r>
+        <w:t xml:space="preserve"> Để tránh mất thông tin ở các vùng biên của ảnh khi thực hiện phép tích chập, người ta thường thêm các giá trị 0 xung quanh ảnh trước khi áp dụng bộ lọc. Việc này giúp giữ nguyên kích thước của ảnh đầu vào và đảm bảo rằng các đặc trưng quan trọng ở rìa ảnh vẫn được phát hiện hiệu quả.</w:t>
+      </w:r>
+    </w:p>
+    <w:p>
+      <w:pPr>
+        <w:keepNext/>
+      </w:pPr>
+      <w:r>
+        <w:rPr>
+          <w:noProof/>
+        </w:rPr>
+        <w:drawing>
+          <wp:inline distT="0" distB="0" distL="0" distR="0" wp14:anchorId="4E1E4C3D" wp14:editId="5D7FDE8A">
+            <wp:extent cx="5084618" cy="2195156"/>
+            <wp:effectExtent l="0" t="0" r="1905" b="0"/>
+            <wp:docPr id="1334276268" name="Picture 1" descr="A screenshot of a grid&#10;&#10;AI-generated content may be incorrect."/>
+            <wp:cNvGraphicFramePr>
+              <a:graphicFrameLocks xmlns:a="http://schemas.openxmlformats.org/drawingml/2006/main" noChangeAspect="1"/>
+            </wp:cNvGraphicFramePr>
+            <a:graphic xmlns:a="http://schemas.openxmlformats.org/drawingml/2006/main">
+              <a:graphicData uri="http://schemas.openxmlformats.org/drawingml/2006/picture">
+                <pic:pic xmlns:pic="http://schemas.openxmlformats.org/drawingml/2006/picture">
+                  <pic:nvPicPr>
+                    <pic:cNvPr id="1334276268" name="Picture 1" descr="A screenshot of a grid&#10;&#10;AI-generated content may be incorrect."/>
+                    <pic:cNvPicPr/>
+                  </pic:nvPicPr>
+                  <pic:blipFill>
+                    <a:blip r:embed="rId17"/>
+                    <a:stretch>
+                      <a:fillRect/>
+                    </a:stretch>
+                  </pic:blipFill>
+                  <pic:spPr>
+                    <a:xfrm>
+                      <a:off x="0" y="0"/>
+                      <a:ext cx="5140762" cy="2219395"/>
+                    </a:xfrm>
+                    <a:prstGeom prst="rect">
+                      <a:avLst/>
+                    </a:prstGeom>
+                  </pic:spPr>
+                </pic:pic>
+              </a:graphicData>
+            </a:graphic>
+          </wp:inline>
+        </w:drawing>
+      </w:r>
+    </w:p>
+    <w:p>
+      <w:pPr>
+        <w:pStyle w:val="Caption"/>
+      </w:pPr>
+      <w:r>
+        <w:t xml:space="preserve">Hình </w:t>
+      </w:r>
+      <w:fldSimple w:instr=" SEQ Hình \* ARABIC ">
+        <w:r>
+          <w:rPr>
+            <w:noProof/>
+          </w:rPr>
+          <w:t>4</w:t>
+        </w:r>
+      </w:fldSimple>
+      <w:r>
+        <w:t xml:space="preserve"> – Minh họa về Zero Padding (Padding 0)</w:t>
+      </w:r>
+    </w:p>
+    <w:p>
+      <w:pPr>
+        <w:pStyle w:val="ListParagraph"/>
+        <w:numPr>
+          <w:ilvl w:val="1"/>
+          <w:numId w:val="56"/>
+        </w:numPr>
+      </w:pPr>
+      <w:r>
+        <w:rPr>
+          <w:b/>
+          <w:bCs/>
+        </w:rPr>
+        <w:lastRenderedPageBreak/>
+        <w:t>Feature Map:</w:t>
+      </w:r>
+      <w:r>
+        <w:t xml:space="preserve"> Sau khi bộ lọc quét qua toàn bộ ảnh, kết quả của mỗi lần tích chập được lưu trong một ma trận gọi là feature map. Ma trận này chứa các đặc trưng quan trọng đã được trích xuất, giúp mạng CNN nhận diện được các chi tiết như cạnh, góc và hình dạng trong ảnh.</w:t>
       </w:r>
     </w:p>
     <w:p>
@@ -4676,14 +4923,242 @@
           <w:ilvl w:val="0"/>
           <w:numId w:val="56"/>
         </w:numPr>
-      </w:pPr>
-    </w:p>
+        <w:rPr>
+          <w:b/>
+          <w:bCs/>
+        </w:rPr>
+      </w:pPr>
+      <w:r>
+        <w:rPr>
+          <w:b/>
+          <w:bCs/>
+        </w:rPr>
+        <w:t xml:space="preserve">Lớp phi tuyến tính - </w:t>
+      </w:r>
+      <w:r>
+        <w:rPr>
+          <w:b/>
+          <w:bCs/>
+        </w:rPr>
+        <w:t xml:space="preserve"> ReLU (Rectified Linear Unit Layer)</w:t>
+      </w:r>
+    </w:p>
+    <w:p>
+      <w:pPr>
+        <w:pStyle w:val="ListParagraph"/>
+        <w:numPr>
+          <w:ilvl w:val="1"/>
+          <w:numId w:val="56"/>
+        </w:numPr>
+        <w:rPr>
+          <w:b/>
+          <w:bCs/>
+        </w:rPr>
+      </w:pPr>
+      <w:r>
+        <w:t xml:space="preserve">ReLU </w:t>
+      </w:r>
+      <w:r>
+        <w:t>Là một hàm kích hoạt phi tuyến phổ biến trong CNN, giúp mạng học được các đặc trưng phức tạp hơn bằng cách đưa tính phi tuyến vào mô hình, do phép tích chập vốn dĩ là một phép toán tuyến tính.</w:t>
+      </w:r>
+    </w:p>
+    <w:p>
+      <w:pPr>
+        <w:pStyle w:val="ListParagraph"/>
+        <w:numPr>
+          <w:ilvl w:val="1"/>
+          <w:numId w:val="56"/>
+        </w:numPr>
+        <w:rPr>
+          <w:lang w:val="en-SG"/>
+        </w:rPr>
+      </w:pPr>
+      <w:r>
+        <w:rPr>
+          <w:b/>
+          <w:bCs/>
+        </w:rPr>
+        <w:t>Công thức:</w:t>
+      </w:r>
+      <w:r>
+        <w:rPr>
+          <w:sz w:val="24"/>
+          <w:lang w:val="en-SG" w:eastAsia="en-SG"/>
+        </w:rPr>
+        <w:t xml:space="preserve"> </w:t>
+      </w:r>
+      <w:r>
+        <w:rPr>
+          <w:lang w:val="en-SG"/>
+        </w:rPr>
+        <w:t>f(x)=max(0,x)</w:t>
+      </w:r>
+    </w:p>
+    <w:p>
+      <w:pPr>
+        <w:keepNext/>
+        <w:ind w:left="1287" w:firstLine="0"/>
+      </w:pPr>
+      <w:r>
+        <w:rPr>
+          <w:noProof/>
+        </w:rPr>
+        <w:drawing>
+          <wp:inline distT="0" distB="0" distL="0" distR="0" wp14:anchorId="736A872F" wp14:editId="02EFA74C">
+            <wp:extent cx="4550226" cy="1923791"/>
+            <wp:effectExtent l="0" t="0" r="3175" b="635"/>
+            <wp:docPr id="280248160" name="Picture 1" descr="A diagram of a function&#10;&#10;AI-generated content may be incorrect."/>
+            <wp:cNvGraphicFramePr>
+              <a:graphicFrameLocks xmlns:a="http://schemas.openxmlformats.org/drawingml/2006/main" noChangeAspect="1"/>
+            </wp:cNvGraphicFramePr>
+            <a:graphic xmlns:a="http://schemas.openxmlformats.org/drawingml/2006/main">
+              <a:graphicData uri="http://schemas.openxmlformats.org/drawingml/2006/picture">
+                <pic:pic xmlns:pic="http://schemas.openxmlformats.org/drawingml/2006/picture">
+                  <pic:nvPicPr>
+                    <pic:cNvPr id="280248160" name="Picture 1" descr="A diagram of a function&#10;&#10;AI-generated content may be incorrect."/>
+                    <pic:cNvPicPr/>
+                  </pic:nvPicPr>
+                  <pic:blipFill>
+                    <a:blip r:embed="rId18"/>
+                    <a:stretch>
+                      <a:fillRect/>
+                    </a:stretch>
+                  </pic:blipFill>
+                  <pic:spPr>
+                    <a:xfrm>
+                      <a:off x="0" y="0"/>
+                      <a:ext cx="4597583" cy="1943813"/>
+                    </a:xfrm>
+                    <a:prstGeom prst="rect">
+                      <a:avLst/>
+                    </a:prstGeom>
+                  </pic:spPr>
+                </pic:pic>
+              </a:graphicData>
+            </a:graphic>
+          </wp:inline>
+        </w:drawing>
+      </w:r>
+    </w:p>
+    <w:p>
+      <w:pPr>
+        <w:pStyle w:val="Caption"/>
+      </w:pPr>
+      <w:r>
+        <w:t xml:space="preserve">Hình </w:t>
+      </w:r>
+      <w:fldSimple w:instr=" SEQ Hình \* ARABIC ">
+        <w:r>
+          <w:rPr>
+            <w:noProof/>
+          </w:rPr>
+          <w:t>5</w:t>
+        </w:r>
+      </w:fldSimple>
+      <w:r>
+        <w:t xml:space="preserve"> – Cơ chế hoạt động của hàm phi tuyến tính – ReLU</w:t>
+      </w:r>
+    </w:p>
+    <w:p>
+      <w:pPr>
+        <w:pStyle w:val="ListParagraph"/>
+        <w:numPr>
+          <w:ilvl w:val="1"/>
+          <w:numId w:val="56"/>
+        </w:numPr>
+      </w:pPr>
+      <w:r>
+        <w:t>Hàm này giữ nguyên giá trị đầu vào nếu nó dương và đặt về 0 nếu âm, giúp mô hình tránh vấn đề vanishing gradient và tăng hiệu suất huấn luyện.</w:t>
+      </w:r>
+    </w:p>
+    <w:p>
+      <w:pPr>
+        <w:pStyle w:val="ListParagraph"/>
+        <w:numPr>
+          <w:ilvl w:val="0"/>
+          <w:numId w:val="56"/>
+        </w:numPr>
+        <w:rPr>
+          <w:b/>
+          <w:bCs/>
+        </w:rPr>
+      </w:pPr>
+      <w:r>
+        <w:rPr>
+          <w:b/>
+          <w:bCs/>
+        </w:rPr>
+        <w:t>Lớp lấy mẫu (Pooling Layer)</w:t>
+      </w:r>
+    </w:p>
+    <w:p>
+      <w:pPr>
+        <w:pStyle w:val="ListParagraph"/>
+        <w:numPr>
+          <w:ilvl w:val="1"/>
+          <w:numId w:val="56"/>
+        </w:numPr>
+      </w:pPr>
+      <w:r>
+        <w:t>Giảm kích thước feature map để giảm số lượng tham số, tránh overfitting.</w:t>
+      </w:r>
+    </w:p>
+    <w:p>
+      <w:pPr>
+        <w:pStyle w:val="ListParagraph"/>
+        <w:numPr>
+          <w:ilvl w:val="1"/>
+          <w:numId w:val="56"/>
+        </w:numPr>
+      </w:pPr>
+      <w:r>
+        <w:t>Các loại Pooling Layer:</w:t>
+      </w:r>
+    </w:p>
+    <w:p>
+      <w:pPr>
+        <w:pStyle w:val="ListParagraph"/>
+        <w:numPr>
+          <w:ilvl w:val="2"/>
+          <w:numId w:val="56"/>
+        </w:numPr>
+      </w:pPr>
+      <w:r>
+        <w:t>Max Pooling</w:t>
+      </w:r>
+      <w:r>
+        <w:t xml:space="preserve">: </w:t>
+      </w:r>
+      <w:r>
+        <w:t>Giữ lại giá trị lớn nhất trong từng vùng nhỏ.</w:t>
+      </w:r>
+    </w:p>
+    <w:p>
+      <w:pPr>
+        <w:pStyle w:val="ListParagraph"/>
+        <w:numPr>
+          <w:ilvl w:val="2"/>
+          <w:numId w:val="56"/>
+        </w:numPr>
+      </w:pPr>
+      <w:r>
+        <w:t>Average Pooling</w:t>
+      </w:r>
+      <w:r>
+        <w:t xml:space="preserve">: </w:t>
+      </w:r>
+      <w:r>
+        <w:t>Tính trung bình các giá trị trong vùng nhỏ.</w:t>
+      </w:r>
+    </w:p>
+    <w:p/>
     <w:p>
       <w:pPr>
         <w:pStyle w:val="Heading2"/>
       </w:pPr>
       <w:bookmarkStart w:id="23" w:name="_Toc191417354"/>
       <w:r>
+        <w:lastRenderedPageBreak/>
         <w:t>Tổng quan về t</w:t>
       </w:r>
       <w:r>
@@ -4712,11 +5187,7 @@
         <w:t xml:space="preserve"> (Computer Vision)</w:t>
       </w:r>
       <w:r>
-        <w:t xml:space="preserve"> là một lĩnh vực nghiên cứu tập trung vào việc thu nhận, xử lý và phân tích hình ảnh kỹ thuật số nhằm trích xuất thông tin có ý nghĩa. Nó bao gồm các phương pháp tự động để nhận diện, phân loại và diễn giải </w:t>
-      </w:r>
-      <w:r>
-        <w:lastRenderedPageBreak/>
-        <w:t>dữ liệu hình ảnh từ thế giới thực, giúp máy tính có khả năng hiểu và phản hồi với môi trường xung quanh thông qua dữ liệu trực quan.</w:t>
+        <w:t xml:space="preserve"> là một lĩnh vực nghiên cứu tập trung vào việc thu nhận, xử lý và phân tích hình ảnh kỹ thuật số nhằm trích xuất thông tin có ý nghĩa. Nó bao gồm các phương pháp tự động để nhận diện, phân loại và diễn giải dữ liệu hình ảnh từ thế giới thực, giúp máy tính có khả năng hiểu và phản hồi với môi trường xung quanh thông qua dữ liệu trực quan.</w:t>
       </w:r>
     </w:p>
     <w:p>
@@ -4749,7 +5220,7 @@
                     <pic:cNvPicPr/>
                   </pic:nvPicPr>
                   <pic:blipFill rotWithShape="1">
-                    <a:blip r:embed="rId16">
+                    <a:blip r:embed="rId19">
                       <a:extLst>
                         <a:ext uri="{28A0092B-C50C-407E-A947-70E740481C1C}">
                           <a14:useLocalDpi xmlns:a14="http://schemas.microsoft.com/office/drawing/2010/main" val="0"/>
@@ -4795,7 +5266,7 @@
           <w:rPr>
             <w:noProof/>
           </w:rPr>
-          <w:t>3</w:t>
+          <w:t>6</w:t>
         </w:r>
       </w:fldSimple>
       <w:r>
@@ -4835,7 +5306,11 @@
     </w:p>
     <w:p>
       <w:r>
-        <w:t xml:space="preserve">Xử lý ảnh là một nhánh của khoa học máy tính và kỹ thuật, chuyên nghiên cứu các phương pháp phân tích, biến đổi và thao tác hình ảnh để trích xuất thông tin có ý nghĩa. Quá trình này có thể bao gồm việc cải thiện chất lượng ảnh, nhận diện mẫu, hoặc chuẩn bị dữ liệu đầu vào cho các hệ thống thị giác máy tính. Trong bài toán nhận diện biển số xe, xử lý ảnh đóng vai trò quan trọng trong việc làm sạch dữ liệu đầu vào, phát hiện vùng chứa biển số và tách ký tự phục vụ cho quá trình nhận dạng. </w:t>
+        <w:t xml:space="preserve">Xử lý ảnh là một nhánh của khoa học máy tính và kỹ thuật, chuyên nghiên cứu các phương pháp phân tích, biến đổi và thao tác hình ảnh để trích xuất thông tin có ý nghĩa. Quá trình này có thể bao gồm việc cải thiện chất lượng ảnh, nhận diện mẫu, hoặc chuẩn bị dữ liệu đầu vào cho các hệ thống thị giác máy tính. Trong bài toán </w:t>
+      </w:r>
+      <w:r>
+        <w:lastRenderedPageBreak/>
+        <w:t xml:space="preserve">nhận diện biển số xe, xử lý ảnh đóng vai trò quan trọng trong việc làm sạch dữ liệu đầu vào, phát hiện vùng chứa biển số và tách ký tự phục vụ cho quá trình nhận dạng. </w:t>
       </w:r>
     </w:p>
     <w:p>
@@ -4846,7 +5321,6 @@
         <w:rPr>
           <w:noProof/>
         </w:rPr>
-        <w:lastRenderedPageBreak/>
         <w:drawing>
           <wp:inline distT="0" distB="0" distL="0" distR="0" wp14:anchorId="7F3DA427" wp14:editId="6CE8267C">
             <wp:extent cx="5276070" cy="3291840"/>
@@ -4863,7 +5337,7 @@
                     <pic:cNvPicPr/>
                   </pic:nvPicPr>
                   <pic:blipFill>
-                    <a:blip r:embed="rId17"/>
+                    <a:blip r:embed="rId20"/>
                     <a:stretch>
                       <a:fillRect/>
                     </a:stretch>
@@ -4896,7 +5370,7 @@
           <w:rPr>
             <w:noProof/>
           </w:rPr>
-          <w:t>4</w:t>
+          <w:t>7</w:t>
         </w:r>
       </w:fldSimple>
       <w:r>
@@ -5036,6 +5510,7 @@
         </w:numPr>
       </w:pPr>
       <w:r>
+        <w:lastRenderedPageBreak/>
         <w:t>Bộ lọc Laplacian: Nhấn mạnh đường biên và các vùng có sự thay đổi cường độ sáng lớn, giúp làm rõ các đặc trưng của ảnh.</w:t>
       </w:r>
     </w:p>
@@ -5056,7 +5531,6 @@
           <w:b/>
           <w:bCs/>
         </w:rPr>
-        <w:lastRenderedPageBreak/>
         <w:t xml:space="preserve"> Trích xuất đặc trưng</w:t>
       </w:r>
     </w:p>
@@ -5322,6 +5796,7 @@
           <w:b/>
           <w:bCs/>
         </w:rPr>
+        <w:lastRenderedPageBreak/>
         <w:t>Các bước triển khai</w:t>
       </w:r>
     </w:p>
@@ -5334,7 +5809,6 @@
         </w:numPr>
       </w:pPr>
       <w:r>
-        <w:lastRenderedPageBreak/>
         <w:t>Thu nhận ảnh: Tiến hành chụp và số hóa hình ảnh từ camera hoặc các nguồn dữ liệu khác.</w:t>
       </w:r>
     </w:p>
@@ -5998,7 +6472,7 @@
       </w:r>
     </w:p>
     <w:sectPr>
-      <w:headerReference w:type="even" r:id="rId18"/>
+      <w:headerReference w:type="even" r:id="rId21"/>
       <w:pgSz w:w="11907" w:h="16840" w:code="9"/>
       <w:pgMar w:top="1701" w:right="1134" w:bottom="1701" w:left="1985" w:header="709" w:footer="709" w:gutter="0"/>
       <w:pgNumType w:start="1"/>
@@ -11901,7 +12375,6 @@
   <w:style w:type="character" w:default="1" w:styleId="DefaultParagraphFont">
     <w:name w:val="Default Paragraph Font"/>
     <w:uiPriority w:val="1"/>
-    <w:semiHidden/>
     <w:unhideWhenUsed/>
   </w:style>
   <w:style w:type="table" w:default="1" w:styleId="TableNormal">

--- a/DAKHMT_2121050346_NguyenMinhTien.docx
+++ b/DAKHMT_2121050346_NguyenMinhTien.docx
@@ -288,7 +288,7 @@
           </mc:Choice>
           <mc:Fallback>
             <w:pict>
-              <v:group w14:anchorId="6D012065" id="Group 1" o:spid="_x0000_s1026" style="position:absolute;margin-left:260.1pt;margin-top:8.95pt;width:72.15pt;height:10.25pt;z-index:-251660288;mso-wrap-distance-left:0;mso-wrap-distance-right:0;mso-position-horizontal-relative:page;mso-width-relative:margin;mso-height-relative:margin" coordorigin="25463,8997" coordsize="9169,1174" o:gfxdata="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">
+              <v:group w14:anchorId="564D3750" id="Group 1" o:spid="_x0000_s1026" style="position:absolute;margin-left:260.1pt;margin-top:8.95pt;width:72.15pt;height:10.25pt;z-index:-251660288;mso-wrap-distance-left:0;mso-wrap-distance-right:0;mso-position-horizontal-relative:page;mso-width-relative:margin;mso-height-relative:margin" coordorigin="25463,8997" coordsize="9169,1174" o:gfxdata="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">
                 <v:shape id="Graphic 4" o:spid="_x0000_s1027" style="position:absolute;left:25463;top:9772;width:2959;height:13;visibility:visible;mso-wrap-style:square;v-text-anchor:top" coordsize="295910,1270" o:gfxdata="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" path="m,l295327,e" filled="f" strokeweight=".36547mm">
                   <v:stroke dashstyle="3 1"/>
                   <v:path arrowok="t"/>
@@ -359,7 +359,7 @@
           <w:lang w:val="en-US"/>
         </w:rPr>
         <w:drawing>
-          <wp:anchor distT="0" distB="0" distL="114300" distR="114300" simplePos="0" relativeHeight="251660288" behindDoc="0" locked="0" layoutInCell="1" allowOverlap="1" wp14:anchorId="7262CF04" wp14:editId="0ADD851F">
+          <wp:anchor distT="0" distB="0" distL="114300" distR="114300" simplePos="0" relativeHeight="251662336" behindDoc="0" locked="0" layoutInCell="1" allowOverlap="1" wp14:anchorId="7262CF04" wp14:editId="0ADD851F">
             <wp:simplePos x="0" y="0"/>
             <wp:positionH relativeFrom="column">
               <wp:posOffset>3063240</wp:posOffset>
@@ -987,7 +987,7 @@
           <w:sz w:val="30"/>
         </w:rPr>
       </w:pPr>
-      <w:bookmarkStart w:id="4" w:name="_Toc191417338"/>
+      <w:bookmarkStart w:id="4" w:name="_Toc191678566"/>
       <w:r>
         <w:rPr>
           <w:sz w:val="30"/>
@@ -1030,7 +1030,7 @@
         </w:rPr>
         <w:fldChar w:fldCharType="separate"/>
       </w:r>
-      <w:hyperlink w:anchor="_Toc191417338" w:history="1">
+      <w:hyperlink w:anchor="_Toc191678566" w:history="1">
         <w:r>
           <w:rPr>
             <w:rStyle w:val="Hyperlink"/>
@@ -1053,7 +1053,7 @@
           <w:rPr>
             <w:webHidden/>
           </w:rPr>
-          <w:instrText xml:space="preserve"> PAGEREF _Toc191417338 \h </w:instrText>
+          <w:instrText xml:space="preserve"> PAGEREF _Toc191678566 \h </w:instrText>
         </w:r>
         <w:r>
           <w:rPr>
@@ -1091,7 +1091,7 @@
           <w14:ligatures w14:val="standardContextual"/>
         </w:rPr>
       </w:pPr>
-      <w:hyperlink w:anchor="_Toc191417339" w:history="1">
+      <w:hyperlink w:anchor="_Toc191678567" w:history="1">
         <w:r>
           <w:rPr>
             <w:rStyle w:val="Hyperlink"/>
@@ -1114,7 +1114,7 @@
           <w:rPr>
             <w:webHidden/>
           </w:rPr>
-          <w:instrText xml:space="preserve"> PAGEREF _Toc191417339 \h </w:instrText>
+          <w:instrText xml:space="preserve"> PAGEREF _Toc191678567 \h </w:instrText>
         </w:r>
         <w:r>
           <w:rPr>
@@ -1152,7 +1152,7 @@
           <w14:ligatures w14:val="standardContextual"/>
         </w:rPr>
       </w:pPr>
-      <w:hyperlink w:anchor="_Toc191417340" w:history="1">
+      <w:hyperlink w:anchor="_Toc191678568" w:history="1">
         <w:r>
           <w:rPr>
             <w:rStyle w:val="Hyperlink"/>
@@ -1175,7 +1175,7 @@
           <w:rPr>
             <w:webHidden/>
           </w:rPr>
-          <w:instrText xml:space="preserve"> PAGEREF _Toc191417340 \h </w:instrText>
+          <w:instrText xml:space="preserve"> PAGEREF _Toc191678568 \h </w:instrText>
         </w:r>
         <w:r>
           <w:rPr>
@@ -1213,7 +1213,7 @@
           <w14:ligatures w14:val="standardContextual"/>
         </w:rPr>
       </w:pPr>
-      <w:hyperlink w:anchor="_Toc191417341" w:history="1">
+      <w:hyperlink w:anchor="_Toc191678569" w:history="1">
         <w:r>
           <w:rPr>
             <w:rStyle w:val="Hyperlink"/>
@@ -1236,7 +1236,7 @@
           <w:rPr>
             <w:webHidden/>
           </w:rPr>
-          <w:instrText xml:space="preserve"> PAGEREF _Toc191417341 \h </w:instrText>
+          <w:instrText xml:space="preserve"> PAGEREF _Toc191678569 \h </w:instrText>
         </w:r>
         <w:r>
           <w:rPr>
@@ -1274,7 +1274,7 @@
           <w14:ligatures w14:val="standardContextual"/>
         </w:rPr>
       </w:pPr>
-      <w:hyperlink w:anchor="_Toc191417342" w:history="1">
+      <w:hyperlink w:anchor="_Toc191678570" w:history="1">
         <w:r>
           <w:rPr>
             <w:rStyle w:val="Hyperlink"/>
@@ -1297,7 +1297,7 @@
           <w:rPr>
             <w:webHidden/>
           </w:rPr>
-          <w:instrText xml:space="preserve"> PAGEREF _Toc191417342 \h </w:instrText>
+          <w:instrText xml:space="preserve"> PAGEREF _Toc191678570 \h </w:instrText>
         </w:r>
         <w:r>
           <w:rPr>
@@ -1335,7 +1335,7 @@
           <w14:ligatures w14:val="standardContextual"/>
         </w:rPr>
       </w:pPr>
-      <w:hyperlink w:anchor="_Toc191417343" w:history="1">
+      <w:hyperlink w:anchor="_Toc191678571" w:history="1">
         <w:r>
           <w:rPr>
             <w:rStyle w:val="Hyperlink"/>
@@ -1358,7 +1358,7 @@
           <w:rPr>
             <w:webHidden/>
           </w:rPr>
-          <w:instrText xml:space="preserve"> PAGEREF _Toc191417343 \h </w:instrText>
+          <w:instrText xml:space="preserve"> PAGEREF _Toc191678571 \h </w:instrText>
         </w:r>
         <w:r>
           <w:rPr>
@@ -1396,7 +1396,7 @@
           <w14:ligatures w14:val="standardContextual"/>
         </w:rPr>
       </w:pPr>
-      <w:hyperlink w:anchor="_Toc191417344" w:history="1">
+      <w:hyperlink w:anchor="_Toc191678572" w:history="1">
         <w:r>
           <w:rPr>
             <w:rStyle w:val="Hyperlink"/>
@@ -1419,7 +1419,7 @@
           <w:rPr>
             <w:webHidden/>
           </w:rPr>
-          <w:instrText xml:space="preserve"> PAGEREF _Toc191417344 \h </w:instrText>
+          <w:instrText xml:space="preserve"> PAGEREF _Toc191678572 \h </w:instrText>
         </w:r>
         <w:r>
           <w:rPr>
@@ -1457,7 +1457,7 @@
           <w14:ligatures w14:val="standardContextual"/>
         </w:rPr>
       </w:pPr>
-      <w:hyperlink w:anchor="_Toc191417345" w:history="1">
+      <w:hyperlink w:anchor="_Toc191678573" w:history="1">
         <w:r>
           <w:rPr>
             <w:rStyle w:val="Hyperlink"/>
@@ -1480,7 +1480,7 @@
           <w:rPr>
             <w:webHidden/>
           </w:rPr>
-          <w:instrText xml:space="preserve"> PAGEREF _Toc191417345 \h </w:instrText>
+          <w:instrText xml:space="preserve"> PAGEREF _Toc191678573 \h </w:instrText>
         </w:r>
         <w:r>
           <w:rPr>
@@ -1519,7 +1519,7 @@
           <w14:ligatures w14:val="standardContextual"/>
         </w:rPr>
       </w:pPr>
-      <w:hyperlink w:anchor="_Toc191417346" w:history="1">
+      <w:hyperlink w:anchor="_Toc191678574" w:history="1">
         <w:r>
           <w:rPr>
             <w:rStyle w:val="Hyperlink"/>
@@ -1546,7 +1546,7 @@
             <w:noProof/>
             <w:webHidden/>
           </w:rPr>
-          <w:instrText xml:space="preserve"> PAGEREF _Toc191417346 \h </w:instrText>
+          <w:instrText xml:space="preserve"> PAGEREF _Toc191678574 \h </w:instrText>
         </w:r>
         <w:r>
           <w:rPr>
@@ -1589,7 +1589,7 @@
           <w14:ligatures w14:val="standardContextual"/>
         </w:rPr>
       </w:pPr>
-      <w:hyperlink w:anchor="_Toc191417347" w:history="1">
+      <w:hyperlink w:anchor="_Toc191678575" w:history="1">
         <w:r>
           <w:rPr>
             <w:rStyle w:val="Hyperlink"/>
@@ -1616,7 +1616,7 @@
             <w:noProof/>
             <w:webHidden/>
           </w:rPr>
-          <w:instrText xml:space="preserve"> PAGEREF _Toc191417347 \h </w:instrText>
+          <w:instrText xml:space="preserve"> PAGEREF _Toc191678575 \h </w:instrText>
         </w:r>
         <w:r>
           <w:rPr>
@@ -1659,7 +1659,7 @@
           <w14:ligatures w14:val="standardContextual"/>
         </w:rPr>
       </w:pPr>
-      <w:hyperlink w:anchor="_Toc191417348" w:history="1">
+      <w:hyperlink w:anchor="_Toc191678576" w:history="1">
         <w:r>
           <w:rPr>
             <w:rStyle w:val="Hyperlink"/>
@@ -1686,7 +1686,7 @@
             <w:noProof/>
             <w:webHidden/>
           </w:rPr>
-          <w:instrText xml:space="preserve"> PAGEREF _Toc191417348 \h </w:instrText>
+          <w:instrText xml:space="preserve"> PAGEREF _Toc191678576 \h </w:instrText>
         </w:r>
         <w:r>
           <w:rPr>
@@ -1728,7 +1728,7 @@
           <w14:ligatures w14:val="standardContextual"/>
         </w:rPr>
       </w:pPr>
-      <w:hyperlink w:anchor="_Toc191417349" w:history="1">
+      <w:hyperlink w:anchor="_Toc191678577" w:history="1">
         <w:r>
           <w:rPr>
             <w:rStyle w:val="Hyperlink"/>
@@ -1751,7 +1751,7 @@
           <w:rPr>
             <w:webHidden/>
           </w:rPr>
-          <w:instrText xml:space="preserve"> PAGEREF _Toc191417349 \h </w:instrText>
+          <w:instrText xml:space="preserve"> PAGEREF _Toc191678577 \h </w:instrText>
         </w:r>
         <w:r>
           <w:rPr>
@@ -1790,7 +1790,7 @@
           <w14:ligatures w14:val="standardContextual"/>
         </w:rPr>
       </w:pPr>
-      <w:hyperlink w:anchor="_Toc191417350" w:history="1">
+      <w:hyperlink w:anchor="_Toc191678578" w:history="1">
         <w:r>
           <w:rPr>
             <w:rStyle w:val="Hyperlink"/>
@@ -1817,7 +1817,7 @@
             <w:noProof/>
             <w:webHidden/>
           </w:rPr>
-          <w:instrText xml:space="preserve"> PAGEREF _Toc191417350 \h </w:instrText>
+          <w:instrText xml:space="preserve"> PAGEREF _Toc191678578 \h </w:instrText>
         </w:r>
         <w:r>
           <w:rPr>
@@ -1863,7 +1863,7 @@
           <w14:ligatures w14:val="standardContextual"/>
         </w:rPr>
       </w:pPr>
-      <w:hyperlink w:anchor="_Toc191417351" w:history="1">
+      <w:hyperlink w:anchor="_Toc191678579" w:history="1">
         <w:r>
           <w:rPr>
             <w:rStyle w:val="Hyperlink"/>
@@ -1890,7 +1890,7 @@
             <w:noProof/>
             <w:webHidden/>
           </w:rPr>
-          <w:instrText xml:space="preserve"> PAGEREF _Toc191417351 \h </w:instrText>
+          <w:instrText xml:space="preserve"> PAGEREF _Toc191678579 \h </w:instrText>
         </w:r>
         <w:r>
           <w:rPr>
@@ -1936,7 +1936,7 @@
           <w14:ligatures w14:val="standardContextual"/>
         </w:rPr>
       </w:pPr>
-      <w:hyperlink w:anchor="_Toc191417352" w:history="1">
+      <w:hyperlink w:anchor="_Toc191678580" w:history="1">
         <w:r>
           <w:rPr>
             <w:rStyle w:val="Hyperlink"/>
@@ -1963,7 +1963,7 @@
             <w:noProof/>
             <w:webHidden/>
           </w:rPr>
-          <w:instrText xml:space="preserve"> PAGEREF _Toc191417352 \h </w:instrText>
+          <w:instrText xml:space="preserve"> PAGEREF _Toc191678580 \h </w:instrText>
         </w:r>
         <w:r>
           <w:rPr>
@@ -2009,7 +2009,7 @@
           <w14:ligatures w14:val="standardContextual"/>
         </w:rPr>
       </w:pPr>
-      <w:hyperlink w:anchor="_Toc191417353" w:history="1">
+      <w:hyperlink w:anchor="_Toc191678581" w:history="1">
         <w:r>
           <w:rPr>
             <w:rStyle w:val="Hyperlink"/>
@@ -2036,7 +2036,7 @@
             <w:noProof/>
             <w:webHidden/>
           </w:rPr>
-          <w:instrText xml:space="preserve"> PAGEREF _Toc191417353 \h </w:instrText>
+          <w:instrText xml:space="preserve"> PAGEREF _Toc191678581 \h </w:instrText>
         </w:r>
         <w:r>
           <w:rPr>
@@ -2079,7 +2079,7 @@
           <w14:ligatures w14:val="standardContextual"/>
         </w:rPr>
       </w:pPr>
-      <w:hyperlink w:anchor="_Toc191417354" w:history="1">
+      <w:hyperlink w:anchor="_Toc191678582" w:history="1">
         <w:r>
           <w:rPr>
             <w:rStyle w:val="Hyperlink"/>
@@ -2106,7 +2106,7 @@
             <w:noProof/>
             <w:webHidden/>
           </w:rPr>
-          <w:instrText xml:space="preserve"> PAGEREF _Toc191417354 \h </w:instrText>
+          <w:instrText xml:space="preserve"> PAGEREF _Toc191678582 \h </w:instrText>
         </w:r>
         <w:r>
           <w:rPr>
@@ -2152,7 +2152,7 @@
           <w14:ligatures w14:val="standardContextual"/>
         </w:rPr>
       </w:pPr>
-      <w:hyperlink w:anchor="_Toc191417355" w:history="1">
+      <w:hyperlink w:anchor="_Toc191678583" w:history="1">
         <w:r>
           <w:rPr>
             <w:rStyle w:val="Hyperlink"/>
@@ -2179,7 +2179,7 @@
             <w:noProof/>
             <w:webHidden/>
           </w:rPr>
-          <w:instrText xml:space="preserve"> PAGEREF _Toc191417355 \h </w:instrText>
+          <w:instrText xml:space="preserve"> PAGEREF _Toc191678583 \h </w:instrText>
         </w:r>
         <w:r>
           <w:rPr>
@@ -2225,7 +2225,7 @@
           <w14:ligatures w14:val="standardContextual"/>
         </w:rPr>
       </w:pPr>
-      <w:hyperlink w:anchor="_Toc191417356" w:history="1">
+      <w:hyperlink w:anchor="_Toc191678584" w:history="1">
         <w:r>
           <w:rPr>
             <w:rStyle w:val="Hyperlink"/>
@@ -2252,7 +2252,7 @@
             <w:noProof/>
             <w:webHidden/>
           </w:rPr>
-          <w:instrText xml:space="preserve"> PAGEREF _Toc191417356 \h </w:instrText>
+          <w:instrText xml:space="preserve"> PAGEREF _Toc191678584 \h </w:instrText>
         </w:r>
         <w:r>
           <w:rPr>
@@ -2277,67 +2277,6 @@
         <w:r>
           <w:rPr>
             <w:noProof/>
-            <w:webHidden/>
-          </w:rPr>
-          <w:fldChar w:fldCharType="end"/>
-        </w:r>
-      </w:hyperlink>
-    </w:p>
-    <w:p>
-      <w:pPr>
-        <w:pStyle w:val="TOC1"/>
-        <w:rPr>
-          <w:rFonts w:asciiTheme="minorHAnsi" w:eastAsiaTheme="minorEastAsia" w:hAnsiTheme="minorHAnsi" w:cstheme="minorBidi"/>
-          <w:kern w:val="2"/>
-          <w:sz w:val="24"/>
-          <w:lang w:val="en-SG" w:eastAsia="en-SG"/>
-          <w14:ligatures w14:val="standardContextual"/>
-        </w:rPr>
-      </w:pPr>
-      <w:hyperlink w:anchor="_Toc191417357" w:history="1">
-        <w:r>
-          <w:rPr>
-            <w:rStyle w:val="Hyperlink"/>
-          </w:rPr>
-          <w:t>CHƯƠNG 3 PHÂN TÍCH BÀI TOÁN</w:t>
-        </w:r>
-        <w:r>
-          <w:rPr>
-            <w:webHidden/>
-          </w:rPr>
-          <w:tab/>
-        </w:r>
-        <w:r>
-          <w:rPr>
-            <w:webHidden/>
-          </w:rPr>
-          <w:fldChar w:fldCharType="begin"/>
-        </w:r>
-        <w:r>
-          <w:rPr>
-            <w:webHidden/>
-          </w:rPr>
-          <w:instrText xml:space="preserve"> PAGEREF _Toc191417357 \h </w:instrText>
-        </w:r>
-        <w:r>
-          <w:rPr>
-            <w:webHidden/>
-          </w:rPr>
-        </w:r>
-        <w:r>
-          <w:rPr>
-            <w:webHidden/>
-          </w:rPr>
-          <w:fldChar w:fldCharType="separate"/>
-        </w:r>
-        <w:r>
-          <w:rPr>
-            <w:webHidden/>
-          </w:rPr>
-          <w:t>12</w:t>
-        </w:r>
-        <w:r>
-          <w:rPr>
             <w:webHidden/>
           </w:rPr>
           <w:fldChar w:fldCharType="end"/>
@@ -2356,13 +2295,21 @@
           <w14:ligatures w14:val="standardContextual"/>
         </w:rPr>
       </w:pPr>
-      <w:hyperlink w:anchor="_Toc191417358" w:history="1">
+      <w:hyperlink w:anchor="_Toc191678585" w:history="1">
         <w:r>
           <w:rPr>
             <w:rStyle w:val="Hyperlink"/>
             <w:noProof/>
-          </w:rPr>
-          <w:t>3.1 Tiêu đề mục</w:t>
+            <w:lang w:val="en-SG"/>
+          </w:rPr>
+          <w:t>2.3</w:t>
+        </w:r>
+        <w:r>
+          <w:rPr>
+            <w:rStyle w:val="Hyperlink"/>
+            <w:noProof/>
+          </w:rPr>
+          <w:t xml:space="preserve"> Tổng quan CNN và mô hình YOLO</w:t>
         </w:r>
         <w:r>
           <w:rPr>
@@ -2383,7 +2330,7 @@
             <w:noProof/>
             <w:webHidden/>
           </w:rPr>
-          <w:instrText xml:space="preserve"> PAGEREF _Toc191417358 \h </w:instrText>
+          <w:instrText xml:space="preserve"> PAGEREF _Toc191678585 \h </w:instrText>
         </w:r>
         <w:r>
           <w:rPr>
@@ -2403,7 +2350,7 @@
             <w:noProof/>
             <w:webHidden/>
           </w:rPr>
-          <w:t>12</w:t>
+          <w:t>11</w:t>
         </w:r>
         <w:r>
           <w:rPr>
@@ -2429,13 +2376,13 @@
           <w14:ligatures w14:val="standardContextual"/>
         </w:rPr>
       </w:pPr>
-      <w:hyperlink w:anchor="_Toc191417359" w:history="1">
+      <w:hyperlink w:anchor="_Toc191678586" w:history="1">
         <w:r>
           <w:rPr>
             <w:rStyle w:val="Hyperlink"/>
             <w:noProof/>
           </w:rPr>
-          <w:t>3.1.1 Tiêu đề tiểu mục</w:t>
+          <w:t>2.3.1 Mạng nơ-ron tích chập (Convolution Neural Network - CNN)</w:t>
         </w:r>
         <w:r>
           <w:rPr>
@@ -2456,7 +2403,7 @@
             <w:noProof/>
             <w:webHidden/>
           </w:rPr>
-          <w:instrText xml:space="preserve"> PAGEREF _Toc191417359 \h </w:instrText>
+          <w:instrText xml:space="preserve"> PAGEREF _Toc191678586 \h </w:instrText>
         </w:r>
         <w:r>
           <w:rPr>
@@ -2476,7 +2423,7 @@
             <w:noProof/>
             <w:webHidden/>
           </w:rPr>
-          <w:t>12</w:t>
+          <w:t>11</w:t>
         </w:r>
         <w:r>
           <w:rPr>
@@ -2489,68 +2436,10 @@
     </w:p>
     <w:p>
       <w:pPr>
-        <w:pStyle w:val="TOC1"/>
-        <w:rPr>
-          <w:rFonts w:asciiTheme="minorHAnsi" w:eastAsiaTheme="minorEastAsia" w:hAnsiTheme="minorHAnsi" w:cstheme="minorBidi"/>
-          <w:kern w:val="2"/>
-          <w:sz w:val="24"/>
-          <w:lang w:val="en-SG" w:eastAsia="en-SG"/>
-          <w14:ligatures w14:val="standardContextual"/>
-        </w:rPr>
-      </w:pPr>
-      <w:hyperlink w:anchor="_Toc191417360" w:history="1">
-        <w:r>
-          <w:rPr>
-            <w:rStyle w:val="Hyperlink"/>
-          </w:rPr>
-          <w:t>CHƯƠNG 4 KẾT QUẢ CÀI ĐẶT, THỬ NGHIỆM  HOẶC KẾT QUẢ NGHIÊN CỨU</w:t>
-        </w:r>
-        <w:r>
-          <w:rPr>
-            <w:webHidden/>
-          </w:rPr>
-          <w:tab/>
-        </w:r>
-        <w:r>
-          <w:rPr>
-            <w:webHidden/>
-          </w:rPr>
-          <w:fldChar w:fldCharType="begin"/>
-        </w:r>
-        <w:r>
-          <w:rPr>
-            <w:webHidden/>
-          </w:rPr>
-          <w:instrText xml:space="preserve"> PAGEREF _Toc191417360 \h </w:instrText>
-        </w:r>
-        <w:r>
-          <w:rPr>
-            <w:webHidden/>
-          </w:rPr>
-        </w:r>
-        <w:r>
-          <w:rPr>
-            <w:webHidden/>
-          </w:rPr>
-          <w:fldChar w:fldCharType="separate"/>
-        </w:r>
-        <w:r>
-          <w:rPr>
-            <w:webHidden/>
-          </w:rPr>
-          <w:t>13</w:t>
-        </w:r>
-        <w:r>
-          <w:rPr>
-            <w:webHidden/>
-          </w:rPr>
-          <w:fldChar w:fldCharType="end"/>
-        </w:r>
-      </w:hyperlink>
-    </w:p>
-    <w:p>
-      <w:pPr>
-        <w:pStyle w:val="TOC2"/>
+        <w:pStyle w:val="TOC3"/>
+        <w:tabs>
+          <w:tab w:val="right" w:leader="dot" w:pos="8778"/>
+        </w:tabs>
         <w:rPr>
           <w:rFonts w:asciiTheme="minorHAnsi" w:eastAsiaTheme="minorEastAsia" w:hAnsiTheme="minorHAnsi" w:cstheme="minorBidi"/>
           <w:noProof/>
@@ -2560,13 +2449,13 @@
           <w14:ligatures w14:val="standardContextual"/>
         </w:rPr>
       </w:pPr>
-      <w:hyperlink w:anchor="_Toc191417361" w:history="1">
+      <w:hyperlink w:anchor="_Toc191678587" w:history="1">
         <w:r>
           <w:rPr>
             <w:rStyle w:val="Hyperlink"/>
             <w:noProof/>
           </w:rPr>
-          <w:t>4.1 Tiêu đề mục</w:t>
+          <w:t>2.3.2 Mô hình YOLO (You Only Look Once)</w:t>
         </w:r>
         <w:r>
           <w:rPr>
@@ -2587,7 +2476,7 @@
             <w:noProof/>
             <w:webHidden/>
           </w:rPr>
-          <w:instrText xml:space="preserve"> PAGEREF _Toc191417361 \h </w:instrText>
+          <w:instrText xml:space="preserve"> PAGEREF _Toc191678587 \h </w:instrText>
         </w:r>
         <w:r>
           <w:rPr>
@@ -2607,7 +2496,7 @@
             <w:noProof/>
             <w:webHidden/>
           </w:rPr>
-          <w:t>13</w:t>
+          <w:t>16</w:t>
         </w:r>
         <w:r>
           <w:rPr>
@@ -2620,10 +2509,68 @@
     </w:p>
     <w:p>
       <w:pPr>
-        <w:pStyle w:val="TOC3"/>
-        <w:tabs>
-          <w:tab w:val="right" w:leader="dot" w:pos="8778"/>
-        </w:tabs>
+        <w:pStyle w:val="TOC1"/>
+        <w:rPr>
+          <w:rFonts w:asciiTheme="minorHAnsi" w:eastAsiaTheme="minorEastAsia" w:hAnsiTheme="minorHAnsi" w:cstheme="minorBidi"/>
+          <w:kern w:val="2"/>
+          <w:sz w:val="24"/>
+          <w:lang w:val="en-SG" w:eastAsia="en-SG"/>
+          <w14:ligatures w14:val="standardContextual"/>
+        </w:rPr>
+      </w:pPr>
+      <w:hyperlink w:anchor="_Toc191678588" w:history="1">
+        <w:r>
+          <w:rPr>
+            <w:rStyle w:val="Hyperlink"/>
+          </w:rPr>
+          <w:t>CHƯƠNG 3 PHÂN TÍCH BÀI TOÁN</w:t>
+        </w:r>
+        <w:r>
+          <w:rPr>
+            <w:webHidden/>
+          </w:rPr>
+          <w:tab/>
+        </w:r>
+        <w:r>
+          <w:rPr>
+            <w:webHidden/>
+          </w:rPr>
+          <w:fldChar w:fldCharType="begin"/>
+        </w:r>
+        <w:r>
+          <w:rPr>
+            <w:webHidden/>
+          </w:rPr>
+          <w:instrText xml:space="preserve"> PAGEREF _Toc191678588 \h </w:instrText>
+        </w:r>
+        <w:r>
+          <w:rPr>
+            <w:webHidden/>
+          </w:rPr>
+        </w:r>
+        <w:r>
+          <w:rPr>
+            <w:webHidden/>
+          </w:rPr>
+          <w:fldChar w:fldCharType="separate"/>
+        </w:r>
+        <w:r>
+          <w:rPr>
+            <w:webHidden/>
+          </w:rPr>
+          <w:t>17</w:t>
+        </w:r>
+        <w:r>
+          <w:rPr>
+            <w:webHidden/>
+          </w:rPr>
+          <w:fldChar w:fldCharType="end"/>
+        </w:r>
+      </w:hyperlink>
+    </w:p>
+    <w:p>
+      <w:pPr>
+        <w:pStyle w:val="TOC2"/>
         <w:rPr>
           <w:rFonts w:asciiTheme="minorHAnsi" w:eastAsiaTheme="minorEastAsia" w:hAnsiTheme="minorHAnsi" w:cstheme="minorBidi"/>
           <w:noProof/>
@@ -2633,13 +2580,13 @@
           <w14:ligatures w14:val="standardContextual"/>
         </w:rPr>
       </w:pPr>
-      <w:hyperlink w:anchor="_Toc191417362" w:history="1">
+      <w:hyperlink w:anchor="_Toc191678589" w:history="1">
         <w:r>
           <w:rPr>
             <w:rStyle w:val="Hyperlink"/>
             <w:noProof/>
           </w:rPr>
-          <w:t>4.1.1 Tiêu đề tiểu mục</w:t>
+          <w:t>3.1 Tiêu đề mục</w:t>
         </w:r>
         <w:r>
           <w:rPr>
@@ -2660,7 +2607,7 @@
             <w:noProof/>
             <w:webHidden/>
           </w:rPr>
-          <w:instrText xml:space="preserve"> PAGEREF _Toc191417362 \h </w:instrText>
+          <w:instrText xml:space="preserve"> PAGEREF _Toc191678589 \h </w:instrText>
         </w:r>
         <w:r>
           <w:rPr>
@@ -2680,72 +2627,11 @@
             <w:noProof/>
             <w:webHidden/>
           </w:rPr>
-          <w:t>13</w:t>
-        </w:r>
-        <w:r>
-          <w:rPr>
-            <w:noProof/>
-            <w:webHidden/>
-          </w:rPr>
-          <w:fldChar w:fldCharType="end"/>
-        </w:r>
-      </w:hyperlink>
-    </w:p>
-    <w:p>
-      <w:pPr>
-        <w:pStyle w:val="TOC1"/>
-        <w:rPr>
-          <w:rFonts w:asciiTheme="minorHAnsi" w:eastAsiaTheme="minorEastAsia" w:hAnsiTheme="minorHAnsi" w:cstheme="minorBidi"/>
-          <w:kern w:val="2"/>
-          <w:sz w:val="24"/>
-          <w:lang w:val="en-SG" w:eastAsia="en-SG"/>
-          <w14:ligatures w14:val="standardContextual"/>
-        </w:rPr>
-      </w:pPr>
-      <w:hyperlink w:anchor="_Toc191417363" w:history="1">
-        <w:r>
-          <w:rPr>
-            <w:rStyle w:val="Hyperlink"/>
-          </w:rPr>
-          <w:t>KẾT LUẬN VÀ HƯỚNG PHÁT TRIỂN</w:t>
-        </w:r>
-        <w:r>
-          <w:rPr>
-            <w:webHidden/>
-          </w:rPr>
-          <w:tab/>
-        </w:r>
-        <w:r>
-          <w:rPr>
-            <w:webHidden/>
-          </w:rPr>
-          <w:fldChar w:fldCharType="begin"/>
-        </w:r>
-        <w:r>
-          <w:rPr>
-            <w:webHidden/>
-          </w:rPr>
-          <w:instrText xml:space="preserve"> PAGEREF _Toc191417363 \h </w:instrText>
-        </w:r>
-        <w:r>
-          <w:rPr>
-            <w:webHidden/>
-          </w:rPr>
-        </w:r>
-        <w:r>
-          <w:rPr>
-            <w:webHidden/>
-          </w:rPr>
-          <w:fldChar w:fldCharType="separate"/>
-        </w:r>
-        <w:r>
-          <w:rPr>
-            <w:webHidden/>
-          </w:rPr>
-          <w:t>14</w:t>
-        </w:r>
-        <w:r>
-          <w:rPr>
+          <w:t>17</w:t>
+        </w:r>
+        <w:r>
+          <w:rPr>
+            <w:noProof/>
             <w:webHidden/>
           </w:rPr>
           <w:fldChar w:fldCharType="end"/>
@@ -2767,13 +2653,13 @@
           <w14:ligatures w14:val="standardContextual"/>
         </w:rPr>
       </w:pPr>
-      <w:hyperlink w:anchor="_Toc191417364" w:history="1">
+      <w:hyperlink w:anchor="_Toc191678590" w:history="1">
         <w:r>
           <w:rPr>
             <w:rStyle w:val="Hyperlink"/>
             <w:noProof/>
           </w:rPr>
-          <w:t>4.1.2 Kết luận chung</w:t>
+          <w:t>3.1.1 Tiêu đề tiểu mục</w:t>
         </w:r>
         <w:r>
           <w:rPr>
@@ -2794,7 +2680,7 @@
             <w:noProof/>
             <w:webHidden/>
           </w:rPr>
-          <w:instrText xml:space="preserve"> PAGEREF _Toc191417364 \h </w:instrText>
+          <w:instrText xml:space="preserve"> PAGEREF _Toc191678590 \h </w:instrText>
         </w:r>
         <w:r>
           <w:rPr>
@@ -2814,7 +2700,7 @@
             <w:noProof/>
             <w:webHidden/>
           </w:rPr>
-          <w:t>14</w:t>
+          <w:t>17</w:t>
         </w:r>
         <w:r>
           <w:rPr>
@@ -2836,12 +2722,12 @@
           <w14:ligatures w14:val="standardContextual"/>
         </w:rPr>
       </w:pPr>
-      <w:hyperlink w:anchor="_Toc191417365" w:history="1">
+      <w:hyperlink w:anchor="_Toc191678591" w:history="1">
         <w:r>
           <w:rPr>
             <w:rStyle w:val="Hyperlink"/>
           </w:rPr>
-          <w:t>PHỤ LỤC</w:t>
+          <w:t>CHƯƠNG 4 KẾT QUẢ CÀI ĐẶT, THỬ NGHIỆM  HOẶC KẾT QUẢ NGHIÊN CỨU</w:t>
         </w:r>
         <w:r>
           <w:rPr>
@@ -2859,7 +2745,7 @@
           <w:rPr>
             <w:webHidden/>
           </w:rPr>
-          <w:instrText xml:space="preserve"> PAGEREF _Toc191417365 \h </w:instrText>
+          <w:instrText xml:space="preserve"> PAGEREF _Toc191678591 \h </w:instrText>
         </w:r>
         <w:r>
           <w:rPr>
@@ -2876,7 +2762,7 @@
           <w:rPr>
             <w:webHidden/>
           </w:rPr>
-          <w:t>16</w:t>
+          <w:t>18</w:t>
         </w:r>
         <w:r>
           <w:rPr>
@@ -2888,64 +2774,7 @@
     </w:p>
     <w:p>
       <w:pPr>
-        <w:pStyle w:val="TOC1"/>
-        <w:rPr>
-          <w:rFonts w:asciiTheme="minorHAnsi" w:eastAsiaTheme="minorEastAsia" w:hAnsiTheme="minorHAnsi" w:cstheme="minorBidi"/>
-          <w:sz w:val="22"/>
-          <w:szCs w:val="22"/>
-        </w:rPr>
-      </w:pPr>
-      <w:r>
-        <w:rPr>
-          <w:b/>
-          <w:bCs/>
-        </w:rPr>
-        <w:lastRenderedPageBreak/>
-        <w:fldChar w:fldCharType="end"/>
-      </w:r>
-    </w:p>
-    <w:p>
-      <w:pPr>
-        <w:rPr>
-          <w:noProof/>
-          <w:sz w:val="24"/>
-        </w:rPr>
-      </w:pPr>
-      <w:r>
-        <w:rPr>
-          <w:noProof/>
-          <w:sz w:val="24"/>
-        </w:rPr>
-        <w:br w:type="page"/>
-      </w:r>
-    </w:p>
-    <w:p>
-      <w:pPr>
-        <w:pStyle w:val="Heading1"/>
-        <w:numPr>
-          <w:ilvl w:val="0"/>
-          <w:numId w:val="0"/>
-        </w:numPr>
-        <w:rPr>
-          <w:sz w:val="30"/>
-        </w:rPr>
-      </w:pPr>
-      <w:bookmarkStart w:id="5" w:name="_Toc191417339"/>
-      <w:r>
-        <w:rPr>
-          <w:sz w:val="30"/>
-        </w:rPr>
-        <w:lastRenderedPageBreak/>
-        <w:t>DANH MỤC CÁC HÌNH VẼ</w:t>
-      </w:r>
-      <w:bookmarkEnd w:id="5"/>
-    </w:p>
-    <w:p>
-      <w:pPr>
-        <w:pStyle w:val="TableofFigures"/>
-        <w:tabs>
-          <w:tab w:val="right" w:leader="dot" w:pos="8778"/>
-        </w:tabs>
+        <w:pStyle w:val="TOC2"/>
         <w:rPr>
           <w:rFonts w:asciiTheme="minorHAnsi" w:eastAsiaTheme="minorEastAsia" w:hAnsiTheme="minorHAnsi" w:cstheme="minorBidi"/>
           <w:noProof/>
@@ -2955,31 +2784,220 @@
           <w14:ligatures w14:val="standardContextual"/>
         </w:rPr>
       </w:pPr>
-      <w:r>
-        <w:rPr>
+      <w:hyperlink w:anchor="_Toc191678592" w:history="1">
+        <w:r>
+          <w:rPr>
+            <w:rStyle w:val="Hyperlink"/>
+            <w:noProof/>
+          </w:rPr>
+          <w:t>4.1 Tiêu đề mục</w:t>
+        </w:r>
+        <w:r>
+          <w:rPr>
+            <w:noProof/>
+            <w:webHidden/>
+          </w:rPr>
+          <w:tab/>
+        </w:r>
+        <w:r>
+          <w:rPr>
+            <w:noProof/>
+            <w:webHidden/>
+          </w:rPr>
+          <w:fldChar w:fldCharType="begin"/>
+        </w:r>
+        <w:r>
+          <w:rPr>
+            <w:noProof/>
+            <w:webHidden/>
+          </w:rPr>
+          <w:instrText xml:space="preserve"> PAGEREF _Toc191678592 \h </w:instrText>
+        </w:r>
+        <w:r>
+          <w:rPr>
+            <w:noProof/>
+            <w:webHidden/>
+          </w:rPr>
+        </w:r>
+        <w:r>
+          <w:rPr>
+            <w:noProof/>
+            <w:webHidden/>
+          </w:rPr>
+          <w:fldChar w:fldCharType="separate"/>
+        </w:r>
+        <w:r>
+          <w:rPr>
+            <w:noProof/>
+            <w:webHidden/>
+          </w:rPr>
+          <w:t>18</w:t>
+        </w:r>
+        <w:r>
+          <w:rPr>
+            <w:noProof/>
+            <w:webHidden/>
+          </w:rPr>
+          <w:fldChar w:fldCharType="end"/>
+        </w:r>
+      </w:hyperlink>
+    </w:p>
+    <w:p>
+      <w:pPr>
+        <w:pStyle w:val="TOC3"/>
+        <w:tabs>
+          <w:tab w:val="right" w:leader="dot" w:pos="8778"/>
+        </w:tabs>
+        <w:rPr>
+          <w:rFonts w:asciiTheme="minorHAnsi" w:eastAsiaTheme="minorEastAsia" w:hAnsiTheme="minorHAnsi" w:cstheme="minorBidi"/>
+          <w:noProof/>
+          <w:kern w:val="2"/>
           <w:sz w:val="24"/>
-        </w:rPr>
-        <w:fldChar w:fldCharType="begin"/>
-      </w:r>
-      <w:r>
-        <w:rPr>
+          <w:lang w:val="en-SG" w:eastAsia="en-SG"/>
+          <w14:ligatures w14:val="standardContextual"/>
+        </w:rPr>
+      </w:pPr>
+      <w:hyperlink w:anchor="_Toc191678593" w:history="1">
+        <w:r>
+          <w:rPr>
+            <w:rStyle w:val="Hyperlink"/>
+            <w:noProof/>
+          </w:rPr>
+          <w:t>4.1.1 Tiêu đề tiểu mục</w:t>
+        </w:r>
+        <w:r>
+          <w:rPr>
+            <w:noProof/>
+            <w:webHidden/>
+          </w:rPr>
+          <w:tab/>
+        </w:r>
+        <w:r>
+          <w:rPr>
+            <w:noProof/>
+            <w:webHidden/>
+          </w:rPr>
+          <w:fldChar w:fldCharType="begin"/>
+        </w:r>
+        <w:r>
+          <w:rPr>
+            <w:noProof/>
+            <w:webHidden/>
+          </w:rPr>
+          <w:instrText xml:space="preserve"> PAGEREF _Toc191678593 \h </w:instrText>
+        </w:r>
+        <w:r>
+          <w:rPr>
+            <w:noProof/>
+            <w:webHidden/>
+          </w:rPr>
+        </w:r>
+        <w:r>
+          <w:rPr>
+            <w:noProof/>
+            <w:webHidden/>
+          </w:rPr>
+          <w:fldChar w:fldCharType="separate"/>
+        </w:r>
+        <w:r>
+          <w:rPr>
+            <w:noProof/>
+            <w:webHidden/>
+          </w:rPr>
+          <w:t>18</w:t>
+        </w:r>
+        <w:r>
+          <w:rPr>
+            <w:noProof/>
+            <w:webHidden/>
+          </w:rPr>
+          <w:fldChar w:fldCharType="end"/>
+        </w:r>
+      </w:hyperlink>
+    </w:p>
+    <w:p>
+      <w:pPr>
+        <w:pStyle w:val="TOC1"/>
+        <w:rPr>
+          <w:rFonts w:asciiTheme="minorHAnsi" w:eastAsiaTheme="minorEastAsia" w:hAnsiTheme="minorHAnsi" w:cstheme="minorBidi"/>
+          <w:kern w:val="2"/>
           <w:sz w:val="24"/>
-        </w:rPr>
-        <w:instrText xml:space="preserve"> TOC \h \z \c "Hình" </w:instrText>
-      </w:r>
-      <w:r>
-        <w:rPr>
+          <w:lang w:val="en-SG" w:eastAsia="en-SG"/>
+          <w14:ligatures w14:val="standardContextual"/>
+        </w:rPr>
+      </w:pPr>
+      <w:hyperlink w:anchor="_Toc191678594" w:history="1">
+        <w:r>
+          <w:rPr>
+            <w:rStyle w:val="Hyperlink"/>
+          </w:rPr>
+          <w:t>KẾT LUẬN VÀ HƯỚNG PHÁT TRIỂN</w:t>
+        </w:r>
+        <w:r>
+          <w:rPr>
+            <w:webHidden/>
+          </w:rPr>
+          <w:tab/>
+        </w:r>
+        <w:r>
+          <w:rPr>
+            <w:webHidden/>
+          </w:rPr>
+          <w:fldChar w:fldCharType="begin"/>
+        </w:r>
+        <w:r>
+          <w:rPr>
+            <w:webHidden/>
+          </w:rPr>
+          <w:instrText xml:space="preserve"> PAGEREF _Toc191678594 \h </w:instrText>
+        </w:r>
+        <w:r>
+          <w:rPr>
+            <w:webHidden/>
+          </w:rPr>
+        </w:r>
+        <w:r>
+          <w:rPr>
+            <w:webHidden/>
+          </w:rPr>
+          <w:fldChar w:fldCharType="separate"/>
+        </w:r>
+        <w:r>
+          <w:rPr>
+            <w:webHidden/>
+          </w:rPr>
+          <w:t>19</w:t>
+        </w:r>
+        <w:r>
+          <w:rPr>
+            <w:webHidden/>
+          </w:rPr>
+          <w:fldChar w:fldCharType="end"/>
+        </w:r>
+      </w:hyperlink>
+    </w:p>
+    <w:p>
+      <w:pPr>
+        <w:pStyle w:val="TOC3"/>
+        <w:tabs>
+          <w:tab w:val="right" w:leader="dot" w:pos="8778"/>
+        </w:tabs>
+        <w:rPr>
+          <w:rFonts w:asciiTheme="minorHAnsi" w:eastAsiaTheme="minorEastAsia" w:hAnsiTheme="minorHAnsi" w:cstheme="minorBidi"/>
+          <w:noProof/>
+          <w:kern w:val="2"/>
           <w:sz w:val="24"/>
-        </w:rPr>
-        <w:fldChar w:fldCharType="separate"/>
-      </w:r>
-      <w:hyperlink w:anchor="_Toc191244211" w:history="1">
+          <w:lang w:val="en-SG" w:eastAsia="en-SG"/>
+          <w14:ligatures w14:val="standardContextual"/>
+        </w:rPr>
+      </w:pPr>
+      <w:hyperlink w:anchor="_Toc191678595" w:history="1">
         <w:r>
           <w:rPr>
             <w:rStyle w:val="Hyperlink"/>
             <w:noProof/>
           </w:rPr>
-          <w:t>Hình 1 – Mối quan hệ giữa Trí tuệ nhân tạo (AI), Học máy (Machine Learning) và Học sâu (Deep Learning)</w:t>
+          <w:t>4.1.2 Kết luận chung</w:t>
         </w:r>
         <w:r>
           <w:rPr>
@@ -3000,7 +3018,7 @@
             <w:noProof/>
             <w:webHidden/>
           </w:rPr>
-          <w:instrText xml:space="preserve"> PAGEREF _Toc191244211 \h </w:instrText>
+          <w:instrText xml:space="preserve"> PAGEREF _Toc191678595 \h </w:instrText>
         </w:r>
         <w:r>
           <w:rPr>
@@ -3020,7 +3038,7 @@
             <w:noProof/>
             <w:webHidden/>
           </w:rPr>
-          <w:t>7</w:t>
+          <w:t>19</w:t>
         </w:r>
         <w:r>
           <w:rPr>
@@ -3033,28 +3051,92 @@
     </w:p>
     <w:p>
       <w:pPr>
-        <w:rPr>
+        <w:pStyle w:val="TOC1"/>
+        <w:rPr>
+          <w:rFonts w:asciiTheme="minorHAnsi" w:eastAsiaTheme="minorEastAsia" w:hAnsiTheme="minorHAnsi" w:cstheme="minorBidi"/>
+          <w:kern w:val="2"/>
           <w:sz w:val="24"/>
-        </w:rPr>
-      </w:pPr>
-      <w:r>
-        <w:rPr>
+          <w:lang w:val="en-SG" w:eastAsia="en-SG"/>
+          <w14:ligatures w14:val="standardContextual"/>
+        </w:rPr>
+      </w:pPr>
+      <w:hyperlink w:anchor="_Toc191678596" w:history="1">
+        <w:r>
+          <w:rPr>
+            <w:rStyle w:val="Hyperlink"/>
+          </w:rPr>
+          <w:t>PHỤ LỤC</w:t>
+        </w:r>
+        <w:r>
+          <w:rPr>
+            <w:webHidden/>
+          </w:rPr>
+          <w:tab/>
+        </w:r>
+        <w:r>
+          <w:rPr>
+            <w:webHidden/>
+          </w:rPr>
+          <w:fldChar w:fldCharType="begin"/>
+        </w:r>
+        <w:r>
+          <w:rPr>
+            <w:webHidden/>
+          </w:rPr>
+          <w:instrText xml:space="preserve"> PAGEREF _Toc191678596 \h </w:instrText>
+        </w:r>
+        <w:r>
+          <w:rPr>
+            <w:webHidden/>
+          </w:rPr>
+        </w:r>
+        <w:r>
+          <w:rPr>
+            <w:webHidden/>
+          </w:rPr>
+          <w:fldChar w:fldCharType="separate"/>
+        </w:r>
+        <w:r>
+          <w:rPr>
+            <w:webHidden/>
+          </w:rPr>
+          <w:t>21</w:t>
+        </w:r>
+        <w:r>
+          <w:rPr>
+            <w:webHidden/>
+          </w:rPr>
+          <w:fldChar w:fldCharType="end"/>
+        </w:r>
+      </w:hyperlink>
+    </w:p>
+    <w:p>
+      <w:pPr>
+        <w:pStyle w:val="TOC1"/>
+        <w:rPr>
+          <w:rFonts w:asciiTheme="minorHAnsi" w:eastAsiaTheme="minorEastAsia" w:hAnsiTheme="minorHAnsi" w:cstheme="minorBidi"/>
+          <w:sz w:val="22"/>
+          <w:szCs w:val="22"/>
+        </w:rPr>
+      </w:pPr>
+      <w:r>
+        <w:rPr>
+          <w:b/>
+          <w:bCs/>
+        </w:rPr>
+        <w:fldChar w:fldCharType="end"/>
+      </w:r>
+    </w:p>
+    <w:p>
+      <w:pPr>
+        <w:rPr>
+          <w:noProof/>
           <w:sz w:val="24"/>
         </w:rPr>
-        <w:fldChar w:fldCharType="end"/>
-      </w:r>
-    </w:p>
-    <w:p>
-      <w:pPr>
-        <w:spacing w:before="0" w:line="240" w:lineRule="auto"/>
-        <w:ind w:firstLine="0"/>
-        <w:jc w:val="left"/>
-        <w:rPr>
-          <w:sz w:val="24"/>
-        </w:rPr>
-      </w:pPr>
-      <w:r>
-        <w:rPr>
+      </w:pPr>
+      <w:r>
+        <w:rPr>
+          <w:noProof/>
           <w:sz w:val="24"/>
         </w:rPr>
         <w:br w:type="page"/>
@@ -3071,20 +3153,29 @@
           <w:sz w:val="30"/>
         </w:rPr>
       </w:pPr>
-      <w:bookmarkStart w:id="6" w:name="_Toc191417340"/>
+      <w:bookmarkStart w:id="5" w:name="_Toc191678567"/>
       <w:r>
         <w:rPr>
           <w:sz w:val="30"/>
         </w:rPr>
         <w:lastRenderedPageBreak/>
-        <w:t>DANH MỤC CÁC BẢNG BIỂU</w:t>
-      </w:r>
-      <w:bookmarkEnd w:id="6"/>
-    </w:p>
-    <w:p>
-      <w:pPr>
-        <w:rPr>
+        <w:t>DANH MỤC CÁC HÌNH VẼ</w:t>
+      </w:r>
+      <w:bookmarkEnd w:id="5"/>
+    </w:p>
+    <w:p>
+      <w:pPr>
+        <w:pStyle w:val="TableofFigures"/>
+        <w:tabs>
+          <w:tab w:val="right" w:leader="dot" w:pos="8778"/>
+        </w:tabs>
+        <w:rPr>
+          <w:rFonts w:asciiTheme="minorHAnsi" w:eastAsiaTheme="minorEastAsia" w:hAnsiTheme="minorHAnsi" w:cstheme="minorBidi"/>
+          <w:noProof/>
+          <w:kern w:val="2"/>
           <w:sz w:val="24"/>
+          <w:lang w:val="en-SG" w:eastAsia="en-SG"/>
+          <w14:ligatures w14:val="standardContextual"/>
         </w:rPr>
       </w:pPr>
       <w:r>
@@ -3097,7 +3188,7 @@
         <w:rPr>
           <w:sz w:val="24"/>
         </w:rPr>
-        <w:instrText xml:space="preserve"> TOC \h \z \c "Bảng" </w:instrText>
+        <w:instrText xml:space="preserve"> TOC \h \z \c "Hình" </w:instrText>
       </w:r>
       <w:r>
         <w:rPr>
@@ -3105,22 +3196,76 @@
         </w:rPr>
         <w:fldChar w:fldCharType="separate"/>
       </w:r>
-      <w:r>
-        <w:rPr>
-          <w:b/>
-          <w:bCs/>
-          <w:noProof/>
+      <w:hyperlink w:anchor="_Toc191244211" w:history="1">
+        <w:r>
+          <w:rPr>
+            <w:rStyle w:val="Hyperlink"/>
+            <w:noProof/>
+          </w:rPr>
+          <w:t>Hình 1 – Mối quan hệ giữa Trí tuệ nhân tạo (AI), Học máy (Machine Learning) và Học sâu (Deep Learning)</w:t>
+        </w:r>
+        <w:r>
+          <w:rPr>
+            <w:noProof/>
+            <w:webHidden/>
+          </w:rPr>
+          <w:tab/>
+        </w:r>
+        <w:r>
+          <w:rPr>
+            <w:noProof/>
+            <w:webHidden/>
+          </w:rPr>
+          <w:fldChar w:fldCharType="begin"/>
+        </w:r>
+        <w:r>
+          <w:rPr>
+            <w:noProof/>
+            <w:webHidden/>
+          </w:rPr>
+          <w:instrText xml:space="preserve"> PAGEREF _Toc191244211 \h </w:instrText>
+        </w:r>
+        <w:r>
+          <w:rPr>
+            <w:noProof/>
+            <w:webHidden/>
+          </w:rPr>
+        </w:r>
+        <w:r>
+          <w:rPr>
+            <w:noProof/>
+            <w:webHidden/>
+          </w:rPr>
+          <w:fldChar w:fldCharType="separate"/>
+        </w:r>
+        <w:r>
+          <w:rPr>
+            <w:noProof/>
+            <w:webHidden/>
+          </w:rPr>
+          <w:t>7</w:t>
+        </w:r>
+        <w:r>
+          <w:rPr>
+            <w:noProof/>
+            <w:webHidden/>
+          </w:rPr>
+          <w:fldChar w:fldCharType="end"/>
+        </w:r>
+      </w:hyperlink>
+    </w:p>
+    <w:p>
+      <w:pPr>
+        <w:rPr>
           <w:sz w:val="24"/>
         </w:rPr>
-        <w:t>No table of figures entries found.</w:t>
-      </w:r>
+      </w:pPr>
       <w:r>
         <w:rPr>
           <w:sz w:val="24"/>
         </w:rPr>
         <w:fldChar w:fldCharType="end"/>
       </w:r>
-      <w:bookmarkStart w:id="7" w:name="_Ref262310752"/>
     </w:p>
     <w:p>
       <w:pPr>
@@ -3149,7 +3294,85 @@
           <w:sz w:val="30"/>
         </w:rPr>
       </w:pPr>
-      <w:bookmarkStart w:id="8" w:name="_Toc191417341"/>
+      <w:bookmarkStart w:id="6" w:name="_Toc191678568"/>
+      <w:r>
+        <w:rPr>
+          <w:sz w:val="30"/>
+        </w:rPr>
+        <w:lastRenderedPageBreak/>
+        <w:t>DANH MỤC CÁC BẢNG BIỂU</w:t>
+      </w:r>
+      <w:bookmarkEnd w:id="6"/>
+    </w:p>
+    <w:p>
+      <w:pPr>
+        <w:rPr>
+          <w:sz w:val="24"/>
+        </w:rPr>
+      </w:pPr>
+      <w:r>
+        <w:rPr>
+          <w:sz w:val="24"/>
+        </w:rPr>
+        <w:fldChar w:fldCharType="begin"/>
+      </w:r>
+      <w:r>
+        <w:rPr>
+          <w:sz w:val="24"/>
+        </w:rPr>
+        <w:instrText xml:space="preserve"> TOC \h \z \c "Bảng" </w:instrText>
+      </w:r>
+      <w:r>
+        <w:rPr>
+          <w:sz w:val="24"/>
+        </w:rPr>
+        <w:fldChar w:fldCharType="separate"/>
+      </w:r>
+      <w:r>
+        <w:rPr>
+          <w:b/>
+          <w:bCs/>
+          <w:noProof/>
+          <w:sz w:val="24"/>
+        </w:rPr>
+        <w:t>No table of figures entries found.</w:t>
+      </w:r>
+      <w:r>
+        <w:rPr>
+          <w:sz w:val="24"/>
+        </w:rPr>
+        <w:fldChar w:fldCharType="end"/>
+      </w:r>
+      <w:bookmarkStart w:id="7" w:name="_Ref262310752"/>
+    </w:p>
+    <w:p>
+      <w:pPr>
+        <w:spacing w:before="0" w:line="240" w:lineRule="auto"/>
+        <w:ind w:firstLine="0"/>
+        <w:jc w:val="left"/>
+        <w:rPr>
+          <w:sz w:val="24"/>
+        </w:rPr>
+      </w:pPr>
+      <w:r>
+        <w:rPr>
+          <w:sz w:val="24"/>
+        </w:rPr>
+        <w:br w:type="page"/>
+      </w:r>
+    </w:p>
+    <w:p>
+      <w:pPr>
+        <w:pStyle w:val="Heading1"/>
+        <w:numPr>
+          <w:ilvl w:val="0"/>
+          <w:numId w:val="0"/>
+        </w:numPr>
+        <w:rPr>
+          <w:sz w:val="30"/>
+        </w:rPr>
+      </w:pPr>
+      <w:bookmarkStart w:id="8" w:name="_Toc191678569"/>
       <w:r>
         <w:rPr>
           <w:sz w:val="30"/>
@@ -3606,7 +3829,7 @@
           <w:sz w:val="30"/>
         </w:rPr>
       </w:pPr>
-      <w:bookmarkStart w:id="9" w:name="_Toc191417342"/>
+      <w:bookmarkStart w:id="9" w:name="_Toc191678570"/>
       <w:r>
         <w:rPr>
           <w:sz w:val="30"/>
@@ -3639,7 +3862,7 @@
           <w:sz w:val="30"/>
         </w:rPr>
       </w:pPr>
-      <w:bookmarkStart w:id="10" w:name="_Toc191417343"/>
+      <w:bookmarkStart w:id="10" w:name="_Toc191678571"/>
       <w:r>
         <w:rPr>
           <w:sz w:val="30"/>
@@ -3672,7 +3895,7 @@
           <w:sz w:val="30"/>
         </w:rPr>
       </w:pPr>
-      <w:bookmarkStart w:id="11" w:name="_Toc191417344"/>
+      <w:bookmarkStart w:id="11" w:name="_Toc191678572"/>
       <w:r>
         <w:rPr>
           <w:sz w:val="30"/>
@@ -3791,7 +4014,7 @@
         </w:rPr>
         <w:t xml:space="preserve"> </w:t>
       </w:r>
-      <w:bookmarkStart w:id="12" w:name="_Toc191417345"/>
+      <w:bookmarkStart w:id="12" w:name="_Toc191678573"/>
       <w:r>
         <w:rPr>
           <w:sz w:val="30"/>
@@ -3816,7 +4039,7 @@
       <w:pPr>
         <w:pStyle w:val="Heading2"/>
       </w:pPr>
-      <w:bookmarkStart w:id="13" w:name="_Toc191417346"/>
+      <w:bookmarkStart w:id="13" w:name="_Toc191678574"/>
       <w:r>
         <w:t>Lý do chọn đề tài</w:t>
       </w:r>
@@ -3869,7 +4092,7 @@
       <w:pPr>
         <w:pStyle w:val="Heading2"/>
       </w:pPr>
-      <w:bookmarkStart w:id="14" w:name="_Toc191417347"/>
+      <w:bookmarkStart w:id="14" w:name="_Toc191678575"/>
       <w:r>
         <w:lastRenderedPageBreak/>
         <w:t>Mục tiêu đề tài</w:t>
@@ -3978,7 +4201,7 @@
       <w:pPr>
         <w:pStyle w:val="Heading2"/>
       </w:pPr>
-      <w:bookmarkStart w:id="15" w:name="_Toc191417348"/>
+      <w:bookmarkStart w:id="15" w:name="_Toc191678576"/>
       <w:r>
         <w:lastRenderedPageBreak/>
         <w:t>Phạm vi nghiên cứu đề tài</w:t>
@@ -4133,7 +4356,7 @@
         <w:lastRenderedPageBreak/>
         <w:t xml:space="preserve"> </w:t>
       </w:r>
-      <w:bookmarkStart w:id="16" w:name="_Toc191417349"/>
+      <w:bookmarkStart w:id="16" w:name="_Toc191678577"/>
       <w:r>
         <w:rPr>
           <w:sz w:val="30"/>
@@ -4150,7 +4373,7 @@
           <w:sz w:val="30"/>
         </w:rPr>
       </w:pPr>
-      <w:bookmarkStart w:id="18" w:name="_Toc191417350"/>
+      <w:bookmarkStart w:id="18" w:name="_Toc191678578"/>
       <w:r>
         <w:t>Tổng quan về trí tuệ nhân tạo, học máy và học sâu</w:t>
       </w:r>
@@ -4163,7 +4386,7 @@
           <w:sz w:val="30"/>
         </w:rPr>
       </w:pPr>
-      <w:bookmarkStart w:id="19" w:name="_Toc191417351"/>
+      <w:bookmarkStart w:id="19" w:name="_Toc191678579"/>
       <w:r>
         <w:t>Trí tuệ nhân tạo</w:t>
       </w:r>
@@ -4248,7 +4471,7 @@
       <w:pPr>
         <w:pStyle w:val="Heading3"/>
       </w:pPr>
-      <w:bookmarkStart w:id="20" w:name="_Toc191417352"/>
+      <w:bookmarkStart w:id="20" w:name="_Toc191678580"/>
       <w:r>
         <w:t>Học máy</w:t>
       </w:r>
@@ -4419,7 +4642,7 @@
       <w:pPr>
         <w:pStyle w:val="Heading3"/>
       </w:pPr>
-      <w:bookmarkStart w:id="21" w:name="_Toc191417353"/>
+      <w:bookmarkStart w:id="21" w:name="_Toc191678581"/>
       <w:r>
         <w:t>Học sâu</w:t>
       </w:r>
@@ -4556,624 +4779,25 @@
     </w:p>
     <w:p>
       <w:pPr>
+        <w:pStyle w:val="Heading2"/>
+      </w:pPr>
+      <w:bookmarkStart w:id="23" w:name="_Toc191678582"/>
+      <w:r>
+        <w:t>Tổng quan về t</w:t>
+      </w:r>
+      <w:r>
+        <w:t>hị giác máy tính</w:t>
+      </w:r>
+      <w:r>
+        <w:t xml:space="preserve"> và xử lý ảnh</w:t>
+      </w:r>
+      <w:bookmarkEnd w:id="23"/>
+    </w:p>
+    <w:p>
+      <w:pPr>
         <w:pStyle w:val="Heading3"/>
       </w:pPr>
-      <w:r>
-        <w:t>Mạng nơ-ron tích chập (Convolution Neural Network - CNN)</w:t>
-      </w:r>
-    </w:p>
-    <w:p>
-      <w:r>
-        <w:t>CNN là một loại mạng nơ-ron chuyên xử lý dữ liệu dạng hình ảnh. Thay vì làm việc trực tiếp với từng pixel, CNN sử dụng các bộ lọc (filter/kernel) để trích xuất đặc trưng quan trọng từ ảnh như cạnh, góc, đường nét, giúp nhận diện ký tự trên biển số hiệu quả hơn.</w:t>
-      </w:r>
-    </w:p>
-    <w:p>
-      <w:r>
-        <w:t>Kiến trúc CNN sử dụng các tầng tích chập (Convolutional Layers) để trích xuất các đặc trưng cục bộ từ dữ liệu đầu vào. Nhờ khả năng tự động học đặc trưng, CNN đã đạt được những thành tựu đáng kể trong lĩnh vực thị giác máy tính, đặc biệt trong các bài toán như phân loại ảnh, nhận diện đối tượng và phân đoạn ảnh.</w:t>
-      </w:r>
-    </w:p>
-    <w:p>
-      <w:pPr>
-        <w:keepNext/>
-      </w:pPr>
-      <w:r>
-        <w:rPr>
-          <w:noProof/>
-        </w:rPr>
-        <w:drawing>
-          <wp:inline distT="0" distB="0" distL="0" distR="0" wp14:anchorId="311B5870" wp14:editId="339A858A">
-            <wp:extent cx="5141595" cy="1737081"/>
-            <wp:effectExtent l="0" t="0" r="1905" b="0"/>
-            <wp:docPr id="1518734317" name="Picture 4"/>
-            <wp:cNvGraphicFramePr>
-              <a:graphicFrameLocks xmlns:a="http://schemas.openxmlformats.org/drawingml/2006/main" noChangeAspect="1"/>
-            </wp:cNvGraphicFramePr>
-            <a:graphic xmlns:a="http://schemas.openxmlformats.org/drawingml/2006/main">
-              <a:graphicData uri="http://schemas.openxmlformats.org/drawingml/2006/picture">
-                <pic:pic xmlns:pic="http://schemas.openxmlformats.org/drawingml/2006/picture">
-                  <pic:nvPicPr>
-                    <pic:cNvPr id="0" name="Picture 2"/>
-                    <pic:cNvPicPr>
-                      <a:picLocks noChangeAspect="1" noChangeArrowheads="1"/>
-                    </pic:cNvPicPr>
-                  </pic:nvPicPr>
-                  <pic:blipFill>
-                    <a:blip r:embed="rId15" cstate="print">
-                      <a:extLst>
-                        <a:ext uri="{28A0092B-C50C-407E-A947-70E740481C1C}">
-                          <a14:useLocalDpi xmlns:a14="http://schemas.microsoft.com/office/drawing/2010/main" val="0"/>
-                        </a:ext>
-                      </a:extLst>
-                    </a:blip>
-                    <a:srcRect/>
-                    <a:stretch>
-                      <a:fillRect/>
-                    </a:stretch>
-                  </pic:blipFill>
-                  <pic:spPr bwMode="auto">
-                    <a:xfrm>
-                      <a:off x="0" y="0"/>
-                      <a:ext cx="5175007" cy="1748369"/>
-                    </a:xfrm>
-                    <a:prstGeom prst="rect">
-                      <a:avLst/>
-                    </a:prstGeom>
-                    <a:noFill/>
-                  </pic:spPr>
-                </pic:pic>
-              </a:graphicData>
-            </a:graphic>
-          </wp:inline>
-        </w:drawing>
-      </w:r>
-    </w:p>
-    <w:p>
-      <w:pPr>
-        <w:pStyle w:val="Caption"/>
-      </w:pPr>
-      <w:r>
-        <w:t xml:space="preserve">Hình </w:t>
-      </w:r>
-      <w:fldSimple w:instr=" SEQ Hình \* ARABIC ">
-        <w:r>
-          <w:rPr>
-            <w:noProof/>
-          </w:rPr>
-          <w:t>2</w:t>
-        </w:r>
-      </w:fldSimple>
-      <w:r>
-        <w:t xml:space="preserve"> – Ví dụ về mô hình CNN</w:t>
-      </w:r>
-    </w:p>
-    <w:p>
-      <w:r>
-        <w:t>Các lớp cơ bản của mạng CNN</w:t>
-      </w:r>
-    </w:p>
-    <w:p>
-      <w:pPr>
-        <w:pStyle w:val="ListParagraph"/>
-        <w:numPr>
-          <w:ilvl w:val="0"/>
-          <w:numId w:val="56"/>
-        </w:numPr>
-        <w:rPr>
-          <w:b/>
-          <w:bCs/>
-        </w:rPr>
-      </w:pPr>
-      <w:r>
-        <w:rPr>
-          <w:b/>
-          <w:bCs/>
-        </w:rPr>
-        <w:t>Lớp</w:t>
-      </w:r>
-      <w:r>
-        <w:rPr>
-          <w:b/>
-          <w:bCs/>
-        </w:rPr>
-        <w:t xml:space="preserve"> tích chập (Convolutional Layers)</w:t>
-      </w:r>
-    </w:p>
-    <w:p>
-      <w:pPr>
-        <w:pStyle w:val="ListParagraph"/>
-        <w:numPr>
-          <w:ilvl w:val="1"/>
-          <w:numId w:val="56"/>
-        </w:numPr>
-      </w:pPr>
-      <w:r>
-        <w:t>Đây là lớp quan trọng nhất trong CNN, có nhiệm vụ thực hiện phép tích chập (convolution) để trích xuất các đặc trưng cục bộ từ hình ảnh. Lớp này sử dụng các bộ lọc (filter), còn gọi là kernel, để quét qua toàn bộ ảnh và phát hiện các đặc trưng quan trọng.</w:t>
-      </w:r>
-    </w:p>
-    <w:p>
-      <w:pPr>
-        <w:pStyle w:val="ListParagraph"/>
-        <w:numPr>
-          <w:ilvl w:val="1"/>
-          <w:numId w:val="56"/>
-        </w:numPr>
-      </w:pPr>
-      <w:r>
-        <w:rPr>
-          <w:b/>
-          <w:bCs/>
-        </w:rPr>
-        <w:t>Nguyên lý hoạt động:</w:t>
-      </w:r>
-      <w:r>
-        <w:t xml:space="preserve"> Bộ lọc là một ma trận nhỏ (thường có kích thước 3×3 hoặc 5×5), di chuyển lần lượt trên từng vùng của ảnh và thực hiện phép tích chập với giá trị pixel tại vị trí đó.</w:t>
-      </w:r>
-    </w:p>
-    <w:p>
-      <w:pPr>
-        <w:pStyle w:val="ListParagraph"/>
-        <w:numPr>
-          <w:ilvl w:val="1"/>
-          <w:numId w:val="56"/>
-        </w:numPr>
-      </w:pPr>
-      <w:r>
-        <w:rPr>
-          <w:b/>
-          <w:bCs/>
-        </w:rPr>
-        <w:lastRenderedPageBreak/>
-        <w:t>Filter Map:</w:t>
-      </w:r>
-      <w:r>
-        <w:t xml:space="preserve"> Là tập hợp các ma trận ba chiều chứa tham số, được điều chỉnh trong quá trình huấn luyện. Mỗi bộ lọc sẽ học một đặc trưng khác nhau của ảnh, chẳng hạn như cạnh, góc hoặc các hình dạng phức tạp hơn.</w:t>
-      </w:r>
-    </w:p>
-    <w:p>
-      <w:pPr>
-        <w:pStyle w:val="ListParagraph"/>
-        <w:numPr>
-          <w:ilvl w:val="1"/>
-          <w:numId w:val="56"/>
-        </w:numPr>
-      </w:pPr>
-      <w:r>
-        <w:rPr>
-          <w:b/>
-          <w:bCs/>
-        </w:rPr>
-        <w:t>Stride:</w:t>
-      </w:r>
-      <w:r>
-        <w:t xml:space="preserve"> Xác định khoảng dịch chuyển của bộ lọc trên ảnh. Nếu stride = 1, bộ lọc di chuyển từng pixel một, còn nếu stride = 2, bộ lọc sẽ nhảy hai pixel mỗi lần quét, giúp giảm kích thước của đầu ra (feature map).</w:t>
-      </w:r>
-    </w:p>
-    <w:p>
-      <w:pPr>
-        <w:keepNext/>
-        <w:jc w:val="center"/>
-      </w:pPr>
-      <w:r>
-        <w:rPr>
-          <w:noProof/>
-        </w:rPr>
-        <w:drawing>
-          <wp:inline distT="0" distB="0" distL="0" distR="0" wp14:anchorId="0A0BD2BA" wp14:editId="647B4EF7">
-            <wp:extent cx="5288377" cy="2313214"/>
-            <wp:effectExtent l="0" t="0" r="7620" b="0"/>
-            <wp:docPr id="1810079788" name="Picture 1" descr="A white rectangular box with a arrow pointing to the left&#10;&#10;AI-generated content may be incorrect."/>
-            <wp:cNvGraphicFramePr>
-              <a:graphicFrameLocks xmlns:a="http://schemas.openxmlformats.org/drawingml/2006/main" noChangeAspect="1"/>
-            </wp:cNvGraphicFramePr>
-            <a:graphic xmlns:a="http://schemas.openxmlformats.org/drawingml/2006/main">
-              <a:graphicData uri="http://schemas.openxmlformats.org/drawingml/2006/picture">
-                <pic:pic xmlns:pic="http://schemas.openxmlformats.org/drawingml/2006/picture">
-                  <pic:nvPicPr>
-                    <pic:cNvPr id="1810079788" name="Picture 1" descr="A white rectangular box with a arrow pointing to the left&#10;&#10;AI-generated content may be incorrect."/>
-                    <pic:cNvPicPr/>
-                  </pic:nvPicPr>
-                  <pic:blipFill>
-                    <a:blip r:embed="rId16"/>
-                    <a:stretch>
-                      <a:fillRect/>
-                    </a:stretch>
-                  </pic:blipFill>
-                  <pic:spPr>
-                    <a:xfrm>
-                      <a:off x="0" y="0"/>
-                      <a:ext cx="5319099" cy="2326652"/>
-                    </a:xfrm>
-                    <a:prstGeom prst="rect">
-                      <a:avLst/>
-                    </a:prstGeom>
-                  </pic:spPr>
-                </pic:pic>
-              </a:graphicData>
-            </a:graphic>
-          </wp:inline>
-        </w:drawing>
-      </w:r>
-    </w:p>
-    <w:p>
-      <w:pPr>
-        <w:pStyle w:val="Caption"/>
-      </w:pPr>
-      <w:r>
-        <w:t xml:space="preserve">Hình </w:t>
-      </w:r>
-      <w:fldSimple w:instr=" SEQ Hình \* ARABIC ">
-        <w:r>
-          <w:rPr>
-            <w:noProof/>
-          </w:rPr>
-          <w:t>3</w:t>
-        </w:r>
-      </w:fldSimple>
-      <w:r>
-        <w:t xml:space="preserve"> – Lớp tích chập hoạt động với stride là 2</w:t>
-      </w:r>
-    </w:p>
-    <w:p>
-      <w:pPr>
-        <w:pStyle w:val="ListParagraph"/>
-        <w:numPr>
-          <w:ilvl w:val="1"/>
-          <w:numId w:val="56"/>
-        </w:numPr>
-      </w:pPr>
-      <w:r>
-        <w:rPr>
-          <w:b/>
-          <w:bCs/>
-        </w:rPr>
-        <w:t>Padding:</w:t>
-      </w:r>
-      <w:r>
-        <w:t xml:space="preserve"> Để tránh mất thông tin ở các vùng biên của ảnh khi thực hiện phép tích chập, người ta thường thêm các giá trị 0 xung quanh ảnh trước khi áp dụng bộ lọc. Việc này giúp giữ nguyên kích thước của ảnh đầu vào và đảm bảo rằng các đặc trưng quan trọng ở rìa ảnh vẫn được phát hiện hiệu quả.</w:t>
-      </w:r>
-    </w:p>
-    <w:p>
-      <w:pPr>
-        <w:keepNext/>
-      </w:pPr>
-      <w:r>
-        <w:rPr>
-          <w:noProof/>
-        </w:rPr>
-        <w:drawing>
-          <wp:inline distT="0" distB="0" distL="0" distR="0" wp14:anchorId="4E1E4C3D" wp14:editId="5D7FDE8A">
-            <wp:extent cx="5084618" cy="2195156"/>
-            <wp:effectExtent l="0" t="0" r="1905" b="0"/>
-            <wp:docPr id="1334276268" name="Picture 1" descr="A screenshot of a grid&#10;&#10;AI-generated content may be incorrect."/>
-            <wp:cNvGraphicFramePr>
-              <a:graphicFrameLocks xmlns:a="http://schemas.openxmlformats.org/drawingml/2006/main" noChangeAspect="1"/>
-            </wp:cNvGraphicFramePr>
-            <a:graphic xmlns:a="http://schemas.openxmlformats.org/drawingml/2006/main">
-              <a:graphicData uri="http://schemas.openxmlformats.org/drawingml/2006/picture">
-                <pic:pic xmlns:pic="http://schemas.openxmlformats.org/drawingml/2006/picture">
-                  <pic:nvPicPr>
-                    <pic:cNvPr id="1334276268" name="Picture 1" descr="A screenshot of a grid&#10;&#10;AI-generated content may be incorrect."/>
-                    <pic:cNvPicPr/>
-                  </pic:nvPicPr>
-                  <pic:blipFill>
-                    <a:blip r:embed="rId17"/>
-                    <a:stretch>
-                      <a:fillRect/>
-                    </a:stretch>
-                  </pic:blipFill>
-                  <pic:spPr>
-                    <a:xfrm>
-                      <a:off x="0" y="0"/>
-                      <a:ext cx="5140762" cy="2219395"/>
-                    </a:xfrm>
-                    <a:prstGeom prst="rect">
-                      <a:avLst/>
-                    </a:prstGeom>
-                  </pic:spPr>
-                </pic:pic>
-              </a:graphicData>
-            </a:graphic>
-          </wp:inline>
-        </w:drawing>
-      </w:r>
-    </w:p>
-    <w:p>
-      <w:pPr>
-        <w:pStyle w:val="Caption"/>
-      </w:pPr>
-      <w:r>
-        <w:t xml:space="preserve">Hình </w:t>
-      </w:r>
-      <w:fldSimple w:instr=" SEQ Hình \* ARABIC ">
-        <w:r>
-          <w:rPr>
-            <w:noProof/>
-          </w:rPr>
-          <w:t>4</w:t>
-        </w:r>
-      </w:fldSimple>
-      <w:r>
-        <w:t xml:space="preserve"> – Minh họa về Zero Padding (Padding 0)</w:t>
-      </w:r>
-    </w:p>
-    <w:p>
-      <w:pPr>
-        <w:pStyle w:val="ListParagraph"/>
-        <w:numPr>
-          <w:ilvl w:val="1"/>
-          <w:numId w:val="56"/>
-        </w:numPr>
-      </w:pPr>
-      <w:r>
-        <w:rPr>
-          <w:b/>
-          <w:bCs/>
-        </w:rPr>
-        <w:lastRenderedPageBreak/>
-        <w:t>Feature Map:</w:t>
-      </w:r>
-      <w:r>
-        <w:t xml:space="preserve"> Sau khi bộ lọc quét qua toàn bộ ảnh, kết quả của mỗi lần tích chập được lưu trong một ma trận gọi là feature map. Ma trận này chứa các đặc trưng quan trọng đã được trích xuất, giúp mạng CNN nhận diện được các chi tiết như cạnh, góc và hình dạng trong ảnh.</w:t>
-      </w:r>
-    </w:p>
-    <w:p>
-      <w:pPr>
-        <w:pStyle w:val="ListParagraph"/>
-        <w:numPr>
-          <w:ilvl w:val="0"/>
-          <w:numId w:val="56"/>
-        </w:numPr>
-        <w:rPr>
-          <w:b/>
-          <w:bCs/>
-        </w:rPr>
-      </w:pPr>
-      <w:r>
-        <w:rPr>
-          <w:b/>
-          <w:bCs/>
-        </w:rPr>
-        <w:t xml:space="preserve">Lớp phi tuyến tính - </w:t>
-      </w:r>
-      <w:r>
-        <w:rPr>
-          <w:b/>
-          <w:bCs/>
-        </w:rPr>
-        <w:t xml:space="preserve"> ReLU (Rectified Linear Unit Layer)</w:t>
-      </w:r>
-    </w:p>
-    <w:p>
-      <w:pPr>
-        <w:pStyle w:val="ListParagraph"/>
-        <w:numPr>
-          <w:ilvl w:val="1"/>
-          <w:numId w:val="56"/>
-        </w:numPr>
-        <w:rPr>
-          <w:b/>
-          <w:bCs/>
-        </w:rPr>
-      </w:pPr>
-      <w:r>
-        <w:t xml:space="preserve">ReLU </w:t>
-      </w:r>
-      <w:r>
-        <w:t>Là một hàm kích hoạt phi tuyến phổ biến trong CNN, giúp mạng học được các đặc trưng phức tạp hơn bằng cách đưa tính phi tuyến vào mô hình, do phép tích chập vốn dĩ là một phép toán tuyến tính.</w:t>
-      </w:r>
-    </w:p>
-    <w:p>
-      <w:pPr>
-        <w:pStyle w:val="ListParagraph"/>
-        <w:numPr>
-          <w:ilvl w:val="1"/>
-          <w:numId w:val="56"/>
-        </w:numPr>
-        <w:rPr>
-          <w:lang w:val="en-SG"/>
-        </w:rPr>
-      </w:pPr>
-      <w:r>
-        <w:rPr>
-          <w:b/>
-          <w:bCs/>
-        </w:rPr>
-        <w:t>Công thức:</w:t>
-      </w:r>
-      <w:r>
-        <w:rPr>
-          <w:sz w:val="24"/>
-          <w:lang w:val="en-SG" w:eastAsia="en-SG"/>
-        </w:rPr>
-        <w:t xml:space="preserve"> </w:t>
-      </w:r>
-      <w:r>
-        <w:rPr>
-          <w:lang w:val="en-SG"/>
-        </w:rPr>
-        <w:t>f(x)=max(0,x)</w:t>
-      </w:r>
-    </w:p>
-    <w:p>
-      <w:pPr>
-        <w:keepNext/>
-        <w:ind w:left="1287" w:firstLine="0"/>
-      </w:pPr>
-      <w:r>
-        <w:rPr>
-          <w:noProof/>
-        </w:rPr>
-        <w:drawing>
-          <wp:inline distT="0" distB="0" distL="0" distR="0" wp14:anchorId="736A872F" wp14:editId="02EFA74C">
-            <wp:extent cx="4550226" cy="1923791"/>
-            <wp:effectExtent l="0" t="0" r="3175" b="635"/>
-            <wp:docPr id="280248160" name="Picture 1" descr="A diagram of a function&#10;&#10;AI-generated content may be incorrect."/>
-            <wp:cNvGraphicFramePr>
-              <a:graphicFrameLocks xmlns:a="http://schemas.openxmlformats.org/drawingml/2006/main" noChangeAspect="1"/>
-            </wp:cNvGraphicFramePr>
-            <a:graphic xmlns:a="http://schemas.openxmlformats.org/drawingml/2006/main">
-              <a:graphicData uri="http://schemas.openxmlformats.org/drawingml/2006/picture">
-                <pic:pic xmlns:pic="http://schemas.openxmlformats.org/drawingml/2006/picture">
-                  <pic:nvPicPr>
-                    <pic:cNvPr id="280248160" name="Picture 1" descr="A diagram of a function&#10;&#10;AI-generated content may be incorrect."/>
-                    <pic:cNvPicPr/>
-                  </pic:nvPicPr>
-                  <pic:blipFill>
-                    <a:blip r:embed="rId18"/>
-                    <a:stretch>
-                      <a:fillRect/>
-                    </a:stretch>
-                  </pic:blipFill>
-                  <pic:spPr>
-                    <a:xfrm>
-                      <a:off x="0" y="0"/>
-                      <a:ext cx="4597583" cy="1943813"/>
-                    </a:xfrm>
-                    <a:prstGeom prst="rect">
-                      <a:avLst/>
-                    </a:prstGeom>
-                  </pic:spPr>
-                </pic:pic>
-              </a:graphicData>
-            </a:graphic>
-          </wp:inline>
-        </w:drawing>
-      </w:r>
-    </w:p>
-    <w:p>
-      <w:pPr>
-        <w:pStyle w:val="Caption"/>
-      </w:pPr>
-      <w:r>
-        <w:t xml:space="preserve">Hình </w:t>
-      </w:r>
-      <w:fldSimple w:instr=" SEQ Hình \* ARABIC ">
-        <w:r>
-          <w:rPr>
-            <w:noProof/>
-          </w:rPr>
-          <w:t>5</w:t>
-        </w:r>
-      </w:fldSimple>
-      <w:r>
-        <w:t xml:space="preserve"> – Cơ chế hoạt động của hàm phi tuyến tính – ReLU</w:t>
-      </w:r>
-    </w:p>
-    <w:p>
-      <w:pPr>
-        <w:pStyle w:val="ListParagraph"/>
-        <w:numPr>
-          <w:ilvl w:val="1"/>
-          <w:numId w:val="56"/>
-        </w:numPr>
-      </w:pPr>
-      <w:r>
-        <w:t>Hàm này giữ nguyên giá trị đầu vào nếu nó dương và đặt về 0 nếu âm, giúp mô hình tránh vấn đề vanishing gradient và tăng hiệu suất huấn luyện.</w:t>
-      </w:r>
-    </w:p>
-    <w:p>
-      <w:pPr>
-        <w:pStyle w:val="ListParagraph"/>
-        <w:numPr>
-          <w:ilvl w:val="0"/>
-          <w:numId w:val="56"/>
-        </w:numPr>
-        <w:rPr>
-          <w:b/>
-          <w:bCs/>
-        </w:rPr>
-      </w:pPr>
-      <w:r>
-        <w:rPr>
-          <w:b/>
-          <w:bCs/>
-        </w:rPr>
-        <w:t>Lớp lấy mẫu (Pooling Layer)</w:t>
-      </w:r>
-    </w:p>
-    <w:p>
-      <w:pPr>
-        <w:pStyle w:val="ListParagraph"/>
-        <w:numPr>
-          <w:ilvl w:val="1"/>
-          <w:numId w:val="56"/>
-        </w:numPr>
-      </w:pPr>
-      <w:r>
-        <w:t>Giảm kích thước feature map để giảm số lượng tham số, tránh overfitting.</w:t>
-      </w:r>
-    </w:p>
-    <w:p>
-      <w:pPr>
-        <w:pStyle w:val="ListParagraph"/>
-        <w:numPr>
-          <w:ilvl w:val="1"/>
-          <w:numId w:val="56"/>
-        </w:numPr>
-      </w:pPr>
-      <w:r>
-        <w:t>Các loại Pooling Layer:</w:t>
-      </w:r>
-    </w:p>
-    <w:p>
-      <w:pPr>
-        <w:pStyle w:val="ListParagraph"/>
-        <w:numPr>
-          <w:ilvl w:val="2"/>
-          <w:numId w:val="56"/>
-        </w:numPr>
-      </w:pPr>
-      <w:r>
-        <w:t>Max Pooling</w:t>
-      </w:r>
-      <w:r>
-        <w:t xml:space="preserve">: </w:t>
-      </w:r>
-      <w:r>
-        <w:t>Giữ lại giá trị lớn nhất trong từng vùng nhỏ.</w:t>
-      </w:r>
-    </w:p>
-    <w:p>
-      <w:pPr>
-        <w:pStyle w:val="ListParagraph"/>
-        <w:numPr>
-          <w:ilvl w:val="2"/>
-          <w:numId w:val="56"/>
-        </w:numPr>
-      </w:pPr>
-      <w:r>
-        <w:t>Average Pooling</w:t>
-      </w:r>
-      <w:r>
-        <w:t xml:space="preserve">: </w:t>
-      </w:r>
-      <w:r>
-        <w:t>Tính trung bình các giá trị trong vùng nhỏ.</w:t>
-      </w:r>
-    </w:p>
-    <w:p/>
-    <w:p>
-      <w:pPr>
-        <w:pStyle w:val="Heading2"/>
-      </w:pPr>
-      <w:bookmarkStart w:id="23" w:name="_Toc191417354"/>
-      <w:r>
-        <w:lastRenderedPageBreak/>
-        <w:t>Tổng quan về t</w:t>
-      </w:r>
-      <w:r>
-        <w:t>hị giác máy tính</w:t>
-      </w:r>
-      <w:r>
-        <w:t xml:space="preserve"> và xử lý ảnh</w:t>
-      </w:r>
-      <w:bookmarkEnd w:id="23"/>
-    </w:p>
-    <w:p>
-      <w:pPr>
-        <w:pStyle w:val="Heading3"/>
-      </w:pPr>
-      <w:bookmarkStart w:id="24" w:name="_Toc191417355"/>
+      <w:bookmarkStart w:id="24" w:name="_Toc191678583"/>
       <w:r>
         <w:t>Thị giác máy tính (Computer Vision)</w:t>
       </w:r>
@@ -5220,7 +4844,7 @@
                     <pic:cNvPicPr/>
                   </pic:nvPicPr>
                   <pic:blipFill rotWithShape="1">
-                    <a:blip r:embed="rId19">
+                    <a:blip r:embed="rId15">
                       <a:extLst>
                         <a:ext uri="{28A0092B-C50C-407E-A947-70E740481C1C}">
                           <a14:useLocalDpi xmlns:a14="http://schemas.microsoft.com/office/drawing/2010/main" val="0"/>
@@ -5266,7 +4890,7 @@
           <w:rPr>
             <w:noProof/>
           </w:rPr>
-          <w:t>6</w:t>
+          <w:t>9</w:t>
         </w:r>
       </w:fldSimple>
       <w:r>
@@ -5288,8 +4912,6 @@
         <w:t xml:space="preserve"> Thị giác máy tính được áp dụng trong nhiều lĩnh vực như tái tạo cảnh 3D, nhận diện hình ảnh, phát hiện sự kiện, theo dõi đối tượng trong video, phân tích chuyển động, khôi phục và cải thiện chất lượng ảnh, cũng như xử lý ảnh nâng cao. </w:t>
       </w:r>
     </w:p>
-    <w:p/>
-    <w:p/>
     <w:p>
       <w:pPr>
         <w:pStyle w:val="Heading3"/>
@@ -5298,19 +4920,16 @@
           <w:szCs w:val="24"/>
         </w:rPr>
       </w:pPr>
-      <w:bookmarkStart w:id="25" w:name="_Toc191417356"/>
-      <w:r>
+      <w:bookmarkStart w:id="25" w:name="_Toc191678584"/>
+      <w:r>
+        <w:lastRenderedPageBreak/>
         <w:t>Xử lý ảnh</w:t>
       </w:r>
       <w:bookmarkEnd w:id="25"/>
     </w:p>
     <w:p>
       <w:r>
-        <w:t xml:space="preserve">Xử lý ảnh là một nhánh của khoa học máy tính và kỹ thuật, chuyên nghiên cứu các phương pháp phân tích, biến đổi và thao tác hình ảnh để trích xuất thông tin có ý nghĩa. Quá trình này có thể bao gồm việc cải thiện chất lượng ảnh, nhận diện mẫu, hoặc chuẩn bị dữ liệu đầu vào cho các hệ thống thị giác máy tính. Trong bài toán </w:t>
-      </w:r>
-      <w:r>
-        <w:lastRenderedPageBreak/>
-        <w:t xml:space="preserve">nhận diện biển số xe, xử lý ảnh đóng vai trò quan trọng trong việc làm sạch dữ liệu đầu vào, phát hiện vùng chứa biển số và tách ký tự phục vụ cho quá trình nhận dạng. </w:t>
+        <w:t xml:space="preserve">Xử lý ảnh là một nhánh của khoa học máy tính và kỹ thuật, chuyên nghiên cứu các phương pháp phân tích, biến đổi và thao tác hình ảnh để trích xuất thông tin có ý nghĩa. Quá trình này có thể bao gồm việc cải thiện chất lượng ảnh, nhận diện mẫu, hoặc chuẩn bị dữ liệu đầu vào cho các hệ thống thị giác máy tính. Trong bài toán nhận diện biển số xe, xử lý ảnh đóng vai trò quan trọng trong việc làm sạch dữ liệu đầu vào, phát hiện vùng chứa biển số và tách ký tự phục vụ cho quá trình nhận dạng. </w:t>
       </w:r>
     </w:p>
     <w:p>
@@ -5337,7 +4956,7 @@
                     <pic:cNvPicPr/>
                   </pic:nvPicPr>
                   <pic:blipFill>
-                    <a:blip r:embed="rId20"/>
+                    <a:blip r:embed="rId16"/>
                     <a:stretch>
                       <a:fillRect/>
                     </a:stretch>
@@ -5370,7 +4989,7 @@
           <w:rPr>
             <w:noProof/>
           </w:rPr>
-          <w:t>7</w:t>
+          <w:t>10</w:t>
         </w:r>
       </w:fldSimple>
       <w:r>
@@ -5474,6 +5093,7 @@
           <w:b/>
           <w:bCs/>
         </w:rPr>
+        <w:lastRenderedPageBreak/>
         <w:t>Làm mịn và tăng độ nét ảnh</w:t>
       </w:r>
     </w:p>
@@ -5510,7 +5130,6 @@
         </w:numPr>
       </w:pPr>
       <w:r>
-        <w:lastRenderedPageBreak/>
         <w:t>Bộ lọc Laplacian: Nhấn mạnh đường biên và các vùng có sự thay đổi cường độ sáng lớn, giúp làm rõ các đặc trưng của ảnh.</w:t>
       </w:r>
     </w:p>
@@ -5743,6 +5362,7 @@
         </w:numPr>
       </w:pPr>
       <w:r>
+        <w:lastRenderedPageBreak/>
         <w:t>Chuyển ảnh từ miền không gian sang miền tần số và ngược lại, hỗ trợ trong các tác vụ như nén ảnh, lọc tần số, hoặc cải thiện độ sắc nét của ảnh.</w:t>
       </w:r>
     </w:p>
@@ -5796,7 +5416,6 @@
           <w:b/>
           <w:bCs/>
         </w:rPr>
-        <w:lastRenderedPageBreak/>
         <w:t>Các bước triển khai</w:t>
       </w:r>
     </w:p>
@@ -5922,9 +5541,1121 @@
       <w:r>
         <w:t>Đồ họa và nhiếp ảnh số: Cải thiện chất lượng ảnh, tạo hiệu ứng</w:t>
       </w:r>
-      <w:r>
+    </w:p>
+    <w:p>
+      <w:pPr>
+        <w:pStyle w:val="Heading2"/>
+        <w:rPr>
+          <w:lang w:val="en-SG"/>
+        </w:rPr>
+      </w:pPr>
+      <w:bookmarkStart w:id="26" w:name="_Toc191678585"/>
+      <w:r>
+        <w:t>Tổng quan CNN và mô hình YOLO</w:t>
+      </w:r>
+      <w:bookmarkEnd w:id="26"/>
+    </w:p>
+    <w:p>
+      <w:pPr>
+        <w:pStyle w:val="Heading3"/>
+      </w:pPr>
+      <w:bookmarkStart w:id="27" w:name="_Toc191678586"/>
+      <w:r>
+        <w:t>Mạng nơ-ron tích chập (Convolution Neural Network - CNN)</w:t>
+      </w:r>
+      <w:bookmarkEnd w:id="27"/>
+    </w:p>
+    <w:p>
+      <w:r>
+        <w:t>CNN là một loại mạng nơ-ron chuyên xử lý dữ liệu dạng hình ảnh. Thay vì làm việc trực tiếp với từng pixel, CNN sử dụng các bộ lọc (filter/kernel) để trích xuất đặc trưng quan trọng từ ảnh như cạnh, góc, đường nét, giúp nhận diện ký tự trên biển số hiệu quả hơn.</w:t>
+      </w:r>
+    </w:p>
+    <w:p>
+      <w:r>
+        <w:t>Kiến trúc CNN sử dụng các tầng tích chập (Convolutional Layers) để trích xuất các đặc trưng cục bộ từ dữ liệu đầu vào. Nhờ khả năng tự động học đặc trưng, CNN đã đạt được những thành tựu đáng kể trong lĩnh vực thị giác máy tính, đặc biệt trong các bài toán như phân loại ảnh, nhận diện đối tượng và phân đoạn ảnh.</w:t>
+      </w:r>
+    </w:p>
+    <w:p>
+      <w:pPr>
+        <w:keepNext/>
+      </w:pPr>
+      <w:r>
+        <w:rPr>
+          <w:noProof/>
+        </w:rPr>
+        <w:lastRenderedPageBreak/>
+        <w:drawing>
+          <wp:inline distT="0" distB="0" distL="0" distR="0" wp14:anchorId="6BE3F695" wp14:editId="24522236">
+            <wp:extent cx="5141595" cy="1737081"/>
+            <wp:effectExtent l="0" t="0" r="1905" b="0"/>
+            <wp:docPr id="1518734317" name="Picture 4" descr="A diagram of a diagram of a building&#10;&#10;AI-generated content may be incorrect."/>
+            <wp:cNvGraphicFramePr>
+              <a:graphicFrameLocks xmlns:a="http://schemas.openxmlformats.org/drawingml/2006/main" noChangeAspect="1"/>
+            </wp:cNvGraphicFramePr>
+            <a:graphic xmlns:a="http://schemas.openxmlformats.org/drawingml/2006/main">
+              <a:graphicData uri="http://schemas.openxmlformats.org/drawingml/2006/picture">
+                <pic:pic xmlns:pic="http://schemas.openxmlformats.org/drawingml/2006/picture">
+                  <pic:nvPicPr>
+                    <pic:cNvPr id="1518734317" name="Picture 4" descr="A diagram of a diagram of a building&#10;&#10;AI-generated content may be incorrect."/>
+                    <pic:cNvPicPr>
+                      <a:picLocks noChangeAspect="1" noChangeArrowheads="1"/>
+                    </pic:cNvPicPr>
+                  </pic:nvPicPr>
+                  <pic:blipFill>
+                    <a:blip r:embed="rId17" cstate="print">
+                      <a:extLst>
+                        <a:ext uri="{28A0092B-C50C-407E-A947-70E740481C1C}">
+                          <a14:useLocalDpi xmlns:a14="http://schemas.microsoft.com/office/drawing/2010/main" val="0"/>
+                        </a:ext>
+                      </a:extLst>
+                    </a:blip>
+                    <a:srcRect/>
+                    <a:stretch>
+                      <a:fillRect/>
+                    </a:stretch>
+                  </pic:blipFill>
+                  <pic:spPr bwMode="auto">
+                    <a:xfrm>
+                      <a:off x="0" y="0"/>
+                      <a:ext cx="5175007" cy="1748369"/>
+                    </a:xfrm>
+                    <a:prstGeom prst="rect">
+                      <a:avLst/>
+                    </a:prstGeom>
+                    <a:noFill/>
+                  </pic:spPr>
+                </pic:pic>
+              </a:graphicData>
+            </a:graphic>
+          </wp:inline>
+        </w:drawing>
+      </w:r>
+    </w:p>
+    <w:p>
+      <w:pPr>
+        <w:pStyle w:val="Caption"/>
+        <w:spacing w:line="276" w:lineRule="auto"/>
+      </w:pPr>
+      <w:r>
+        <w:t xml:space="preserve">Hình </w:t>
+      </w:r>
+      <w:r>
+        <w:fldChar w:fldCharType="begin"/>
+      </w:r>
+      <w:r>
+        <w:instrText xml:space="preserve"> SEQ Hình \* ARABIC </w:instrText>
+      </w:r>
+      <w:r>
+        <w:fldChar w:fldCharType="separate"/>
+      </w:r>
+      <w:r>
+        <w:rPr>
+          <w:noProof/>
+        </w:rPr>
+        <w:t>2</w:t>
+      </w:r>
+      <w:r>
+        <w:rPr>
+          <w:noProof/>
+        </w:rPr>
+        <w:fldChar w:fldCharType="end"/>
+      </w:r>
+      <w:r>
+        <w:t xml:space="preserve"> – Ví dụ về mô hình CNN</w:t>
+      </w:r>
+    </w:p>
+    <w:p>
+      <w:pPr>
+        <w:rPr>
+          <w:b/>
+          <w:bCs/>
+        </w:rPr>
+      </w:pPr>
+      <w:r>
+        <w:rPr>
+          <w:b/>
+          <w:bCs/>
+        </w:rPr>
+        <w:t>Các lớp cơ bản của mạng CNN:</w:t>
+      </w:r>
+    </w:p>
+    <w:p>
+      <w:pPr>
+        <w:pStyle w:val="Heading4"/>
+      </w:pPr>
+      <w:r>
+        <w:t>Lớp</w:t>
+      </w:r>
+      <w:r>
+        <w:t xml:space="preserve"> tích chập (Convolutional Layers)</w:t>
+      </w:r>
+    </w:p>
+    <w:p>
+      <w:r>
+        <w:t>Đây là lớp quan trọng nhất trong CNN, có nhiệm vụ thực hiện phép tích chập (convolution) để trích xuất các đặc trưng cục bộ từ hình ảnh. Lớp này sử dụng các bộ lọc (filter), còn gọi là kernel, để quét qua toàn bộ ảnh và phát hiện các đặc trưng quan trọng.</w:t>
+      </w:r>
+    </w:p>
+    <w:p>
+      <w:pPr>
+        <w:pStyle w:val="ListParagraph"/>
+        <w:numPr>
+          <w:ilvl w:val="0"/>
+          <w:numId w:val="56"/>
+        </w:numPr>
+      </w:pPr>
+      <w:r>
+        <w:rPr>
+          <w:b/>
+          <w:bCs/>
+        </w:rPr>
+        <w:t>Nguyên lý hoạt động:</w:t>
+      </w:r>
+      <w:r>
+        <w:t xml:space="preserve"> Bộ lọc là một ma trận nhỏ (thường có kích thước 3×3 hoặc 5×5), di chuyển lần lượt trên từng vùng của ảnh và thực hiện phép tích chập với giá trị pixel tại vị trí đó.</w:t>
+      </w:r>
+    </w:p>
+    <w:p>
+      <w:pPr>
+        <w:pStyle w:val="ListParagraph"/>
+        <w:numPr>
+          <w:ilvl w:val="0"/>
+          <w:numId w:val="56"/>
+        </w:numPr>
+      </w:pPr>
+      <w:r>
+        <w:rPr>
+          <w:b/>
+          <w:bCs/>
+        </w:rPr>
+        <w:t>Filter Map:</w:t>
+      </w:r>
+      <w:r>
+        <w:t xml:space="preserve"> Là tập hợp các ma trận ba chiều chứa tham số, được điều chỉnh trong quá trình huấn luyện. Mỗi bộ lọc sẽ học một đặc trưng khác nhau của ảnh, chẳng hạn như cạnh, góc hoặc các hình dạng phức tạp hơn.</w:t>
+      </w:r>
+    </w:p>
+    <w:p>
+      <w:pPr>
+        <w:pStyle w:val="ListParagraph"/>
+        <w:numPr>
+          <w:ilvl w:val="0"/>
+          <w:numId w:val="56"/>
+        </w:numPr>
+      </w:pPr>
+      <w:r>
+        <w:rPr>
+          <w:b/>
+          <w:bCs/>
+        </w:rPr>
+        <w:t>Stride:</w:t>
+      </w:r>
+      <w:r>
+        <w:t xml:space="preserve"> Xác định khoảng dịch chuyển của bộ lọc trên ảnh. Nếu stride = 1, bộ lọc di chuyển từng pixel một, còn nếu stride = 2, bộ lọc sẽ nhảy hai pixel mỗi lần quét, giúp giảm kích thước của đầu ra (feature map).</w:t>
+      </w:r>
+    </w:p>
+    <w:p>
+      <w:pPr>
+        <w:keepNext/>
+        <w:jc w:val="center"/>
+      </w:pPr>
+      <w:r>
+        <w:rPr>
+          <w:noProof/>
+        </w:rPr>
+        <w:lastRenderedPageBreak/>
+        <w:drawing>
+          <wp:inline distT="0" distB="0" distL="0" distR="0" wp14:anchorId="424BF543" wp14:editId="770CF3A3">
+            <wp:extent cx="5288377" cy="2313214"/>
+            <wp:effectExtent l="0" t="0" r="7620" b="0"/>
+            <wp:docPr id="1810079788" name="Picture 1" descr="A white rectangular box with a arrow pointing to the left&#10;&#10;AI-generated content may be incorrect."/>
+            <wp:cNvGraphicFramePr>
+              <a:graphicFrameLocks xmlns:a="http://schemas.openxmlformats.org/drawingml/2006/main" noChangeAspect="1"/>
+            </wp:cNvGraphicFramePr>
+            <a:graphic xmlns:a="http://schemas.openxmlformats.org/drawingml/2006/main">
+              <a:graphicData uri="http://schemas.openxmlformats.org/drawingml/2006/picture">
+                <pic:pic xmlns:pic="http://schemas.openxmlformats.org/drawingml/2006/picture">
+                  <pic:nvPicPr>
+                    <pic:cNvPr id="1810079788" name="Picture 1" descr="A white rectangular box with a arrow pointing to the left&#10;&#10;AI-generated content may be incorrect."/>
+                    <pic:cNvPicPr/>
+                  </pic:nvPicPr>
+                  <pic:blipFill>
+                    <a:blip r:embed="rId18"/>
+                    <a:stretch>
+                      <a:fillRect/>
+                    </a:stretch>
+                  </pic:blipFill>
+                  <pic:spPr>
+                    <a:xfrm>
+                      <a:off x="0" y="0"/>
+                      <a:ext cx="5319099" cy="2326652"/>
+                    </a:xfrm>
+                    <a:prstGeom prst="rect">
+                      <a:avLst/>
+                    </a:prstGeom>
+                  </pic:spPr>
+                </pic:pic>
+              </a:graphicData>
+            </a:graphic>
+          </wp:inline>
+        </w:drawing>
+      </w:r>
+    </w:p>
+    <w:p>
+      <w:pPr>
+        <w:pStyle w:val="Caption"/>
+        <w:spacing w:line="276" w:lineRule="auto"/>
+      </w:pPr>
+      <w:r>
+        <w:t xml:space="preserve">Hình </w:t>
+      </w:r>
+      <w:r>
+        <w:fldChar w:fldCharType="begin"/>
+      </w:r>
+      <w:r>
+        <w:instrText xml:space="preserve"> SEQ Hình \* ARABIC </w:instrText>
+      </w:r>
+      <w:r>
+        <w:fldChar w:fldCharType="separate"/>
+      </w:r>
+      <w:r>
+        <w:rPr>
+          <w:noProof/>
+        </w:rPr>
+        <w:t>3</w:t>
+      </w:r>
+      <w:r>
+        <w:rPr>
+          <w:noProof/>
+        </w:rPr>
+        <w:fldChar w:fldCharType="end"/>
+      </w:r>
+      <w:r>
+        <w:t xml:space="preserve"> – Lớp tích chập hoạt động với stride là 2</w:t>
+      </w:r>
+    </w:p>
+    <w:p>
+      <w:pPr>
+        <w:pStyle w:val="ListParagraph"/>
+        <w:numPr>
+          <w:ilvl w:val="0"/>
+          <w:numId w:val="56"/>
+        </w:numPr>
+      </w:pPr>
+      <w:r>
+        <w:rPr>
+          <w:b/>
+          <w:bCs/>
+        </w:rPr>
+        <w:t>Padding:</w:t>
+      </w:r>
+      <w:r>
+        <w:t xml:space="preserve"> Để tránh mất thông tin ở các vùng biên của ảnh khi thực hiện phép tích chập, người ta thường thêm các giá trị 0 xung quanh ảnh trước khi áp dụng bộ lọc. Việc này giúp giữ nguyên kích thước của ảnh đầu vào và đảm bảo rằng các đặc trưng quan trọng ở rìa ảnh vẫn được phát hiện hiệu quả.</w:t>
+      </w:r>
+    </w:p>
+    <w:p>
+      <w:pPr>
+        <w:keepNext/>
+      </w:pPr>
+      <w:r>
+        <w:rPr>
+          <w:noProof/>
+        </w:rPr>
+        <w:drawing>
+          <wp:inline distT="0" distB="0" distL="0" distR="0" wp14:anchorId="46EBAE6C" wp14:editId="5A8F48F6">
+            <wp:extent cx="5242091" cy="2263140"/>
+            <wp:effectExtent l="0" t="0" r="0" b="3810"/>
+            <wp:docPr id="1334276268" name="Picture 1" descr="A screenshot of a grid&#10;&#10;AI-generated content may be incorrect."/>
+            <wp:cNvGraphicFramePr>
+              <a:graphicFrameLocks xmlns:a="http://schemas.openxmlformats.org/drawingml/2006/main" noChangeAspect="1"/>
+            </wp:cNvGraphicFramePr>
+            <a:graphic xmlns:a="http://schemas.openxmlformats.org/drawingml/2006/main">
+              <a:graphicData uri="http://schemas.openxmlformats.org/drawingml/2006/picture">
+                <pic:pic xmlns:pic="http://schemas.openxmlformats.org/drawingml/2006/picture">
+                  <pic:nvPicPr>
+                    <pic:cNvPr id="1334276268" name="Picture 1" descr="A screenshot of a grid&#10;&#10;AI-generated content may be incorrect."/>
+                    <pic:cNvPicPr/>
+                  </pic:nvPicPr>
+                  <pic:blipFill>
+                    <a:blip r:embed="rId19"/>
+                    <a:stretch>
+                      <a:fillRect/>
+                    </a:stretch>
+                  </pic:blipFill>
+                  <pic:spPr>
+                    <a:xfrm>
+                      <a:off x="0" y="0"/>
+                      <a:ext cx="5327411" cy="2299975"/>
+                    </a:xfrm>
+                    <a:prstGeom prst="rect">
+                      <a:avLst/>
+                    </a:prstGeom>
+                  </pic:spPr>
+                </pic:pic>
+              </a:graphicData>
+            </a:graphic>
+          </wp:inline>
+        </w:drawing>
+      </w:r>
+    </w:p>
+    <w:p>
+      <w:pPr>
+        <w:pStyle w:val="Caption"/>
+        <w:spacing w:line="276" w:lineRule="auto"/>
+      </w:pPr>
+      <w:r>
+        <w:t xml:space="preserve">Hình </w:t>
+      </w:r>
+      <w:r>
+        <w:fldChar w:fldCharType="begin"/>
+      </w:r>
+      <w:r>
+        <w:instrText xml:space="preserve"> SEQ Hình \* ARABIC </w:instrText>
+      </w:r>
+      <w:r>
+        <w:fldChar w:fldCharType="separate"/>
+      </w:r>
+      <w:r>
+        <w:rPr>
+          <w:noProof/>
+        </w:rPr>
+        <w:t>4</w:t>
+      </w:r>
+      <w:r>
+        <w:rPr>
+          <w:noProof/>
+        </w:rPr>
+        <w:fldChar w:fldCharType="end"/>
+      </w:r>
+      <w:r>
+        <w:t xml:space="preserve"> – Minh họa về Zero Padding (Padding 0)</w:t>
+      </w:r>
+    </w:p>
+    <w:p>
+      <w:pPr>
+        <w:pStyle w:val="ListParagraph"/>
+        <w:numPr>
+          <w:ilvl w:val="0"/>
+          <w:numId w:val="56"/>
+        </w:numPr>
+      </w:pPr>
+      <w:r>
+        <w:rPr>
+          <w:b/>
+          <w:bCs/>
+        </w:rPr>
+        <w:t>Feature Map:</w:t>
+      </w:r>
+      <w:r>
+        <w:t xml:space="preserve"> Sau khi bộ lọc quét qua toàn bộ ảnh, kết quả của mỗi lần tích chập được lưu trong một ma trận gọi là feature map. Ma trận này chứa các đặc trưng quan trọng đã được trích xuất, giúp mạng CNN nhận diện được các chi tiết như cạnh, góc và hình dạng trong ảnh.</w:t>
+      </w:r>
+    </w:p>
+    <w:p>
+      <w:pPr>
+        <w:pStyle w:val="Heading4"/>
+      </w:pPr>
+      <w:r>
+        <w:t>Lớp kích hoạt (</w:t>
+      </w:r>
+      <w:r>
+        <w:t>Activation Layer</w:t>
+      </w:r>
+      <w:r>
+        <w:t>)</w:t>
+      </w:r>
+    </w:p>
+    <w:p>
+      <w:r>
+        <w:t xml:space="preserve">Lớp kích hoạt đóng vai trò quan trọng trong việc đưa tính phi tuyến vào CNN, giúp mô hình học các đặc trưng phức tạp hiệu quả hơn. Nếu không có lớp này, CNN </w:t>
+      </w:r>
+      <w:r>
+        <w:lastRenderedPageBreak/>
+        <w:t>chỉ có thể biểu diễn các mối quan hệ tuyến tính, làm hạn chế khả năng nhận dạng hình ảnh.</w:t>
+      </w:r>
+    </w:p>
+    <w:p>
+      <w:pPr>
+        <w:rPr>
+          <w:b/>
+          <w:bCs/>
+        </w:rPr>
+      </w:pPr>
+      <w:r>
+        <w:rPr>
+          <w:b/>
+          <w:bCs/>
+        </w:rPr>
+        <w:t>ReLU</w:t>
+      </w:r>
+      <w:r>
+        <w:t xml:space="preserve"> (</w:t>
+      </w:r>
+      <w:r>
+        <w:t>Rectified Linear Unit</w:t>
+      </w:r>
+      <w:r>
+        <w:t xml:space="preserve">) </w:t>
+      </w:r>
+      <w:r>
+        <w:t>Là một hàm kích hoạt phi tuyến phổ biến trong CNN, giúp mạng học được các đặc trưng phức tạp hơn bằng cách đưa tính phi tuyến vào mô hình, do phép tích chập vốn dĩ là một phép toán tuyến tính.</w:t>
+      </w:r>
+    </w:p>
+    <w:p>
+      <w:pPr>
+        <w:pStyle w:val="ListParagraph"/>
+        <w:numPr>
+          <w:ilvl w:val="0"/>
+          <w:numId w:val="56"/>
+        </w:numPr>
+        <w:rPr>
+          <w:lang w:val="en-SG"/>
+        </w:rPr>
+      </w:pPr>
+      <w:r>
+        <w:rPr>
+          <w:b/>
+          <w:bCs/>
+        </w:rPr>
+        <w:t>Công thức:</w:t>
+      </w:r>
+      <w:r>
+        <w:rPr>
+          <w:sz w:val="24"/>
+          <w:lang w:val="en-SG" w:eastAsia="en-SG"/>
+        </w:rPr>
         <w:t xml:space="preserve"> </w:t>
       </w:r>
+      <m:oMath>
+        <m:r>
+          <w:rPr>
+            <w:rFonts w:ascii="Cambria Math" w:hAnsi="Cambria Math"/>
+            <w:lang w:val="en-SG"/>
+          </w:rPr>
+          <m:t>f</m:t>
+        </m:r>
+        <m:d>
+          <m:dPr>
+            <m:ctrlPr>
+              <w:rPr>
+                <w:rFonts w:ascii="Cambria Math" w:hAnsi="Cambria Math"/>
+                <w:i/>
+                <w:lang w:val="en-SG"/>
+              </w:rPr>
+            </m:ctrlPr>
+          </m:dPr>
+          <m:e>
+            <m:r>
+              <w:rPr>
+                <w:rFonts w:ascii="Cambria Math" w:hAnsi="Cambria Math"/>
+                <w:lang w:val="en-SG"/>
+              </w:rPr>
+              <m:t>x</m:t>
+            </m:r>
+          </m:e>
+        </m:d>
+        <m:r>
+          <w:rPr>
+            <w:rFonts w:ascii="Cambria Math" w:hAnsi="Cambria Math"/>
+            <w:lang w:val="en-SG"/>
+          </w:rPr>
+          <m:t>=</m:t>
+        </m:r>
+        <m:r>
+          <m:rPr>
+            <m:sty m:val="p"/>
+          </m:rPr>
+          <w:rPr>
+            <w:rFonts w:ascii="Cambria Math" w:hAnsi="Cambria Math"/>
+            <w:lang w:val="en-SG"/>
+          </w:rPr>
+          <m:t>max⁡</m:t>
+        </m:r>
+        <m:r>
+          <w:rPr>
+            <w:rFonts w:ascii="Cambria Math" w:hAnsi="Cambria Math"/>
+            <w:lang w:val="en-SG"/>
+          </w:rPr>
+          <m:t>(0,x)</m:t>
+        </m:r>
+      </m:oMath>
+    </w:p>
+    <w:p>
+      <w:pPr>
+        <w:keepNext/>
+        <w:ind w:left="1287" w:firstLine="0"/>
+      </w:pPr>
+      <w:r>
+        <w:rPr>
+          <w:noProof/>
+        </w:rPr>
+        <w:drawing>
+          <wp:inline distT="0" distB="0" distL="0" distR="0" wp14:anchorId="45EEFC81" wp14:editId="7C59B35B">
+            <wp:extent cx="4253457" cy="1798320"/>
+            <wp:effectExtent l="0" t="0" r="0" b="0"/>
+            <wp:docPr id="280248160" name="Picture 1" descr="A diagram of a function&#10;&#10;AI-generated content may be incorrect."/>
+            <wp:cNvGraphicFramePr>
+              <a:graphicFrameLocks xmlns:a="http://schemas.openxmlformats.org/drawingml/2006/main" noChangeAspect="1"/>
+            </wp:cNvGraphicFramePr>
+            <a:graphic xmlns:a="http://schemas.openxmlformats.org/drawingml/2006/main">
+              <a:graphicData uri="http://schemas.openxmlformats.org/drawingml/2006/picture">
+                <pic:pic xmlns:pic="http://schemas.openxmlformats.org/drawingml/2006/picture">
+                  <pic:nvPicPr>
+                    <pic:cNvPr id="280248160" name="Picture 1" descr="A diagram of a function&#10;&#10;AI-generated content may be incorrect."/>
+                    <pic:cNvPicPr/>
+                  </pic:nvPicPr>
+                  <pic:blipFill>
+                    <a:blip r:embed="rId20"/>
+                    <a:stretch>
+                      <a:fillRect/>
+                    </a:stretch>
+                  </pic:blipFill>
+                  <pic:spPr>
+                    <a:xfrm>
+                      <a:off x="0" y="0"/>
+                      <a:ext cx="4313338" cy="1823637"/>
+                    </a:xfrm>
+                    <a:prstGeom prst="rect">
+                      <a:avLst/>
+                    </a:prstGeom>
+                  </pic:spPr>
+                </pic:pic>
+              </a:graphicData>
+            </a:graphic>
+          </wp:inline>
+        </w:drawing>
+      </w:r>
+    </w:p>
+    <w:p>
+      <w:pPr>
+        <w:pStyle w:val="Caption"/>
+      </w:pPr>
+      <w:r>
+        <w:t xml:space="preserve">Hình </w:t>
+      </w:r>
+      <w:r>
+        <w:fldChar w:fldCharType="begin"/>
+      </w:r>
+      <w:r>
+        <w:instrText xml:space="preserve"> SEQ Hình \* ARABIC </w:instrText>
+      </w:r>
+      <w:r>
+        <w:fldChar w:fldCharType="separate"/>
+      </w:r>
+      <w:r>
+        <w:rPr>
+          <w:noProof/>
+        </w:rPr>
+        <w:t>5</w:t>
+      </w:r>
+      <w:r>
+        <w:rPr>
+          <w:noProof/>
+        </w:rPr>
+        <w:fldChar w:fldCharType="end"/>
+      </w:r>
+      <w:r>
+        <w:t xml:space="preserve"> – Cơ chế hoạt động của hàm phi tuyến tính – ReLU</w:t>
+      </w:r>
+    </w:p>
+    <w:p>
+      <w:r>
+        <w:t>Hàm này giữ nguyên giá trị đầu vào nếu nó dương và đặt về 0 nếu âm, giúp mô hình tránh vấn đề vanishing gradient và tăng hiệu suất huấn luyện</w:t>
+      </w:r>
+      <w:r>
+        <w:t xml:space="preserve">. Ngoài ReLU, lớp kích hoạt còn có các hàm khác như Sigmoid, Tanh,… tùy vào yêu cầu của mô hình mà ta sử dụng. </w:t>
+      </w:r>
+    </w:p>
+    <w:p>
+      <w:pPr>
+        <w:pStyle w:val="Heading4"/>
+      </w:pPr>
+      <w:r>
+        <w:t>Lớp lấy mẫu (Pooling Layer)</w:t>
+      </w:r>
+    </w:p>
+    <w:p>
+      <w:r>
+        <w:t>Lớp này giúp g</w:t>
+      </w:r>
+      <w:r>
+        <w:t>iảm kích thước feature map để giảm số lượng tham số, tránh overfitting.</w:t>
+      </w:r>
+    </w:p>
+    <w:p>
+      <w:r>
+        <w:t>Các loại Pooling Layer:</w:t>
+      </w:r>
+    </w:p>
+    <w:p>
+      <w:pPr>
+        <w:pStyle w:val="ListParagraph"/>
+        <w:numPr>
+          <w:ilvl w:val="0"/>
+          <w:numId w:val="56"/>
+        </w:numPr>
+      </w:pPr>
+      <w:r>
+        <w:rPr>
+          <w:b/>
+          <w:bCs/>
+        </w:rPr>
+        <w:t>Max Pooling:</w:t>
+      </w:r>
+      <w:r>
+        <w:t xml:space="preserve"> </w:t>
+      </w:r>
+      <w:r>
+        <w:t>Giữ lại giá trị lớn nhất trong từng vùng nhỏ.</w:t>
+      </w:r>
+    </w:p>
+    <w:p>
+      <w:pPr>
+        <w:pStyle w:val="ListParagraph"/>
+        <w:numPr>
+          <w:ilvl w:val="0"/>
+          <w:numId w:val="56"/>
+        </w:numPr>
+      </w:pPr>
+      <w:r>
+        <w:rPr>
+          <w:b/>
+          <w:bCs/>
+        </w:rPr>
+        <w:t>Average Pooling:</w:t>
+      </w:r>
+      <w:r>
+        <w:t xml:space="preserve"> </w:t>
+      </w:r>
+      <w:r>
+        <w:t>Tính trung bình các giá trị trong vùng nhỏ.</w:t>
+      </w:r>
+    </w:p>
+    <w:p>
+      <w:pPr>
+        <w:keepNext/>
+      </w:pPr>
+      <w:r>
+        <w:rPr>
+          <w:noProof/>
+        </w:rPr>
+        <w:lastRenderedPageBreak/>
+        <w:drawing>
+          <wp:inline distT="0" distB="0" distL="0" distR="0" wp14:anchorId="1842A9BD" wp14:editId="50767EEB">
+            <wp:extent cx="4368800" cy="2082985"/>
+            <wp:effectExtent l="0" t="0" r="0" b="0"/>
+            <wp:docPr id="613005666" name="Picture 1" descr="A diagram of a graph&#10;&#10;AI-generated content may be incorrect."/>
+            <wp:cNvGraphicFramePr>
+              <a:graphicFrameLocks xmlns:a="http://schemas.openxmlformats.org/drawingml/2006/main" noChangeAspect="1"/>
+            </wp:cNvGraphicFramePr>
+            <a:graphic xmlns:a="http://schemas.openxmlformats.org/drawingml/2006/main">
+              <a:graphicData uri="http://schemas.openxmlformats.org/drawingml/2006/picture">
+                <pic:pic xmlns:pic="http://schemas.openxmlformats.org/drawingml/2006/picture">
+                  <pic:nvPicPr>
+                    <pic:cNvPr id="613005666" name="Picture 1" descr="A diagram of a graph&#10;&#10;AI-generated content may be incorrect."/>
+                    <pic:cNvPicPr/>
+                  </pic:nvPicPr>
+                  <pic:blipFill>
+                    <a:blip r:embed="rId21"/>
+                    <a:stretch>
+                      <a:fillRect/>
+                    </a:stretch>
+                  </pic:blipFill>
+                  <pic:spPr>
+                    <a:xfrm>
+                      <a:off x="0" y="0"/>
+                      <a:ext cx="4375430" cy="2086146"/>
+                    </a:xfrm>
+                    <a:prstGeom prst="rect">
+                      <a:avLst/>
+                    </a:prstGeom>
+                  </pic:spPr>
+                </pic:pic>
+              </a:graphicData>
+            </a:graphic>
+          </wp:inline>
+        </w:drawing>
+      </w:r>
+    </w:p>
+    <w:p>
+      <w:pPr>
+        <w:pStyle w:val="Caption"/>
+        <w:spacing w:line="276" w:lineRule="auto"/>
+      </w:pPr>
+      <w:r>
+        <w:t xml:space="preserve">Hình </w:t>
+      </w:r>
+      <w:r>
+        <w:fldChar w:fldCharType="begin"/>
+      </w:r>
+      <w:r>
+        <w:instrText xml:space="preserve"> SEQ Hình \* ARABIC </w:instrText>
+      </w:r>
+      <w:r>
+        <w:fldChar w:fldCharType="separate"/>
+      </w:r>
+      <w:r>
+        <w:rPr>
+          <w:noProof/>
+        </w:rPr>
+        <w:t>6</w:t>
+      </w:r>
+      <w:r>
+        <w:fldChar w:fldCharType="end"/>
+      </w:r>
+      <w:r>
+        <w:t xml:space="preserve"> – Cơ chế hoạt động của Max Pooling với filter 2x2 và stride = 2</w:t>
+      </w:r>
+    </w:p>
+    <w:p>
+      <w:pPr>
+        <w:keepNext/>
+      </w:pPr>
+      <w:r>
+        <w:rPr>
+          <w:noProof/>
+        </w:rPr>
+        <w:drawing>
+          <wp:inline distT="0" distB="0" distL="0" distR="0" wp14:anchorId="6CEFCD3E" wp14:editId="46A1B57D">
+            <wp:extent cx="4461934" cy="1577518"/>
+            <wp:effectExtent l="0" t="0" r="0" b="3810"/>
+            <wp:docPr id="1127143256" name="Picture 3" descr="CNN | Introduction to Pooling Layer - GeeksforGeeks"/>
+            <wp:cNvGraphicFramePr>
+              <a:graphicFrameLocks xmlns:a="http://schemas.openxmlformats.org/drawingml/2006/main" noChangeAspect="1"/>
+            </wp:cNvGraphicFramePr>
+            <a:graphic xmlns:a="http://schemas.openxmlformats.org/drawingml/2006/main">
+              <a:graphicData uri="http://schemas.openxmlformats.org/drawingml/2006/picture">
+                <pic:pic xmlns:pic="http://schemas.openxmlformats.org/drawingml/2006/picture">
+                  <pic:nvPicPr>
+                    <pic:cNvPr id="0" name="Picture 1" descr="CNN | Introduction to Pooling Layer - GeeksforGeeks"/>
+                    <pic:cNvPicPr>
+                      <a:picLocks noChangeAspect="1" noChangeArrowheads="1"/>
+                    </pic:cNvPicPr>
+                  </pic:nvPicPr>
+                  <pic:blipFill>
+                    <a:blip r:embed="rId22" cstate="print">
+                      <a:extLst>
+                        <a:ext uri="{28A0092B-C50C-407E-A947-70E740481C1C}">
+                          <a14:useLocalDpi xmlns:a14="http://schemas.microsoft.com/office/drawing/2010/main" val="0"/>
+                        </a:ext>
+                      </a:extLst>
+                    </a:blip>
+                    <a:srcRect/>
+                    <a:stretch>
+                      <a:fillRect/>
+                    </a:stretch>
+                  </pic:blipFill>
+                  <pic:spPr bwMode="auto">
+                    <a:xfrm>
+                      <a:off x="0" y="0"/>
+                      <a:ext cx="4476712" cy="1582743"/>
+                    </a:xfrm>
+                    <a:prstGeom prst="rect">
+                      <a:avLst/>
+                    </a:prstGeom>
+                    <a:noFill/>
+                    <a:ln>
+                      <a:noFill/>
+                    </a:ln>
+                  </pic:spPr>
+                </pic:pic>
+              </a:graphicData>
+            </a:graphic>
+          </wp:inline>
+        </w:drawing>
+      </w:r>
+    </w:p>
+    <w:p>
+      <w:pPr>
+        <w:pStyle w:val="Caption"/>
+        <w:spacing w:line="276" w:lineRule="auto"/>
+      </w:pPr>
+      <w:r>
+        <w:t xml:space="preserve">Hình </w:t>
+      </w:r>
+      <w:r>
+        <w:fldChar w:fldCharType="begin"/>
+      </w:r>
+      <w:r>
+        <w:instrText xml:space="preserve"> SEQ Hình \* ARABIC </w:instrText>
+      </w:r>
+      <w:r>
+        <w:fldChar w:fldCharType="separate"/>
+      </w:r>
+      <w:r>
+        <w:rPr>
+          <w:noProof/>
+        </w:rPr>
+        <w:t>7</w:t>
+      </w:r>
+      <w:r>
+        <w:fldChar w:fldCharType="end"/>
+      </w:r>
+      <w:r>
+        <w:t xml:space="preserve"> – Cơ chế hoạt động của Average Pooling với filter 2x2 và stride = 2</w:t>
+      </w:r>
+    </w:p>
+    <w:p>
+      <w:pPr>
+        <w:pStyle w:val="Heading4"/>
+      </w:pPr>
+      <w:r>
+        <w:t>Lớp kết nối đầy đủ (</w:t>
+      </w:r>
+      <w:r>
+        <w:t>Fully Connected Layer - FC</w:t>
+      </w:r>
+      <w:r>
+        <w:t>)</w:t>
+      </w:r>
+    </w:p>
+    <w:p>
+      <w:r>
+        <w:rPr>
+          <w:b/>
+          <w:bCs/>
+        </w:rPr>
+        <w:t>Fully Connected Layer</w:t>
+      </w:r>
+      <w:r>
+        <w:t xml:space="preserve"> </w:t>
+      </w:r>
+      <w:r>
+        <w:t>là lớp cuối cùng của mạng CNN. Lớp này giúp biến các đặc trưng (feature maps) đã được trích xuất và giảm kích thước từ các tầng trước thành một vector và thực hiện phân loại.</w:t>
+      </w:r>
+    </w:p>
+    <w:p>
+      <w:pPr>
+        <w:rPr>
+          <w:b/>
+          <w:bCs/>
+        </w:rPr>
+      </w:pPr>
+      <w:r>
+        <w:rPr>
+          <w:b/>
+          <w:bCs/>
+        </w:rPr>
+        <w:t xml:space="preserve">Cách hoạt động: </w:t>
+      </w:r>
+    </w:p>
+    <w:p>
+      <w:pPr>
+        <w:pStyle w:val="ListParagraph"/>
+        <w:numPr>
+          <w:ilvl w:val="0"/>
+          <w:numId w:val="56"/>
+        </w:numPr>
+      </w:pPr>
+      <w:r>
+        <w:t>Mỗi neuron trong tầng này được kết nối với toàn bộ neuron của tầng trước.</w:t>
+      </w:r>
+    </w:p>
+    <w:p>
+      <w:pPr>
+        <w:pStyle w:val="ListParagraph"/>
+        <w:numPr>
+          <w:ilvl w:val="0"/>
+          <w:numId w:val="56"/>
+        </w:numPr>
+      </w:pPr>
+      <w:r>
+        <w:t>Các đặc trưng cục bộ (đã trích xuất qua các tầng tích chập và pooling) được tổng hợp thành thông tin tổng quát hơn.</w:t>
+      </w:r>
+    </w:p>
+    <w:p>
+      <w:pPr>
+        <w:pStyle w:val="ListParagraph"/>
+        <w:numPr>
+          <w:ilvl w:val="0"/>
+          <w:numId w:val="56"/>
+        </w:numPr>
+      </w:pPr>
+      <w:r>
+        <w:t>Tầng cuối thường sử dụng Softmax (cho phân loại nhiều lớp) hoặc Sigmoid (cho bài toán nhị phân) để đưa ra dự đoán.</w:t>
+      </w:r>
+    </w:p>
+    <w:p>
+      <w:pPr>
+        <w:keepNext/>
+      </w:pPr>
+      <w:r>
+        <w:rPr>
+          <w:noProof/>
+        </w:rPr>
+        <w:lastRenderedPageBreak/>
+        <mc:AlternateContent>
+          <mc:Choice Requires="wps">
+            <w:drawing>
+              <wp:inline distT="0" distB="0" distL="0" distR="0" wp14:anchorId="44BC60E4" wp14:editId="09DDD490">
+                <wp:extent cx="304800" cy="304800"/>
+                <wp:effectExtent l="0" t="0" r="0" b="0"/>
+                <wp:docPr id="1947513412" name="Rectangle 4" descr="Convolutional Neural Networks : A Complete Guide | Medium"/>
+                <wp:cNvGraphicFramePr>
+                  <a:graphicFrameLocks xmlns:a="http://schemas.openxmlformats.org/drawingml/2006/main" noChangeAspect="1"/>
+                </wp:cNvGraphicFramePr>
+                <a:graphic xmlns:a="http://schemas.openxmlformats.org/drawingml/2006/main">
+                  <a:graphicData uri="http://schemas.microsoft.com/office/word/2010/wordprocessingShape">
+                    <wps:wsp>
+                      <wps:cNvSpPr>
+                        <a:spLocks noChangeAspect="1" noChangeArrowheads="1"/>
+                      </wps:cNvSpPr>
+                      <wps:spPr bwMode="auto">
+                        <a:xfrm>
+                          <a:off x="0" y="0"/>
+                          <a:ext cx="304800" cy="304800"/>
+                        </a:xfrm>
+                        <a:prstGeom prst="rect">
+                          <a:avLst/>
+                        </a:prstGeom>
+                        <a:noFill/>
+                        <a:ln>
+                          <a:noFill/>
+                        </a:ln>
+                        <a:extLst>
+                          <a:ext uri="{909E8E84-426E-40DD-AFC4-6F175D3DCCD1}">
+                            <a14:hiddenFill xmlns:a14="http://schemas.microsoft.com/office/drawing/2010/main">
+                              <a:solidFill>
+                                <a:srgbClr val="FFFFFF"/>
+                              </a:solidFill>
+                            </a14:hiddenFill>
+                          </a:ext>
+                          <a:ext uri="{91240B29-F687-4F45-9708-019B960494DF}">
+                            <a14:hiddenLine xmlns:a14="http://schemas.microsoft.com/office/drawing/2010/main" w="9525">
+                              <a:solidFill>
+                                <a:srgbClr val="000000"/>
+                              </a:solidFill>
+                              <a:miter lim="800000"/>
+                              <a:headEnd/>
+                              <a:tailEnd/>
+                            </a14:hiddenLine>
+                          </a:ext>
+                        </a:extLst>
+                      </wps:spPr>
+                      <wps:bodyPr rot="0" vert="horz" wrap="square" lIns="91440" tIns="45720" rIns="91440" bIns="45720" anchor="t" anchorCtr="0" upright="1">
+                        <a:noAutofit/>
+                      </wps:bodyPr>
+                    </wps:wsp>
+                  </a:graphicData>
+                </a:graphic>
+              </wp:inline>
+            </w:drawing>
+          </mc:Choice>
+          <mc:Fallback>
+            <w:pict>
+              <v:rect w14:anchorId="25B5929E" id="Rectangle 4" o:spid="_x0000_s1026" alt="Convolutional Neural Networks : A Complete Guide | Medium" style="width:24pt;height:24pt;visibility:visible;mso-wrap-style:square;mso-left-percent:-10001;mso-top-percent:-10001;mso-position-horizontal:absolute;mso-position-horizontal-relative:char;mso-position-vertical:absolute;mso-position-vertical-relative:line;mso-left-percent:-10001;mso-top-percent:-10001;v-text-anchor:top" o:gfxdata="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" filled="f" stroked="f">
+                <o:lock v:ext="edit" aspectratio="t"/>
+                <w10:anchorlock/>
+              </v:rect>
+            </w:pict>
+          </mc:Fallback>
+        </mc:AlternateContent>
+      </w:r>
+      <w:r>
+        <w:rPr>
+          <w:noProof/>
+        </w:rPr>
+        <w:drawing>
+          <wp:inline distT="0" distB="0" distL="0" distR="0" wp14:anchorId="1E30419A" wp14:editId="08183912">
+            <wp:extent cx="4282440" cy="2297694"/>
+            <wp:effectExtent l="0" t="0" r="3810" b="7620"/>
+            <wp:docPr id="1618995230" name="Picture 8" descr="A diagram of a network&#10;&#10;AI-generated content may be incorrect."/>
+            <wp:cNvGraphicFramePr>
+              <a:graphicFrameLocks xmlns:a="http://schemas.openxmlformats.org/drawingml/2006/main" noChangeAspect="1"/>
+            </wp:cNvGraphicFramePr>
+            <a:graphic xmlns:a="http://schemas.openxmlformats.org/drawingml/2006/main">
+              <a:graphicData uri="http://schemas.openxmlformats.org/drawingml/2006/picture">
+                <pic:pic xmlns:pic="http://schemas.openxmlformats.org/drawingml/2006/picture">
+                  <pic:nvPicPr>
+                    <pic:cNvPr id="1618995230" name="Picture 8" descr="A diagram of a network&#10;&#10;AI-generated content may be incorrect."/>
+                    <pic:cNvPicPr>
+                      <a:picLocks noChangeAspect="1" noChangeArrowheads="1"/>
+                    </pic:cNvPicPr>
+                  </pic:nvPicPr>
+                  <pic:blipFill>
+                    <a:blip r:embed="rId23" cstate="print">
+                      <a:extLst>
+                        <a:ext uri="{28A0092B-C50C-407E-A947-70E740481C1C}">
+                          <a14:useLocalDpi xmlns:a14="http://schemas.microsoft.com/office/drawing/2010/main" val="0"/>
+                        </a:ext>
+                      </a:extLst>
+                    </a:blip>
+                    <a:srcRect/>
+                    <a:stretch>
+                      <a:fillRect/>
+                    </a:stretch>
+                  </pic:blipFill>
+                  <pic:spPr bwMode="auto">
+                    <a:xfrm>
+                      <a:off x="0" y="0"/>
+                      <a:ext cx="4289197" cy="2301319"/>
+                    </a:xfrm>
+                    <a:prstGeom prst="rect">
+                      <a:avLst/>
+                    </a:prstGeom>
+                    <a:noFill/>
+                  </pic:spPr>
+                </pic:pic>
+              </a:graphicData>
+            </a:graphic>
+          </wp:inline>
+        </w:drawing>
+      </w:r>
+    </w:p>
+    <w:p>
+      <w:pPr>
+        <w:pStyle w:val="Caption"/>
+        <w:spacing w:line="276" w:lineRule="auto"/>
+      </w:pPr>
+      <w:r>
+        <w:t xml:space="preserve">Hình </w:t>
+      </w:r>
+      <w:r>
+        <w:fldChar w:fldCharType="begin"/>
+      </w:r>
+      <w:r>
+        <w:instrText xml:space="preserve"> SEQ Hình \* ARABIC </w:instrText>
+      </w:r>
+      <w:r>
+        <w:fldChar w:fldCharType="separate"/>
+      </w:r>
+      <w:r>
+        <w:rPr>
+          <w:noProof/>
+        </w:rPr>
+        <w:t>8</w:t>
+      </w:r>
+      <w:r>
+        <w:fldChar w:fldCharType="end"/>
+      </w:r>
+      <w:r>
+        <w:t xml:space="preserve"> - </w:t>
+      </w:r>
+      <w:r>
+        <w:t xml:space="preserve">Quá trình làm phẳng và đưa </w:t>
+      </w:r>
+      <w:r>
+        <w:t>feature maps</w:t>
+      </w:r>
+      <w:r>
+        <w:t xml:space="preserve"> vào </w:t>
+      </w:r>
+      <w:r>
+        <w:t>lớp</w:t>
+      </w:r>
+      <w:r>
+        <w:t xml:space="preserve"> kết nối đầy đủ (FC)</w:t>
+      </w:r>
+    </w:p>
+    <w:p>
+      <w:pPr>
+        <w:pStyle w:val="Heading3"/>
+      </w:pPr>
+      <w:bookmarkStart w:id="28" w:name="_Toc191678587"/>
+      <w:r>
+        <w:t xml:space="preserve">Mô hình </w:t>
+      </w:r>
+      <w:r>
+        <w:t>YOLO (You Only Look Once)</w:t>
+      </w:r>
+      <w:bookmarkEnd w:id="28"/>
       <w:r>
         <w:br w:type="page"/>
       </w:r>
@@ -5943,7 +6674,7 @@
         <w:lastRenderedPageBreak/>
         <w:t xml:space="preserve"> </w:t>
       </w:r>
-      <w:bookmarkStart w:id="26" w:name="_Toc191417357"/>
+      <w:bookmarkStart w:id="29" w:name="_Toc191678588"/>
       <w:r>
         <w:rPr>
           <w:sz w:val="30"/>
@@ -5956,7 +6687,7 @@
         </w:rPr>
         <w:t>BÀI TOÁN</w:t>
       </w:r>
-      <w:bookmarkEnd w:id="26"/>
+      <w:bookmarkEnd w:id="29"/>
     </w:p>
     <w:p>
       <w:pPr>
@@ -5965,7 +6696,7 @@
           <w:sz w:val="24"/>
         </w:rPr>
       </w:pPr>
-      <w:bookmarkStart w:id="27" w:name="_Toc191417358"/>
+      <w:bookmarkStart w:id="30" w:name="_Toc191678589"/>
       <w:bookmarkEnd w:id="17"/>
       <w:r>
         <w:rPr>
@@ -5999,7 +6730,7 @@
         </w:rPr>
         <w:t>c</w:t>
       </w:r>
-      <w:bookmarkEnd w:id="27"/>
+      <w:bookmarkEnd w:id="30"/>
     </w:p>
     <w:p>
       <w:pPr>
@@ -6008,14 +6739,14 @@
           <w:sz w:val="24"/>
         </w:rPr>
       </w:pPr>
-      <w:bookmarkStart w:id="28" w:name="_Toc191417359"/>
+      <w:bookmarkStart w:id="31" w:name="_Toc191678590"/>
       <w:r>
         <w:rPr>
           <w:sz w:val="24"/>
         </w:rPr>
         <w:t>Tiêu đề tiểu mục</w:t>
       </w:r>
-      <w:bookmarkEnd w:id="28"/>
+      <w:bookmarkEnd w:id="31"/>
     </w:p>
     <w:p>
       <w:pPr>
@@ -6049,7 +6780,7 @@
         <w:lastRenderedPageBreak/>
         <w:br/>
       </w:r>
-      <w:bookmarkStart w:id="29" w:name="_Toc191417360"/>
+      <w:bookmarkStart w:id="32" w:name="_Toc191678591"/>
       <w:r>
         <w:rPr>
           <w:sz w:val="30"/>
@@ -6068,7 +6799,7 @@
         </w:rPr>
         <w:t>HOẶC KẾT QUẢ NGHIÊN CỨU</w:t>
       </w:r>
-      <w:bookmarkEnd w:id="29"/>
+      <w:bookmarkEnd w:id="32"/>
     </w:p>
     <w:p>
       <w:pPr>
@@ -6077,7 +6808,7 @@
           <w:sz w:val="24"/>
         </w:rPr>
       </w:pPr>
-      <w:bookmarkStart w:id="30" w:name="_Toc191417361"/>
+      <w:bookmarkStart w:id="33" w:name="_Toc191678592"/>
       <w:r>
         <w:rPr>
           <w:sz w:val="24"/>
@@ -6110,7 +6841,7 @@
         </w:rPr>
         <w:t>c</w:t>
       </w:r>
-      <w:bookmarkEnd w:id="30"/>
+      <w:bookmarkEnd w:id="33"/>
     </w:p>
     <w:p>
       <w:pPr>
@@ -6119,14 +6850,14 @@
           <w:sz w:val="24"/>
         </w:rPr>
       </w:pPr>
-      <w:bookmarkStart w:id="31" w:name="_Toc191417362"/>
+      <w:bookmarkStart w:id="34" w:name="_Toc191678593"/>
       <w:r>
         <w:rPr>
           <w:sz w:val="24"/>
         </w:rPr>
         <w:t>Tiêu đề tiểu mục</w:t>
       </w:r>
-      <w:bookmarkEnd w:id="31"/>
+      <w:bookmarkEnd w:id="34"/>
     </w:p>
     <w:p>
       <w:pPr>
@@ -6134,7 +6865,7 @@
           <w:sz w:val="24"/>
         </w:rPr>
       </w:pPr>
-      <w:bookmarkStart w:id="32" w:name="_Toc169424253"/>
+      <w:bookmarkStart w:id="35" w:name="_Toc169424253"/>
       <w:r>
         <w:rPr>
           <w:sz w:val="24"/>
@@ -6153,7 +6884,7 @@
           <w:sz w:val="30"/>
         </w:rPr>
       </w:pPr>
-      <w:bookmarkStart w:id="33" w:name="_Toc191417363"/>
+      <w:bookmarkStart w:id="36" w:name="_Toc191678594"/>
       <w:r>
         <w:rPr>
           <w:sz w:val="30"/>
@@ -6161,24 +6892,24 @@
         <w:lastRenderedPageBreak/>
         <w:t>KẾT LUẬN</w:t>
       </w:r>
-      <w:bookmarkEnd w:id="32"/>
+      <w:bookmarkEnd w:id="35"/>
       <w:r>
         <w:rPr>
           <w:sz w:val="30"/>
         </w:rPr>
         <w:t xml:space="preserve"> VÀ HƯỚNG PHÁT TRIỂN</w:t>
       </w:r>
-      <w:bookmarkEnd w:id="33"/>
+      <w:bookmarkEnd w:id="36"/>
     </w:p>
     <w:p>
       <w:pPr>
         <w:pStyle w:val="Heading3"/>
       </w:pPr>
-      <w:bookmarkStart w:id="34" w:name="_Toc191417364"/>
+      <w:bookmarkStart w:id="37" w:name="_Toc191678595"/>
       <w:r>
         <w:t>Kết luận chung</w:t>
       </w:r>
-      <w:bookmarkEnd w:id="34"/>
+      <w:bookmarkEnd w:id="37"/>
     </w:p>
     <w:p>
       <w:pPr>
@@ -6194,7 +6925,7 @@
           <w:szCs w:val="32"/>
         </w:rPr>
       </w:pPr>
-      <w:bookmarkStart w:id="35" w:name="_Toc169424254"/>
+      <w:bookmarkStart w:id="38" w:name="_Toc169424254"/>
       <w:r>
         <w:rPr>
           <w:sz w:val="24"/>
@@ -6202,8 +6933,8 @@
         <w:br w:type="page"/>
       </w:r>
     </w:p>
-    <w:bookmarkEnd w:id="35" w:displacedByCustomXml="next"/>
-    <w:bookmarkStart w:id="36" w:name="_Toc169424255" w:displacedByCustomXml="next"/>
+    <w:bookmarkEnd w:id="38" w:displacedByCustomXml="next"/>
+    <w:bookmarkStart w:id="39" w:name="_Toc169424255" w:displacedByCustomXml="next"/>
     <w:sdt>
       <w:sdtPr>
         <w:rPr>
@@ -6438,7 +7169,7 @@
           <w:sz w:val="30"/>
         </w:rPr>
       </w:pPr>
-      <w:bookmarkStart w:id="37" w:name="_Toc191417365"/>
+      <w:bookmarkStart w:id="40" w:name="_Toc191678596"/>
       <w:r>
         <w:rPr>
           <w:sz w:val="30"/>
@@ -6446,8 +7177,8 @@
         <w:lastRenderedPageBreak/>
         <w:t>PHỤ LỤC</w:t>
       </w:r>
-      <w:bookmarkEnd w:id="36"/>
-      <w:bookmarkEnd w:id="37"/>
+      <w:bookmarkEnd w:id="39"/>
+      <w:bookmarkEnd w:id="40"/>
     </w:p>
     <w:p>
       <w:pPr>
@@ -6472,7 +7203,7 @@
       </w:r>
     </w:p>
     <w:sectPr>
-      <w:headerReference w:type="even" r:id="rId21"/>
+      <w:headerReference w:type="even" r:id="rId24"/>
       <w:pgSz w:w="11907" w:h="16840" w:code="9"/>
       <w:pgMar w:top="1701" w:right="1134" w:bottom="1701" w:left="1985" w:header="709" w:footer="709" w:gutter="0"/>
       <w:pgNumType w:start="1"/>
@@ -12232,6 +12963,7 @@
     <w:name w:val="heading 3"/>
     <w:basedOn w:val="Normal"/>
     <w:next w:val="Normal"/>
+    <w:link w:val="Heading3Char"/>
     <w:qFormat/>
     <w:rsid w:val="00511C02"/>
     <w:pPr>
@@ -12255,6 +12987,7 @@
     <w:name w:val="heading 4"/>
     <w:basedOn w:val="Normal"/>
     <w:next w:val="Normal"/>
+    <w:link w:val="Heading4Char"/>
     <w:autoRedefine/>
     <w:qFormat/>
     <w:rsid w:val="00CD0B9D"/>
@@ -12988,6 +13721,32 @@
       <w:szCs w:val="26"/>
     </w:rPr>
   </w:style>
+  <w:style w:type="character" w:customStyle="1" w:styleId="Heading3Char">
+    <w:name w:val="Heading 3 Char"/>
+    <w:basedOn w:val="DefaultParagraphFont"/>
+    <w:link w:val="Heading3"/>
+    <w:rsid w:val="001E1200"/>
+    <w:rPr>
+      <w:rFonts w:cs="Arial"/>
+      <w:b/>
+      <w:bCs/>
+      <w:i/>
+      <w:sz w:val="26"/>
+      <w:szCs w:val="26"/>
+    </w:rPr>
+  </w:style>
+  <w:style w:type="character" w:customStyle="1" w:styleId="Heading4Char">
+    <w:name w:val="Heading 4 Char"/>
+    <w:basedOn w:val="DefaultParagraphFont"/>
+    <w:link w:val="Heading4"/>
+    <w:rsid w:val="001E1200"/>
+    <w:rPr>
+      <w:b/>
+      <w:bCs/>
+      <w:sz w:val="26"/>
+      <w:szCs w:val="28"/>
+    </w:rPr>
+  </w:style>
 </w:styles>
 </file>
 

--- a/DAKHMT_2121050346_NguyenMinhTien.docx
+++ b/DAKHMT_2121050346_NguyenMinhTien.docx
@@ -288,7 +288,7 @@
           </mc:Choice>
           <mc:Fallback>
             <w:pict>
-              <v:group w14:anchorId="564D3750" id="Group 1" o:spid="_x0000_s1026" style="position:absolute;margin-left:260.1pt;margin-top:8.95pt;width:72.15pt;height:10.25pt;z-index:-251660288;mso-wrap-distance-left:0;mso-wrap-distance-right:0;mso-position-horizontal-relative:page;mso-width-relative:margin;mso-height-relative:margin" coordorigin="25463,8997" coordsize="9169,1174" o:gfxdata="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">
+              <v:group w14:anchorId="6A5241D2" id="Group 1" o:spid="_x0000_s1026" style="position:absolute;margin-left:260.1pt;margin-top:8.95pt;width:72.15pt;height:10.25pt;z-index:-251660288;mso-wrap-distance-left:0;mso-wrap-distance-right:0;mso-position-horizontal-relative:page;mso-width-relative:margin;mso-height-relative:margin" coordorigin="25463,8997" coordsize="9169,1174" o:gfxdata="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">
                 <v:shape id="Graphic 4" o:spid="_x0000_s1027" style="position:absolute;left:25463;top:9772;width:2959;height:13;visibility:visible;mso-wrap-style:square;v-text-anchor:top" coordsize="295910,1270" o:gfxdata="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" path="m,l295327,e" filled="f" strokeweight=".36547mm">
                   <v:stroke dashstyle="3 1"/>
                   <v:path arrowok="t"/>
@@ -4890,7 +4890,7 @@
           <w:rPr>
             <w:noProof/>
           </w:rPr>
-          <w:t>9</w:t>
+          <w:t>2</w:t>
         </w:r>
       </w:fldSimple>
       <w:r>
@@ -4989,7 +4989,7 @@
           <w:rPr>
             <w:noProof/>
           </w:rPr>
-          <w:t>10</w:t>
+          <w:t>3</w:t>
         </w:r>
       </w:fldSimple>
       <w:r>
@@ -5585,7 +5585,7 @@
         </w:rPr>
         <w:lastRenderedPageBreak/>
         <w:drawing>
-          <wp:inline distT="0" distB="0" distL="0" distR="0" wp14:anchorId="6BE3F695" wp14:editId="24522236">
+          <wp:inline distT="0" distB="0" distL="0" distR="0" wp14:anchorId="6BE3F695" wp14:editId="33DD4E61">
             <wp:extent cx="5141595" cy="1737081"/>
             <wp:effectExtent l="0" t="0" r="1905" b="0"/>
             <wp:docPr id="1518734317" name="Picture 4" descr="A diagram of a diagram of a building&#10;&#10;AI-generated content may be incorrect."/>
@@ -5639,27 +5639,14 @@
       <w:r>
         <w:t xml:space="preserve">Hình </w:t>
       </w:r>
-      <w:r>
-        <w:fldChar w:fldCharType="begin"/>
-      </w:r>
-      <w:r>
-        <w:instrText xml:space="preserve"> SEQ Hình \* ARABIC </w:instrText>
-      </w:r>
-      <w:r>
-        <w:fldChar w:fldCharType="separate"/>
-      </w:r>
-      <w:r>
-        <w:rPr>
-          <w:noProof/>
-        </w:rPr>
-        <w:t>2</w:t>
-      </w:r>
-      <w:r>
-        <w:rPr>
-          <w:noProof/>
-        </w:rPr>
-        <w:fldChar w:fldCharType="end"/>
-      </w:r>
+      <w:fldSimple w:instr=" SEQ Hình \* ARABIC ">
+        <w:r>
+          <w:rPr>
+            <w:noProof/>
+          </w:rPr>
+          <w:t>4</w:t>
+        </w:r>
+      </w:fldSimple>
       <w:r>
         <w:t xml:space="preserve"> – Ví dụ về mô hình CNN</w:t>
       </w:r>
@@ -5807,27 +5794,14 @@
       <w:r>
         <w:t xml:space="preserve">Hình </w:t>
       </w:r>
-      <w:r>
-        <w:fldChar w:fldCharType="begin"/>
-      </w:r>
-      <w:r>
-        <w:instrText xml:space="preserve"> SEQ Hình \* ARABIC </w:instrText>
-      </w:r>
-      <w:r>
-        <w:fldChar w:fldCharType="separate"/>
-      </w:r>
-      <w:r>
-        <w:rPr>
-          <w:noProof/>
-        </w:rPr>
-        <w:t>3</w:t>
-      </w:r>
-      <w:r>
-        <w:rPr>
-          <w:noProof/>
-        </w:rPr>
-        <w:fldChar w:fldCharType="end"/>
-      </w:r>
+      <w:fldSimple w:instr=" SEQ Hình \* ARABIC ">
+        <w:r>
+          <w:rPr>
+            <w:noProof/>
+          </w:rPr>
+          <w:t>5</w:t>
+        </w:r>
+      </w:fldSimple>
       <w:r>
         <w:t xml:space="preserve"> – Lớp tích chập hoạt động với stride là 2</w:t>
       </w:r>
@@ -5904,27 +5878,14 @@
       <w:r>
         <w:t xml:space="preserve">Hình </w:t>
       </w:r>
-      <w:r>
-        <w:fldChar w:fldCharType="begin"/>
-      </w:r>
-      <w:r>
-        <w:instrText xml:space="preserve"> SEQ Hình \* ARABIC </w:instrText>
-      </w:r>
-      <w:r>
-        <w:fldChar w:fldCharType="separate"/>
-      </w:r>
-      <w:r>
-        <w:rPr>
-          <w:noProof/>
-        </w:rPr>
-        <w:t>4</w:t>
-      </w:r>
-      <w:r>
-        <w:rPr>
-          <w:noProof/>
-        </w:rPr>
-        <w:fldChar w:fldCharType="end"/>
-      </w:r>
+      <w:fldSimple w:instr=" SEQ Hình \* ARABIC ">
+        <w:r>
+          <w:rPr>
+            <w:noProof/>
+          </w:rPr>
+          <w:t>6</w:t>
+        </w:r>
+      </w:fldSimple>
       <w:r>
         <w:t xml:space="preserve"> – Minh họa về Zero Padding (Padding 0)</w:t>
       </w:r>
@@ -6130,27 +6091,14 @@
       <w:r>
         <w:t xml:space="preserve">Hình </w:t>
       </w:r>
-      <w:r>
-        <w:fldChar w:fldCharType="begin"/>
-      </w:r>
-      <w:r>
-        <w:instrText xml:space="preserve"> SEQ Hình \* ARABIC </w:instrText>
-      </w:r>
-      <w:r>
-        <w:fldChar w:fldCharType="separate"/>
-      </w:r>
-      <w:r>
-        <w:rPr>
-          <w:noProof/>
-        </w:rPr>
-        <w:t>5</w:t>
-      </w:r>
-      <w:r>
-        <w:rPr>
-          <w:noProof/>
-        </w:rPr>
-        <w:fldChar w:fldCharType="end"/>
-      </w:r>
+      <w:fldSimple w:instr=" SEQ Hình \* ARABIC ">
+        <w:r>
+          <w:rPr>
+            <w:noProof/>
+          </w:rPr>
+          <w:t>7</w:t>
+        </w:r>
+      </w:fldSimple>
       <w:r>
         <w:t xml:space="preserve"> – Cơ chế hoạt động của hàm phi tuyến tính – ReLU</w:t>
       </w:r>
@@ -6282,24 +6230,14 @@
       <w:r>
         <w:t xml:space="preserve">Hình </w:t>
       </w:r>
-      <w:r>
-        <w:fldChar w:fldCharType="begin"/>
-      </w:r>
-      <w:r>
-        <w:instrText xml:space="preserve"> SEQ Hình \* ARABIC </w:instrText>
-      </w:r>
-      <w:r>
-        <w:fldChar w:fldCharType="separate"/>
-      </w:r>
-      <w:r>
-        <w:rPr>
-          <w:noProof/>
-        </w:rPr>
-        <w:t>6</w:t>
-      </w:r>
-      <w:r>
-        <w:fldChar w:fldCharType="end"/>
-      </w:r>
+      <w:fldSimple w:instr=" SEQ Hình \* ARABIC ">
+        <w:r>
+          <w:rPr>
+            <w:noProof/>
+          </w:rPr>
+          <w:t>8</w:t>
+        </w:r>
+      </w:fldSimple>
       <w:r>
         <w:t xml:space="preserve"> – Cơ chế hoạt động của Max Pooling với filter 2x2 và stride = 2</w:t>
       </w:r>
@@ -6370,24 +6308,14 @@
       <w:r>
         <w:t xml:space="preserve">Hình </w:t>
       </w:r>
-      <w:r>
-        <w:fldChar w:fldCharType="begin"/>
-      </w:r>
-      <w:r>
-        <w:instrText xml:space="preserve"> SEQ Hình \* ARABIC </w:instrText>
-      </w:r>
-      <w:r>
-        <w:fldChar w:fldCharType="separate"/>
-      </w:r>
-      <w:r>
-        <w:rPr>
-          <w:noProof/>
-        </w:rPr>
-        <w:t>7</w:t>
-      </w:r>
-      <w:r>
-        <w:fldChar w:fldCharType="end"/>
-      </w:r>
+      <w:fldSimple w:instr=" SEQ Hình \* ARABIC ">
+        <w:r>
+          <w:rPr>
+            <w:noProof/>
+          </w:rPr>
+          <w:t>9</w:t>
+        </w:r>
+      </w:fldSimple>
       <w:r>
         <w:t xml:space="preserve"> – Cơ chế hoạt động của Average Pooling với filter 2x2 và stride = 2</w:t>
       </w:r>
@@ -6540,7 +6468,7 @@
           </mc:Choice>
           <mc:Fallback>
             <w:pict>
-              <v:rect w14:anchorId="25B5929E" id="Rectangle 4" o:spid="_x0000_s1026" alt="Convolutional Neural Networks : A Complete Guide | Medium" style="width:24pt;height:24pt;visibility:visible;mso-wrap-style:square;mso-left-percent:-10001;mso-top-percent:-10001;mso-position-horizontal:absolute;mso-position-horizontal-relative:char;mso-position-vertical:absolute;mso-position-vertical-relative:line;mso-left-percent:-10001;mso-top-percent:-10001;v-text-anchor:top" o:gfxdata="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" filled="f" stroked="f">
+              <v:rect w14:anchorId="2654CF3B" id="Rectangle 4" o:spid="_x0000_s1026" alt="Convolutional Neural Networks : A Complete Guide | Medium" style="width:24pt;height:24pt;visibility:visible;mso-wrap-style:square;mso-left-percent:-10001;mso-top-percent:-10001;mso-position-horizontal:absolute;mso-position-horizontal-relative:char;mso-position-vertical:absolute;mso-position-vertical-relative:line;mso-left-percent:-10001;mso-top-percent:-10001;v-text-anchor:top" o:gfxdata="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" filled="f" stroked="f">
                 <o:lock v:ext="edit" aspectratio="t"/>
                 <w10:anchorlock/>
               </v:rect>
@@ -6553,7 +6481,7 @@
           <w:noProof/>
         </w:rPr>
         <w:drawing>
-          <wp:inline distT="0" distB="0" distL="0" distR="0" wp14:anchorId="1E30419A" wp14:editId="08183912">
+          <wp:inline distT="0" distB="0" distL="0" distR="0" wp14:anchorId="1E30419A" wp14:editId="59B29A7B">
             <wp:extent cx="4282440" cy="2297694"/>
             <wp:effectExtent l="0" t="0" r="3810" b="7620"/>
             <wp:docPr id="1618995230" name="Picture 8" descr="A diagram of a network&#10;&#10;AI-generated content may be incorrect."/>
@@ -6607,55 +6535,481 @@
       <w:r>
         <w:t xml:space="preserve">Hình </w:t>
       </w:r>
-      <w:r>
-        <w:fldChar w:fldCharType="begin"/>
-      </w:r>
-      <w:r>
-        <w:instrText xml:space="preserve"> SEQ Hình \* ARABIC </w:instrText>
-      </w:r>
-      <w:r>
-        <w:fldChar w:fldCharType="separate"/>
-      </w:r>
+      <w:fldSimple w:instr=" SEQ Hình \* ARABIC ">
+        <w:r>
+          <w:rPr>
+            <w:noProof/>
+          </w:rPr>
+          <w:t>10</w:t>
+        </w:r>
+      </w:fldSimple>
+      <w:r>
+        <w:t xml:space="preserve"> - </w:t>
+      </w:r>
+      <w:r>
+        <w:t xml:space="preserve">Quá trình làm phẳng và đưa </w:t>
+      </w:r>
+      <w:r>
+        <w:t>feature maps</w:t>
+      </w:r>
+      <w:r>
+        <w:t xml:space="preserve"> vào </w:t>
+      </w:r>
+      <w:r>
+        <w:t>lớp</w:t>
+      </w:r>
+      <w:r>
+        <w:t xml:space="preserve"> kết nối đầy đủ (FC)</w:t>
+      </w:r>
+    </w:p>
+    <w:p>
+      <w:pPr>
+        <w:pStyle w:val="Heading3"/>
+      </w:pPr>
+      <w:bookmarkStart w:id="28" w:name="_Toc191678587"/>
+      <w:r>
+        <w:t xml:space="preserve">Mô hình </w:t>
+      </w:r>
+      <w:r>
+        <w:t>YOLO (You Only Look Once)</w:t>
+      </w:r>
+      <w:bookmarkEnd w:id="28"/>
+    </w:p>
+    <w:p>
+      <w:pPr>
+        <w:ind w:firstLine="720"/>
+      </w:pPr>
+      <w:r>
+        <w:t>YOLO (You Only Look Once) là một thuật toán phát hiện đối tượng dựa trên mạng nơ-ron tích chập (CNN).</w:t>
+      </w:r>
+    </w:p>
+    <w:p>
+      <w:pPr>
+        <w:keepNext/>
+        <w:ind w:firstLine="720"/>
+      </w:pPr>
       <w:r>
         <w:rPr>
           <w:noProof/>
         </w:rPr>
-        <w:t>8</w:t>
-      </w:r>
-      <w:r>
-        <w:fldChar w:fldCharType="end"/>
-      </w:r>
-      <w:r>
-        <w:t xml:space="preserve"> - </w:t>
-      </w:r>
-      <w:r>
-        <w:t xml:space="preserve">Quá trình làm phẳng và đưa </w:t>
-      </w:r>
-      <w:r>
-        <w:t>feature maps</w:t>
-      </w:r>
-      <w:r>
-        <w:t xml:space="preserve"> vào </w:t>
-      </w:r>
-      <w:r>
-        <w:t>lớp</w:t>
-      </w:r>
-      <w:r>
-        <w:t xml:space="preserve"> kết nối đầy đủ (FC)</w:t>
-      </w:r>
-    </w:p>
-    <w:p>
-      <w:pPr>
-        <w:pStyle w:val="Heading3"/>
-      </w:pPr>
-      <w:bookmarkStart w:id="28" w:name="_Toc191678587"/>
-      <w:r>
-        <w:t xml:space="preserve">Mô hình </w:t>
-      </w:r>
-      <w:r>
-        <w:t>YOLO (You Only Look Once)</w:t>
-      </w:r>
-      <w:bookmarkEnd w:id="28"/>
+        <w:drawing>
+          <wp:inline distT="0" distB="0" distL="0" distR="0" wp14:anchorId="2A3A3D17" wp14:editId="5C596F30">
+            <wp:extent cx="5580380" cy="2279015"/>
+            <wp:effectExtent l="0" t="0" r="1270" b="6985"/>
+            <wp:docPr id="1736038200" name="Picture 4" descr="A diagram of a graph&#10;&#10;AI-generated content may be incorrect."/>
+            <wp:cNvGraphicFramePr>
+              <a:graphicFrameLocks xmlns:a="http://schemas.openxmlformats.org/drawingml/2006/main" noChangeAspect="1"/>
+            </wp:cNvGraphicFramePr>
+            <a:graphic xmlns:a="http://schemas.openxmlformats.org/drawingml/2006/main">
+              <a:graphicData uri="http://schemas.openxmlformats.org/drawingml/2006/picture">
+                <pic:pic xmlns:pic="http://schemas.openxmlformats.org/drawingml/2006/picture">
+                  <pic:nvPicPr>
+                    <pic:cNvPr id="1736038200" name="Picture 4" descr="A diagram of a graph&#10;&#10;AI-generated content may be incorrect."/>
+                    <pic:cNvPicPr>
+                      <a:picLocks noChangeAspect="1" noChangeArrowheads="1"/>
+                    </pic:cNvPicPr>
+                  </pic:nvPicPr>
+                  <pic:blipFill>
+                    <a:blip r:embed="rId24">
+                      <a:extLst>
+                        <a:ext uri="{28A0092B-C50C-407E-A947-70E740481C1C}">
+                          <a14:useLocalDpi xmlns:a14="http://schemas.microsoft.com/office/drawing/2010/main" val="0"/>
+                        </a:ext>
+                      </a:extLst>
+                    </a:blip>
+                    <a:srcRect/>
+                    <a:stretch>
+                      <a:fillRect/>
+                    </a:stretch>
+                  </pic:blipFill>
+                  <pic:spPr bwMode="auto">
+                    <a:xfrm>
+                      <a:off x="0" y="0"/>
+                      <a:ext cx="5580380" cy="2279015"/>
+                    </a:xfrm>
+                    <a:prstGeom prst="rect">
+                      <a:avLst/>
+                    </a:prstGeom>
+                    <a:noFill/>
+                    <a:ln>
+                      <a:noFill/>
+                    </a:ln>
+                  </pic:spPr>
+                </pic:pic>
+              </a:graphicData>
+            </a:graphic>
+          </wp:inline>
+        </w:drawing>
+      </w:r>
+    </w:p>
+    <w:p>
+      <w:pPr>
+        <w:pStyle w:val="Caption"/>
+        <w:spacing w:line="276" w:lineRule="auto"/>
+      </w:pPr>
+      <w:r>
+        <w:t xml:space="preserve">Hình </w:t>
+      </w:r>
+      <w:fldSimple w:instr=" SEQ Hình \* ARABIC ">
+        <w:r>
+          <w:rPr>
+            <w:noProof/>
+          </w:rPr>
+          <w:t>11</w:t>
+        </w:r>
+      </w:fldSimple>
+      <w:r>
+        <w:t xml:space="preserve"> – Minh họa về mô hình YOLO</w:t>
+      </w:r>
+    </w:p>
+    <w:p>
+      <w:r>
+        <w:t>Khác với các phương pháp trước đây như R-CNN, Faster R-CNN (chạy nhiều bước), YOLO có thể dự đoán vị trí và loại đối tượng trong một lần quét ảnh, giúp tăng tốc độ đáng kể.</w:t>
+      </w:r>
+    </w:p>
+    <w:p>
+      <w:pPr>
+        <w:rPr>
+          <w:b/>
+          <w:bCs/>
+        </w:rPr>
+      </w:pPr>
+      <w:r>
+        <w:rPr>
+          <w:b/>
+          <w:bCs/>
+        </w:rPr>
+        <w:t>Cấu trúc của YOLO:</w:t>
+      </w:r>
+    </w:p>
+    <w:p>
+      <w:pPr>
+        <w:pStyle w:val="ListParagraph"/>
+        <w:numPr>
+          <w:ilvl w:val="0"/>
+          <w:numId w:val="56"/>
+        </w:numPr>
+      </w:pPr>
+      <w:r>
+        <w:rPr>
+          <w:b/>
+          <w:bCs/>
+        </w:rPr>
+        <w:t>Input:</w:t>
+      </w:r>
+      <w:r>
+        <w:t xml:space="preserve"> một ảnh đầu vào có kích thước cố định.</w:t>
+      </w:r>
+    </w:p>
+    <w:p>
+      <w:pPr>
+        <w:pStyle w:val="ListParagraph"/>
+        <w:numPr>
+          <w:ilvl w:val="0"/>
+          <w:numId w:val="56"/>
+        </w:numPr>
+      </w:pPr>
+      <w:r>
+        <w:rPr>
+          <w:b/>
+          <w:bCs/>
+        </w:rPr>
+        <w:t>Feature Extraction:</w:t>
+      </w:r>
+      <w:r>
+        <w:t xml:space="preserve"> YOLO sử dụng CNN để trích xuất đặc trưng từ ảnh.</w:t>
+      </w:r>
+    </w:p>
+    <w:p>
+      <w:pPr>
+        <w:pStyle w:val="ListParagraph"/>
+        <w:numPr>
+          <w:ilvl w:val="0"/>
+          <w:numId w:val="56"/>
+        </w:numPr>
+      </w:pPr>
+      <w:r>
+        <w:rPr>
+          <w:b/>
+          <w:bCs/>
+        </w:rPr>
+        <w:t>Phân chia ảnh thành lưới:</w:t>
+      </w:r>
+      <w:r>
+        <w:t xml:space="preserve"> YOLO chia ảnh thành SxS ô lưới (ví dụ: 7x7).</w:t>
+      </w:r>
+    </w:p>
+    <w:p>
+      <w:pPr>
+        <w:pStyle w:val="ListParagraph"/>
+        <w:numPr>
+          <w:ilvl w:val="0"/>
+          <w:numId w:val="56"/>
+        </w:numPr>
+        <w:rPr>
+          <w:b/>
+          <w:bCs/>
+        </w:rPr>
+      </w:pPr>
+      <w:r>
+        <w:rPr>
+          <w:b/>
+          <w:bCs/>
+        </w:rPr>
+        <w:t>Dự đoán bounding box:</w:t>
+      </w:r>
+    </w:p>
+    <w:p>
+      <w:pPr>
+        <w:pStyle w:val="ListParagraph"/>
+        <w:numPr>
+          <w:ilvl w:val="1"/>
+          <w:numId w:val="56"/>
+        </w:numPr>
+      </w:pPr>
+      <w:r>
+        <w:lastRenderedPageBreak/>
+        <w:t>Mỗi ô lưới dự đoán B bounding box (khung giới hạn) kèm theo confidence score.</w:t>
+      </w:r>
+    </w:p>
+    <w:p>
+      <w:pPr>
+        <w:pStyle w:val="ListParagraph"/>
+        <w:numPr>
+          <w:ilvl w:val="1"/>
+          <w:numId w:val="56"/>
+        </w:numPr>
+      </w:pPr>
+      <w:r>
+        <w:t>Mỗi bounding box gồm: tọa độ (x, y, w, h) + độ tin cậy + nhãn dự đoán.</w:t>
+      </w:r>
+    </w:p>
+    <w:p>
+      <w:pPr>
+        <w:pStyle w:val="ListParagraph"/>
+        <w:numPr>
+          <w:ilvl w:val="0"/>
+          <w:numId w:val="56"/>
+        </w:numPr>
+      </w:pPr>
+      <w:r>
+        <w:t>Sử dụng Non-Maximum Suppression (NMS) để loại bỏ các bounding box chồng lấn.</w:t>
+      </w:r>
+    </w:p>
+    <w:p>
+      <w:pPr>
+        <w:rPr>
+          <w:b/>
+          <w:bCs/>
+        </w:rPr>
+      </w:pPr>
+      <w:r>
+        <w:rPr>
+          <w:b/>
+          <w:bCs/>
+        </w:rPr>
+        <w:t>Công thức:</w:t>
+      </w:r>
+    </w:p>
+    <w:p>
+      <w:pPr>
+        <w:jc w:val="center"/>
+      </w:pPr>
+      <m:oMathPara>
+        <m:oMath>
+          <m:r>
+            <w:rPr>
+              <w:rFonts w:ascii="Cambria Math" w:hAnsi="Cambria Math"/>
+            </w:rPr>
+            <m:t>Confidence=P(Object)×IOUpred, truth</m:t>
+          </m:r>
+        </m:oMath>
+      </m:oMathPara>
+    </w:p>
+    <w:p>
+      <w:r>
+        <w:t>Công thức này dùng để đánh giá mức độ tin cậy của hộp giới hạn (bounding box) dự đoán.</w:t>
+      </w:r>
+    </w:p>
+    <w:p>
+      <w:r>
+        <w:t>Trong đó:</w:t>
+      </w:r>
+    </w:p>
+    <w:p>
+      <w:pPr>
+        <w:pStyle w:val="ListParagraph"/>
+        <w:numPr>
+          <w:ilvl w:val="0"/>
+          <w:numId w:val="56"/>
+        </w:numPr>
+      </w:pPr>
+      <w:r>
+        <w:rPr>
+          <w:b/>
+          <w:bCs/>
+        </w:rPr>
+        <w:t>P(Object)</w:t>
+      </w:r>
+      <w:r>
+        <w:t xml:space="preserve"> là xác xuất có đối tượng trong một ô lưới.</w:t>
+      </w:r>
+    </w:p>
+    <w:p>
+      <w:pPr>
+        <w:pStyle w:val="ListParagraph"/>
+        <w:numPr>
+          <w:ilvl w:val="1"/>
+          <w:numId w:val="56"/>
+        </w:numPr>
+      </w:pPr>
+      <w:r>
+        <w:t>Nếu ô lưới không có đối tượng, xác xuất sẽ gần bằng 0</w:t>
+      </w:r>
+    </w:p>
+    <w:p>
+      <w:pPr>
+        <w:pStyle w:val="ListParagraph"/>
+        <w:numPr>
+          <w:ilvl w:val="1"/>
+          <w:numId w:val="56"/>
+        </w:numPr>
+      </w:pPr>
+      <w:r>
+        <w:t>Nếu có đối tượng, xác xuất sẽ gần bằng 1</w:t>
+      </w:r>
+    </w:p>
+    <w:p>
+      <w:pPr>
+        <w:pStyle w:val="ListParagraph"/>
+        <w:numPr>
+          <w:ilvl w:val="0"/>
+          <w:numId w:val="56"/>
+        </w:numPr>
+      </w:pPr>
+      <w:r>
+        <w:rPr>
+          <w:b/>
+          <w:bCs/>
+        </w:rPr>
+        <w:t>IOU (Intersection over Union)</w:t>
+      </w:r>
+      <w:r>
+        <w:t xml:space="preserve"> </w:t>
+      </w:r>
+      <w:r>
+        <w:t>là đ</w:t>
+      </w:r>
+      <w:r>
+        <w:t>ộ trùng khớp giữa hộp dự đoán và hộp thực tế</w:t>
+      </w:r>
+      <w:r>
+        <w:t xml:space="preserve"> </w:t>
+      </w:r>
+      <w:r>
+        <w:t>(ground truth).</w:t>
+      </w:r>
+    </w:p>
+    <w:p>
+      <w:pPr>
+        <w:pStyle w:val="ListParagraph"/>
+        <w:numPr>
+          <w:ilvl w:val="1"/>
+          <w:numId w:val="56"/>
+        </w:numPr>
+      </w:pPr>
+      <w:r>
+        <w:t>Công thức tính IOU</w:t>
+      </w:r>
+    </w:p>
+    <w:p>
+      <w:pPr>
+        <w:jc w:val="center"/>
+      </w:pPr>
+      <m:oMathPara>
+        <m:oMath>
+          <m:r>
+            <w:rPr>
+              <w:rFonts w:ascii="Cambria Math" w:hAnsi="Cambria Math"/>
+            </w:rPr>
+            <m:t xml:space="preserve">IOU= </m:t>
+          </m:r>
+          <m:f>
+            <m:fPr>
+              <m:ctrlPr>
+                <w:rPr>
+                  <w:rFonts w:ascii="Cambria Math" w:hAnsi="Cambria Math"/>
+                  <w:i/>
+                </w:rPr>
+              </m:ctrlPr>
+            </m:fPr>
+            <m:num>
+              <m:r>
+                <w:rPr>
+                  <w:rFonts w:ascii="Cambria Math" w:hAnsi="Cambria Math"/>
+                </w:rPr>
+                <m:t>Diện tích phần giao giữa hai hộp</m:t>
+              </m:r>
+            </m:num>
+            <m:den>
+              <m:r>
+                <w:rPr>
+                  <w:rFonts w:ascii="Cambria Math" w:hAnsi="Cambria Math"/>
+                </w:rPr>
+                <m:t>Diện tích phần hợp của hai hộp</m:t>
+              </m:r>
+            </m:den>
+          </m:f>
+        </m:oMath>
+      </m:oMathPara>
+    </w:p>
+    <w:p>
+      <w:pPr>
+        <w:pStyle w:val="ListParagraph"/>
+        <w:numPr>
+          <w:ilvl w:val="2"/>
+          <w:numId w:val="56"/>
+        </w:numPr>
+        <w:rPr>
+          <w:lang w:val="en-SG"/>
+        </w:rPr>
+      </w:pPr>
+      <w:r>
+        <w:rPr>
+          <w:lang w:val="en-SG"/>
+        </w:rPr>
+        <w:t>Nếu hộp dự đoán và hộp thực tế hoàn toàn khớp nhau → IOU = 1</w:t>
+      </w:r>
+    </w:p>
+    <w:p>
+      <w:pPr>
+        <w:pStyle w:val="ListParagraph"/>
+        <w:numPr>
+          <w:ilvl w:val="2"/>
+          <w:numId w:val="56"/>
+        </w:numPr>
+        <w:rPr>
+          <w:lang w:val="en-SG"/>
+        </w:rPr>
+      </w:pPr>
+      <w:r>
+        <w:rPr>
+          <w:lang w:val="en-SG"/>
+        </w:rPr>
+        <w:t>Nếu hộp dự đoán lệch nhiều so với hộp thực tế → IOU ≈ 0.</w:t>
+      </w:r>
+    </w:p>
+    <w:p>
+      <w:pPr>
+        <w:pStyle w:val="ListParagraph"/>
+        <w:numPr>
+          <w:ilvl w:val="2"/>
+          <w:numId w:val="56"/>
+        </w:numPr>
+        <w:rPr>
+          <w:lang w:val="en-SG"/>
+        </w:rPr>
+      </w:pPr>
       <w:r>
         <w:br w:type="page"/>
       </w:r>
@@ -7203,7 +7557,7 @@
       </w:r>
     </w:p>
     <w:sectPr>
-      <w:headerReference w:type="even" r:id="rId24"/>
+      <w:headerReference w:type="even" r:id="rId25"/>
       <w:pgSz w:w="11907" w:h="16840" w:code="9"/>
       <w:pgMar w:top="1701" w:right="1134" w:bottom="1701" w:left="1985" w:header="709" w:footer="709" w:gutter="0"/>
       <w:pgNumType w:start="1"/>

--- a/DAKHMT_2121050346_NguyenMinhTien.docx
+++ b/DAKHMT_2121050346_NguyenMinhTien.docx
@@ -288,7 +288,7 @@
           </mc:Choice>
           <mc:Fallback>
             <w:pict>
-              <v:group w14:anchorId="6A5241D2" id="Group 1" o:spid="_x0000_s1026" style="position:absolute;margin-left:260.1pt;margin-top:8.95pt;width:72.15pt;height:10.25pt;z-index:-251660288;mso-wrap-distance-left:0;mso-wrap-distance-right:0;mso-position-horizontal-relative:page;mso-width-relative:margin;mso-height-relative:margin" coordorigin="25463,8997" coordsize="9169,1174" o:gfxdata="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">
+              <v:group w14:anchorId="2B4A8B3A" id="Group 1" o:spid="_x0000_s1026" style="position:absolute;margin-left:260.1pt;margin-top:8.95pt;width:72.15pt;height:10.25pt;z-index:-251660288;mso-wrap-distance-left:0;mso-wrap-distance-right:0;mso-position-horizontal-relative:page;mso-width-relative:margin;mso-height-relative:margin" coordorigin="25463,8997" coordsize="9169,1174" o:gfxdata="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">
                 <v:shape id="Graphic 4" o:spid="_x0000_s1027" style="position:absolute;left:25463;top:9772;width:2959;height:13;visibility:visible;mso-wrap-style:square;v-text-anchor:top" coordsize="295910,1270" o:gfxdata="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" path="m,l295327,e" filled="f" strokeweight=".36547mm">
                   <v:stroke dashstyle="3 1"/>
                   <v:path arrowok="t"/>
@@ -5585,7 +5585,7 @@
         </w:rPr>
         <w:lastRenderedPageBreak/>
         <w:drawing>
-          <wp:inline distT="0" distB="0" distL="0" distR="0" wp14:anchorId="6BE3F695" wp14:editId="33DD4E61">
+          <wp:inline distT="0" distB="0" distL="0" distR="0" wp14:anchorId="6BE3F695" wp14:editId="54A7CA12">
             <wp:extent cx="5141595" cy="1737081"/>
             <wp:effectExtent l="0" t="0" r="1905" b="0"/>
             <wp:docPr id="1518734317" name="Picture 4" descr="A diagram of a diagram of a building&#10;&#10;AI-generated content may be incorrect."/>
@@ -6019,23 +6019,57 @@
           </w:rPr>
           <m:t>=</m:t>
         </m:r>
-        <m:r>
-          <m:rPr>
-            <m:sty m:val="p"/>
-          </m:rPr>
-          <w:rPr>
-            <w:rFonts w:ascii="Cambria Math" w:hAnsi="Cambria Math"/>
-            <w:lang w:val="en-SG"/>
-          </w:rPr>
-          <m:t>max⁡</m:t>
-        </m:r>
-        <m:r>
-          <w:rPr>
-            <w:rFonts w:ascii="Cambria Math" w:hAnsi="Cambria Math"/>
-            <w:lang w:val="en-SG"/>
-          </w:rPr>
-          <m:t>(0,x)</m:t>
-        </m:r>
+        <m:func>
+          <m:funcPr>
+            <m:ctrlPr>
+              <w:rPr>
+                <w:rFonts w:ascii="Cambria Math" w:hAnsi="Cambria Math"/>
+                <w:lang w:val="en-SG"/>
+              </w:rPr>
+            </m:ctrlPr>
+          </m:funcPr>
+          <m:fName>
+            <m:r>
+              <m:rPr>
+                <m:sty m:val="p"/>
+              </m:rPr>
+              <w:rPr>
+                <w:rFonts w:ascii="Cambria Math" w:hAnsi="Cambria Math"/>
+                <w:lang w:val="en-SG"/>
+              </w:rPr>
+              <m:t>max</m:t>
+            </m:r>
+            <m:ctrlPr>
+              <w:rPr>
+                <w:rFonts w:ascii="Cambria Math" w:hAnsi="Cambria Math"/>
+                <w:i/>
+                <w:lang w:val="en-SG"/>
+              </w:rPr>
+            </m:ctrlPr>
+          </m:fName>
+          <m:e>
+            <m:d>
+              <m:dPr>
+                <m:ctrlPr>
+                  <w:rPr>
+                    <w:rFonts w:ascii="Cambria Math" w:hAnsi="Cambria Math"/>
+                    <w:i/>
+                    <w:lang w:val="en-SG"/>
+                  </w:rPr>
+                </m:ctrlPr>
+              </m:dPr>
+              <m:e>
+                <m:r>
+                  <w:rPr>
+                    <w:rFonts w:ascii="Cambria Math" w:hAnsi="Cambria Math"/>
+                    <w:lang w:val="en-SG"/>
+                  </w:rPr>
+                  <m:t>0,x</m:t>
+                </m:r>
+              </m:e>
+            </m:d>
+          </m:e>
+        </m:func>
       </m:oMath>
     </w:p>
     <w:p>
@@ -6468,7 +6502,7 @@
           </mc:Choice>
           <mc:Fallback>
             <w:pict>
-              <v:rect w14:anchorId="2654CF3B" id="Rectangle 4" o:spid="_x0000_s1026" alt="Convolutional Neural Networks : A Complete Guide | Medium" style="width:24pt;height:24pt;visibility:visible;mso-wrap-style:square;mso-left-percent:-10001;mso-top-percent:-10001;mso-position-horizontal:absolute;mso-position-horizontal-relative:char;mso-position-vertical:absolute;mso-position-vertical-relative:line;mso-left-percent:-10001;mso-top-percent:-10001;v-text-anchor:top" o:gfxdata="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" filled="f" stroked="f">
+              <v:rect w14:anchorId="70C41F40" id="Rectangle 4" o:spid="_x0000_s1026" alt="Convolutional Neural Networks : A Complete Guide | Medium" style="width:24pt;height:24pt;visibility:visible;mso-wrap-style:square;mso-left-percent:-10001;mso-top-percent:-10001;mso-position-horizontal:absolute;mso-position-horizontal-relative:char;mso-position-vertical:absolute;mso-position-vertical-relative:line;mso-left-percent:-10001;mso-top-percent:-10001;v-text-anchor:top" o:gfxdata="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" filled="f" stroked="f">
                 <o:lock v:ext="edit" aspectratio="t"/>
                 <w10:anchorlock/>
               </v:rect>
@@ -6481,7 +6515,7 @@
           <w:noProof/>
         </w:rPr>
         <w:drawing>
-          <wp:inline distT="0" distB="0" distL="0" distR="0" wp14:anchorId="1E30419A" wp14:editId="59B29A7B">
+          <wp:inline distT="0" distB="0" distL="0" distR="0" wp14:anchorId="1E30419A" wp14:editId="7BADC692">
             <wp:extent cx="4282440" cy="2297694"/>
             <wp:effectExtent l="0" t="0" r="3810" b="7620"/>
             <wp:docPr id="1618995230" name="Picture 8" descr="A diagram of a network&#10;&#10;AI-generated content may be incorrect."/>
@@ -6669,17 +6703,93 @@
     </w:p>
     <w:p>
       <w:pPr>
-        <w:rPr>
-          <w:b/>
-          <w:bCs/>
-        </w:rPr>
-      </w:pPr>
-      <w:r>
-        <w:rPr>
-          <w:b/>
-          <w:bCs/>
-        </w:rPr>
-        <w:t>Cấu trúc của YOLO:</w:t>
+        <w:keepNext/>
+      </w:pPr>
+      <w:r>
+        <w:rPr>
+          <w:noProof/>
+        </w:rPr>
+        <w:lastRenderedPageBreak/>
+        <w:drawing>
+          <wp:inline distT="0" distB="0" distL="0" distR="0" wp14:anchorId="7C27A947" wp14:editId="48C7332D">
+            <wp:extent cx="4734014" cy="2987040"/>
+            <wp:effectExtent l="0" t="0" r="9525" b="3810"/>
+            <wp:docPr id="829013069" name="Picture 4" descr="A diagram of a dog and a bicycle&#10;&#10;AI-generated content may be incorrect."/>
+            <wp:cNvGraphicFramePr>
+              <a:graphicFrameLocks xmlns:a="http://schemas.openxmlformats.org/drawingml/2006/main" noChangeAspect="1"/>
+            </wp:cNvGraphicFramePr>
+            <a:graphic xmlns:a="http://schemas.openxmlformats.org/drawingml/2006/main">
+              <a:graphicData uri="http://schemas.openxmlformats.org/drawingml/2006/picture">
+                <pic:pic xmlns:pic="http://schemas.openxmlformats.org/drawingml/2006/picture">
+                  <pic:nvPicPr>
+                    <pic:cNvPr id="829013069" name="Picture 4" descr="A diagram of a dog and a bicycle&#10;&#10;AI-generated content may be incorrect."/>
+                    <pic:cNvPicPr>
+                      <a:picLocks noChangeAspect="1" noChangeArrowheads="1"/>
+                    </pic:cNvPicPr>
+                  </pic:nvPicPr>
+                  <pic:blipFill>
+                    <a:blip r:embed="rId25">
+                      <a:extLst>
+                        <a:ext uri="{28A0092B-C50C-407E-A947-70E740481C1C}">
+                          <a14:useLocalDpi xmlns:a14="http://schemas.microsoft.com/office/drawing/2010/main" val="0"/>
+                        </a:ext>
+                      </a:extLst>
+                    </a:blip>
+                    <a:srcRect/>
+                    <a:stretch>
+                      <a:fillRect/>
+                    </a:stretch>
+                  </pic:blipFill>
+                  <pic:spPr bwMode="auto">
+                    <a:xfrm>
+                      <a:off x="0" y="0"/>
+                      <a:ext cx="4735368" cy="2987894"/>
+                    </a:xfrm>
+                    <a:prstGeom prst="rect">
+                      <a:avLst/>
+                    </a:prstGeom>
+                    <a:noFill/>
+                    <a:ln>
+                      <a:noFill/>
+                    </a:ln>
+                  </pic:spPr>
+                </pic:pic>
+              </a:graphicData>
+            </a:graphic>
+          </wp:inline>
+        </w:drawing>
+      </w:r>
+    </w:p>
+    <w:p>
+      <w:pPr>
+        <w:pStyle w:val="Caption"/>
+      </w:pPr>
+      <w:r>
+        <w:t xml:space="preserve">Hình </w:t>
+      </w:r>
+      <w:fldSimple w:instr=" SEQ Hình \* ARABIC ">
+        <w:r>
+          <w:rPr>
+            <w:noProof/>
+          </w:rPr>
+          <w:t>12</w:t>
+        </w:r>
+      </w:fldSimple>
+      <w:r>
+        <w:t xml:space="preserve"> – Minh họa về cách YOLO hoạt động</w:t>
+      </w:r>
+    </w:p>
+    <w:p/>
+    <w:p>
+      <w:pPr>
+        <w:pStyle w:val="Heading4"/>
+        <w:numPr>
+          <w:ilvl w:val="0"/>
+          <w:numId w:val="59"/>
+        </w:numPr>
+      </w:pPr>
+      <w:r>
+        <w:t>Cấu trúc của YOLO</w:t>
       </w:r>
     </w:p>
     <w:p>
@@ -6768,7 +6878,6 @@
         </w:numPr>
       </w:pPr>
       <w:r>
-        <w:lastRenderedPageBreak/>
         <w:t>Mỗi ô lưới dự đoán B bounding box (khung giới hạn) kèm theo confidence score.</w:t>
       </w:r>
     </w:p>
@@ -6798,17 +6907,13 @@
     </w:p>
     <w:p>
       <w:pPr>
-        <w:rPr>
-          <w:b/>
-          <w:bCs/>
-        </w:rPr>
-      </w:pPr>
-      <w:r>
-        <w:rPr>
-          <w:b/>
-          <w:bCs/>
-        </w:rPr>
-        <w:t>Công thức:</w:t>
+        <w:pStyle w:val="Heading4"/>
+      </w:pPr>
+      <w:r>
+        <w:t>Công thức</w:t>
+      </w:r>
+      <w:r>
+        <w:t xml:space="preserve"> tính độ tin cậy</w:t>
       </w:r>
     </w:p>
     <w:p>
@@ -6817,12 +6922,101 @@
       </w:pPr>
       <m:oMathPara>
         <m:oMath>
+          <m:r>
+            <m:rPr>
+              <m:nor/>
+            </m:rPr>
+            <w:rPr>
+              <w:rFonts w:ascii="Cambria Math" w:hAnsi="Cambria Math"/>
+            </w:rPr>
+            <m:t>Confidence</m:t>
+          </m:r>
           <m:r>
             <w:rPr>
               <w:rFonts w:ascii="Cambria Math" w:hAnsi="Cambria Math"/>
             </w:rPr>
-            <m:t>Confidence=P(Object)×IOUpred, truth</m:t>
+            <m:t>=</m:t>
           </m:r>
+          <m:sSub>
+            <m:sSubPr>
+              <m:ctrlPr>
+                <w:rPr>
+                  <w:rFonts w:ascii="Cambria Math" w:hAnsi="Cambria Math"/>
+                  <w:i/>
+                </w:rPr>
+              </m:ctrlPr>
+            </m:sSubPr>
+            <m:e>
+              <m:r>
+                <w:rPr>
+                  <w:rFonts w:ascii="Cambria Math" w:hAnsi="Cambria Math"/>
+                </w:rPr>
+                <m:t>P</m:t>
+              </m:r>
+            </m:e>
+            <m:sub>
+              <m:r>
+                <m:rPr>
+                  <m:nor/>
+                </m:rPr>
+                <w:rPr>
+                  <w:rFonts w:ascii="Cambria Math" w:hAnsi="Cambria Math"/>
+                </w:rPr>
+                <m:t>Object</m:t>
+              </m:r>
+            </m:sub>
+          </m:sSub>
+          <m:r>
+            <m:rPr>
+              <m:sty m:val="p"/>
+            </m:rPr>
+            <w:rPr>
+              <w:rFonts w:ascii="Cambria Math" w:hAnsi="Cambria Math"/>
+            </w:rPr>
+            <m:t>×</m:t>
+          </m:r>
+          <m:r>
+            <w:rPr>
+              <w:rFonts w:ascii="Cambria Math" w:hAnsi="Cambria Math"/>
+            </w:rPr>
+            <m:t>IOU</m:t>
+          </m:r>
+          <m:d>
+            <m:dPr>
+              <m:ctrlPr>
+                <w:rPr>
+                  <w:rFonts w:ascii="Cambria Math" w:hAnsi="Cambria Math"/>
+                  <w:i/>
+                </w:rPr>
+              </m:ctrlPr>
+            </m:dPr>
+            <m:e>
+              <m:r>
+                <m:rPr>
+                  <m:nor/>
+                </m:rPr>
+                <w:rPr>
+                  <w:rFonts w:ascii="Cambria Math" w:hAnsi="Cambria Math"/>
+                </w:rPr>
+                <m:t>pred</m:t>
+              </m:r>
+              <m:r>
+                <w:rPr>
+                  <w:rFonts w:ascii="Cambria Math" w:hAnsi="Cambria Math"/>
+                </w:rPr>
+                <m:t>,</m:t>
+              </m:r>
+              <m:r>
+                <m:rPr>
+                  <m:nor/>
+                </m:rPr>
+                <w:rPr>
+                  <w:rFonts w:ascii="Cambria Math" w:hAnsi="Cambria Math"/>
+                </w:rPr>
+                <m:t>truth</m:t>
+              </m:r>
+            </m:e>
+          </m:d>
         </m:oMath>
       </m:oMathPara>
     </w:p>
@@ -6849,7 +7043,15 @@
           <w:b/>
           <w:bCs/>
         </w:rPr>
-        <w:t>P(Object)</w:t>
+        <w:t>P</w:t>
+      </w:r>
+      <w:r>
+        <w:rPr>
+          <w:b/>
+          <w:bCs/>
+          <w:vertAlign w:val="subscript"/>
+        </w:rPr>
+        <w:t>Object</w:t>
       </w:r>
       <w:r>
         <w:t xml:space="preserve"> là xác xuất có đối tượng trong một ô lưới.</w:t>
@@ -6864,6 +7066,7 @@
         </w:numPr>
       </w:pPr>
       <w:r>
+        <w:lastRenderedPageBreak/>
         <w:t>Nếu ô lưới không có đối tượng, xác xuất sẽ gần bằng 0</w:t>
       </w:r>
     </w:p>
@@ -6901,13 +7104,7 @@
         <w:t>là đ</w:t>
       </w:r>
       <w:r>
-        <w:t>ộ trùng khớp giữa hộp dự đoán và hộp thực tế</w:t>
-      </w:r>
-      <w:r>
-        <w:t xml:space="preserve"> </w:t>
-      </w:r>
-      <w:r>
-        <w:t>(ground truth).</w:t>
+        <w:t>ộ trùng khớp giữa hộp dự đoán và hộp thực tế (ground truth).</w:t>
       </w:r>
     </w:p>
     <w:p>
@@ -6925,6 +7122,9 @@
     <w:p>
       <w:pPr>
         <w:jc w:val="center"/>
+        <w:rPr>
+          <w:i/>
+        </w:rPr>
       </w:pPr>
       <m:oMathPara>
         <m:oMath>
@@ -7001,15 +7201,259 @@
     </w:p>
     <w:p>
       <w:pPr>
+        <w:pStyle w:val="Heading4"/>
+        <w:rPr>
+          <w:lang w:val="en-SG"/>
+        </w:rPr>
+      </w:pPr>
+      <w:r>
+        <w:t>Hàm mất mát (Loss function)</w:t>
+      </w:r>
+    </w:p>
+    <w:p>
+      <w:r>
+        <w:t>Hàm mất mát (Loss Function) trong YOLO giúp tối ưu hóa mô hình bằng cách điều chỉnh các dự đoán về vị trí, kích thước hộp, và lớp đối tượng sao cho sát với thực tế nhất. Nó gồm nhiều thành phần để xử lý các lỗi khác nhau, giúp cải thiện độ chính xác khi nhận diện đối tượng.</w:t>
+      </w:r>
+    </w:p>
+    <w:p>
+      <w:r>
+        <w:tab/>
+        <w:t>Cấu trúc gồm 3 phần chính:</w:t>
+      </w:r>
+    </w:p>
+    <w:p>
+      <w:pPr>
         <w:pStyle w:val="ListParagraph"/>
         <w:numPr>
-          <w:ilvl w:val="2"/>
+          <w:ilvl w:val="0"/>
           <w:numId w:val="56"/>
         </w:numPr>
         <w:rPr>
           <w:lang w:val="en-SG"/>
         </w:rPr>
       </w:pPr>
+      <w:r>
+        <w:rPr>
+          <w:b/>
+          <w:bCs/>
+        </w:rPr>
+        <w:t>Loss định vị (Localization Loss):</w:t>
+      </w:r>
+      <w:r>
+        <w:t xml:space="preserve"> Đánh giá độ chính xác của hộp giới hạn (bounding box) so với thực tế, dựa trên tọa độ trung tâm, chiều rộng và chiều cao.</w:t>
+      </w:r>
+    </w:p>
+    <w:p>
+      <w:pPr>
+        <w:pStyle w:val="ListParagraph"/>
+        <w:numPr>
+          <w:ilvl w:val="0"/>
+          <w:numId w:val="56"/>
+        </w:numPr>
+        <w:rPr>
+          <w:lang w:val="en-SG"/>
+        </w:rPr>
+      </w:pPr>
+      <w:r>
+        <w:rPr>
+          <w:b/>
+          <w:bCs/>
+        </w:rPr>
+        <w:t>Loss tin cậy (Confidence Loss):</w:t>
+      </w:r>
+      <w:r>
+        <w:t xml:space="preserve"> Xác định độ tin cậy của hộp dự đoán, giúp mô hình phân biệt giữa vùng có đối tượng và vùng nền.</w:t>
+      </w:r>
+    </w:p>
+    <w:p>
+      <w:pPr>
+        <w:pStyle w:val="ListParagraph"/>
+        <w:numPr>
+          <w:ilvl w:val="0"/>
+          <w:numId w:val="56"/>
+        </w:numPr>
+        <w:rPr>
+          <w:lang w:val="en-SG"/>
+        </w:rPr>
+      </w:pPr>
+      <w:r>
+        <w:rPr>
+          <w:b/>
+          <w:bCs/>
+        </w:rPr>
+        <w:t>Loss phân loại (Classification Loss):</w:t>
+      </w:r>
+      <w:r>
+        <w:t xml:space="preserve"> Đánh giá xem mô hình có dự đoán đúng loại đối tượng hay không trong trường hợp có nhiều lớp (multi-class classification).</w:t>
+      </w:r>
+    </w:p>
+    <w:p>
+      <w:r>
+        <w:t>Công thức tổng quát</w:t>
+      </w:r>
+      <w:r>
+        <w:t>:</w:t>
+      </w:r>
+    </w:p>
+    <w:p>
+      <w:pPr>
+        <w:pStyle w:val="ListParagraph"/>
+        <w:ind w:left="927" w:firstLine="0"/>
+        <w:jc w:val="center"/>
+      </w:pPr>
+      <m:oMathPara>
+        <m:oMath>
+          <m:r>
+            <w:rPr>
+              <w:rFonts w:ascii="Cambria Math" w:hAnsi="Cambria Math"/>
+            </w:rPr>
+            <m:t xml:space="preserve">Loss = </m:t>
+          </m:r>
+          <m:sSub>
+            <m:sSubPr>
+              <m:ctrlPr>
+                <w:rPr>
+                  <w:rFonts w:ascii="Cambria Math" w:hAnsi="Cambria Math"/>
+                  <w:i/>
+                </w:rPr>
+              </m:ctrlPr>
+            </m:sSubPr>
+            <m:e>
+              <m:r>
+                <w:rPr>
+                  <w:rFonts w:ascii="Cambria Math" w:hAnsi="Cambria Math"/>
+                </w:rPr>
+                <m:t>λ</m:t>
+              </m:r>
+            </m:e>
+            <m:sub>
+              <m:r>
+                <w:rPr>
+                  <w:rFonts w:ascii="Cambria Math" w:hAnsi="Cambria Math"/>
+                </w:rPr>
+                <m:t>coord</m:t>
+              </m:r>
+            </m:sub>
+          </m:sSub>
+          <m:r>
+            <w:rPr>
+              <w:rFonts w:ascii="Cambria Math" w:hAnsi="Cambria Math"/>
+            </w:rPr>
+            <m:t xml:space="preserve"> </m:t>
+          </m:r>
+          <m:sSub>
+            <m:sSubPr>
+              <m:ctrlPr>
+                <w:rPr>
+                  <w:rFonts w:ascii="Cambria Math" w:hAnsi="Cambria Math"/>
+                  <w:i/>
+                </w:rPr>
+              </m:ctrlPr>
+            </m:sSubPr>
+            <m:e>
+              <m:r>
+                <w:rPr>
+                  <w:rFonts w:ascii="Cambria Math" w:hAnsi="Cambria Math"/>
+                </w:rPr>
+                <m:t>L</m:t>
+              </m:r>
+            </m:e>
+            <m:sub>
+              <m:r>
+                <w:rPr>
+                  <w:rFonts w:ascii="Cambria Math" w:hAnsi="Cambria Math"/>
+                </w:rPr>
+                <m:t>loc</m:t>
+              </m:r>
+              <m:r>
+                <w:rPr>
+                  <w:rFonts w:ascii="Cambria Math" w:hAnsi="Cambria Math"/>
+                </w:rPr>
+                <m:t>alization</m:t>
+              </m:r>
+            </m:sub>
+          </m:sSub>
+          <m:r>
+            <w:rPr>
+              <w:rFonts w:ascii="Cambria Math" w:hAnsi="Cambria Math"/>
+            </w:rPr>
+            <m:t xml:space="preserve">+ </m:t>
+          </m:r>
+          <m:sSub>
+            <m:sSubPr>
+              <m:ctrlPr>
+                <w:rPr>
+                  <w:rFonts w:ascii="Cambria Math" w:hAnsi="Cambria Math"/>
+                  <w:i/>
+                </w:rPr>
+              </m:ctrlPr>
+            </m:sSubPr>
+            <m:e>
+              <m:r>
+                <w:rPr>
+                  <w:rFonts w:ascii="Cambria Math" w:hAnsi="Cambria Math"/>
+                </w:rPr>
+                <m:t>L</m:t>
+              </m:r>
+            </m:e>
+            <m:sub>
+              <m:r>
+                <w:rPr>
+                  <w:rFonts w:ascii="Cambria Math" w:hAnsi="Cambria Math"/>
+                </w:rPr>
+                <m:t>conf</m:t>
+              </m:r>
+              <m:r>
+                <w:rPr>
+                  <w:rFonts w:ascii="Cambria Math" w:hAnsi="Cambria Math"/>
+                </w:rPr>
+                <m:t>idence</m:t>
+              </m:r>
+            </m:sub>
+          </m:sSub>
+          <m:r>
+            <w:rPr>
+              <w:rFonts w:ascii="Cambria Math" w:hAnsi="Cambria Math"/>
+            </w:rPr>
+            <m:t xml:space="preserve">+ </m:t>
+          </m:r>
+          <m:sSub>
+            <m:sSubPr>
+              <m:ctrlPr>
+                <w:rPr>
+                  <w:rFonts w:ascii="Cambria Math" w:hAnsi="Cambria Math"/>
+                  <w:i/>
+                </w:rPr>
+              </m:ctrlPr>
+            </m:sSubPr>
+            <m:e>
+              <m:r>
+                <w:rPr>
+                  <w:rFonts w:ascii="Cambria Math" w:hAnsi="Cambria Math"/>
+                </w:rPr>
+                <m:t>L</m:t>
+              </m:r>
+            </m:e>
+            <m:sub>
+              <m:r>
+                <w:rPr>
+                  <w:rFonts w:ascii="Cambria Math" w:hAnsi="Cambria Math"/>
+                </w:rPr>
+                <m:t>c</m:t>
+              </m:r>
+              <m:r>
+                <w:rPr>
+                  <w:rFonts w:ascii="Cambria Math" w:hAnsi="Cambria Math"/>
+                </w:rPr>
+                <m:t>lassification loss</m:t>
+              </m:r>
+            </m:sub>
+          </m:sSub>
+          <m:r>
+            <w:br/>
+          </m:r>
+        </m:oMath>
+      </m:oMathPara>
       <w:r>
         <w:br w:type="page"/>
       </w:r>
@@ -7557,7 +8001,7 @@
       </w:r>
     </w:p>
     <w:sectPr>
-      <w:headerReference w:type="even" r:id="rId25"/>
+      <w:headerReference w:type="even" r:id="rId26"/>
       <w:pgSz w:w="11907" w:h="16840" w:code="9"/>
       <w:pgMar w:top="1701" w:right="1134" w:bottom="1701" w:left="1985" w:header="709" w:footer="709" w:gutter="0"/>
       <w:pgNumType w:start="1"/>
@@ -9508,8 +9952,8 @@
   <w:abstractNum w:abstractNumId="21" w15:restartNumberingAfterBreak="0">
     <w:nsid w:val="22571022"/>
     <w:multiLevelType w:val="hybridMultilevel"/>
-    <w:tmpl w:val="18C238A6"/>
-    <w:lvl w:ilvl="0" w:tplc="9C004C44">
+    <w:tmpl w:val="0E9242D8"/>
+    <w:lvl w:ilvl="0" w:tplc="D2886936">
       <w:start w:val="1"/>
       <w:numFmt w:val="upperLetter"/>
       <w:pStyle w:val="Heading4"/>
@@ -12865,6 +13309,12 @@
   </w:num>
   <w:num w:numId="58" w16cid:durableId="1475024564">
     <w:abstractNumId w:val="12"/>
+  </w:num>
+  <w:num w:numId="59" w16cid:durableId="1892643806">
+    <w:abstractNumId w:val="21"/>
+    <w:lvlOverride w:ilvl="0">
+      <w:startOverride w:val="1"/>
+    </w:lvlOverride>
   </w:num>
 </w:numbering>
 </file>
@@ -13344,7 +13794,7 @@
     <w:link w:val="Heading4Char"/>
     <w:autoRedefine/>
     <w:qFormat/>
-    <w:rsid w:val="00CD0B9D"/>
+    <w:rsid w:val="009A3A09"/>
     <w:pPr>
       <w:keepNext/>
       <w:numPr>
@@ -14093,7 +14543,7 @@
     <w:name w:val="Heading 4 Char"/>
     <w:basedOn w:val="DefaultParagraphFont"/>
     <w:link w:val="Heading4"/>
-    <w:rsid w:val="001E1200"/>
+    <w:rsid w:val="009A3A09"/>
     <w:rPr>
       <w:b/>
       <w:bCs/>

--- a/DAKHMT_2121050346_NguyenMinhTien.docx
+++ b/DAKHMT_2121050346_NguyenMinhTien.docx
@@ -288,7 +288,7 @@
           </mc:Choice>
           <mc:Fallback>
             <w:pict>
-              <v:group w14:anchorId="2B4A8B3A" id="Group 1" o:spid="_x0000_s1026" style="position:absolute;margin-left:260.1pt;margin-top:8.95pt;width:72.15pt;height:10.25pt;z-index:-251660288;mso-wrap-distance-left:0;mso-wrap-distance-right:0;mso-position-horizontal-relative:page;mso-width-relative:margin;mso-height-relative:margin" coordorigin="25463,8997" coordsize="9169,1174" o:gfxdata="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">
+              <v:group w14:anchorId="210D5B4F" id="Group 1" o:spid="_x0000_s1026" style="position:absolute;margin-left:260.1pt;margin-top:8.95pt;width:72.15pt;height:10.25pt;z-index:-251660288;mso-wrap-distance-left:0;mso-wrap-distance-right:0;mso-position-horizontal-relative:page;mso-width-relative:margin;mso-height-relative:margin" coordorigin="25463,8997" coordsize="9169,1174" o:gfxdata="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">
                 <v:shape id="Graphic 4" o:spid="_x0000_s1027" style="position:absolute;left:25463;top:9772;width:2959;height:13;visibility:visible;mso-wrap-style:square;v-text-anchor:top" coordsize="295910,1270" o:gfxdata="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" path="m,l295327,e" filled="f" strokeweight=".36547mm">
                   <v:stroke dashstyle="3 1"/>
                   <v:path arrowok="t"/>
@@ -359,7 +359,7 @@
           <w:lang w:val="en-US"/>
         </w:rPr>
         <w:drawing>
-          <wp:anchor distT="0" distB="0" distL="114300" distR="114300" simplePos="0" relativeHeight="251662336" behindDoc="0" locked="0" layoutInCell="1" allowOverlap="1" wp14:anchorId="7262CF04" wp14:editId="0ADD851F">
+          <wp:anchor distT="0" distB="0" distL="114300" distR="114300" simplePos="0" relativeHeight="251663360" behindDoc="0" locked="0" layoutInCell="1" allowOverlap="1" wp14:anchorId="7262CF04" wp14:editId="0ADD851F">
             <wp:simplePos x="0" y="0"/>
             <wp:positionH relativeFrom="column">
               <wp:posOffset>3063240</wp:posOffset>
@@ -987,7 +987,7 @@
           <w:sz w:val="30"/>
         </w:rPr>
       </w:pPr>
-      <w:bookmarkStart w:id="4" w:name="_Toc191678566"/>
+      <w:bookmarkStart w:id="4" w:name="_Toc191851684"/>
       <w:r>
         <w:rPr>
           <w:sz w:val="30"/>
@@ -1030,7 +1030,7 @@
         </w:rPr>
         <w:fldChar w:fldCharType="separate"/>
       </w:r>
-      <w:hyperlink w:anchor="_Toc191678566" w:history="1">
+      <w:hyperlink w:anchor="_Toc191851684" w:history="1">
         <w:r>
           <w:rPr>
             <w:rStyle w:val="Hyperlink"/>
@@ -1053,7 +1053,7 @@
           <w:rPr>
             <w:webHidden/>
           </w:rPr>
-          <w:instrText xml:space="preserve"> PAGEREF _Toc191678566 \h </w:instrText>
+          <w:instrText xml:space="preserve"> PAGEREF _Toc191851684 \h </w:instrText>
         </w:r>
         <w:r>
           <w:rPr>
@@ -1091,7 +1091,7 @@
           <w14:ligatures w14:val="standardContextual"/>
         </w:rPr>
       </w:pPr>
-      <w:hyperlink w:anchor="_Toc191678567" w:history="1">
+      <w:hyperlink w:anchor="_Toc191851685" w:history="1">
         <w:r>
           <w:rPr>
             <w:rStyle w:val="Hyperlink"/>
@@ -1114,7 +1114,7 @@
           <w:rPr>
             <w:webHidden/>
           </w:rPr>
-          <w:instrText xml:space="preserve"> PAGEREF _Toc191678567 \h </w:instrText>
+          <w:instrText xml:space="preserve"> PAGEREF _Toc191851685 \h </w:instrText>
         </w:r>
         <w:r>
           <w:rPr>
@@ -1152,7 +1152,7 @@
           <w14:ligatures w14:val="standardContextual"/>
         </w:rPr>
       </w:pPr>
-      <w:hyperlink w:anchor="_Toc191678568" w:history="1">
+      <w:hyperlink w:anchor="_Toc191851686" w:history="1">
         <w:r>
           <w:rPr>
             <w:rStyle w:val="Hyperlink"/>
@@ -1175,7 +1175,7 @@
           <w:rPr>
             <w:webHidden/>
           </w:rPr>
-          <w:instrText xml:space="preserve"> PAGEREF _Toc191678568 \h </w:instrText>
+          <w:instrText xml:space="preserve"> PAGEREF _Toc191851686 \h </w:instrText>
         </w:r>
         <w:r>
           <w:rPr>
@@ -1213,7 +1213,7 @@
           <w14:ligatures w14:val="standardContextual"/>
         </w:rPr>
       </w:pPr>
-      <w:hyperlink w:anchor="_Toc191678569" w:history="1">
+      <w:hyperlink w:anchor="_Toc191851687" w:history="1">
         <w:r>
           <w:rPr>
             <w:rStyle w:val="Hyperlink"/>
@@ -1236,7 +1236,7 @@
           <w:rPr>
             <w:webHidden/>
           </w:rPr>
-          <w:instrText xml:space="preserve"> PAGEREF _Toc191678569 \h </w:instrText>
+          <w:instrText xml:space="preserve"> PAGEREF _Toc191851687 \h </w:instrText>
         </w:r>
         <w:r>
           <w:rPr>
@@ -1274,7 +1274,7 @@
           <w14:ligatures w14:val="standardContextual"/>
         </w:rPr>
       </w:pPr>
-      <w:hyperlink w:anchor="_Toc191678570" w:history="1">
+      <w:hyperlink w:anchor="_Toc191851688" w:history="1">
         <w:r>
           <w:rPr>
             <w:rStyle w:val="Hyperlink"/>
@@ -1297,7 +1297,7 @@
           <w:rPr>
             <w:webHidden/>
           </w:rPr>
-          <w:instrText xml:space="preserve"> PAGEREF _Toc191678570 \h </w:instrText>
+          <w:instrText xml:space="preserve"> PAGEREF _Toc191851688 \h </w:instrText>
         </w:r>
         <w:r>
           <w:rPr>
@@ -1335,7 +1335,7 @@
           <w14:ligatures w14:val="standardContextual"/>
         </w:rPr>
       </w:pPr>
-      <w:hyperlink w:anchor="_Toc191678571" w:history="1">
+      <w:hyperlink w:anchor="_Toc191851689" w:history="1">
         <w:r>
           <w:rPr>
             <w:rStyle w:val="Hyperlink"/>
@@ -1358,7 +1358,7 @@
           <w:rPr>
             <w:webHidden/>
           </w:rPr>
-          <w:instrText xml:space="preserve"> PAGEREF _Toc191678571 \h </w:instrText>
+          <w:instrText xml:space="preserve"> PAGEREF _Toc191851689 \h </w:instrText>
         </w:r>
         <w:r>
           <w:rPr>
@@ -1396,7 +1396,7 @@
           <w14:ligatures w14:val="standardContextual"/>
         </w:rPr>
       </w:pPr>
-      <w:hyperlink w:anchor="_Toc191678572" w:history="1">
+      <w:hyperlink w:anchor="_Toc191851690" w:history="1">
         <w:r>
           <w:rPr>
             <w:rStyle w:val="Hyperlink"/>
@@ -1419,7 +1419,7 @@
           <w:rPr>
             <w:webHidden/>
           </w:rPr>
-          <w:instrText xml:space="preserve"> PAGEREF _Toc191678572 \h </w:instrText>
+          <w:instrText xml:space="preserve"> PAGEREF _Toc191851690 \h </w:instrText>
         </w:r>
         <w:r>
           <w:rPr>
@@ -1457,7 +1457,7 @@
           <w14:ligatures w14:val="standardContextual"/>
         </w:rPr>
       </w:pPr>
-      <w:hyperlink w:anchor="_Toc191678573" w:history="1">
+      <w:hyperlink w:anchor="_Toc191851691" w:history="1">
         <w:r>
           <w:rPr>
             <w:rStyle w:val="Hyperlink"/>
@@ -1480,7 +1480,7 @@
           <w:rPr>
             <w:webHidden/>
           </w:rPr>
-          <w:instrText xml:space="preserve"> PAGEREF _Toc191678573 \h </w:instrText>
+          <w:instrText xml:space="preserve"> PAGEREF _Toc191851691 \h </w:instrText>
         </w:r>
         <w:r>
           <w:rPr>
@@ -1519,7 +1519,7 @@
           <w14:ligatures w14:val="standardContextual"/>
         </w:rPr>
       </w:pPr>
-      <w:hyperlink w:anchor="_Toc191678574" w:history="1">
+      <w:hyperlink w:anchor="_Toc191851692" w:history="1">
         <w:r>
           <w:rPr>
             <w:rStyle w:val="Hyperlink"/>
@@ -1546,7 +1546,7 @@
             <w:noProof/>
             <w:webHidden/>
           </w:rPr>
-          <w:instrText xml:space="preserve"> PAGEREF _Toc191678574 \h </w:instrText>
+          <w:instrText xml:space="preserve"> PAGEREF _Toc191851692 \h </w:instrText>
         </w:r>
         <w:r>
           <w:rPr>
@@ -1589,7 +1589,7 @@
           <w14:ligatures w14:val="standardContextual"/>
         </w:rPr>
       </w:pPr>
-      <w:hyperlink w:anchor="_Toc191678575" w:history="1">
+      <w:hyperlink w:anchor="_Toc191851693" w:history="1">
         <w:r>
           <w:rPr>
             <w:rStyle w:val="Hyperlink"/>
@@ -1616,7 +1616,7 @@
             <w:noProof/>
             <w:webHidden/>
           </w:rPr>
-          <w:instrText xml:space="preserve"> PAGEREF _Toc191678575 \h </w:instrText>
+          <w:instrText xml:space="preserve"> PAGEREF _Toc191851693 \h </w:instrText>
         </w:r>
         <w:r>
           <w:rPr>
@@ -1659,7 +1659,7 @@
           <w14:ligatures w14:val="standardContextual"/>
         </w:rPr>
       </w:pPr>
-      <w:hyperlink w:anchor="_Toc191678576" w:history="1">
+      <w:hyperlink w:anchor="_Toc191851694" w:history="1">
         <w:r>
           <w:rPr>
             <w:rStyle w:val="Hyperlink"/>
@@ -1686,7 +1686,7 @@
             <w:noProof/>
             <w:webHidden/>
           </w:rPr>
-          <w:instrText xml:space="preserve"> PAGEREF _Toc191678576 \h </w:instrText>
+          <w:instrText xml:space="preserve"> PAGEREF _Toc191851694 \h </w:instrText>
         </w:r>
         <w:r>
           <w:rPr>
@@ -1728,7 +1728,7 @@
           <w14:ligatures w14:val="standardContextual"/>
         </w:rPr>
       </w:pPr>
-      <w:hyperlink w:anchor="_Toc191678577" w:history="1">
+      <w:hyperlink w:anchor="_Toc191851695" w:history="1">
         <w:r>
           <w:rPr>
             <w:rStyle w:val="Hyperlink"/>
@@ -1751,7 +1751,7 @@
           <w:rPr>
             <w:webHidden/>
           </w:rPr>
-          <w:instrText xml:space="preserve"> PAGEREF _Toc191678577 \h </w:instrText>
+          <w:instrText xml:space="preserve"> PAGEREF _Toc191851695 \h </w:instrText>
         </w:r>
         <w:r>
           <w:rPr>
@@ -1790,7 +1790,7 @@
           <w14:ligatures w14:val="standardContextual"/>
         </w:rPr>
       </w:pPr>
-      <w:hyperlink w:anchor="_Toc191678578" w:history="1">
+      <w:hyperlink w:anchor="_Toc191851696" w:history="1">
         <w:r>
           <w:rPr>
             <w:rStyle w:val="Hyperlink"/>
@@ -1817,7 +1817,7 @@
             <w:noProof/>
             <w:webHidden/>
           </w:rPr>
-          <w:instrText xml:space="preserve"> PAGEREF _Toc191678578 \h </w:instrText>
+          <w:instrText xml:space="preserve"> PAGEREF _Toc191851696 \h </w:instrText>
         </w:r>
         <w:r>
           <w:rPr>
@@ -1863,7 +1863,7 @@
           <w14:ligatures w14:val="standardContextual"/>
         </w:rPr>
       </w:pPr>
-      <w:hyperlink w:anchor="_Toc191678579" w:history="1">
+      <w:hyperlink w:anchor="_Toc191851697" w:history="1">
         <w:r>
           <w:rPr>
             <w:rStyle w:val="Hyperlink"/>
@@ -1890,7 +1890,7 @@
             <w:noProof/>
             <w:webHidden/>
           </w:rPr>
-          <w:instrText xml:space="preserve"> PAGEREF _Toc191678579 \h </w:instrText>
+          <w:instrText xml:space="preserve"> PAGEREF _Toc191851697 \h </w:instrText>
         </w:r>
         <w:r>
           <w:rPr>
@@ -1936,7 +1936,7 @@
           <w14:ligatures w14:val="standardContextual"/>
         </w:rPr>
       </w:pPr>
-      <w:hyperlink w:anchor="_Toc191678580" w:history="1">
+      <w:hyperlink w:anchor="_Toc191851698" w:history="1">
         <w:r>
           <w:rPr>
             <w:rStyle w:val="Hyperlink"/>
@@ -1963,7 +1963,7 @@
             <w:noProof/>
             <w:webHidden/>
           </w:rPr>
-          <w:instrText xml:space="preserve"> PAGEREF _Toc191678580 \h </w:instrText>
+          <w:instrText xml:space="preserve"> PAGEREF _Toc191851698 \h </w:instrText>
         </w:r>
         <w:r>
           <w:rPr>
@@ -2009,7 +2009,7 @@
           <w14:ligatures w14:val="standardContextual"/>
         </w:rPr>
       </w:pPr>
-      <w:hyperlink w:anchor="_Toc191678581" w:history="1">
+      <w:hyperlink w:anchor="_Toc191851699" w:history="1">
         <w:r>
           <w:rPr>
             <w:rStyle w:val="Hyperlink"/>
@@ -2036,7 +2036,7 @@
             <w:noProof/>
             <w:webHidden/>
           </w:rPr>
-          <w:instrText xml:space="preserve"> PAGEREF _Toc191678581 \h </w:instrText>
+          <w:instrText xml:space="preserve"> PAGEREF _Toc191851699 \h </w:instrText>
         </w:r>
         <w:r>
           <w:rPr>
@@ -2079,7 +2079,7 @@
           <w14:ligatures w14:val="standardContextual"/>
         </w:rPr>
       </w:pPr>
-      <w:hyperlink w:anchor="_Toc191678582" w:history="1">
+      <w:hyperlink w:anchor="_Toc191851700" w:history="1">
         <w:r>
           <w:rPr>
             <w:rStyle w:val="Hyperlink"/>
@@ -2106,7 +2106,7 @@
             <w:noProof/>
             <w:webHidden/>
           </w:rPr>
-          <w:instrText xml:space="preserve"> PAGEREF _Toc191678582 \h </w:instrText>
+          <w:instrText xml:space="preserve"> PAGEREF _Toc191851700 \h </w:instrText>
         </w:r>
         <w:r>
           <w:rPr>
@@ -2152,7 +2152,7 @@
           <w14:ligatures w14:val="standardContextual"/>
         </w:rPr>
       </w:pPr>
-      <w:hyperlink w:anchor="_Toc191678583" w:history="1">
+      <w:hyperlink w:anchor="_Toc191851701" w:history="1">
         <w:r>
           <w:rPr>
             <w:rStyle w:val="Hyperlink"/>
@@ -2179,7 +2179,7 @@
             <w:noProof/>
             <w:webHidden/>
           </w:rPr>
-          <w:instrText xml:space="preserve"> PAGEREF _Toc191678583 \h </w:instrText>
+          <w:instrText xml:space="preserve"> PAGEREF _Toc191851701 \h </w:instrText>
         </w:r>
         <w:r>
           <w:rPr>
@@ -2225,7 +2225,7 @@
           <w14:ligatures w14:val="standardContextual"/>
         </w:rPr>
       </w:pPr>
-      <w:hyperlink w:anchor="_Toc191678584" w:history="1">
+      <w:hyperlink w:anchor="_Toc191851702" w:history="1">
         <w:r>
           <w:rPr>
             <w:rStyle w:val="Hyperlink"/>
@@ -2252,7 +2252,7 @@
             <w:noProof/>
             <w:webHidden/>
           </w:rPr>
-          <w:instrText xml:space="preserve"> PAGEREF _Toc191678584 \h </w:instrText>
+          <w:instrText xml:space="preserve"> PAGEREF _Toc191851702 \h </w:instrText>
         </w:r>
         <w:r>
           <w:rPr>
@@ -2295,7 +2295,7 @@
           <w14:ligatures w14:val="standardContextual"/>
         </w:rPr>
       </w:pPr>
-      <w:hyperlink w:anchor="_Toc191678585" w:history="1">
+      <w:hyperlink w:anchor="_Toc191851703" w:history="1">
         <w:r>
           <w:rPr>
             <w:rStyle w:val="Hyperlink"/>
@@ -2330,7 +2330,7 @@
             <w:noProof/>
             <w:webHidden/>
           </w:rPr>
-          <w:instrText xml:space="preserve"> PAGEREF _Toc191678585 \h </w:instrText>
+          <w:instrText xml:space="preserve"> PAGEREF _Toc191851703 \h </w:instrText>
         </w:r>
         <w:r>
           <w:rPr>
@@ -2376,7 +2376,7 @@
           <w14:ligatures w14:val="standardContextual"/>
         </w:rPr>
       </w:pPr>
-      <w:hyperlink w:anchor="_Toc191678586" w:history="1">
+      <w:hyperlink w:anchor="_Toc191851704" w:history="1">
         <w:r>
           <w:rPr>
             <w:rStyle w:val="Hyperlink"/>
@@ -2403,7 +2403,7 @@
             <w:noProof/>
             <w:webHidden/>
           </w:rPr>
-          <w:instrText xml:space="preserve"> PAGEREF _Toc191678586 \h </w:instrText>
+          <w:instrText xml:space="preserve"> PAGEREF _Toc191851704 \h </w:instrText>
         </w:r>
         <w:r>
           <w:rPr>
@@ -2449,7 +2449,7 @@
           <w14:ligatures w14:val="standardContextual"/>
         </w:rPr>
       </w:pPr>
-      <w:hyperlink w:anchor="_Toc191678587" w:history="1">
+      <w:hyperlink w:anchor="_Toc191851705" w:history="1">
         <w:r>
           <w:rPr>
             <w:rStyle w:val="Hyperlink"/>
@@ -2476,7 +2476,7 @@
             <w:noProof/>
             <w:webHidden/>
           </w:rPr>
-          <w:instrText xml:space="preserve"> PAGEREF _Toc191678587 \h </w:instrText>
+          <w:instrText xml:space="preserve"> PAGEREF _Toc191851705 \h </w:instrText>
         </w:r>
         <w:r>
           <w:rPr>
@@ -2518,7 +2518,7 @@
           <w14:ligatures w14:val="standardContextual"/>
         </w:rPr>
       </w:pPr>
-      <w:hyperlink w:anchor="_Toc191678588" w:history="1">
+      <w:hyperlink w:anchor="_Toc191851706" w:history="1">
         <w:r>
           <w:rPr>
             <w:rStyle w:val="Hyperlink"/>
@@ -2541,7 +2541,7 @@
           <w:rPr>
             <w:webHidden/>
           </w:rPr>
-          <w:instrText xml:space="preserve"> PAGEREF _Toc191678588 \h </w:instrText>
+          <w:instrText xml:space="preserve"> PAGEREF _Toc191851706 \h </w:instrText>
         </w:r>
         <w:r>
           <w:rPr>
@@ -2558,7 +2558,7 @@
           <w:rPr>
             <w:webHidden/>
           </w:rPr>
-          <w:t>17</w:t>
+          <w:t>19</w:t>
         </w:r>
         <w:r>
           <w:rPr>
@@ -2580,7 +2580,7 @@
           <w14:ligatures w14:val="standardContextual"/>
         </w:rPr>
       </w:pPr>
-      <w:hyperlink w:anchor="_Toc191678589" w:history="1">
+      <w:hyperlink w:anchor="_Toc191851707" w:history="1">
         <w:r>
           <w:rPr>
             <w:rStyle w:val="Hyperlink"/>
@@ -2607,7 +2607,7 @@
             <w:noProof/>
             <w:webHidden/>
           </w:rPr>
-          <w:instrText xml:space="preserve"> PAGEREF _Toc191678589 \h </w:instrText>
+          <w:instrText xml:space="preserve"> PAGEREF _Toc191851707 \h </w:instrText>
         </w:r>
         <w:r>
           <w:rPr>
@@ -2627,7 +2627,7 @@
             <w:noProof/>
             <w:webHidden/>
           </w:rPr>
-          <w:t>17</w:t>
+          <w:t>19</w:t>
         </w:r>
         <w:r>
           <w:rPr>
@@ -2653,7 +2653,7 @@
           <w14:ligatures w14:val="standardContextual"/>
         </w:rPr>
       </w:pPr>
-      <w:hyperlink w:anchor="_Toc191678590" w:history="1">
+      <w:hyperlink w:anchor="_Toc191851708" w:history="1">
         <w:r>
           <w:rPr>
             <w:rStyle w:val="Hyperlink"/>
@@ -2680,7 +2680,7 @@
             <w:noProof/>
             <w:webHidden/>
           </w:rPr>
-          <w:instrText xml:space="preserve"> PAGEREF _Toc191678590 \h </w:instrText>
+          <w:instrText xml:space="preserve"> PAGEREF _Toc191851708 \h </w:instrText>
         </w:r>
         <w:r>
           <w:rPr>
@@ -2700,7 +2700,7 @@
             <w:noProof/>
             <w:webHidden/>
           </w:rPr>
-          <w:t>17</w:t>
+          <w:t>19</w:t>
         </w:r>
         <w:r>
           <w:rPr>
@@ -2722,7 +2722,7 @@
           <w14:ligatures w14:val="standardContextual"/>
         </w:rPr>
       </w:pPr>
-      <w:hyperlink w:anchor="_Toc191678591" w:history="1">
+      <w:hyperlink w:anchor="_Toc191851709" w:history="1">
         <w:r>
           <w:rPr>
             <w:rStyle w:val="Hyperlink"/>
@@ -2745,7 +2745,7 @@
           <w:rPr>
             <w:webHidden/>
           </w:rPr>
-          <w:instrText xml:space="preserve"> PAGEREF _Toc191678591 \h </w:instrText>
+          <w:instrText xml:space="preserve"> PAGEREF _Toc191851709 \h </w:instrText>
         </w:r>
         <w:r>
           <w:rPr>
@@ -2762,7 +2762,7 @@
           <w:rPr>
             <w:webHidden/>
           </w:rPr>
-          <w:t>18</w:t>
+          <w:t>20</w:t>
         </w:r>
         <w:r>
           <w:rPr>
@@ -2784,7 +2784,7 @@
           <w14:ligatures w14:val="standardContextual"/>
         </w:rPr>
       </w:pPr>
-      <w:hyperlink w:anchor="_Toc191678592" w:history="1">
+      <w:hyperlink w:anchor="_Toc191851710" w:history="1">
         <w:r>
           <w:rPr>
             <w:rStyle w:val="Hyperlink"/>
@@ -2811,7 +2811,7 @@
             <w:noProof/>
             <w:webHidden/>
           </w:rPr>
-          <w:instrText xml:space="preserve"> PAGEREF _Toc191678592 \h </w:instrText>
+          <w:instrText xml:space="preserve"> PAGEREF _Toc191851710 \h </w:instrText>
         </w:r>
         <w:r>
           <w:rPr>
@@ -2831,7 +2831,7 @@
             <w:noProof/>
             <w:webHidden/>
           </w:rPr>
-          <w:t>18</w:t>
+          <w:t>20</w:t>
         </w:r>
         <w:r>
           <w:rPr>
@@ -2857,7 +2857,7 @@
           <w14:ligatures w14:val="standardContextual"/>
         </w:rPr>
       </w:pPr>
-      <w:hyperlink w:anchor="_Toc191678593" w:history="1">
+      <w:hyperlink w:anchor="_Toc191851711" w:history="1">
         <w:r>
           <w:rPr>
             <w:rStyle w:val="Hyperlink"/>
@@ -2884,7 +2884,7 @@
             <w:noProof/>
             <w:webHidden/>
           </w:rPr>
-          <w:instrText xml:space="preserve"> PAGEREF _Toc191678593 \h </w:instrText>
+          <w:instrText xml:space="preserve"> PAGEREF _Toc191851711 \h </w:instrText>
         </w:r>
         <w:r>
           <w:rPr>
@@ -2904,7 +2904,7 @@
             <w:noProof/>
             <w:webHidden/>
           </w:rPr>
-          <w:t>18</w:t>
+          <w:t>20</w:t>
         </w:r>
         <w:r>
           <w:rPr>
@@ -2926,7 +2926,7 @@
           <w14:ligatures w14:val="standardContextual"/>
         </w:rPr>
       </w:pPr>
-      <w:hyperlink w:anchor="_Toc191678594" w:history="1">
+      <w:hyperlink w:anchor="_Toc191851712" w:history="1">
         <w:r>
           <w:rPr>
             <w:rStyle w:val="Hyperlink"/>
@@ -2949,7 +2949,7 @@
           <w:rPr>
             <w:webHidden/>
           </w:rPr>
-          <w:instrText xml:space="preserve"> PAGEREF _Toc191678594 \h </w:instrText>
+          <w:instrText xml:space="preserve"> PAGEREF _Toc191851712 \h </w:instrText>
         </w:r>
         <w:r>
           <w:rPr>
@@ -2966,7 +2966,7 @@
           <w:rPr>
             <w:webHidden/>
           </w:rPr>
-          <w:t>19</w:t>
+          <w:t>21</w:t>
         </w:r>
         <w:r>
           <w:rPr>
@@ -2991,7 +2991,7 @@
           <w14:ligatures w14:val="standardContextual"/>
         </w:rPr>
       </w:pPr>
-      <w:hyperlink w:anchor="_Toc191678595" w:history="1">
+      <w:hyperlink w:anchor="_Toc191851713" w:history="1">
         <w:r>
           <w:rPr>
             <w:rStyle w:val="Hyperlink"/>
@@ -3018,7 +3018,7 @@
             <w:noProof/>
             <w:webHidden/>
           </w:rPr>
-          <w:instrText xml:space="preserve"> PAGEREF _Toc191678595 \h </w:instrText>
+          <w:instrText xml:space="preserve"> PAGEREF _Toc191851713 \h </w:instrText>
         </w:r>
         <w:r>
           <w:rPr>
@@ -3038,7 +3038,7 @@
             <w:noProof/>
             <w:webHidden/>
           </w:rPr>
-          <w:t>19</w:t>
+          <w:t>21</w:t>
         </w:r>
         <w:r>
           <w:rPr>
@@ -3060,7 +3060,7 @@
           <w14:ligatures w14:val="standardContextual"/>
         </w:rPr>
       </w:pPr>
-      <w:hyperlink w:anchor="_Toc191678596" w:history="1">
+      <w:hyperlink w:anchor="_Toc191851714" w:history="1">
         <w:r>
           <w:rPr>
             <w:rStyle w:val="Hyperlink"/>
@@ -3083,7 +3083,7 @@
           <w:rPr>
             <w:webHidden/>
           </w:rPr>
-          <w:instrText xml:space="preserve"> PAGEREF _Toc191678596 \h </w:instrText>
+          <w:instrText xml:space="preserve"> PAGEREF _Toc191851714 \h </w:instrText>
         </w:r>
         <w:r>
           <w:rPr>
@@ -3100,7 +3100,7 @@
           <w:rPr>
             <w:webHidden/>
           </w:rPr>
-          <w:t>21</w:t>
+          <w:t>23</w:t>
         </w:r>
         <w:r>
           <w:rPr>
@@ -3153,7 +3153,7 @@
           <w:sz w:val="30"/>
         </w:rPr>
       </w:pPr>
-      <w:bookmarkStart w:id="5" w:name="_Toc191678567"/>
+      <w:bookmarkStart w:id="5" w:name="_Toc191851685"/>
       <w:r>
         <w:rPr>
           <w:sz w:val="30"/>
@@ -3196,7 +3196,7 @@
         </w:rPr>
         <w:fldChar w:fldCharType="separate"/>
       </w:r>
-      <w:hyperlink w:anchor="_Toc191244211" w:history="1">
+      <w:hyperlink w:anchor="_Toc191851751" w:history="1">
         <w:r>
           <w:rPr>
             <w:rStyle w:val="Hyperlink"/>
@@ -3223,7 +3223,7 @@
             <w:noProof/>
             <w:webHidden/>
           </w:rPr>
-          <w:instrText xml:space="preserve"> PAGEREF _Toc191244211 \h </w:instrText>
+          <w:instrText xml:space="preserve"> PAGEREF _Toc191851751 \h </w:instrText>
         </w:r>
         <w:r>
           <w:rPr>
@@ -3244,6 +3244,809 @@
             <w:webHidden/>
           </w:rPr>
           <w:t>7</w:t>
+        </w:r>
+        <w:r>
+          <w:rPr>
+            <w:noProof/>
+            <w:webHidden/>
+          </w:rPr>
+          <w:fldChar w:fldCharType="end"/>
+        </w:r>
+      </w:hyperlink>
+    </w:p>
+    <w:p>
+      <w:pPr>
+        <w:pStyle w:val="TableofFigures"/>
+        <w:tabs>
+          <w:tab w:val="right" w:leader="dot" w:pos="8778"/>
+        </w:tabs>
+        <w:rPr>
+          <w:rFonts w:asciiTheme="minorHAnsi" w:eastAsiaTheme="minorEastAsia" w:hAnsiTheme="minorHAnsi" w:cstheme="minorBidi"/>
+          <w:noProof/>
+          <w:kern w:val="2"/>
+          <w:sz w:val="24"/>
+          <w:lang w:val="en-SG" w:eastAsia="en-SG"/>
+          <w14:ligatures w14:val="standardContextual"/>
+        </w:rPr>
+      </w:pPr>
+      <w:hyperlink w:anchor="_Toc191851752" w:history="1">
+        <w:r>
+          <w:rPr>
+            <w:rStyle w:val="Hyperlink"/>
+            <w:noProof/>
+          </w:rPr>
+          <w:t>Hình 2 – Khái quát về cơ chế hoạt động của Thị giác máy tính</w:t>
+        </w:r>
+        <w:r>
+          <w:rPr>
+            <w:noProof/>
+            <w:webHidden/>
+          </w:rPr>
+          <w:tab/>
+        </w:r>
+        <w:r>
+          <w:rPr>
+            <w:noProof/>
+            <w:webHidden/>
+          </w:rPr>
+          <w:fldChar w:fldCharType="begin"/>
+        </w:r>
+        <w:r>
+          <w:rPr>
+            <w:noProof/>
+            <w:webHidden/>
+          </w:rPr>
+          <w:instrText xml:space="preserve"> PAGEREF _Toc191851752 \h </w:instrText>
+        </w:r>
+        <w:r>
+          <w:rPr>
+            <w:noProof/>
+            <w:webHidden/>
+          </w:rPr>
+        </w:r>
+        <w:r>
+          <w:rPr>
+            <w:noProof/>
+            <w:webHidden/>
+          </w:rPr>
+          <w:fldChar w:fldCharType="separate"/>
+        </w:r>
+        <w:r>
+          <w:rPr>
+            <w:noProof/>
+            <w:webHidden/>
+          </w:rPr>
+          <w:t>8</w:t>
+        </w:r>
+        <w:r>
+          <w:rPr>
+            <w:noProof/>
+            <w:webHidden/>
+          </w:rPr>
+          <w:fldChar w:fldCharType="end"/>
+        </w:r>
+      </w:hyperlink>
+    </w:p>
+    <w:p>
+      <w:pPr>
+        <w:pStyle w:val="TableofFigures"/>
+        <w:tabs>
+          <w:tab w:val="right" w:leader="dot" w:pos="8778"/>
+        </w:tabs>
+        <w:rPr>
+          <w:rFonts w:asciiTheme="minorHAnsi" w:eastAsiaTheme="minorEastAsia" w:hAnsiTheme="minorHAnsi" w:cstheme="minorBidi"/>
+          <w:noProof/>
+          <w:kern w:val="2"/>
+          <w:sz w:val="24"/>
+          <w:lang w:val="en-SG" w:eastAsia="en-SG"/>
+          <w14:ligatures w14:val="standardContextual"/>
+        </w:rPr>
+      </w:pPr>
+      <w:hyperlink w:anchor="_Toc191851753" w:history="1">
+        <w:r>
+          <w:rPr>
+            <w:rStyle w:val="Hyperlink"/>
+            <w:noProof/>
+          </w:rPr>
+          <w:t>Hình 3 – Mô tả về cơ chế hoạt động của xử lý ảnh</w:t>
+        </w:r>
+        <w:r>
+          <w:rPr>
+            <w:noProof/>
+            <w:webHidden/>
+          </w:rPr>
+          <w:tab/>
+        </w:r>
+        <w:r>
+          <w:rPr>
+            <w:noProof/>
+            <w:webHidden/>
+          </w:rPr>
+          <w:fldChar w:fldCharType="begin"/>
+        </w:r>
+        <w:r>
+          <w:rPr>
+            <w:noProof/>
+            <w:webHidden/>
+          </w:rPr>
+          <w:instrText xml:space="preserve"> PAGEREF _Toc191851753 \h </w:instrText>
+        </w:r>
+        <w:r>
+          <w:rPr>
+            <w:noProof/>
+            <w:webHidden/>
+          </w:rPr>
+        </w:r>
+        <w:r>
+          <w:rPr>
+            <w:noProof/>
+            <w:webHidden/>
+          </w:rPr>
+          <w:fldChar w:fldCharType="separate"/>
+        </w:r>
+        <w:r>
+          <w:rPr>
+            <w:noProof/>
+            <w:webHidden/>
+          </w:rPr>
+          <w:t>9</w:t>
+        </w:r>
+        <w:r>
+          <w:rPr>
+            <w:noProof/>
+            <w:webHidden/>
+          </w:rPr>
+          <w:fldChar w:fldCharType="end"/>
+        </w:r>
+      </w:hyperlink>
+    </w:p>
+    <w:p>
+      <w:pPr>
+        <w:pStyle w:val="TableofFigures"/>
+        <w:tabs>
+          <w:tab w:val="right" w:leader="dot" w:pos="8778"/>
+        </w:tabs>
+        <w:rPr>
+          <w:rFonts w:asciiTheme="minorHAnsi" w:eastAsiaTheme="minorEastAsia" w:hAnsiTheme="minorHAnsi" w:cstheme="minorBidi"/>
+          <w:noProof/>
+          <w:kern w:val="2"/>
+          <w:sz w:val="24"/>
+          <w:lang w:val="en-SG" w:eastAsia="en-SG"/>
+          <w14:ligatures w14:val="standardContextual"/>
+        </w:rPr>
+      </w:pPr>
+      <w:hyperlink w:anchor="_Toc191851754" w:history="1">
+        <w:r>
+          <w:rPr>
+            <w:rStyle w:val="Hyperlink"/>
+            <w:noProof/>
+          </w:rPr>
+          <w:t>Hình 4 – Ví dụ về mô hình CNN</w:t>
+        </w:r>
+        <w:r>
+          <w:rPr>
+            <w:noProof/>
+            <w:webHidden/>
+          </w:rPr>
+          <w:tab/>
+        </w:r>
+        <w:r>
+          <w:rPr>
+            <w:noProof/>
+            <w:webHidden/>
+          </w:rPr>
+          <w:fldChar w:fldCharType="begin"/>
+        </w:r>
+        <w:r>
+          <w:rPr>
+            <w:noProof/>
+            <w:webHidden/>
+          </w:rPr>
+          <w:instrText xml:space="preserve"> PAGEREF _Toc191851754 \h </w:instrText>
+        </w:r>
+        <w:r>
+          <w:rPr>
+            <w:noProof/>
+            <w:webHidden/>
+          </w:rPr>
+        </w:r>
+        <w:r>
+          <w:rPr>
+            <w:noProof/>
+            <w:webHidden/>
+          </w:rPr>
+          <w:fldChar w:fldCharType="separate"/>
+        </w:r>
+        <w:r>
+          <w:rPr>
+            <w:noProof/>
+            <w:webHidden/>
+          </w:rPr>
+          <w:t>12</w:t>
+        </w:r>
+        <w:r>
+          <w:rPr>
+            <w:noProof/>
+            <w:webHidden/>
+          </w:rPr>
+          <w:fldChar w:fldCharType="end"/>
+        </w:r>
+      </w:hyperlink>
+    </w:p>
+    <w:p>
+      <w:pPr>
+        <w:pStyle w:val="TableofFigures"/>
+        <w:tabs>
+          <w:tab w:val="right" w:leader="dot" w:pos="8778"/>
+        </w:tabs>
+        <w:rPr>
+          <w:rFonts w:asciiTheme="minorHAnsi" w:eastAsiaTheme="minorEastAsia" w:hAnsiTheme="minorHAnsi" w:cstheme="minorBidi"/>
+          <w:noProof/>
+          <w:kern w:val="2"/>
+          <w:sz w:val="24"/>
+          <w:lang w:val="en-SG" w:eastAsia="en-SG"/>
+          <w14:ligatures w14:val="standardContextual"/>
+        </w:rPr>
+      </w:pPr>
+      <w:hyperlink w:anchor="_Toc191851755" w:history="1">
+        <w:r>
+          <w:rPr>
+            <w:rStyle w:val="Hyperlink"/>
+            <w:noProof/>
+          </w:rPr>
+          <w:t>Hình 5 – Lớp tích chập hoạt động với stride là 2</w:t>
+        </w:r>
+        <w:r>
+          <w:rPr>
+            <w:noProof/>
+            <w:webHidden/>
+          </w:rPr>
+          <w:tab/>
+        </w:r>
+        <w:r>
+          <w:rPr>
+            <w:noProof/>
+            <w:webHidden/>
+          </w:rPr>
+          <w:fldChar w:fldCharType="begin"/>
+        </w:r>
+        <w:r>
+          <w:rPr>
+            <w:noProof/>
+            <w:webHidden/>
+          </w:rPr>
+          <w:instrText xml:space="preserve"> PAGEREF _Toc191851755 \h </w:instrText>
+        </w:r>
+        <w:r>
+          <w:rPr>
+            <w:noProof/>
+            <w:webHidden/>
+          </w:rPr>
+        </w:r>
+        <w:r>
+          <w:rPr>
+            <w:noProof/>
+            <w:webHidden/>
+          </w:rPr>
+          <w:fldChar w:fldCharType="separate"/>
+        </w:r>
+        <w:r>
+          <w:rPr>
+            <w:noProof/>
+            <w:webHidden/>
+          </w:rPr>
+          <w:t>13</w:t>
+        </w:r>
+        <w:r>
+          <w:rPr>
+            <w:noProof/>
+            <w:webHidden/>
+          </w:rPr>
+          <w:fldChar w:fldCharType="end"/>
+        </w:r>
+      </w:hyperlink>
+    </w:p>
+    <w:p>
+      <w:pPr>
+        <w:pStyle w:val="TableofFigures"/>
+        <w:tabs>
+          <w:tab w:val="right" w:leader="dot" w:pos="8778"/>
+        </w:tabs>
+        <w:rPr>
+          <w:rFonts w:asciiTheme="minorHAnsi" w:eastAsiaTheme="minorEastAsia" w:hAnsiTheme="minorHAnsi" w:cstheme="minorBidi"/>
+          <w:noProof/>
+          <w:kern w:val="2"/>
+          <w:sz w:val="24"/>
+          <w:lang w:val="en-SG" w:eastAsia="en-SG"/>
+          <w14:ligatures w14:val="standardContextual"/>
+        </w:rPr>
+      </w:pPr>
+      <w:hyperlink w:anchor="_Toc191851756" w:history="1">
+        <w:r>
+          <w:rPr>
+            <w:rStyle w:val="Hyperlink"/>
+            <w:noProof/>
+          </w:rPr>
+          <w:t>Hình 6 – Minh họa về Zero Padding (Padding 0)</w:t>
+        </w:r>
+        <w:r>
+          <w:rPr>
+            <w:noProof/>
+            <w:webHidden/>
+          </w:rPr>
+          <w:tab/>
+        </w:r>
+        <w:r>
+          <w:rPr>
+            <w:noProof/>
+            <w:webHidden/>
+          </w:rPr>
+          <w:fldChar w:fldCharType="begin"/>
+        </w:r>
+        <w:r>
+          <w:rPr>
+            <w:noProof/>
+            <w:webHidden/>
+          </w:rPr>
+          <w:instrText xml:space="preserve"> PAGEREF _Toc191851756 \h </w:instrText>
+        </w:r>
+        <w:r>
+          <w:rPr>
+            <w:noProof/>
+            <w:webHidden/>
+          </w:rPr>
+        </w:r>
+        <w:r>
+          <w:rPr>
+            <w:noProof/>
+            <w:webHidden/>
+          </w:rPr>
+          <w:fldChar w:fldCharType="separate"/>
+        </w:r>
+        <w:r>
+          <w:rPr>
+            <w:noProof/>
+            <w:webHidden/>
+          </w:rPr>
+          <w:t>13</w:t>
+        </w:r>
+        <w:r>
+          <w:rPr>
+            <w:noProof/>
+            <w:webHidden/>
+          </w:rPr>
+          <w:fldChar w:fldCharType="end"/>
+        </w:r>
+      </w:hyperlink>
+    </w:p>
+    <w:p>
+      <w:pPr>
+        <w:pStyle w:val="TableofFigures"/>
+        <w:tabs>
+          <w:tab w:val="right" w:leader="dot" w:pos="8778"/>
+        </w:tabs>
+        <w:rPr>
+          <w:rFonts w:asciiTheme="minorHAnsi" w:eastAsiaTheme="minorEastAsia" w:hAnsiTheme="minorHAnsi" w:cstheme="minorBidi"/>
+          <w:noProof/>
+          <w:kern w:val="2"/>
+          <w:sz w:val="24"/>
+          <w:lang w:val="en-SG" w:eastAsia="en-SG"/>
+          <w14:ligatures w14:val="standardContextual"/>
+        </w:rPr>
+      </w:pPr>
+      <w:hyperlink w:anchor="_Toc191851757" w:history="1">
+        <w:r>
+          <w:rPr>
+            <w:rStyle w:val="Hyperlink"/>
+            <w:noProof/>
+          </w:rPr>
+          <w:t>Hình 7 – Cơ chế hoạt động của hàm phi tuyến tính – ReLU</w:t>
+        </w:r>
+        <w:r>
+          <w:rPr>
+            <w:noProof/>
+            <w:webHidden/>
+          </w:rPr>
+          <w:tab/>
+        </w:r>
+        <w:r>
+          <w:rPr>
+            <w:noProof/>
+            <w:webHidden/>
+          </w:rPr>
+          <w:fldChar w:fldCharType="begin"/>
+        </w:r>
+        <w:r>
+          <w:rPr>
+            <w:noProof/>
+            <w:webHidden/>
+          </w:rPr>
+          <w:instrText xml:space="preserve"> PAGEREF _Toc191851757 \h </w:instrText>
+        </w:r>
+        <w:r>
+          <w:rPr>
+            <w:noProof/>
+            <w:webHidden/>
+          </w:rPr>
+        </w:r>
+        <w:r>
+          <w:rPr>
+            <w:noProof/>
+            <w:webHidden/>
+          </w:rPr>
+          <w:fldChar w:fldCharType="separate"/>
+        </w:r>
+        <w:r>
+          <w:rPr>
+            <w:noProof/>
+            <w:webHidden/>
+          </w:rPr>
+          <w:t>14</w:t>
+        </w:r>
+        <w:r>
+          <w:rPr>
+            <w:noProof/>
+            <w:webHidden/>
+          </w:rPr>
+          <w:fldChar w:fldCharType="end"/>
+        </w:r>
+      </w:hyperlink>
+    </w:p>
+    <w:p>
+      <w:pPr>
+        <w:pStyle w:val="TableofFigures"/>
+        <w:tabs>
+          <w:tab w:val="right" w:leader="dot" w:pos="8778"/>
+        </w:tabs>
+        <w:rPr>
+          <w:rFonts w:asciiTheme="minorHAnsi" w:eastAsiaTheme="minorEastAsia" w:hAnsiTheme="minorHAnsi" w:cstheme="minorBidi"/>
+          <w:noProof/>
+          <w:kern w:val="2"/>
+          <w:sz w:val="24"/>
+          <w:lang w:val="en-SG" w:eastAsia="en-SG"/>
+          <w14:ligatures w14:val="standardContextual"/>
+        </w:rPr>
+      </w:pPr>
+      <w:hyperlink w:anchor="_Toc191851758" w:history="1">
+        <w:r>
+          <w:rPr>
+            <w:rStyle w:val="Hyperlink"/>
+            <w:noProof/>
+          </w:rPr>
+          <w:t>Hình 8 – Cơ chế hoạt động của Max Pooling với filter 2x2 và stride = 2</w:t>
+        </w:r>
+        <w:r>
+          <w:rPr>
+            <w:noProof/>
+            <w:webHidden/>
+          </w:rPr>
+          <w:tab/>
+        </w:r>
+        <w:r>
+          <w:rPr>
+            <w:noProof/>
+            <w:webHidden/>
+          </w:rPr>
+          <w:fldChar w:fldCharType="begin"/>
+        </w:r>
+        <w:r>
+          <w:rPr>
+            <w:noProof/>
+            <w:webHidden/>
+          </w:rPr>
+          <w:instrText xml:space="preserve"> PAGEREF _Toc191851758 \h </w:instrText>
+        </w:r>
+        <w:r>
+          <w:rPr>
+            <w:noProof/>
+            <w:webHidden/>
+          </w:rPr>
+        </w:r>
+        <w:r>
+          <w:rPr>
+            <w:noProof/>
+            <w:webHidden/>
+          </w:rPr>
+          <w:fldChar w:fldCharType="separate"/>
+        </w:r>
+        <w:r>
+          <w:rPr>
+            <w:noProof/>
+            <w:webHidden/>
+          </w:rPr>
+          <w:t>15</w:t>
+        </w:r>
+        <w:r>
+          <w:rPr>
+            <w:noProof/>
+            <w:webHidden/>
+          </w:rPr>
+          <w:fldChar w:fldCharType="end"/>
+        </w:r>
+      </w:hyperlink>
+    </w:p>
+    <w:p>
+      <w:pPr>
+        <w:pStyle w:val="TableofFigures"/>
+        <w:tabs>
+          <w:tab w:val="right" w:leader="dot" w:pos="8778"/>
+        </w:tabs>
+        <w:rPr>
+          <w:rFonts w:asciiTheme="minorHAnsi" w:eastAsiaTheme="minorEastAsia" w:hAnsiTheme="minorHAnsi" w:cstheme="minorBidi"/>
+          <w:noProof/>
+          <w:kern w:val="2"/>
+          <w:sz w:val="24"/>
+          <w:lang w:val="en-SG" w:eastAsia="en-SG"/>
+          <w14:ligatures w14:val="standardContextual"/>
+        </w:rPr>
+      </w:pPr>
+      <w:hyperlink w:anchor="_Toc191851759" w:history="1">
+        <w:r>
+          <w:rPr>
+            <w:rStyle w:val="Hyperlink"/>
+            <w:noProof/>
+          </w:rPr>
+          <w:t>Hình 9 – Cơ chế hoạt động của Average Pooling với filter 2x2 và stride = 2</w:t>
+        </w:r>
+        <w:r>
+          <w:rPr>
+            <w:noProof/>
+            <w:webHidden/>
+          </w:rPr>
+          <w:tab/>
+        </w:r>
+        <w:r>
+          <w:rPr>
+            <w:noProof/>
+            <w:webHidden/>
+          </w:rPr>
+          <w:fldChar w:fldCharType="begin"/>
+        </w:r>
+        <w:r>
+          <w:rPr>
+            <w:noProof/>
+            <w:webHidden/>
+          </w:rPr>
+          <w:instrText xml:space="preserve"> PAGEREF _Toc191851759 \h </w:instrText>
+        </w:r>
+        <w:r>
+          <w:rPr>
+            <w:noProof/>
+            <w:webHidden/>
+          </w:rPr>
+        </w:r>
+        <w:r>
+          <w:rPr>
+            <w:noProof/>
+            <w:webHidden/>
+          </w:rPr>
+          <w:fldChar w:fldCharType="separate"/>
+        </w:r>
+        <w:r>
+          <w:rPr>
+            <w:noProof/>
+            <w:webHidden/>
+          </w:rPr>
+          <w:t>15</w:t>
+        </w:r>
+        <w:r>
+          <w:rPr>
+            <w:noProof/>
+            <w:webHidden/>
+          </w:rPr>
+          <w:fldChar w:fldCharType="end"/>
+        </w:r>
+      </w:hyperlink>
+    </w:p>
+    <w:p>
+      <w:pPr>
+        <w:pStyle w:val="TableofFigures"/>
+        <w:tabs>
+          <w:tab w:val="right" w:leader="dot" w:pos="8778"/>
+        </w:tabs>
+        <w:rPr>
+          <w:rFonts w:asciiTheme="minorHAnsi" w:eastAsiaTheme="minorEastAsia" w:hAnsiTheme="minorHAnsi" w:cstheme="minorBidi"/>
+          <w:noProof/>
+          <w:kern w:val="2"/>
+          <w:sz w:val="24"/>
+          <w:lang w:val="en-SG" w:eastAsia="en-SG"/>
+          <w14:ligatures w14:val="standardContextual"/>
+        </w:rPr>
+      </w:pPr>
+      <w:hyperlink w:anchor="_Toc191851760" w:history="1">
+        <w:r>
+          <w:rPr>
+            <w:rStyle w:val="Hyperlink"/>
+            <w:noProof/>
+          </w:rPr>
+          <w:t>Hình 10 - Quá trình làm phẳng và đưa feature maps vào lớp kết nối đầy đủ (FC)</w:t>
+        </w:r>
+        <w:r>
+          <w:rPr>
+            <w:noProof/>
+            <w:webHidden/>
+          </w:rPr>
+          <w:tab/>
+        </w:r>
+        <w:r>
+          <w:rPr>
+            <w:noProof/>
+            <w:webHidden/>
+          </w:rPr>
+          <w:fldChar w:fldCharType="begin"/>
+        </w:r>
+        <w:r>
+          <w:rPr>
+            <w:noProof/>
+            <w:webHidden/>
+          </w:rPr>
+          <w:instrText xml:space="preserve"> PAGEREF _Toc191851760 \h </w:instrText>
+        </w:r>
+        <w:r>
+          <w:rPr>
+            <w:noProof/>
+            <w:webHidden/>
+          </w:rPr>
+        </w:r>
+        <w:r>
+          <w:rPr>
+            <w:noProof/>
+            <w:webHidden/>
+          </w:rPr>
+          <w:fldChar w:fldCharType="separate"/>
+        </w:r>
+        <w:r>
+          <w:rPr>
+            <w:noProof/>
+            <w:webHidden/>
+          </w:rPr>
+          <w:t>16</w:t>
+        </w:r>
+        <w:r>
+          <w:rPr>
+            <w:noProof/>
+            <w:webHidden/>
+          </w:rPr>
+          <w:fldChar w:fldCharType="end"/>
+        </w:r>
+      </w:hyperlink>
+    </w:p>
+    <w:p>
+      <w:pPr>
+        <w:pStyle w:val="TableofFigures"/>
+        <w:tabs>
+          <w:tab w:val="right" w:leader="dot" w:pos="8778"/>
+        </w:tabs>
+        <w:rPr>
+          <w:rFonts w:asciiTheme="minorHAnsi" w:eastAsiaTheme="minorEastAsia" w:hAnsiTheme="minorHAnsi" w:cstheme="minorBidi"/>
+          <w:noProof/>
+          <w:kern w:val="2"/>
+          <w:sz w:val="24"/>
+          <w:lang w:val="en-SG" w:eastAsia="en-SG"/>
+          <w14:ligatures w14:val="standardContextual"/>
+        </w:rPr>
+      </w:pPr>
+      <w:hyperlink w:anchor="_Toc191851761" w:history="1">
+        <w:r>
+          <w:rPr>
+            <w:rStyle w:val="Hyperlink"/>
+            <w:noProof/>
+          </w:rPr>
+          <w:t>Hình 11 – Minh họa về mô hình YOLO</w:t>
+        </w:r>
+        <w:r>
+          <w:rPr>
+            <w:noProof/>
+            <w:webHidden/>
+          </w:rPr>
+          <w:tab/>
+        </w:r>
+        <w:r>
+          <w:rPr>
+            <w:noProof/>
+            <w:webHidden/>
+          </w:rPr>
+          <w:fldChar w:fldCharType="begin"/>
+        </w:r>
+        <w:r>
+          <w:rPr>
+            <w:noProof/>
+            <w:webHidden/>
+          </w:rPr>
+          <w:instrText xml:space="preserve"> PAGEREF _Toc191851761 \h </w:instrText>
+        </w:r>
+        <w:r>
+          <w:rPr>
+            <w:noProof/>
+            <w:webHidden/>
+          </w:rPr>
+        </w:r>
+        <w:r>
+          <w:rPr>
+            <w:noProof/>
+            <w:webHidden/>
+          </w:rPr>
+          <w:fldChar w:fldCharType="separate"/>
+        </w:r>
+        <w:r>
+          <w:rPr>
+            <w:noProof/>
+            <w:webHidden/>
+          </w:rPr>
+          <w:t>16</w:t>
+        </w:r>
+        <w:r>
+          <w:rPr>
+            <w:noProof/>
+            <w:webHidden/>
+          </w:rPr>
+          <w:fldChar w:fldCharType="end"/>
+        </w:r>
+      </w:hyperlink>
+    </w:p>
+    <w:p>
+      <w:pPr>
+        <w:pStyle w:val="TableofFigures"/>
+        <w:tabs>
+          <w:tab w:val="right" w:leader="dot" w:pos="8778"/>
+        </w:tabs>
+        <w:rPr>
+          <w:rFonts w:asciiTheme="minorHAnsi" w:eastAsiaTheme="minorEastAsia" w:hAnsiTheme="minorHAnsi" w:cstheme="minorBidi"/>
+          <w:noProof/>
+          <w:kern w:val="2"/>
+          <w:sz w:val="24"/>
+          <w:lang w:val="en-SG" w:eastAsia="en-SG"/>
+          <w14:ligatures w14:val="standardContextual"/>
+        </w:rPr>
+      </w:pPr>
+      <w:hyperlink w:anchor="_Toc191851762" w:history="1">
+        <w:r>
+          <w:rPr>
+            <w:rStyle w:val="Hyperlink"/>
+            <w:noProof/>
+          </w:rPr>
+          <w:t>Hình 12 – Minh họa về cách YOLO hoạt động</w:t>
+        </w:r>
+        <w:r>
+          <w:rPr>
+            <w:noProof/>
+            <w:webHidden/>
+          </w:rPr>
+          <w:tab/>
+        </w:r>
+        <w:r>
+          <w:rPr>
+            <w:noProof/>
+            <w:webHidden/>
+          </w:rPr>
+          <w:fldChar w:fldCharType="begin"/>
+        </w:r>
+        <w:r>
+          <w:rPr>
+            <w:noProof/>
+            <w:webHidden/>
+          </w:rPr>
+          <w:instrText xml:space="preserve"> PAGEREF _Toc191851762 \h </w:instrText>
+        </w:r>
+        <w:r>
+          <w:rPr>
+            <w:noProof/>
+            <w:webHidden/>
+          </w:rPr>
+        </w:r>
+        <w:r>
+          <w:rPr>
+            <w:noProof/>
+            <w:webHidden/>
+          </w:rPr>
+          <w:fldChar w:fldCharType="separate"/>
+        </w:r>
+        <w:r>
+          <w:rPr>
+            <w:noProof/>
+            <w:webHidden/>
+          </w:rPr>
+          <w:t>17</w:t>
         </w:r>
         <w:r>
           <w:rPr>
@@ -3294,7 +4097,7 @@
           <w:sz w:val="30"/>
         </w:rPr>
       </w:pPr>
-      <w:bookmarkStart w:id="6" w:name="_Toc191678568"/>
+      <w:bookmarkStart w:id="6" w:name="_Toc191851686"/>
       <w:r>
         <w:rPr>
           <w:sz w:val="30"/>
@@ -3372,7 +4175,7 @@
           <w:sz w:val="30"/>
         </w:rPr>
       </w:pPr>
-      <w:bookmarkStart w:id="8" w:name="_Toc191678569"/>
+      <w:bookmarkStart w:id="8" w:name="_Toc191851687"/>
       <w:r>
         <w:rPr>
           <w:sz w:val="30"/>
@@ -3829,7 +4632,7 @@
           <w:sz w:val="30"/>
         </w:rPr>
       </w:pPr>
-      <w:bookmarkStart w:id="9" w:name="_Toc191678570"/>
+      <w:bookmarkStart w:id="9" w:name="_Toc191851688"/>
       <w:r>
         <w:rPr>
           <w:sz w:val="30"/>
@@ -3862,7 +4665,7 @@
           <w:sz w:val="30"/>
         </w:rPr>
       </w:pPr>
-      <w:bookmarkStart w:id="10" w:name="_Toc191678571"/>
+      <w:bookmarkStart w:id="10" w:name="_Toc191851689"/>
       <w:r>
         <w:rPr>
           <w:sz w:val="30"/>
@@ -3895,7 +4698,7 @@
           <w:sz w:val="30"/>
         </w:rPr>
       </w:pPr>
-      <w:bookmarkStart w:id="11" w:name="_Toc191678572"/>
+      <w:bookmarkStart w:id="11" w:name="_Toc191851690"/>
       <w:r>
         <w:rPr>
           <w:sz w:val="30"/>
@@ -4014,7 +4817,7 @@
         </w:rPr>
         <w:t xml:space="preserve"> </w:t>
       </w:r>
-      <w:bookmarkStart w:id="12" w:name="_Toc191678573"/>
+      <w:bookmarkStart w:id="12" w:name="_Toc191851691"/>
       <w:r>
         <w:rPr>
           <w:sz w:val="30"/>
@@ -4039,7 +4842,7 @@
       <w:pPr>
         <w:pStyle w:val="Heading2"/>
       </w:pPr>
-      <w:bookmarkStart w:id="13" w:name="_Toc191678574"/>
+      <w:bookmarkStart w:id="13" w:name="_Toc191851692"/>
       <w:r>
         <w:t>Lý do chọn đề tài</w:t>
       </w:r>
@@ -4092,7 +4895,7 @@
       <w:pPr>
         <w:pStyle w:val="Heading2"/>
       </w:pPr>
-      <w:bookmarkStart w:id="14" w:name="_Toc191678575"/>
+      <w:bookmarkStart w:id="14" w:name="_Toc191851693"/>
       <w:r>
         <w:lastRenderedPageBreak/>
         <w:t>Mục tiêu đề tài</w:t>
@@ -4201,7 +5004,7 @@
       <w:pPr>
         <w:pStyle w:val="Heading2"/>
       </w:pPr>
-      <w:bookmarkStart w:id="15" w:name="_Toc191678576"/>
+      <w:bookmarkStart w:id="15" w:name="_Toc191851694"/>
       <w:r>
         <w:lastRenderedPageBreak/>
         <w:t>Phạm vi nghiên cứu đề tài</w:t>
@@ -4356,7 +5159,7 @@
         <w:lastRenderedPageBreak/>
         <w:t xml:space="preserve"> </w:t>
       </w:r>
-      <w:bookmarkStart w:id="16" w:name="_Toc191678577"/>
+      <w:bookmarkStart w:id="16" w:name="_Toc191851695"/>
       <w:r>
         <w:rPr>
           <w:sz w:val="30"/>
@@ -4373,7 +5176,7 @@
           <w:sz w:val="30"/>
         </w:rPr>
       </w:pPr>
-      <w:bookmarkStart w:id="18" w:name="_Toc191678578"/>
+      <w:bookmarkStart w:id="18" w:name="_Toc191851696"/>
       <w:r>
         <w:t>Tổng quan về trí tuệ nhân tạo, học máy và học sâu</w:t>
       </w:r>
@@ -4386,7 +5189,7 @@
           <w:sz w:val="30"/>
         </w:rPr>
       </w:pPr>
-      <w:bookmarkStart w:id="19" w:name="_Toc191678579"/>
+      <w:bookmarkStart w:id="19" w:name="_Toc191851697"/>
       <w:r>
         <w:t>Trí tuệ nhân tạo</w:t>
       </w:r>
@@ -4471,7 +5274,7 @@
       <w:pPr>
         <w:pStyle w:val="Heading3"/>
       </w:pPr>
-      <w:bookmarkStart w:id="20" w:name="_Toc191678580"/>
+      <w:bookmarkStart w:id="20" w:name="_Toc191851698"/>
       <w:r>
         <w:t>Học máy</w:t>
       </w:r>
@@ -4642,7 +5445,7 @@
       <w:pPr>
         <w:pStyle w:val="Heading3"/>
       </w:pPr>
-      <w:bookmarkStart w:id="21" w:name="_Toc191678581"/>
+      <w:bookmarkStart w:id="21" w:name="_Toc191851699"/>
       <w:r>
         <w:t>Học sâu</w:t>
       </w:r>
@@ -4750,7 +5553,7 @@
       <w:pPr>
         <w:pStyle w:val="Caption"/>
       </w:pPr>
-      <w:bookmarkStart w:id="22" w:name="_Toc191244211"/>
+      <w:bookmarkStart w:id="22" w:name="_Toc191851751"/>
       <w:r>
         <w:t xml:space="preserve">Hình </w:t>
       </w:r>
@@ -4781,7 +5584,7 @@
       <w:pPr>
         <w:pStyle w:val="Heading2"/>
       </w:pPr>
-      <w:bookmarkStart w:id="23" w:name="_Toc191678582"/>
+      <w:bookmarkStart w:id="23" w:name="_Toc191851700"/>
       <w:r>
         <w:t>Tổng quan về t</w:t>
       </w:r>
@@ -4797,7 +5600,7 @@
       <w:pPr>
         <w:pStyle w:val="Heading3"/>
       </w:pPr>
-      <w:bookmarkStart w:id="24" w:name="_Toc191678583"/>
+      <w:bookmarkStart w:id="24" w:name="_Toc191851701"/>
       <w:r>
         <w:t>Thị giác máy tính (Computer Vision)</w:t>
       </w:r>
@@ -4882,6 +5685,7 @@
       <w:pPr>
         <w:pStyle w:val="Caption"/>
       </w:pPr>
+      <w:bookmarkStart w:id="25" w:name="_Toc191851752"/>
       <w:r>
         <w:t xml:space="preserve">Hình </w:t>
       </w:r>
@@ -4899,6 +5703,7 @@
       <w:r>
         <w:t>Khái quát về cơ chế hoạt động của Thị giác máy tính</w:t>
       </w:r>
+      <w:bookmarkEnd w:id="25"/>
     </w:p>
     <w:p>
       <w:r>
@@ -4920,12 +5725,12 @@
           <w:szCs w:val="24"/>
         </w:rPr>
       </w:pPr>
-      <w:bookmarkStart w:id="25" w:name="_Toc191678584"/>
+      <w:bookmarkStart w:id="26" w:name="_Toc191851702"/>
       <w:r>
         <w:lastRenderedPageBreak/>
         <w:t>Xử lý ảnh</w:t>
       </w:r>
-      <w:bookmarkEnd w:id="25"/>
+      <w:bookmarkEnd w:id="26"/>
     </w:p>
     <w:p>
       <w:r>
@@ -4981,6 +5786,7 @@
       <w:pPr>
         <w:pStyle w:val="Caption"/>
       </w:pPr>
+      <w:bookmarkStart w:id="27" w:name="_Toc191851753"/>
       <w:r>
         <w:t xml:space="preserve">Hình </w:t>
       </w:r>
@@ -4995,6 +5801,7 @@
       <w:r>
         <w:t xml:space="preserve"> – Mô tả về cơ chế hoạt động của xử lý ảnh</w:t>
       </w:r>
+      <w:bookmarkEnd w:id="27"/>
     </w:p>
     <w:p>
       <w:pPr>
@@ -5549,21 +6356,21 @@
           <w:lang w:val="en-SG"/>
         </w:rPr>
       </w:pPr>
-      <w:bookmarkStart w:id="26" w:name="_Toc191678585"/>
+      <w:bookmarkStart w:id="28" w:name="_Toc191851703"/>
       <w:r>
         <w:t>Tổng quan CNN và mô hình YOLO</w:t>
       </w:r>
-      <w:bookmarkEnd w:id="26"/>
+      <w:bookmarkEnd w:id="28"/>
     </w:p>
     <w:p>
       <w:pPr>
         <w:pStyle w:val="Heading3"/>
       </w:pPr>
-      <w:bookmarkStart w:id="27" w:name="_Toc191678586"/>
+      <w:bookmarkStart w:id="29" w:name="_Toc191851704"/>
       <w:r>
         <w:t>Mạng nơ-ron tích chập (Convolution Neural Network - CNN)</w:t>
       </w:r>
-      <w:bookmarkEnd w:id="27"/>
+      <w:bookmarkEnd w:id="29"/>
     </w:p>
     <w:p>
       <w:r>
@@ -5585,7 +6392,7 @@
         </w:rPr>
         <w:lastRenderedPageBreak/>
         <w:drawing>
-          <wp:inline distT="0" distB="0" distL="0" distR="0" wp14:anchorId="6BE3F695" wp14:editId="54A7CA12">
+          <wp:inline distT="0" distB="0" distL="0" distR="0" wp14:anchorId="6BE3F695" wp14:editId="45D3AA7B">
             <wp:extent cx="5141595" cy="1737081"/>
             <wp:effectExtent l="0" t="0" r="1905" b="0"/>
             <wp:docPr id="1518734317" name="Picture 4" descr="A diagram of a diagram of a building&#10;&#10;AI-generated content may be incorrect."/>
@@ -5636,6 +6443,7 @@
         <w:pStyle w:val="Caption"/>
         <w:spacing w:line="276" w:lineRule="auto"/>
       </w:pPr>
+      <w:bookmarkStart w:id="30" w:name="_Toc191851754"/>
       <w:r>
         <w:t xml:space="preserve">Hình </w:t>
       </w:r>
@@ -5650,6 +6458,7 @@
       <w:r>
         <w:t xml:space="preserve"> – Ví dụ về mô hình CNN</w:t>
       </w:r>
+      <w:bookmarkEnd w:id="30"/>
     </w:p>
     <w:p>
       <w:pPr>
@@ -5791,6 +6600,7 @@
         <w:pStyle w:val="Caption"/>
         <w:spacing w:line="276" w:lineRule="auto"/>
       </w:pPr>
+      <w:bookmarkStart w:id="31" w:name="_Toc191851755"/>
       <w:r>
         <w:t xml:space="preserve">Hình </w:t>
       </w:r>
@@ -5805,6 +6615,7 @@
       <w:r>
         <w:t xml:space="preserve"> – Lớp tích chập hoạt động với stride là 2</w:t>
       </w:r>
+      <w:bookmarkEnd w:id="31"/>
     </w:p>
     <w:p>
       <w:pPr>
@@ -5875,6 +6686,7 @@
         <w:pStyle w:val="Caption"/>
         <w:spacing w:line="276" w:lineRule="auto"/>
       </w:pPr>
+      <w:bookmarkStart w:id="32" w:name="_Toc191851756"/>
       <w:r>
         <w:t xml:space="preserve">Hình </w:t>
       </w:r>
@@ -5889,6 +6701,7 @@
       <w:r>
         <w:t xml:space="preserve"> – Minh họa về Zero Padding (Padding 0)</w:t>
       </w:r>
+      <w:bookmarkEnd w:id="32"/>
     </w:p>
     <w:p>
       <w:pPr>
@@ -6122,6 +6935,7 @@
       <w:pPr>
         <w:pStyle w:val="Caption"/>
       </w:pPr>
+      <w:bookmarkStart w:id="33" w:name="_Toc191851757"/>
       <w:r>
         <w:t xml:space="preserve">Hình </w:t>
       </w:r>
@@ -6136,6 +6950,7 @@
       <w:r>
         <w:t xml:space="preserve"> – Cơ chế hoạt động của hàm phi tuyến tính – ReLU</w:t>
       </w:r>
+      <w:bookmarkEnd w:id="33"/>
     </w:p>
     <w:p>
       <w:r>
@@ -6261,6 +7076,7 @@
         <w:pStyle w:val="Caption"/>
         <w:spacing w:line="276" w:lineRule="auto"/>
       </w:pPr>
+      <w:bookmarkStart w:id="34" w:name="_Toc191851758"/>
       <w:r>
         <w:t xml:space="preserve">Hình </w:t>
       </w:r>
@@ -6275,6 +7091,7 @@
       <w:r>
         <w:t xml:space="preserve"> – Cơ chế hoạt động của Max Pooling với filter 2x2 và stride = 2</w:t>
       </w:r>
+      <w:bookmarkEnd w:id="34"/>
     </w:p>
     <w:p>
       <w:pPr>
@@ -6339,6 +7156,7 @@
         <w:pStyle w:val="Caption"/>
         <w:spacing w:line="276" w:lineRule="auto"/>
       </w:pPr>
+      <w:bookmarkStart w:id="35" w:name="_Toc191851759"/>
       <w:r>
         <w:t xml:space="preserve">Hình </w:t>
       </w:r>
@@ -6353,6 +7171,7 @@
       <w:r>
         <w:t xml:space="preserve"> – Cơ chế hoạt động của Average Pooling với filter 2x2 và stride = 2</w:t>
       </w:r>
+      <w:bookmarkEnd w:id="35"/>
     </w:p>
     <w:p>
       <w:pPr>
@@ -6502,7 +7321,7 @@
           </mc:Choice>
           <mc:Fallback>
             <w:pict>
-              <v:rect w14:anchorId="70C41F40" id="Rectangle 4" o:spid="_x0000_s1026" alt="Convolutional Neural Networks : A Complete Guide | Medium" style="width:24pt;height:24pt;visibility:visible;mso-wrap-style:square;mso-left-percent:-10001;mso-top-percent:-10001;mso-position-horizontal:absolute;mso-position-horizontal-relative:char;mso-position-vertical:absolute;mso-position-vertical-relative:line;mso-left-percent:-10001;mso-top-percent:-10001;v-text-anchor:top" o:gfxdata="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" filled="f" stroked="f">
+              <v:rect w14:anchorId="01FF3379" id="Rectangle 4" o:spid="_x0000_s1026" alt="Convolutional Neural Networks : A Complete Guide | Medium" style="width:24pt;height:24pt;visibility:visible;mso-wrap-style:square;mso-left-percent:-10001;mso-top-percent:-10001;mso-position-horizontal:absolute;mso-position-horizontal-relative:char;mso-position-vertical:absolute;mso-position-vertical-relative:line;mso-left-percent:-10001;mso-top-percent:-10001;v-text-anchor:top" o:gfxdata="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" filled="f" stroked="f">
                 <o:lock v:ext="edit" aspectratio="t"/>
                 <w10:anchorlock/>
               </v:rect>
@@ -6515,7 +7334,7 @@
           <w:noProof/>
         </w:rPr>
         <w:drawing>
-          <wp:inline distT="0" distB="0" distL="0" distR="0" wp14:anchorId="1E30419A" wp14:editId="7BADC692">
+          <wp:inline distT="0" distB="0" distL="0" distR="0" wp14:anchorId="1E30419A" wp14:editId="0C8AD9D6">
             <wp:extent cx="4282440" cy="2297694"/>
             <wp:effectExtent l="0" t="0" r="3810" b="7620"/>
             <wp:docPr id="1618995230" name="Picture 8" descr="A diagram of a network&#10;&#10;AI-generated content may be incorrect."/>
@@ -6566,6 +7385,7 @@
         <w:pStyle w:val="Caption"/>
         <w:spacing w:line="276" w:lineRule="auto"/>
       </w:pPr>
+      <w:bookmarkStart w:id="36" w:name="_Toc191851760"/>
       <w:r>
         <w:t xml:space="preserve">Hình </w:t>
       </w:r>
@@ -6595,19 +7415,20 @@
       <w:r>
         <w:t xml:space="preserve"> kết nối đầy đủ (FC)</w:t>
       </w:r>
+      <w:bookmarkEnd w:id="36"/>
     </w:p>
     <w:p>
       <w:pPr>
         <w:pStyle w:val="Heading3"/>
       </w:pPr>
-      <w:bookmarkStart w:id="28" w:name="_Toc191678587"/>
+      <w:bookmarkStart w:id="37" w:name="_Toc191851705"/>
       <w:r>
         <w:t xml:space="preserve">Mô hình </w:t>
       </w:r>
       <w:r>
         <w:t>YOLO (You Only Look Once)</w:t>
       </w:r>
-      <w:bookmarkEnd w:id="28"/>
+      <w:bookmarkEnd w:id="37"/>
     </w:p>
     <w:p>
       <w:pPr>
@@ -6681,6 +7502,7 @@
         <w:pStyle w:val="Caption"/>
         <w:spacing w:line="276" w:lineRule="auto"/>
       </w:pPr>
+      <w:bookmarkStart w:id="38" w:name="_Toc191851761"/>
       <w:r>
         <w:t xml:space="preserve">Hình </w:t>
       </w:r>
@@ -6695,6 +7517,7 @@
       <w:r>
         <w:t xml:space="preserve"> – Minh họa về mô hình YOLO</w:t>
       </w:r>
+      <w:bookmarkEnd w:id="38"/>
     </w:p>
     <w:p>
       <w:r>
@@ -6764,6 +7587,7 @@
       <w:pPr>
         <w:pStyle w:val="Caption"/>
       </w:pPr>
+      <w:bookmarkStart w:id="39" w:name="_Toc191851762"/>
       <w:r>
         <w:t xml:space="preserve">Hình </w:t>
       </w:r>
@@ -6778,6 +7602,7 @@
       <w:r>
         <w:t xml:space="preserve"> – Minh họa về cách YOLO hoạt động</w:t>
       </w:r>
+      <w:bookmarkEnd w:id="39"/>
     </w:p>
     <w:p/>
     <w:p>
@@ -7363,13 +8188,7 @@
                 <w:rPr>
                   <w:rFonts w:ascii="Cambria Math" w:hAnsi="Cambria Math"/>
                 </w:rPr>
-                <m:t>loc</m:t>
-              </m:r>
-              <m:r>
-                <w:rPr>
-                  <w:rFonts w:ascii="Cambria Math" w:hAnsi="Cambria Math"/>
-                </w:rPr>
-                <m:t>alization</m:t>
+                <m:t>localization</m:t>
               </m:r>
             </m:sub>
           </m:sSub>
@@ -7401,13 +8220,7 @@
                 <w:rPr>
                   <w:rFonts w:ascii="Cambria Math" w:hAnsi="Cambria Math"/>
                 </w:rPr>
-                <m:t>conf</m:t>
-              </m:r>
-              <m:r>
-                <w:rPr>
-                  <w:rFonts w:ascii="Cambria Math" w:hAnsi="Cambria Math"/>
-                </w:rPr>
-                <m:t>idence</m:t>
+                <m:t>confidence</m:t>
               </m:r>
             </m:sub>
           </m:sSub>
@@ -7439,17 +8252,14 @@
                 <w:rPr>
                   <w:rFonts w:ascii="Cambria Math" w:hAnsi="Cambria Math"/>
                 </w:rPr>
-                <m:t>c</m:t>
-              </m:r>
-              <m:r>
-                <w:rPr>
-                  <w:rFonts w:ascii="Cambria Math" w:hAnsi="Cambria Math"/>
-                </w:rPr>
-                <m:t>lassification loss</m:t>
+                <m:t>classification loss</m:t>
               </m:r>
             </m:sub>
           </m:sSub>
           <m:r>
+            <m:rPr>
+              <m:sty m:val="p"/>
+            </m:rPr>
             <w:br/>
           </m:r>
         </m:oMath>
@@ -7472,21 +8282,14 @@
         <w:lastRenderedPageBreak/>
         <w:t xml:space="preserve"> </w:t>
       </w:r>
-      <w:bookmarkStart w:id="29" w:name="_Toc191678588"/>
       <w:r>
         <w:rPr>
           <w:sz w:val="30"/>
         </w:rPr>
-        <w:t xml:space="preserve">PHÂN TÍCH </w:t>
-      </w:r>
-      <w:r>
-        <w:rPr>
-          <w:sz w:val="30"/>
-        </w:rPr>
-        <w:t>BÀI TOÁN</w:t>
-      </w:r>
-      <w:bookmarkEnd w:id="29"/>
-    </w:p>
+        <w:t>THỰC NGHIỆM VÀ KẾT QUẢ</w:t>
+      </w:r>
+    </w:p>
+    <w:bookmarkEnd w:id="17"/>
     <w:p>
       <w:pPr>
         <w:pStyle w:val="Heading2"/>
@@ -7494,58 +8297,166 @@
           <w:sz w:val="24"/>
         </w:rPr>
       </w:pPr>
-      <w:bookmarkStart w:id="30" w:name="_Toc191678589"/>
-      <w:bookmarkEnd w:id="17"/>
       <w:r>
         <w:rPr>
           <w:sz w:val="24"/>
         </w:rPr>
-        <w:t>Tiêu đ</w:t>
-      </w:r>
-      <w:r>
-        <w:rPr>
-          <w:rFonts w:cs="Times New Roman"/>
+        <w:t>Huấn luyện mô hình YOLO</w:t>
+      </w:r>
+      <w:r>
+        <w:rPr>
           <w:sz w:val="24"/>
         </w:rPr>
-        <w:t>ề</w:t>
-      </w:r>
-      <w:r>
+        <w:t>v11</w:t>
+      </w:r>
+    </w:p>
+    <w:p>
+      <w:pPr>
+        <w:pStyle w:val="Heading3"/>
         <w:rPr>
           <w:sz w:val="24"/>
         </w:rPr>
-        <w:t xml:space="preserve"> m</w:t>
-      </w:r>
-      <w:r>
-        <w:rPr>
-          <w:rFonts w:cs="Times New Roman"/>
+      </w:pPr>
+      <w:r>
+        <w:rPr>
           <w:sz w:val="24"/>
         </w:rPr>
-        <w:t>ụ</w:t>
-      </w:r>
-      <w:r>
-        <w:rPr>
-          <w:sz w:val="24"/>
-        </w:rPr>
-        <w:t>c</w:t>
-      </w:r>
-      <w:bookmarkEnd w:id="30"/>
-    </w:p>
-    <w:p>
-      <w:pPr>
-        <w:pStyle w:val="Heading3"/>
-        <w:rPr>
-          <w:sz w:val="24"/>
-        </w:rPr>
-      </w:pPr>
-      <w:bookmarkStart w:id="31" w:name="_Toc191678590"/>
-      <w:r>
-        <w:rPr>
-          <w:sz w:val="24"/>
-        </w:rPr>
-        <w:t>Tiêu đề tiểu mục</w:t>
-      </w:r>
-      <w:bookmarkEnd w:id="31"/>
-    </w:p>
+        <w:t>Chuẩn bị dataset</w:t>
+      </w:r>
+    </w:p>
+    <w:p>
+      <w:pPr>
+        <w:ind w:firstLine="720"/>
+      </w:pPr>
+      <w:r>
+        <w:t>Để huấn luyện mô hình YOLO</w:t>
+      </w:r>
+      <w:r>
+        <w:t>v11 cho việc nhận diện biển số xe</w:t>
+      </w:r>
+      <w:r>
+        <w:t xml:space="preserve"> ta cần phải có một bộ dữ liệu hình ảnh phong phú về biển số. Trong đồ án này, em sử dụng một bộ dữ liệu kinh điển về biển số Việt Nam là “</w:t>
+      </w:r>
+      <w:hyperlink r:id="rId26" w:history="1">
+        <w:r>
+          <w:rPr>
+            <w:rStyle w:val="Hyperlink"/>
+          </w:rPr>
+          <w:t>Bộ ảnh biển số xe máy của cty GreenParking</w:t>
+        </w:r>
+      </w:hyperlink>
+      <w:r>
+        <w:t>”, “</w:t>
+      </w:r>
+      <w:hyperlink r:id="rId27" w:history="1">
+        <w:r>
+          <w:rPr>
+            <w:rStyle w:val="Hyperlink"/>
+            <w:lang w:val="en-SG"/>
+          </w:rPr>
+          <w:t>Bộ ảnh biển số xe hơi, bao gồm biển dài, biển vuông và biển vàng mới ra.</w:t>
+        </w:r>
+      </w:hyperlink>
+      <w:r>
+        <w:t xml:space="preserve">” và dữ liệu em chụp thêm bên ngoài. Hai bộ dữ liệu em nêu trên đều có tại trang web </w:t>
+      </w:r>
+      <w:hyperlink r:id="rId28" w:history="1">
+        <w:r>
+          <w:rPr>
+            <w:rStyle w:val="Hyperlink"/>
+          </w:rPr>
+          <w:t>https://thigiacmaytinh.com/tai-nguyen-xu-ly-anh/tong-hop-data-xu-ly-anh</w:t>
+        </w:r>
+      </w:hyperlink>
+    </w:p>
+    <w:p>
+      <w:pPr>
+        <w:keepNext/>
+        <w:ind w:firstLine="720"/>
+      </w:pPr>
+      <w:r>
+        <w:rPr>
+          <w:noProof/>
+        </w:rPr>
+        <w:drawing>
+          <wp:inline distT="0" distB="0" distL="0" distR="0" wp14:anchorId="4F5AC55E" wp14:editId="101EAD20">
+            <wp:extent cx="4782215" cy="2689860"/>
+            <wp:effectExtent l="0" t="0" r="0" b="0"/>
+            <wp:docPr id="1657449291" name="Picture 1" descr="A screenshot of a computer&#10;&#10;AI-generated content may be incorrect."/>
+            <wp:cNvGraphicFramePr>
+              <a:graphicFrameLocks xmlns:a="http://schemas.openxmlformats.org/drawingml/2006/main" noChangeAspect="1"/>
+            </wp:cNvGraphicFramePr>
+            <a:graphic xmlns:a="http://schemas.openxmlformats.org/drawingml/2006/main">
+              <a:graphicData uri="http://schemas.openxmlformats.org/drawingml/2006/picture">
+                <pic:pic xmlns:pic="http://schemas.openxmlformats.org/drawingml/2006/picture">
+                  <pic:nvPicPr>
+                    <pic:cNvPr id="1657449291" name="Picture 1" descr="A screenshot of a computer&#10;&#10;AI-generated content may be incorrect."/>
+                    <pic:cNvPicPr/>
+                  </pic:nvPicPr>
+                  <pic:blipFill>
+                    <a:blip r:embed="rId29"/>
+                    <a:stretch>
+                      <a:fillRect/>
+                    </a:stretch>
+                  </pic:blipFill>
+                  <pic:spPr>
+                    <a:xfrm>
+                      <a:off x="0" y="0"/>
+                      <a:ext cx="4788404" cy="2693341"/>
+                    </a:xfrm>
+                    <a:prstGeom prst="rect">
+                      <a:avLst/>
+                    </a:prstGeom>
+                  </pic:spPr>
+                </pic:pic>
+              </a:graphicData>
+            </a:graphic>
+          </wp:inline>
+        </w:drawing>
+      </w:r>
+    </w:p>
+    <w:p>
+      <w:pPr>
+        <w:pStyle w:val="Caption"/>
+        <w:rPr>
+          <w:lang w:val="en-SG"/>
+        </w:rPr>
+      </w:pPr>
+      <w:r>
+        <w:t xml:space="preserve">Hình </w:t>
+      </w:r>
+      <w:fldSimple w:instr=" SEQ Hình \* ARABIC ">
+        <w:r>
+          <w:rPr>
+            <w:noProof/>
+          </w:rPr>
+          <w:t>13</w:t>
+        </w:r>
+      </w:fldSimple>
+      <w:r>
+        <w:t xml:space="preserve"> – Bộ dữ liệu sử dụng để huấn luyện mô hình YOLO</w:t>
+      </w:r>
+    </w:p>
+    <w:p>
+      <w:r>
+        <w:t xml:space="preserve">Tiếp đến em sử dụng một công cụ để gán nhãn là </w:t>
+      </w:r>
+      <w:r>
+        <w:rPr>
+          <w:b/>
+          <w:bCs/>
+        </w:rPr>
+        <w:t>LabelImage</w:t>
+      </w:r>
+      <w:r>
+        <w:t xml:space="preserve">. Công cụ này giúp chúng ta gán nhãn </w:t>
+      </w:r>
+      <w:r>
+        <w:t>cho các vùng biển số trong bức ảnh.</w:t>
+      </w:r>
+    </w:p>
+    <w:p/>
+    <w:p/>
     <w:p>
       <w:pPr>
         <w:rPr>
@@ -7578,7 +8489,7 @@
         <w:lastRenderedPageBreak/>
         <w:br/>
       </w:r>
-      <w:bookmarkStart w:id="32" w:name="_Toc191678591"/>
+      <w:bookmarkStart w:id="40" w:name="_Toc191851709"/>
       <w:r>
         <w:rPr>
           <w:sz w:val="30"/>
@@ -7597,7 +8508,7 @@
         </w:rPr>
         <w:t>HOẶC KẾT QUẢ NGHIÊN CỨU</w:t>
       </w:r>
-      <w:bookmarkEnd w:id="32"/>
+      <w:bookmarkEnd w:id="40"/>
     </w:p>
     <w:p>
       <w:pPr>
@@ -7606,7 +8517,7 @@
           <w:sz w:val="24"/>
         </w:rPr>
       </w:pPr>
-      <w:bookmarkStart w:id="33" w:name="_Toc191678592"/>
+      <w:bookmarkStart w:id="41" w:name="_Toc191851710"/>
       <w:r>
         <w:rPr>
           <w:sz w:val="24"/>
@@ -7639,7 +8550,7 @@
         </w:rPr>
         <w:t>c</w:t>
       </w:r>
-      <w:bookmarkEnd w:id="33"/>
+      <w:bookmarkEnd w:id="41"/>
     </w:p>
     <w:p>
       <w:pPr>
@@ -7648,14 +8559,14 @@
           <w:sz w:val="24"/>
         </w:rPr>
       </w:pPr>
-      <w:bookmarkStart w:id="34" w:name="_Toc191678593"/>
+      <w:bookmarkStart w:id="42" w:name="_Toc191851711"/>
       <w:r>
         <w:rPr>
           <w:sz w:val="24"/>
         </w:rPr>
         <w:t>Tiêu đề tiểu mục</w:t>
       </w:r>
-      <w:bookmarkEnd w:id="34"/>
+      <w:bookmarkEnd w:id="42"/>
     </w:p>
     <w:p>
       <w:pPr>
@@ -7663,7 +8574,7 @@
           <w:sz w:val="24"/>
         </w:rPr>
       </w:pPr>
-      <w:bookmarkStart w:id="35" w:name="_Toc169424253"/>
+      <w:bookmarkStart w:id="43" w:name="_Toc169424253"/>
       <w:r>
         <w:rPr>
           <w:sz w:val="24"/>
@@ -7682,7 +8593,7 @@
           <w:sz w:val="30"/>
         </w:rPr>
       </w:pPr>
-      <w:bookmarkStart w:id="36" w:name="_Toc191678594"/>
+      <w:bookmarkStart w:id="44" w:name="_Toc191851712"/>
       <w:r>
         <w:rPr>
           <w:sz w:val="30"/>
@@ -7690,24 +8601,24 @@
         <w:lastRenderedPageBreak/>
         <w:t>KẾT LUẬN</w:t>
       </w:r>
-      <w:bookmarkEnd w:id="35"/>
+      <w:bookmarkEnd w:id="43"/>
       <w:r>
         <w:rPr>
           <w:sz w:val="30"/>
         </w:rPr>
         <w:t xml:space="preserve"> VÀ HƯỚNG PHÁT TRIỂN</w:t>
       </w:r>
-      <w:bookmarkEnd w:id="36"/>
+      <w:bookmarkEnd w:id="44"/>
     </w:p>
     <w:p>
       <w:pPr>
         <w:pStyle w:val="Heading3"/>
       </w:pPr>
-      <w:bookmarkStart w:id="37" w:name="_Toc191678595"/>
+      <w:bookmarkStart w:id="45" w:name="_Toc191851713"/>
       <w:r>
         <w:t>Kết luận chung</w:t>
       </w:r>
-      <w:bookmarkEnd w:id="37"/>
+      <w:bookmarkEnd w:id="45"/>
     </w:p>
     <w:p>
       <w:pPr>
@@ -7723,7 +8634,7 @@
           <w:szCs w:val="32"/>
         </w:rPr>
       </w:pPr>
-      <w:bookmarkStart w:id="38" w:name="_Toc169424254"/>
+      <w:bookmarkStart w:id="46" w:name="_Toc169424254"/>
       <w:r>
         <w:rPr>
           <w:sz w:val="24"/>
@@ -7731,8 +8642,8 @@
         <w:br w:type="page"/>
       </w:r>
     </w:p>
-    <w:bookmarkEnd w:id="38" w:displacedByCustomXml="next"/>
-    <w:bookmarkStart w:id="39" w:name="_Toc169424255" w:displacedByCustomXml="next"/>
+    <w:bookmarkEnd w:id="46" w:displacedByCustomXml="next"/>
+    <w:bookmarkStart w:id="47" w:name="_Toc169424255" w:displacedByCustomXml="next"/>
     <w:sdt>
       <w:sdtPr>
         <w:rPr>
@@ -7967,7 +8878,7 @@
           <w:sz w:val="30"/>
         </w:rPr>
       </w:pPr>
-      <w:bookmarkStart w:id="40" w:name="_Toc191678596"/>
+      <w:bookmarkStart w:id="48" w:name="_Toc191851714"/>
       <w:r>
         <w:rPr>
           <w:sz w:val="30"/>
@@ -7975,8 +8886,8 @@
         <w:lastRenderedPageBreak/>
         <w:t>PHỤ LỤC</w:t>
       </w:r>
-      <w:bookmarkEnd w:id="39"/>
-      <w:bookmarkEnd w:id="40"/>
+      <w:bookmarkEnd w:id="47"/>
+      <w:bookmarkEnd w:id="48"/>
     </w:p>
     <w:p>
       <w:pPr>
@@ -8001,7 +8912,7 @@
       </w:r>
     </w:p>
     <w:sectPr>
-      <w:headerReference w:type="even" r:id="rId26"/>
+      <w:headerReference w:type="even" r:id="rId30"/>
       <w:pgSz w:w="11907" w:h="16840" w:code="9"/>
       <w:pgMar w:top="1701" w:right="1134" w:bottom="1701" w:left="1985" w:header="709" w:footer="709" w:gutter="0"/>
       <w:pgNumType w:start="1"/>
@@ -11139,6 +12050,119 @@
     </w:lvl>
   </w:abstractNum>
   <w:abstractNum w:abstractNumId="31" w15:restartNumberingAfterBreak="0">
+    <w:nsid w:val="4FDD14BC"/>
+    <w:multiLevelType w:val="multilevel"/>
+    <w:tmpl w:val="373A1CAA"/>
+    <w:lvl w:ilvl="0">
+      <w:start w:val="1"/>
+      <w:numFmt w:val="decimal"/>
+      <w:lvlText w:val="%1."/>
+      <w:lvlJc w:val="left"/>
+      <w:pPr>
+        <w:tabs>
+          <w:tab w:val="num" w:pos="720"/>
+        </w:tabs>
+        <w:ind w:left="720" w:hanging="360"/>
+      </w:pPr>
+    </w:lvl>
+    <w:lvl w:ilvl="1" w:tentative="1">
+      <w:start w:val="1"/>
+      <w:numFmt w:val="decimal"/>
+      <w:lvlText w:val="%2."/>
+      <w:lvlJc w:val="left"/>
+      <w:pPr>
+        <w:tabs>
+          <w:tab w:val="num" w:pos="1440"/>
+        </w:tabs>
+        <w:ind w:left="1440" w:hanging="360"/>
+      </w:pPr>
+    </w:lvl>
+    <w:lvl w:ilvl="2" w:tentative="1">
+      <w:start w:val="1"/>
+      <w:numFmt w:val="decimal"/>
+      <w:lvlText w:val="%3."/>
+      <w:lvlJc w:val="left"/>
+      <w:pPr>
+        <w:tabs>
+          <w:tab w:val="num" w:pos="2160"/>
+        </w:tabs>
+        <w:ind w:left="2160" w:hanging="360"/>
+      </w:pPr>
+    </w:lvl>
+    <w:lvl w:ilvl="3" w:tentative="1">
+      <w:start w:val="1"/>
+      <w:numFmt w:val="decimal"/>
+      <w:lvlText w:val="%4."/>
+      <w:lvlJc w:val="left"/>
+      <w:pPr>
+        <w:tabs>
+          <w:tab w:val="num" w:pos="2880"/>
+        </w:tabs>
+        <w:ind w:left="2880" w:hanging="360"/>
+      </w:pPr>
+    </w:lvl>
+    <w:lvl w:ilvl="4" w:tentative="1">
+      <w:start w:val="1"/>
+      <w:numFmt w:val="decimal"/>
+      <w:lvlText w:val="%5."/>
+      <w:lvlJc w:val="left"/>
+      <w:pPr>
+        <w:tabs>
+          <w:tab w:val="num" w:pos="3600"/>
+        </w:tabs>
+        <w:ind w:left="3600" w:hanging="360"/>
+      </w:pPr>
+    </w:lvl>
+    <w:lvl w:ilvl="5" w:tentative="1">
+      <w:start w:val="1"/>
+      <w:numFmt w:val="decimal"/>
+      <w:lvlText w:val="%6."/>
+      <w:lvlJc w:val="left"/>
+      <w:pPr>
+        <w:tabs>
+          <w:tab w:val="num" w:pos="4320"/>
+        </w:tabs>
+        <w:ind w:left="4320" w:hanging="360"/>
+      </w:pPr>
+    </w:lvl>
+    <w:lvl w:ilvl="6" w:tentative="1">
+      <w:start w:val="1"/>
+      <w:numFmt w:val="decimal"/>
+      <w:lvlText w:val="%7."/>
+      <w:lvlJc w:val="left"/>
+      <w:pPr>
+        <w:tabs>
+          <w:tab w:val="num" w:pos="5040"/>
+        </w:tabs>
+        <w:ind w:left="5040" w:hanging="360"/>
+      </w:pPr>
+    </w:lvl>
+    <w:lvl w:ilvl="7" w:tentative="1">
+      <w:start w:val="1"/>
+      <w:numFmt w:val="decimal"/>
+      <w:lvlText w:val="%8."/>
+      <w:lvlJc w:val="left"/>
+      <w:pPr>
+        <w:tabs>
+          <w:tab w:val="num" w:pos="5760"/>
+        </w:tabs>
+        <w:ind w:left="5760" w:hanging="360"/>
+      </w:pPr>
+    </w:lvl>
+    <w:lvl w:ilvl="8" w:tentative="1">
+      <w:start w:val="1"/>
+      <w:numFmt w:val="decimal"/>
+      <w:lvlText w:val="%9."/>
+      <w:lvlJc w:val="left"/>
+      <w:pPr>
+        <w:tabs>
+          <w:tab w:val="num" w:pos="6480"/>
+        </w:tabs>
+        <w:ind w:left="6480" w:hanging="360"/>
+      </w:pPr>
+    </w:lvl>
+  </w:abstractNum>
+  <w:abstractNum w:abstractNumId="32" w15:restartNumberingAfterBreak="0">
     <w:nsid w:val="514B7EA6"/>
     <w:multiLevelType w:val="multilevel"/>
     <w:tmpl w:val="DA569D74"/>
@@ -11251,7 +12275,7 @@
       </w:pPr>
     </w:lvl>
   </w:abstractNum>
-  <w:abstractNum w:abstractNumId="32" w15:restartNumberingAfterBreak="0">
+  <w:abstractNum w:abstractNumId="33" w15:restartNumberingAfterBreak="0">
     <w:nsid w:val="51685859"/>
     <w:multiLevelType w:val="hybridMultilevel"/>
     <w:tmpl w:val="13A059E2"/>
@@ -11391,7 +12415,7 @@
       </w:rPr>
     </w:lvl>
   </w:abstractNum>
-  <w:abstractNum w:abstractNumId="33" w15:restartNumberingAfterBreak="0">
+  <w:abstractNum w:abstractNumId="34" w15:restartNumberingAfterBreak="0">
     <w:nsid w:val="51CD720B"/>
     <w:multiLevelType w:val="hybridMultilevel"/>
     <w:tmpl w:val="0E0AEB98"/>
@@ -11507,7 +12531,7 @@
       </w:pPr>
     </w:lvl>
   </w:abstractNum>
-  <w:abstractNum w:abstractNumId="34" w15:restartNumberingAfterBreak="0">
+  <w:abstractNum w:abstractNumId="35" w15:restartNumberingAfterBreak="0">
     <w:nsid w:val="62412EB9"/>
     <w:multiLevelType w:val="multilevel"/>
     <w:tmpl w:val="0409001D"/>
@@ -11620,7 +12644,7 @@
       </w:pPr>
     </w:lvl>
   </w:abstractNum>
-  <w:abstractNum w:abstractNumId="35" w15:restartNumberingAfterBreak="0">
+  <w:abstractNum w:abstractNumId="36" w15:restartNumberingAfterBreak="0">
     <w:nsid w:val="65FD6A82"/>
     <w:multiLevelType w:val="hybridMultilevel"/>
     <w:tmpl w:val="2C089F96"/>
@@ -11732,7 +12756,7 @@
       </w:rPr>
     </w:lvl>
   </w:abstractNum>
-  <w:abstractNum w:abstractNumId="36" w15:restartNumberingAfterBreak="0">
+  <w:abstractNum w:abstractNumId="37" w15:restartNumberingAfterBreak="0">
     <w:nsid w:val="678F230B"/>
     <w:multiLevelType w:val="hybridMultilevel"/>
     <w:tmpl w:val="D4F2EBBE"/>
@@ -11823,7 +12847,7 @@
       </w:pPr>
     </w:lvl>
   </w:abstractNum>
-  <w:abstractNum w:abstractNumId="37" w15:restartNumberingAfterBreak="0">
+  <w:abstractNum w:abstractNumId="38" w15:restartNumberingAfterBreak="0">
     <w:nsid w:val="6880439E"/>
     <w:multiLevelType w:val="hybridMultilevel"/>
     <w:tmpl w:val="A664F976"/>
@@ -11963,7 +12987,7 @@
       </w:rPr>
     </w:lvl>
   </w:abstractNum>
-  <w:abstractNum w:abstractNumId="38" w15:restartNumberingAfterBreak="0">
+  <w:abstractNum w:abstractNumId="39" w15:restartNumberingAfterBreak="0">
     <w:nsid w:val="6C570D1A"/>
     <w:multiLevelType w:val="multilevel"/>
     <w:tmpl w:val="06AC32C8"/>
@@ -12097,7 +13121,7 @@
       </w:rPr>
     </w:lvl>
   </w:abstractNum>
-  <w:abstractNum w:abstractNumId="39" w15:restartNumberingAfterBreak="0">
+  <w:abstractNum w:abstractNumId="40" w15:restartNumberingAfterBreak="0">
     <w:nsid w:val="6F7F3DA7"/>
     <w:multiLevelType w:val="multilevel"/>
     <w:tmpl w:val="54FEF91E"/>
@@ -12231,7 +13255,7 @@
       </w:rPr>
     </w:lvl>
   </w:abstractNum>
-  <w:abstractNum w:abstractNumId="40" w15:restartNumberingAfterBreak="0">
+  <w:abstractNum w:abstractNumId="41" w15:restartNumberingAfterBreak="0">
     <w:nsid w:val="704010D2"/>
     <w:multiLevelType w:val="hybridMultilevel"/>
     <w:tmpl w:val="1BAE3114"/>
@@ -12371,7 +13395,7 @@
       </w:rPr>
     </w:lvl>
   </w:abstractNum>
-  <w:abstractNum w:abstractNumId="41" w15:restartNumberingAfterBreak="0">
+  <w:abstractNum w:abstractNumId="42" w15:restartNumberingAfterBreak="0">
     <w:nsid w:val="718004EC"/>
     <w:multiLevelType w:val="hybridMultilevel"/>
     <w:tmpl w:val="E5880FBA"/>
@@ -12511,7 +13535,7 @@
       </w:rPr>
     </w:lvl>
   </w:abstractNum>
-  <w:abstractNum w:abstractNumId="42" w15:restartNumberingAfterBreak="0">
+  <w:abstractNum w:abstractNumId="43" w15:restartNumberingAfterBreak="0">
     <w:nsid w:val="72086889"/>
     <w:multiLevelType w:val="hybridMultilevel"/>
     <w:tmpl w:val="1BF26052"/>
@@ -12651,7 +13675,7 @@
       </w:rPr>
     </w:lvl>
   </w:abstractNum>
-  <w:abstractNum w:abstractNumId="43" w15:restartNumberingAfterBreak="0">
+  <w:abstractNum w:abstractNumId="44" w15:restartNumberingAfterBreak="0">
     <w:nsid w:val="77C4595A"/>
     <w:multiLevelType w:val="multilevel"/>
     <w:tmpl w:val="0E0AEB98"/>
@@ -12768,7 +13792,7 @@
       </w:pPr>
     </w:lvl>
   </w:abstractNum>
-  <w:abstractNum w:abstractNumId="44" w15:restartNumberingAfterBreak="0">
+  <w:abstractNum w:abstractNumId="45" w15:restartNumberingAfterBreak="0">
     <w:nsid w:val="78F77E01"/>
     <w:multiLevelType w:val="hybridMultilevel"/>
     <w:tmpl w:val="FB3826F6"/>
@@ -12880,7 +13904,7 @@
       </w:rPr>
     </w:lvl>
   </w:abstractNum>
-  <w:abstractNum w:abstractNumId="45" w15:restartNumberingAfterBreak="0">
+  <w:abstractNum w:abstractNumId="46" w15:restartNumberingAfterBreak="0">
     <w:nsid w:val="7B36072A"/>
     <w:multiLevelType w:val="hybridMultilevel"/>
     <w:tmpl w:val="F236AF48"/>
@@ -12994,7 +14018,7 @@
       </w:rPr>
     </w:lvl>
   </w:abstractNum>
-  <w:abstractNum w:abstractNumId="46" w15:restartNumberingAfterBreak="0">
+  <w:abstractNum w:abstractNumId="47" w15:restartNumberingAfterBreak="0">
     <w:nsid w:val="7DFB4E86"/>
     <w:multiLevelType w:val="hybridMultilevel"/>
     <w:tmpl w:val="B756DAD8"/>
@@ -13137,19 +14161,19 @@
     <w:abstractNumId w:val="18"/>
   </w:num>
   <w:num w:numId="2" w16cid:durableId="1790127700">
-    <w:abstractNumId w:val="34"/>
+    <w:abstractNumId w:val="35"/>
   </w:num>
   <w:num w:numId="3" w16cid:durableId="874853498">
     <w:abstractNumId w:val="10"/>
   </w:num>
   <w:num w:numId="4" w16cid:durableId="467093425">
-    <w:abstractNumId w:val="33"/>
+    <w:abstractNumId w:val="34"/>
   </w:num>
   <w:num w:numId="5" w16cid:durableId="584345178">
-    <w:abstractNumId w:val="31"/>
+    <w:abstractNumId w:val="32"/>
   </w:num>
   <w:num w:numId="6" w16cid:durableId="1500536325">
-    <w:abstractNumId w:val="43"/>
+    <w:abstractNumId w:val="44"/>
   </w:num>
   <w:num w:numId="7" w16cid:durableId="1482307987">
     <w:abstractNumId w:val="18"/>
@@ -13182,13 +14206,13 @@
     <w:abstractNumId w:val="0"/>
   </w:num>
   <w:num w:numId="17" w16cid:durableId="82994064">
-    <w:abstractNumId w:val="35"/>
+    <w:abstractNumId w:val="36"/>
   </w:num>
   <w:num w:numId="18" w16cid:durableId="1133057936">
-    <w:abstractNumId w:val="39"/>
+    <w:abstractNumId w:val="40"/>
   </w:num>
   <w:num w:numId="19" w16cid:durableId="592779667">
-    <w:abstractNumId w:val="38"/>
+    <w:abstractNumId w:val="39"/>
   </w:num>
   <w:num w:numId="20" w16cid:durableId="1596742112">
     <w:abstractNumId w:val="27"/>
@@ -13233,13 +14257,13 @@
     <w:abstractNumId w:val="11"/>
   </w:num>
   <w:num w:numId="33" w16cid:durableId="267540446">
-    <w:abstractNumId w:val="36"/>
+    <w:abstractNumId w:val="37"/>
   </w:num>
   <w:num w:numId="34" w16cid:durableId="1678266316">
-    <w:abstractNumId w:val="45"/>
+    <w:abstractNumId w:val="46"/>
   </w:num>
   <w:num w:numId="35" w16cid:durableId="212278120">
-    <w:abstractNumId w:val="46"/>
+    <w:abstractNumId w:val="47"/>
   </w:num>
   <w:num w:numId="36" w16cid:durableId="106430967">
     <w:abstractNumId w:val="19"/>
@@ -13263,25 +14287,25 @@
     <w:abstractNumId w:val="30"/>
   </w:num>
   <w:num w:numId="43" w16cid:durableId="954598016">
-    <w:abstractNumId w:val="41"/>
+    <w:abstractNumId w:val="42"/>
   </w:num>
   <w:num w:numId="44" w16cid:durableId="611012293">
-    <w:abstractNumId w:val="32"/>
+    <w:abstractNumId w:val="33"/>
   </w:num>
   <w:num w:numId="45" w16cid:durableId="232467897">
-    <w:abstractNumId w:val="40"/>
+    <w:abstractNumId w:val="41"/>
   </w:num>
   <w:num w:numId="46" w16cid:durableId="1106002561">
     <w:abstractNumId w:val="28"/>
   </w:num>
   <w:num w:numId="47" w16cid:durableId="1941599238">
-    <w:abstractNumId w:val="37"/>
+    <w:abstractNumId w:val="38"/>
   </w:num>
   <w:num w:numId="48" w16cid:durableId="1356885158">
     <w:abstractNumId w:val="17"/>
   </w:num>
   <w:num w:numId="49" w16cid:durableId="2134399840">
-    <w:abstractNumId w:val="42"/>
+    <w:abstractNumId w:val="43"/>
   </w:num>
   <w:num w:numId="50" w16cid:durableId="1231310389">
     <w:abstractNumId w:val="22"/>
@@ -13293,7 +14317,7 @@
     <w:abstractNumId w:val="23"/>
   </w:num>
   <w:num w:numId="53" w16cid:durableId="930967001">
-    <w:abstractNumId w:val="44"/>
+    <w:abstractNumId w:val="45"/>
   </w:num>
   <w:num w:numId="54" w16cid:durableId="973558757">
     <w:abstractNumId w:val="25"/>
@@ -13315,6 +14339,9 @@
     <w:lvlOverride w:ilvl="0">
       <w:startOverride w:val="1"/>
     </w:lvlOverride>
+  </w:num>
+  <w:num w:numId="60" w16cid:durableId="20278500">
+    <w:abstractNumId w:val="31"/>
   </w:num>
 </w:numbering>
 </file>
@@ -14551,6 +15578,18 @@
       <w:szCs w:val="28"/>
     </w:rPr>
   </w:style>
+  <w:style w:type="character" w:styleId="UnresolvedMention">
+    <w:name w:val="Unresolved Mention"/>
+    <w:basedOn w:val="DefaultParagraphFont"/>
+    <w:uiPriority w:val="99"/>
+    <w:semiHidden/>
+    <w:unhideWhenUsed/>
+    <w:rsid w:val="00BE39BE"/>
+    <w:rPr>
+      <w:color w:val="605E5C"/>
+      <w:shd w:val="clear" w:color="auto" w:fill="E1DFDD"/>
+    </w:rPr>
+  </w:style>
 </w:styles>
 </file>
 
